--- a/פרויקט פולסטק מסמך אפיון.docx
+++ b/פרויקט פולסטק מסמך אפיון.docx
@@ -5,7 +5,7 @@
     <w:p>
       <w:pPr>
         <w:rPr>
-          <w:rFonts w:ascii="Rubik" w:hAnsi="Rubik" w:cs="Rubik" w:hint="cs"/>
+          <w:rFonts w:ascii="Rubik" w:hAnsi="Rubik" w:cs="Rubik"/>
           <w:color w:val="00B0F0"/>
           <w:rtl/>
         </w:rPr>
@@ -1537,15 +1537,7 @@
           <w:sz w:val="20"/>
           <w:szCs w:val="20"/>
         </w:rPr>
-        <w:t xml:space="preserve"> </w:t>
-      </w:r>
-      <w:r>
-        <w:rPr>
-          <w:rFonts w:ascii="Rubik" w:hAnsi="Rubik" w:cs="Rubik"/>
-          <w:sz w:val="20"/>
-          <w:szCs w:val="20"/>
-        </w:rPr>
-        <w:t>Amazon S3</w:t>
+        <w:t xml:space="preserve"> Amazon S3</w:t>
       </w:r>
       <w:r>
         <w:rPr>
@@ -1560,7 +1552,7 @@
     <w:p>
       <w:pPr>
         <w:rPr>
-          <w:rFonts w:ascii="Rubik" w:hAnsi="Rubik" w:cs="Rubik" w:hint="cs"/>
+          <w:rFonts w:ascii="Rubik" w:hAnsi="Rubik" w:cs="Rubik"/>
           <w:sz w:val="20"/>
           <w:szCs w:val="20"/>
           <w:rtl/>
@@ -1824,7 +1816,7 @@
     <w:p>
       <w:pPr>
         <w:rPr>
-          <w:rFonts w:ascii="Rubik" w:hAnsi="Rubik" w:cs="Rubik" w:hint="cs"/>
+          <w:rFonts w:ascii="Rubik" w:hAnsi="Rubik" w:cs="Rubik"/>
           <w:sz w:val="20"/>
           <w:szCs w:val="20"/>
           <w:rtl/>
@@ -1834,7 +1826,7 @@
     <w:p>
       <w:pPr>
         <w:rPr>
-          <w:rFonts w:ascii="Rubik" w:hAnsi="Rubik" w:cs="Rubik" w:hint="cs"/>
+          <w:rFonts w:ascii="Rubik" w:hAnsi="Rubik" w:cs="Rubik"/>
           <w:sz w:val="20"/>
           <w:szCs w:val="20"/>
           <w:rtl/>
@@ -2071,22 +2063,13 @@
           <w:szCs w:val="20"/>
           <w:rtl/>
         </w:rPr>
-        <w:t xml:space="preserve"> זיהוי טקסט בקבלות וניתוח דפוסי הוצ'</w:t>
-      </w:r>
-      <w:r>
-        <w:rPr>
-          <w:rFonts w:ascii="Rubik" w:hAnsi="Rubik" w:cs="Rubik" w:hint="cs"/>
-          <w:sz w:val="20"/>
-          <w:szCs w:val="20"/>
-          <w:rtl/>
-        </w:rPr>
-        <w:t>.</w:t>
+        <w:t xml:space="preserve"> זיהוי טקסט בקבלות וניתוח דפוסי הוצ'.</w:t>
       </w:r>
     </w:p>
     <w:p>
       <w:pPr>
         <w:rPr>
-          <w:rFonts w:ascii="Rubik" w:hAnsi="Rubik" w:cs="Rubik" w:hint="cs"/>
+          <w:rFonts w:ascii="Rubik" w:hAnsi="Rubik" w:cs="Rubik"/>
           <w:sz w:val="20"/>
           <w:szCs w:val="20"/>
           <w:rtl/>
@@ -3136,6 +3119,16 @@
             <w:pPr>
               <w:jc w:val="center"/>
               <w:rPr>
+                <w:rFonts w:ascii="Rubik" w:hAnsi="Rubik" w:cs="Rubik"/>
+                <w:b/>
+                <w:bCs/>
+                <w:sz w:val="16"/>
+                <w:szCs w:val="16"/>
+                <w:rtl/>
+              </w:rPr>
+            </w:pPr>
+            <w:r>
+              <w:rPr>
                 <w:rFonts w:ascii="Rubik" w:hAnsi="Rubik" w:cs="Rubik" w:hint="cs"/>
                 <w:b/>
                 <w:bCs/>
@@ -3143,6 +3136,23 @@
                 <w:szCs w:val="16"/>
                 <w:rtl/>
               </w:rPr>
+              <w:t>ניתובים</w:t>
+            </w:r>
+          </w:p>
+        </w:tc>
+        <w:tc>
+          <w:tcPr>
+            <w:tcW w:w="1722" w:type="dxa"/>
+          </w:tcPr>
+          <w:p>
+            <w:pPr>
+              <w:jc w:val="center"/>
+              <w:rPr>
+                <w:rFonts w:ascii="Rubik" w:hAnsi="Rubik" w:cs="Rubik"/>
+                <w:sz w:val="16"/>
+                <w:szCs w:val="16"/>
+                <w:rtl/>
+              </w:rPr>
             </w:pPr>
             <w:r>
               <w:rPr>
@@ -3153,13 +3163,13 @@
                 <w:szCs w:val="16"/>
                 <w:rtl/>
               </w:rPr>
-              <w:t>ניתובים</w:t>
-            </w:r>
-          </w:p>
-        </w:tc>
-        <w:tc>
-          <w:tcPr>
-            <w:tcW w:w="1722" w:type="dxa"/>
+              <w:t>פרמטרים</w:t>
+            </w:r>
+          </w:p>
+        </w:tc>
+        <w:tc>
+          <w:tcPr>
+            <w:tcW w:w="1623" w:type="dxa"/>
           </w:tcPr>
           <w:p>
             <w:pPr>
@@ -3180,13 +3190,13 @@
                 <w:szCs w:val="16"/>
                 <w:rtl/>
               </w:rPr>
-              <w:t>פרמטרים</w:t>
-            </w:r>
-          </w:p>
-        </w:tc>
-        <w:tc>
-          <w:tcPr>
-            <w:tcW w:w="1623" w:type="dxa"/>
+              <w:t>פלט</w:t>
+            </w:r>
+          </w:p>
+        </w:tc>
+        <w:tc>
+          <w:tcPr>
+            <w:tcW w:w="1676" w:type="dxa"/>
           </w:tcPr>
           <w:p>
             <w:pPr>
@@ -3207,33 +3217,6 @@
                 <w:szCs w:val="16"/>
                 <w:rtl/>
               </w:rPr>
-              <w:t>פלט</w:t>
-            </w:r>
-          </w:p>
-        </w:tc>
-        <w:tc>
-          <w:tcPr>
-            <w:tcW w:w="1676" w:type="dxa"/>
-          </w:tcPr>
-          <w:p>
-            <w:pPr>
-              <w:jc w:val="center"/>
-              <w:rPr>
-                <w:rFonts w:ascii="Rubik" w:hAnsi="Rubik" w:cs="Rubik"/>
-                <w:sz w:val="16"/>
-                <w:szCs w:val="16"/>
-                <w:rtl/>
-              </w:rPr>
-            </w:pPr>
-            <w:r>
-              <w:rPr>
-                <w:rFonts w:ascii="Rubik" w:hAnsi="Rubik" w:cs="Rubik" w:hint="cs"/>
-                <w:b/>
-                <w:bCs/>
-                <w:sz w:val="16"/>
-                <w:szCs w:val="16"/>
-                <w:rtl/>
-              </w:rPr>
               <w:t>לוגיקה עסקית</w:t>
             </w:r>
           </w:p>
@@ -3249,7 +3232,7 @@
               <w:spacing w:after="160"/>
               <w:jc w:val="center"/>
               <w:rPr>
-                <w:rFonts w:ascii="Rubik" w:hAnsi="Rubik" w:cs="Rubik" w:hint="cs"/>
+                <w:rFonts w:ascii="Rubik" w:hAnsi="Rubik" w:cs="Rubik"/>
                 <w:sz w:val="16"/>
                 <w:szCs w:val="16"/>
                 <w:rtl/>
@@ -3311,23 +3294,7 @@
                 <w:sz w:val="16"/>
                 <w:szCs w:val="16"/>
               </w:rPr>
-              <w:t xml:space="preserve">Body: { file: File, </w:t>
-            </w:r>
-            <w:r>
-              <w:rPr>
-                <w:rFonts w:ascii="Rubik" w:hAnsi="Rubik" w:cs="Rubik"/>
-                <w:sz w:val="16"/>
-                <w:szCs w:val="16"/>
-              </w:rPr>
-              <w:t>details</w:t>
-            </w:r>
-            <w:r>
-              <w:rPr>
-                <w:rFonts w:ascii="Rubik" w:hAnsi="Rubik" w:cs="Rubik"/>
-                <w:sz w:val="16"/>
-                <w:szCs w:val="16"/>
-              </w:rPr>
-              <w:t>: string[] }</w:t>
+              <w:t>Body: { file: File, details: string[] }</w:t>
             </w:r>
           </w:p>
           <w:p>
@@ -3335,7 +3302,7 @@
               <w:spacing w:after="160"/>
               <w:jc w:val="center"/>
               <w:rPr>
-                <w:rFonts w:ascii="Rubik" w:hAnsi="Rubik" w:cs="Rubik" w:hint="cs"/>
+                <w:rFonts w:ascii="Rubik" w:hAnsi="Rubik" w:cs="Rubik"/>
                 <w:sz w:val="16"/>
                 <w:szCs w:val="16"/>
                 <w:rtl/>
@@ -3371,7 +3338,7 @@
               <w:spacing w:after="160"/>
               <w:jc w:val="center"/>
               <w:rPr>
-                <w:rFonts w:ascii="Rubik" w:hAnsi="Rubik" w:cs="Rubik" w:hint="cs"/>
+                <w:rFonts w:ascii="Rubik" w:hAnsi="Rubik" w:cs="Rubik"/>
                 <w:sz w:val="16"/>
                 <w:szCs w:val="16"/>
                 <w:rtl/>
@@ -3553,7 +3520,7 @@
               <w:spacing w:after="160"/>
               <w:jc w:val="center"/>
               <w:rPr>
-                <w:rFonts w:ascii="Rubik" w:hAnsi="Rubik" w:cs="Rubik" w:hint="cs"/>
+                <w:rFonts w:ascii="Rubik" w:hAnsi="Rubik" w:cs="Rubik"/>
                 <w:sz w:val="16"/>
                 <w:szCs w:val="16"/>
                 <w:rtl/>
@@ -3682,7 +3649,7 @@
               <w:spacing w:after="160"/>
               <w:jc w:val="center"/>
               <w:rPr>
-                <w:rFonts w:ascii="Rubik" w:hAnsi="Rubik" w:cs="Rubik" w:hint="cs"/>
+                <w:rFonts w:ascii="Rubik" w:hAnsi="Rubik" w:cs="Rubik"/>
                 <w:sz w:val="16"/>
                 <w:szCs w:val="16"/>
                 <w:rtl/>
@@ -3771,7 +3738,7 @@
               <w:spacing w:after="160"/>
               <w:jc w:val="center"/>
               <w:rPr>
-                <w:rFonts w:ascii="Rubik" w:hAnsi="Rubik" w:cs="Rubik" w:hint="cs"/>
+                <w:rFonts w:ascii="Rubik" w:hAnsi="Rubik" w:cs="Rubik"/>
                 <w:sz w:val="16"/>
                 <w:szCs w:val="16"/>
                 <w:rtl/>
@@ -3797,7 +3764,7 @@
               <w:spacing w:after="160"/>
               <w:jc w:val="center"/>
               <w:rPr>
-                <w:rFonts w:ascii="Rubik" w:hAnsi="Rubik" w:cs="Rubik" w:hint="cs"/>
+                <w:rFonts w:ascii="Rubik" w:hAnsi="Rubik" w:cs="Rubik"/>
                 <w:sz w:val="16"/>
                 <w:szCs w:val="16"/>
                 <w:rtl/>
@@ -4250,7 +4217,7 @@
               <w:spacing w:after="160" w:line="259" w:lineRule="auto"/>
               <w:jc w:val="center"/>
               <w:rPr>
-                <w:rFonts w:ascii="Rubik" w:hAnsi="Rubik" w:cs="Rubik" w:hint="cs"/>
+                <w:rFonts w:ascii="Rubik" w:hAnsi="Rubik" w:cs="Rubik"/>
                 <w:sz w:val="16"/>
                 <w:szCs w:val="16"/>
               </w:rPr>
@@ -4280,7 +4247,7 @@
               <w:spacing w:after="160" w:line="259" w:lineRule="auto"/>
               <w:jc w:val="center"/>
               <w:rPr>
-                <w:rFonts w:ascii="Rubik" w:hAnsi="Rubik" w:cs="Rubik" w:hint="cs"/>
+                <w:rFonts w:ascii="Rubik" w:hAnsi="Rubik" w:cs="Rubik"/>
                 <w:sz w:val="16"/>
                 <w:szCs w:val="16"/>
                 <w:rtl/>
@@ -4397,7 +4364,7 @@
               <w:spacing w:after="160" w:line="259" w:lineRule="auto"/>
               <w:jc w:val="center"/>
               <w:rPr>
-                <w:rFonts w:ascii="Rubik" w:hAnsi="Rubik" w:cs="Rubik" w:hint="cs"/>
+                <w:rFonts w:ascii="Rubik" w:hAnsi="Rubik" w:cs="Rubik"/>
                 <w:sz w:val="16"/>
                 <w:szCs w:val="16"/>
                 <w:rtl/>
@@ -4427,7 +4394,7 @@
             <w:pPr>
               <w:jc w:val="center"/>
               <w:rPr>
-                <w:rFonts w:ascii="Rubik" w:hAnsi="Rubik" w:cs="Rubik" w:hint="cs"/>
+                <w:rFonts w:ascii="Rubik" w:hAnsi="Rubik" w:cs="Rubik"/>
                 <w:sz w:val="16"/>
                 <w:szCs w:val="16"/>
                 <w:rtl/>
@@ -5320,7 +5287,7 @@
         <w:spacing w:after="0" w:line="240" w:lineRule="auto"/>
         <w:jc w:val="center"/>
         <w:rPr>
-          <w:rFonts w:ascii="Rubik" w:hAnsi="Rubik" w:cs="Rubik" w:hint="cs"/>
+          <w:rFonts w:ascii="Rubik" w:hAnsi="Rubik" w:cs="Rubik"/>
           <w:sz w:val="16"/>
           <w:szCs w:val="16"/>
           <w:rtl/>
@@ -5879,7 +5846,7 @@
     <w:p>
       <w:pPr>
         <w:rPr>
-          <w:rFonts w:ascii="Rubik" w:hAnsi="Rubik" w:cs="Rubik" w:hint="cs"/>
+          <w:rFonts w:ascii="Rubik" w:hAnsi="Rubik" w:cs="Rubik"/>
           <w:sz w:val="20"/>
           <w:szCs w:val="20"/>
           <w:rtl/>
@@ -5930,6 +5897,6515 @@
         </w:rPr>
         <w:t>.</w:t>
       </w:r>
+    </w:p>
+    <w:p>
+      <w:pPr>
+        <w:rPr>
+          <w:rFonts w:ascii="Rubik" w:hAnsi="Rubik" w:cs="Rubik"/>
+          <w:sz w:val="20"/>
+          <w:szCs w:val="20"/>
+          <w:rtl/>
+        </w:rPr>
+      </w:pPr>
+    </w:p>
+    <w:p>
+      <w:pPr>
+        <w:rPr>
+          <w:rFonts w:ascii="Rubik" w:hAnsi="Rubik" w:cs="Rubik"/>
+          <w:b/>
+          <w:bCs/>
+          <w:sz w:val="20"/>
+          <w:szCs w:val="20"/>
+          <w:rtl/>
+        </w:rPr>
+      </w:pPr>
+      <w:r>
+        <w:rPr>
+          <w:rFonts w:ascii="Rubik" w:hAnsi="Rubik" w:cs="Rubik"/>
+          <w:b/>
+          <w:bCs/>
+          <w:sz w:val="20"/>
+          <w:szCs w:val="20"/>
+        </w:rPr>
+        <w:t> </w:t>
+      </w:r>
+    </w:p>
+    <w:p>
+      <w:pPr>
+        <w:rPr>
+          <w:rFonts w:ascii="Rubik" w:hAnsi="Rubik" w:cs="Rubik"/>
+          <w:b/>
+          <w:bCs/>
+          <w:sz w:val="20"/>
+          <w:szCs w:val="20"/>
+          <w:rtl/>
+        </w:rPr>
+      </w:pPr>
+    </w:p>
+    <w:p>
+      <w:pPr>
+        <w:rPr>
+          <w:rFonts w:ascii="Rubik" w:hAnsi="Rubik" w:cs="Rubik"/>
+          <w:b/>
+          <w:bCs/>
+          <w:sz w:val="20"/>
+          <w:szCs w:val="20"/>
+          <w:rtl/>
+        </w:rPr>
+      </w:pPr>
+    </w:p>
+    <w:p>
+      <w:pPr>
+        <w:rPr>
+          <w:rFonts w:ascii="Rubik" w:hAnsi="Rubik" w:cs="Rubik"/>
+          <w:b/>
+          <w:bCs/>
+          <w:sz w:val="20"/>
+          <w:szCs w:val="20"/>
+          <w:rtl/>
+        </w:rPr>
+      </w:pPr>
+      <w:r>
+        <w:rPr>
+          <w:rFonts w:ascii="Rubik" w:hAnsi="Rubik" w:cs="Rubik"/>
+          <w:b/>
+          <w:bCs/>
+          <w:sz w:val="20"/>
+          <w:szCs w:val="20"/>
+          <w:rtl/>
+        </w:rPr>
+        <w:lastRenderedPageBreak/>
+        <w:t>תרשים מבנה הטבלאות</w:t>
+      </w:r>
+      <w:r>
+        <w:rPr>
+          <w:rFonts w:ascii="Rubik" w:hAnsi="Rubik" w:cs="Rubik"/>
+          <w:b/>
+          <w:bCs/>
+          <w:sz w:val="20"/>
+          <w:szCs w:val="20"/>
+        </w:rPr>
+        <w:t xml:space="preserve"> (Database Schema)</w:t>
+      </w:r>
+    </w:p>
+    <w:p>
+      <w:pPr>
+        <w:rPr>
+          <w:rFonts w:ascii="Rubik" w:hAnsi="Rubik" w:cs="Rubik"/>
+          <w:sz w:val="20"/>
+          <w:szCs w:val="20"/>
+          <w:u w:val="single"/>
+          <w:rtl/>
+        </w:rPr>
+      </w:pPr>
+    </w:p>
+    <w:p>
+      <w:pPr>
+        <w:rPr>
+          <w:rFonts w:ascii="Rubik" w:hAnsi="Rubik" w:cs="Rubik"/>
+          <w:sz w:val="20"/>
+          <w:szCs w:val="20"/>
+          <w:u w:val="single"/>
+        </w:rPr>
+      </w:pPr>
+      <w:r>
+        <w:rPr>
+          <w:rFonts w:ascii="Rubik" w:hAnsi="Rubik" w:cs="Rubik"/>
+          <w:sz w:val="20"/>
+          <w:szCs w:val="20"/>
+          <w:u w:val="single"/>
+          <w:rtl/>
+        </w:rPr>
+        <w:t xml:space="preserve">טבלת </w:t>
+      </w:r>
+      <w:r>
+        <w:rPr>
+          <w:rFonts w:ascii="Rubik" w:hAnsi="Rubik" w:cs="Rubik"/>
+          <w:sz w:val="20"/>
+          <w:szCs w:val="20"/>
+          <w:u w:val="single"/>
+        </w:rPr>
+        <w:t>Users</w:t>
+      </w:r>
+      <w:r>
+        <w:rPr>
+          <w:rFonts w:ascii="Rubik" w:hAnsi="Rubik" w:cs="Rubik"/>
+          <w:b/>
+          <w:bCs/>
+          <w:sz w:val="20"/>
+          <w:szCs w:val="20"/>
+          <w:rtl/>
+        </w:rPr>
+        <w:t xml:space="preserve"> </w:t>
+      </w:r>
+    </w:p>
+    <w:tbl>
+      <w:tblPr>
+        <w:tblStyle w:val="a9"/>
+        <w:tblW w:w="8359" w:type="dxa"/>
+        <w:tblLook w:val="04A0" w:firstRow="1" w:lastRow="0" w:firstColumn="1" w:lastColumn="0" w:noHBand="0" w:noVBand="1"/>
+      </w:tblPr>
+      <w:tblGrid>
+        <w:gridCol w:w="1373"/>
+        <w:gridCol w:w="1643"/>
+        <w:gridCol w:w="2224"/>
+        <w:gridCol w:w="3119"/>
+      </w:tblGrid>
+      <w:tr>
+        <w:tc>
+          <w:tcPr>
+            <w:tcW w:w="0" w:type="auto"/>
+            <w:hideMark/>
+          </w:tcPr>
+          <w:p>
+            <w:pPr>
+              <w:jc w:val="center"/>
+              <w:rPr>
+                <w:rFonts w:ascii="Rubik" w:hAnsi="Rubik" w:cs="Rubik"/>
+                <w:b/>
+                <w:bCs/>
+                <w:sz w:val="20"/>
+                <w:szCs w:val="20"/>
+              </w:rPr>
+            </w:pPr>
+            <w:r>
+              <w:rPr>
+                <w:rFonts w:ascii="Rubik" w:hAnsi="Rubik" w:cs="Rubik"/>
+                <w:b/>
+                <w:bCs/>
+                <w:sz w:val="20"/>
+                <w:szCs w:val="20"/>
+                <w:rtl/>
+              </w:rPr>
+              <w:t>שם העמודה</w:t>
+            </w:r>
+          </w:p>
+        </w:tc>
+        <w:tc>
+          <w:tcPr>
+            <w:tcW w:w="0" w:type="auto"/>
+            <w:hideMark/>
+          </w:tcPr>
+          <w:p>
+            <w:pPr>
+              <w:jc w:val="center"/>
+              <w:rPr>
+                <w:rFonts w:ascii="Rubik" w:hAnsi="Rubik" w:cs="Rubik"/>
+                <w:b/>
+                <w:bCs/>
+                <w:sz w:val="20"/>
+                <w:szCs w:val="20"/>
+              </w:rPr>
+            </w:pPr>
+            <w:r>
+              <w:rPr>
+                <w:rFonts w:ascii="Rubik" w:hAnsi="Rubik" w:cs="Rubik"/>
+                <w:b/>
+                <w:bCs/>
+                <w:sz w:val="20"/>
+                <w:szCs w:val="20"/>
+                <w:rtl/>
+              </w:rPr>
+              <w:t>סוג נתונים</w:t>
+            </w:r>
+          </w:p>
+        </w:tc>
+        <w:tc>
+          <w:tcPr>
+            <w:tcW w:w="2224" w:type="dxa"/>
+            <w:hideMark/>
+          </w:tcPr>
+          <w:p>
+            <w:pPr>
+              <w:jc w:val="center"/>
+              <w:rPr>
+                <w:rFonts w:ascii="Rubik" w:hAnsi="Rubik" w:cs="Rubik"/>
+                <w:b/>
+                <w:bCs/>
+                <w:sz w:val="20"/>
+                <w:szCs w:val="20"/>
+              </w:rPr>
+            </w:pPr>
+            <w:r>
+              <w:rPr>
+                <w:rFonts w:ascii="Rubik" w:hAnsi="Rubik" w:cs="Rubik"/>
+                <w:b/>
+                <w:bCs/>
+                <w:sz w:val="20"/>
+                <w:szCs w:val="20"/>
+                <w:rtl/>
+              </w:rPr>
+              <w:t>מאפיינים</w:t>
+            </w:r>
+          </w:p>
+        </w:tc>
+        <w:tc>
+          <w:tcPr>
+            <w:tcW w:w="3119" w:type="dxa"/>
+            <w:hideMark/>
+          </w:tcPr>
+          <w:p>
+            <w:pPr>
+              <w:jc w:val="center"/>
+              <w:rPr>
+                <w:rFonts w:ascii="Rubik" w:hAnsi="Rubik" w:cs="Rubik"/>
+                <w:b/>
+                <w:bCs/>
+                <w:sz w:val="20"/>
+                <w:szCs w:val="20"/>
+              </w:rPr>
+            </w:pPr>
+            <w:r>
+              <w:rPr>
+                <w:rFonts w:ascii="Rubik" w:hAnsi="Rubik" w:cs="Rubik"/>
+                <w:b/>
+                <w:bCs/>
+                <w:sz w:val="20"/>
+                <w:szCs w:val="20"/>
+                <w:rtl/>
+              </w:rPr>
+              <w:t>תיאור</w:t>
+            </w:r>
+          </w:p>
+        </w:tc>
+      </w:tr>
+      <w:tr>
+        <w:tc>
+          <w:tcPr>
+            <w:tcW w:w="0" w:type="auto"/>
+            <w:hideMark/>
+          </w:tcPr>
+          <w:p>
+            <w:pPr>
+              <w:jc w:val="center"/>
+              <w:rPr>
+                <w:rFonts w:ascii="Rubik" w:hAnsi="Rubik" w:cs="Rubik"/>
+                <w:sz w:val="20"/>
+                <w:szCs w:val="20"/>
+              </w:rPr>
+            </w:pPr>
+            <w:r>
+              <w:rPr>
+                <w:rFonts w:ascii="Rubik" w:hAnsi="Rubik" w:cs="Rubik"/>
+                <w:sz w:val="20"/>
+                <w:szCs w:val="20"/>
+              </w:rPr>
+              <w:t>id</w:t>
+            </w:r>
+          </w:p>
+        </w:tc>
+        <w:tc>
+          <w:tcPr>
+            <w:tcW w:w="0" w:type="auto"/>
+            <w:hideMark/>
+          </w:tcPr>
+          <w:p>
+            <w:pPr>
+              <w:jc w:val="center"/>
+              <w:rPr>
+                <w:rFonts w:ascii="Rubik" w:hAnsi="Rubik" w:cs="Rubik"/>
+                <w:sz w:val="20"/>
+                <w:szCs w:val="20"/>
+              </w:rPr>
+            </w:pPr>
+            <w:r>
+              <w:rPr>
+                <w:rFonts w:ascii="Rubik" w:hAnsi="Rubik" w:cs="Rubik"/>
+                <w:sz w:val="20"/>
+                <w:szCs w:val="20"/>
+              </w:rPr>
+              <w:t>INT</w:t>
+            </w:r>
+          </w:p>
+        </w:tc>
+        <w:tc>
+          <w:tcPr>
+            <w:tcW w:w="2224" w:type="dxa"/>
+            <w:hideMark/>
+          </w:tcPr>
+          <w:p>
+            <w:pPr>
+              <w:jc w:val="center"/>
+              <w:rPr>
+                <w:rFonts w:ascii="Rubik" w:hAnsi="Rubik" w:cs="Rubik" w:hint="cs"/>
+                <w:sz w:val="20"/>
+                <w:szCs w:val="20"/>
+                <w:rtl/>
+              </w:rPr>
+            </w:pPr>
+            <w:r>
+              <w:rPr>
+                <w:rFonts w:ascii="Rubik" w:hAnsi="Rubik" w:cs="Rubik"/>
+                <w:sz w:val="20"/>
+                <w:szCs w:val="20"/>
+              </w:rPr>
+              <w:t>PK</w:t>
+            </w:r>
+          </w:p>
+        </w:tc>
+        <w:tc>
+          <w:tcPr>
+            <w:tcW w:w="3119" w:type="dxa"/>
+            <w:hideMark/>
+          </w:tcPr>
+          <w:p>
+            <w:pPr>
+              <w:jc w:val="center"/>
+              <w:rPr>
+                <w:rFonts w:ascii="Rubik" w:hAnsi="Rubik" w:cs="Rubik"/>
+                <w:sz w:val="20"/>
+                <w:szCs w:val="20"/>
+              </w:rPr>
+            </w:pPr>
+            <w:r>
+              <w:rPr>
+                <w:rFonts w:ascii="Rubik" w:hAnsi="Rubik" w:cs="Rubik"/>
+                <w:sz w:val="20"/>
+                <w:szCs w:val="20"/>
+                <w:rtl/>
+              </w:rPr>
+              <w:t>מזהה ייחודי</w:t>
+            </w:r>
+          </w:p>
+        </w:tc>
+      </w:tr>
+      <w:tr>
+        <w:tc>
+          <w:tcPr>
+            <w:tcW w:w="0" w:type="auto"/>
+            <w:hideMark/>
+          </w:tcPr>
+          <w:p>
+            <w:pPr>
+              <w:jc w:val="center"/>
+              <w:rPr>
+                <w:rFonts w:ascii="Rubik" w:hAnsi="Rubik" w:cs="Rubik"/>
+                <w:sz w:val="20"/>
+                <w:szCs w:val="20"/>
+              </w:rPr>
+            </w:pPr>
+            <w:r>
+              <w:rPr>
+                <w:rFonts w:ascii="Rubik" w:hAnsi="Rubik" w:cs="Rubik"/>
+                <w:sz w:val="20"/>
+                <w:szCs w:val="20"/>
+              </w:rPr>
+              <w:t>first_name</w:t>
+            </w:r>
+          </w:p>
+        </w:tc>
+        <w:tc>
+          <w:tcPr>
+            <w:tcW w:w="0" w:type="auto"/>
+            <w:hideMark/>
+          </w:tcPr>
+          <w:p>
+            <w:pPr>
+              <w:jc w:val="center"/>
+              <w:rPr>
+                <w:rFonts w:ascii="Rubik" w:hAnsi="Rubik" w:cs="Rubik"/>
+                <w:sz w:val="20"/>
+                <w:szCs w:val="20"/>
+              </w:rPr>
+            </w:pPr>
+            <w:r>
+              <w:rPr>
+                <w:rFonts w:ascii="Rubik" w:hAnsi="Rubik" w:cs="Rubik"/>
+                <w:sz w:val="20"/>
+                <w:szCs w:val="20"/>
+              </w:rPr>
+              <w:t>VARCHAR(50)</w:t>
+            </w:r>
+          </w:p>
+        </w:tc>
+        <w:tc>
+          <w:tcPr>
+            <w:tcW w:w="2224" w:type="dxa"/>
+            <w:hideMark/>
+          </w:tcPr>
+          <w:p>
+            <w:pPr>
+              <w:jc w:val="center"/>
+              <w:rPr>
+                <w:rFonts w:ascii="Rubik" w:hAnsi="Rubik" w:cs="Rubik"/>
+                <w:sz w:val="20"/>
+                <w:szCs w:val="20"/>
+              </w:rPr>
+            </w:pPr>
+            <w:r>
+              <w:rPr>
+                <w:rFonts w:ascii="Rubik" w:hAnsi="Rubik" w:cs="Rubik"/>
+                <w:sz w:val="20"/>
+                <w:szCs w:val="20"/>
+              </w:rPr>
+              <w:t>NOT NULL</w:t>
+            </w:r>
+          </w:p>
+        </w:tc>
+        <w:tc>
+          <w:tcPr>
+            <w:tcW w:w="3119" w:type="dxa"/>
+            <w:hideMark/>
+          </w:tcPr>
+          <w:p>
+            <w:pPr>
+              <w:jc w:val="center"/>
+              <w:rPr>
+                <w:rFonts w:ascii="Rubik" w:hAnsi="Rubik" w:cs="Rubik"/>
+                <w:sz w:val="20"/>
+                <w:szCs w:val="20"/>
+              </w:rPr>
+            </w:pPr>
+            <w:r>
+              <w:rPr>
+                <w:rFonts w:ascii="Rubik" w:hAnsi="Rubik" w:cs="Rubik"/>
+                <w:sz w:val="20"/>
+                <w:szCs w:val="20"/>
+                <w:rtl/>
+              </w:rPr>
+              <w:t>שם פרטי</w:t>
+            </w:r>
+          </w:p>
+        </w:tc>
+      </w:tr>
+      <w:tr>
+        <w:tc>
+          <w:tcPr>
+            <w:tcW w:w="0" w:type="auto"/>
+            <w:hideMark/>
+          </w:tcPr>
+          <w:p>
+            <w:pPr>
+              <w:jc w:val="center"/>
+              <w:rPr>
+                <w:rFonts w:ascii="Rubik" w:hAnsi="Rubik" w:cs="Rubik"/>
+                <w:sz w:val="20"/>
+                <w:szCs w:val="20"/>
+              </w:rPr>
+            </w:pPr>
+            <w:r>
+              <w:rPr>
+                <w:rFonts w:ascii="Rubik" w:hAnsi="Rubik" w:cs="Rubik"/>
+                <w:sz w:val="20"/>
+                <w:szCs w:val="20"/>
+              </w:rPr>
+              <w:t>last_name</w:t>
+            </w:r>
+          </w:p>
+        </w:tc>
+        <w:tc>
+          <w:tcPr>
+            <w:tcW w:w="0" w:type="auto"/>
+            <w:hideMark/>
+          </w:tcPr>
+          <w:p>
+            <w:pPr>
+              <w:jc w:val="center"/>
+              <w:rPr>
+                <w:rFonts w:ascii="Rubik" w:hAnsi="Rubik" w:cs="Rubik"/>
+                <w:sz w:val="20"/>
+                <w:szCs w:val="20"/>
+              </w:rPr>
+            </w:pPr>
+            <w:r>
+              <w:rPr>
+                <w:rFonts w:ascii="Rubik" w:hAnsi="Rubik" w:cs="Rubik"/>
+                <w:sz w:val="20"/>
+                <w:szCs w:val="20"/>
+              </w:rPr>
+              <w:t>VARCHAR(50)</w:t>
+            </w:r>
+          </w:p>
+        </w:tc>
+        <w:tc>
+          <w:tcPr>
+            <w:tcW w:w="2224" w:type="dxa"/>
+            <w:hideMark/>
+          </w:tcPr>
+          <w:p>
+            <w:pPr>
+              <w:jc w:val="center"/>
+              <w:rPr>
+                <w:rFonts w:ascii="Rubik" w:hAnsi="Rubik" w:cs="Rubik"/>
+                <w:sz w:val="20"/>
+                <w:szCs w:val="20"/>
+              </w:rPr>
+            </w:pPr>
+            <w:r>
+              <w:rPr>
+                <w:rFonts w:ascii="Rubik" w:hAnsi="Rubik" w:cs="Rubik"/>
+                <w:sz w:val="20"/>
+                <w:szCs w:val="20"/>
+              </w:rPr>
+              <w:t>NOT NULL</w:t>
+            </w:r>
+          </w:p>
+        </w:tc>
+        <w:tc>
+          <w:tcPr>
+            <w:tcW w:w="3119" w:type="dxa"/>
+            <w:hideMark/>
+          </w:tcPr>
+          <w:p>
+            <w:pPr>
+              <w:jc w:val="center"/>
+              <w:rPr>
+                <w:rFonts w:ascii="Rubik" w:hAnsi="Rubik" w:cs="Rubik"/>
+                <w:sz w:val="20"/>
+                <w:szCs w:val="20"/>
+              </w:rPr>
+            </w:pPr>
+            <w:r>
+              <w:rPr>
+                <w:rFonts w:ascii="Rubik" w:hAnsi="Rubik" w:cs="Rubik"/>
+                <w:sz w:val="20"/>
+                <w:szCs w:val="20"/>
+                <w:rtl/>
+              </w:rPr>
+              <w:t>שם משפחה</w:t>
+            </w:r>
+          </w:p>
+        </w:tc>
+      </w:tr>
+      <w:tr>
+        <w:tc>
+          <w:tcPr>
+            <w:tcW w:w="0" w:type="auto"/>
+            <w:hideMark/>
+          </w:tcPr>
+          <w:p>
+            <w:pPr>
+              <w:jc w:val="center"/>
+              <w:rPr>
+                <w:rFonts w:ascii="Rubik" w:hAnsi="Rubik" w:cs="Rubik"/>
+                <w:sz w:val="20"/>
+                <w:szCs w:val="20"/>
+              </w:rPr>
+            </w:pPr>
+            <w:r>
+              <w:rPr>
+                <w:rFonts w:ascii="Rubik" w:hAnsi="Rubik" w:cs="Rubik"/>
+                <w:sz w:val="20"/>
+                <w:szCs w:val="20"/>
+              </w:rPr>
+              <w:t>email</w:t>
+            </w:r>
+          </w:p>
+        </w:tc>
+        <w:tc>
+          <w:tcPr>
+            <w:tcW w:w="0" w:type="auto"/>
+            <w:hideMark/>
+          </w:tcPr>
+          <w:p>
+            <w:pPr>
+              <w:jc w:val="center"/>
+              <w:rPr>
+                <w:rFonts w:ascii="Rubik" w:hAnsi="Rubik" w:cs="Rubik"/>
+                <w:sz w:val="20"/>
+                <w:szCs w:val="20"/>
+              </w:rPr>
+            </w:pPr>
+            <w:r>
+              <w:rPr>
+                <w:rFonts w:ascii="Rubik" w:hAnsi="Rubik" w:cs="Rubik"/>
+                <w:sz w:val="20"/>
+                <w:szCs w:val="20"/>
+              </w:rPr>
+              <w:t>VARCHAR(100)</w:t>
+            </w:r>
+          </w:p>
+        </w:tc>
+        <w:tc>
+          <w:tcPr>
+            <w:tcW w:w="2224" w:type="dxa"/>
+            <w:hideMark/>
+          </w:tcPr>
+          <w:p>
+            <w:pPr>
+              <w:jc w:val="center"/>
+              <w:rPr>
+                <w:rFonts w:ascii="Rubik" w:hAnsi="Rubik" w:cs="Rubik"/>
+                <w:sz w:val="20"/>
+                <w:szCs w:val="20"/>
+              </w:rPr>
+            </w:pPr>
+            <w:r>
+              <w:rPr>
+                <w:rFonts w:ascii="Rubik" w:hAnsi="Rubik" w:cs="Rubik"/>
+                <w:sz w:val="20"/>
+                <w:szCs w:val="20"/>
+              </w:rPr>
+              <w:t>UNIQUE, NOT NULL</w:t>
+            </w:r>
+          </w:p>
+        </w:tc>
+        <w:tc>
+          <w:tcPr>
+            <w:tcW w:w="3119" w:type="dxa"/>
+            <w:hideMark/>
+          </w:tcPr>
+          <w:p>
+            <w:pPr>
+              <w:jc w:val="center"/>
+              <w:rPr>
+                <w:rFonts w:ascii="Rubik" w:hAnsi="Rubik" w:cs="Rubik"/>
+                <w:sz w:val="20"/>
+                <w:szCs w:val="20"/>
+              </w:rPr>
+            </w:pPr>
+            <w:r>
+              <w:rPr>
+                <w:rFonts w:ascii="Rubik" w:hAnsi="Rubik" w:cs="Rubik"/>
+                <w:sz w:val="20"/>
+                <w:szCs w:val="20"/>
+                <w:rtl/>
+              </w:rPr>
+              <w:t>אימייל</w:t>
+            </w:r>
+          </w:p>
+        </w:tc>
+      </w:tr>
+      <w:tr>
+        <w:tc>
+          <w:tcPr>
+            <w:tcW w:w="0" w:type="auto"/>
+            <w:hideMark/>
+          </w:tcPr>
+          <w:p>
+            <w:pPr>
+              <w:jc w:val="center"/>
+              <w:rPr>
+                <w:rFonts w:ascii="Rubik" w:hAnsi="Rubik" w:cs="Rubik"/>
+                <w:sz w:val="20"/>
+                <w:szCs w:val="20"/>
+              </w:rPr>
+            </w:pPr>
+            <w:r>
+              <w:rPr>
+                <w:rFonts w:ascii="Rubik" w:hAnsi="Rubik" w:cs="Rubik"/>
+                <w:sz w:val="20"/>
+                <w:szCs w:val="20"/>
+              </w:rPr>
+              <w:t>password</w:t>
+            </w:r>
+          </w:p>
+        </w:tc>
+        <w:tc>
+          <w:tcPr>
+            <w:tcW w:w="0" w:type="auto"/>
+            <w:hideMark/>
+          </w:tcPr>
+          <w:p>
+            <w:pPr>
+              <w:jc w:val="center"/>
+              <w:rPr>
+                <w:rFonts w:ascii="Rubik" w:hAnsi="Rubik" w:cs="Rubik"/>
+                <w:sz w:val="20"/>
+                <w:szCs w:val="20"/>
+              </w:rPr>
+            </w:pPr>
+            <w:r>
+              <w:rPr>
+                <w:rFonts w:ascii="Rubik" w:hAnsi="Rubik" w:cs="Rubik"/>
+                <w:sz w:val="20"/>
+                <w:szCs w:val="20"/>
+              </w:rPr>
+              <w:t>VARCHAR(255)</w:t>
+            </w:r>
+          </w:p>
+        </w:tc>
+        <w:tc>
+          <w:tcPr>
+            <w:tcW w:w="2224" w:type="dxa"/>
+            <w:hideMark/>
+          </w:tcPr>
+          <w:p>
+            <w:pPr>
+              <w:jc w:val="center"/>
+              <w:rPr>
+                <w:rFonts w:ascii="Rubik" w:hAnsi="Rubik" w:cs="Rubik"/>
+                <w:sz w:val="20"/>
+                <w:szCs w:val="20"/>
+              </w:rPr>
+            </w:pPr>
+            <w:r>
+              <w:rPr>
+                <w:rFonts w:ascii="Rubik" w:hAnsi="Rubik" w:cs="Rubik"/>
+                <w:sz w:val="20"/>
+                <w:szCs w:val="20"/>
+              </w:rPr>
+              <w:t>NOT NULL</w:t>
+            </w:r>
+          </w:p>
+        </w:tc>
+        <w:tc>
+          <w:tcPr>
+            <w:tcW w:w="3119" w:type="dxa"/>
+            <w:hideMark/>
+          </w:tcPr>
+          <w:p>
+            <w:pPr>
+              <w:jc w:val="center"/>
+              <w:rPr>
+                <w:rFonts w:ascii="Rubik" w:hAnsi="Rubik" w:cs="Rubik"/>
+                <w:sz w:val="20"/>
+                <w:szCs w:val="20"/>
+              </w:rPr>
+            </w:pPr>
+            <w:r>
+              <w:rPr>
+                <w:rFonts w:ascii="Rubik" w:hAnsi="Rubik" w:cs="Rubik"/>
+                <w:sz w:val="20"/>
+                <w:szCs w:val="20"/>
+                <w:rtl/>
+              </w:rPr>
+              <w:t>סיסמה (מוצפנת)</w:t>
+            </w:r>
+          </w:p>
+        </w:tc>
+      </w:tr>
+      <w:tr>
+        <w:tc>
+          <w:tcPr>
+            <w:tcW w:w="0" w:type="auto"/>
+            <w:hideMark/>
+          </w:tcPr>
+          <w:p>
+            <w:pPr>
+              <w:jc w:val="center"/>
+              <w:rPr>
+                <w:rFonts w:ascii="Rubik" w:hAnsi="Rubik" w:cs="Rubik"/>
+                <w:sz w:val="20"/>
+                <w:szCs w:val="20"/>
+              </w:rPr>
+            </w:pPr>
+            <w:r>
+              <w:rPr>
+                <w:rFonts w:ascii="Rubik" w:hAnsi="Rubik" w:cs="Rubik"/>
+                <w:sz w:val="20"/>
+                <w:szCs w:val="20"/>
+              </w:rPr>
+              <w:t>phone</w:t>
+            </w:r>
+          </w:p>
+        </w:tc>
+        <w:tc>
+          <w:tcPr>
+            <w:tcW w:w="0" w:type="auto"/>
+            <w:hideMark/>
+          </w:tcPr>
+          <w:p>
+            <w:pPr>
+              <w:jc w:val="center"/>
+              <w:rPr>
+                <w:rFonts w:ascii="Rubik" w:hAnsi="Rubik" w:cs="Rubik"/>
+                <w:sz w:val="20"/>
+                <w:szCs w:val="20"/>
+              </w:rPr>
+            </w:pPr>
+            <w:r>
+              <w:rPr>
+                <w:rFonts w:ascii="Rubik" w:hAnsi="Rubik" w:cs="Rubik"/>
+                <w:sz w:val="20"/>
+                <w:szCs w:val="20"/>
+              </w:rPr>
+              <w:t>VARCHAR(20)</w:t>
+            </w:r>
+          </w:p>
+        </w:tc>
+        <w:tc>
+          <w:tcPr>
+            <w:tcW w:w="2224" w:type="dxa"/>
+            <w:hideMark/>
+          </w:tcPr>
+          <w:p>
+            <w:pPr>
+              <w:jc w:val="center"/>
+              <w:rPr>
+                <w:rFonts w:ascii="Rubik" w:hAnsi="Rubik" w:cs="Rubik"/>
+                <w:sz w:val="20"/>
+                <w:szCs w:val="20"/>
+              </w:rPr>
+            </w:pPr>
+            <w:r>
+              <w:rPr>
+                <w:rFonts w:ascii="Rubik" w:hAnsi="Rubik" w:cs="Rubik"/>
+                <w:sz w:val="20"/>
+                <w:szCs w:val="20"/>
+              </w:rPr>
+              <w:t>UNIQUE</w:t>
+            </w:r>
+          </w:p>
+        </w:tc>
+        <w:tc>
+          <w:tcPr>
+            <w:tcW w:w="3119" w:type="dxa"/>
+            <w:hideMark/>
+          </w:tcPr>
+          <w:p>
+            <w:pPr>
+              <w:jc w:val="center"/>
+              <w:rPr>
+                <w:rFonts w:ascii="Rubik" w:hAnsi="Rubik" w:cs="Rubik"/>
+                <w:sz w:val="20"/>
+                <w:szCs w:val="20"/>
+              </w:rPr>
+            </w:pPr>
+            <w:r>
+              <w:rPr>
+                <w:rFonts w:ascii="Rubik" w:hAnsi="Rubik" w:cs="Rubik"/>
+                <w:sz w:val="20"/>
+                <w:szCs w:val="20"/>
+                <w:rtl/>
+              </w:rPr>
+              <w:t>מספר פלאפון</w:t>
+            </w:r>
+          </w:p>
+        </w:tc>
+      </w:tr>
+      <w:tr>
+        <w:tc>
+          <w:tcPr>
+            <w:tcW w:w="0" w:type="auto"/>
+            <w:hideMark/>
+          </w:tcPr>
+          <w:p>
+            <w:pPr>
+              <w:jc w:val="center"/>
+              <w:rPr>
+                <w:rFonts w:ascii="Rubik" w:hAnsi="Rubik" w:cs="Rubik"/>
+                <w:sz w:val="20"/>
+                <w:szCs w:val="20"/>
+              </w:rPr>
+            </w:pPr>
+            <w:r>
+              <w:rPr>
+                <w:rFonts w:ascii="Rubik" w:hAnsi="Rubik" w:cs="Rubik"/>
+                <w:sz w:val="20"/>
+                <w:szCs w:val="20"/>
+              </w:rPr>
+              <w:t>role</w:t>
+            </w:r>
+          </w:p>
+        </w:tc>
+        <w:tc>
+          <w:tcPr>
+            <w:tcW w:w="0" w:type="auto"/>
+            <w:hideMark/>
+          </w:tcPr>
+          <w:p>
+            <w:pPr>
+              <w:jc w:val="center"/>
+              <w:rPr>
+                <w:rFonts w:ascii="Rubik" w:hAnsi="Rubik" w:cs="Rubik"/>
+                <w:sz w:val="20"/>
+                <w:szCs w:val="20"/>
+              </w:rPr>
+            </w:pPr>
+            <w:r>
+              <w:rPr>
+                <w:rFonts w:ascii="Rubik" w:hAnsi="Rubik" w:cs="Rubik"/>
+                <w:sz w:val="20"/>
+                <w:szCs w:val="20"/>
+              </w:rPr>
+              <w:t>VARCHAR(50)</w:t>
+            </w:r>
+          </w:p>
+        </w:tc>
+        <w:tc>
+          <w:tcPr>
+            <w:tcW w:w="2224" w:type="dxa"/>
+            <w:hideMark/>
+          </w:tcPr>
+          <w:p>
+            <w:pPr>
+              <w:jc w:val="center"/>
+              <w:rPr>
+                <w:rFonts w:ascii="Rubik" w:hAnsi="Rubik" w:cs="Rubik"/>
+                <w:sz w:val="20"/>
+                <w:szCs w:val="20"/>
+              </w:rPr>
+            </w:pPr>
+            <w:r>
+              <w:rPr>
+                <w:rFonts w:ascii="Rubik" w:hAnsi="Rubik" w:cs="Rubik"/>
+                <w:sz w:val="20"/>
+                <w:szCs w:val="20"/>
+              </w:rPr>
+              <w:t>NOT NULL</w:t>
+            </w:r>
+          </w:p>
+        </w:tc>
+        <w:tc>
+          <w:tcPr>
+            <w:tcW w:w="3119" w:type="dxa"/>
+            <w:hideMark/>
+          </w:tcPr>
+          <w:p>
+            <w:pPr>
+              <w:jc w:val="center"/>
+              <w:rPr>
+                <w:rFonts w:ascii="Rubik" w:hAnsi="Rubik" w:cs="Rubik"/>
+                <w:sz w:val="20"/>
+                <w:szCs w:val="20"/>
+              </w:rPr>
+            </w:pPr>
+            <w:r>
+              <w:rPr>
+                <w:rFonts w:ascii="Rubik" w:hAnsi="Rubik" w:cs="Rubik"/>
+                <w:sz w:val="20"/>
+                <w:szCs w:val="20"/>
+                <w:rtl/>
+              </w:rPr>
+              <w:t>תפקיד עובד</w:t>
+            </w:r>
+            <w:r>
+              <w:rPr>
+                <w:rFonts w:ascii="Rubik" w:hAnsi="Rubik" w:cs="Rubik" w:hint="cs"/>
+                <w:sz w:val="20"/>
+                <w:szCs w:val="20"/>
+                <w:rtl/>
+              </w:rPr>
+              <w:t xml:space="preserve"> </w:t>
+            </w:r>
+            <w:r>
+              <w:rPr>
+                <w:rFonts w:ascii="Rubik" w:hAnsi="Rubik" w:cs="Rubik"/>
+                <w:sz w:val="20"/>
+                <w:szCs w:val="20"/>
+              </w:rPr>
+              <w:t>admin / user</w:t>
+            </w:r>
+          </w:p>
+        </w:tc>
+      </w:tr>
+      <w:tr>
+        <w:tc>
+          <w:tcPr>
+            <w:tcW w:w="0" w:type="auto"/>
+            <w:hideMark/>
+          </w:tcPr>
+          <w:p>
+            <w:pPr>
+              <w:jc w:val="center"/>
+              <w:rPr>
+                <w:rFonts w:ascii="Rubik" w:hAnsi="Rubik" w:cs="Rubik" w:hint="cs"/>
+                <w:sz w:val="20"/>
+                <w:szCs w:val="20"/>
+                <w:rtl/>
+              </w:rPr>
+            </w:pPr>
+            <w:r>
+              <w:rPr>
+                <w:rFonts w:ascii="Rubik" w:hAnsi="Rubik" w:cs="Rubik"/>
+                <w:sz w:val="20"/>
+                <w:szCs w:val="20"/>
+              </w:rPr>
+              <w:t>id_number</w:t>
+            </w:r>
+          </w:p>
+        </w:tc>
+        <w:tc>
+          <w:tcPr>
+            <w:tcW w:w="0" w:type="auto"/>
+            <w:hideMark/>
+          </w:tcPr>
+          <w:p>
+            <w:pPr>
+              <w:jc w:val="center"/>
+              <w:rPr>
+                <w:rFonts w:ascii="Rubik" w:hAnsi="Rubik" w:cs="Rubik"/>
+                <w:sz w:val="20"/>
+                <w:szCs w:val="20"/>
+              </w:rPr>
+            </w:pPr>
+            <w:r>
+              <w:rPr>
+                <w:rFonts w:ascii="Rubik" w:hAnsi="Rubik" w:cs="Rubik"/>
+                <w:sz w:val="20"/>
+                <w:szCs w:val="20"/>
+              </w:rPr>
+              <w:t>VARCHAR(20)</w:t>
+            </w:r>
+          </w:p>
+        </w:tc>
+        <w:tc>
+          <w:tcPr>
+            <w:tcW w:w="2224" w:type="dxa"/>
+            <w:hideMark/>
+          </w:tcPr>
+          <w:p>
+            <w:pPr>
+              <w:jc w:val="center"/>
+              <w:rPr>
+                <w:rFonts w:ascii="Rubik" w:hAnsi="Rubik" w:cs="Rubik"/>
+                <w:sz w:val="20"/>
+                <w:szCs w:val="20"/>
+              </w:rPr>
+            </w:pPr>
+            <w:r>
+              <w:rPr>
+                <w:rFonts w:ascii="Rubik" w:hAnsi="Rubik" w:cs="Rubik"/>
+                <w:sz w:val="20"/>
+                <w:szCs w:val="20"/>
+              </w:rPr>
+              <w:t>UNIQUE, NOT NULL</w:t>
+            </w:r>
+          </w:p>
+        </w:tc>
+        <w:tc>
+          <w:tcPr>
+            <w:tcW w:w="3119" w:type="dxa"/>
+            <w:hideMark/>
+          </w:tcPr>
+          <w:p>
+            <w:pPr>
+              <w:jc w:val="center"/>
+              <w:rPr>
+                <w:rFonts w:ascii="Rubik" w:hAnsi="Rubik" w:cs="Rubik" w:hint="cs"/>
+                <w:sz w:val="20"/>
+                <w:szCs w:val="20"/>
+                <w:rtl/>
+              </w:rPr>
+            </w:pPr>
+            <w:r>
+              <w:rPr>
+                <w:rFonts w:ascii="Rubik" w:hAnsi="Rubik" w:cs="Rubik"/>
+                <w:sz w:val="20"/>
+                <w:szCs w:val="20"/>
+                <w:rtl/>
+              </w:rPr>
+              <w:t>תעודת זהות</w:t>
+            </w:r>
+          </w:p>
+        </w:tc>
+      </w:tr>
+      <w:tr>
+        <w:tc>
+          <w:tcPr>
+            <w:tcW w:w="0" w:type="auto"/>
+            <w:hideMark/>
+          </w:tcPr>
+          <w:p>
+            <w:pPr>
+              <w:jc w:val="center"/>
+              <w:rPr>
+                <w:rFonts w:ascii="Rubik" w:hAnsi="Rubik" w:cs="Rubik"/>
+                <w:sz w:val="20"/>
+                <w:szCs w:val="20"/>
+              </w:rPr>
+            </w:pPr>
+            <w:r>
+              <w:rPr>
+                <w:rFonts w:ascii="Rubik" w:hAnsi="Rubik" w:cs="Rubik"/>
+                <w:sz w:val="20"/>
+                <w:szCs w:val="20"/>
+              </w:rPr>
+              <w:t>created_at</w:t>
+            </w:r>
+          </w:p>
+        </w:tc>
+        <w:tc>
+          <w:tcPr>
+            <w:tcW w:w="0" w:type="auto"/>
+            <w:hideMark/>
+          </w:tcPr>
+          <w:p>
+            <w:pPr>
+              <w:jc w:val="center"/>
+              <w:rPr>
+                <w:rFonts w:ascii="Rubik" w:hAnsi="Rubik" w:cs="Rubik"/>
+                <w:sz w:val="20"/>
+                <w:szCs w:val="20"/>
+              </w:rPr>
+            </w:pPr>
+            <w:r>
+              <w:rPr>
+                <w:rFonts w:ascii="Rubik" w:hAnsi="Rubik" w:cs="Rubik"/>
+                <w:sz w:val="20"/>
+                <w:szCs w:val="20"/>
+              </w:rPr>
+              <w:t>DATETIME</w:t>
+            </w:r>
+          </w:p>
+        </w:tc>
+        <w:tc>
+          <w:tcPr>
+            <w:tcW w:w="2224" w:type="dxa"/>
+            <w:hideMark/>
+          </w:tcPr>
+          <w:p>
+            <w:pPr>
+              <w:jc w:val="center"/>
+              <w:rPr>
+                <w:rFonts w:ascii="Rubik" w:hAnsi="Rubik" w:cs="Rubik"/>
+                <w:sz w:val="20"/>
+                <w:szCs w:val="20"/>
+              </w:rPr>
+            </w:pPr>
+            <w:r>
+              <w:rPr>
+                <w:rFonts w:ascii="Rubik" w:hAnsi="Rubik" w:cs="Rubik"/>
+                <w:sz w:val="20"/>
+                <w:szCs w:val="20"/>
+              </w:rPr>
+              <w:t>DEFAULT NOW()</w:t>
+            </w:r>
+          </w:p>
+        </w:tc>
+        <w:tc>
+          <w:tcPr>
+            <w:tcW w:w="3119" w:type="dxa"/>
+            <w:hideMark/>
+          </w:tcPr>
+          <w:p>
+            <w:pPr>
+              <w:jc w:val="center"/>
+              <w:rPr>
+                <w:rFonts w:ascii="Rubik" w:hAnsi="Rubik" w:cs="Rubik"/>
+                <w:sz w:val="20"/>
+                <w:szCs w:val="20"/>
+              </w:rPr>
+            </w:pPr>
+            <w:r>
+              <w:rPr>
+                <w:rFonts w:ascii="Rubik" w:hAnsi="Rubik" w:cs="Rubik"/>
+                <w:sz w:val="20"/>
+                <w:szCs w:val="20"/>
+                <w:rtl/>
+              </w:rPr>
+              <w:t>תאריך יצירה</w:t>
+            </w:r>
+          </w:p>
+        </w:tc>
+      </w:tr>
+      <w:tr>
+        <w:tc>
+          <w:tcPr>
+            <w:tcW w:w="0" w:type="auto"/>
+            <w:hideMark/>
+          </w:tcPr>
+          <w:p>
+            <w:pPr>
+              <w:jc w:val="center"/>
+              <w:rPr>
+                <w:rFonts w:ascii="Rubik" w:hAnsi="Rubik" w:cs="Rubik"/>
+                <w:sz w:val="20"/>
+                <w:szCs w:val="20"/>
+              </w:rPr>
+            </w:pPr>
+            <w:r>
+              <w:rPr>
+                <w:rFonts w:ascii="Rubik" w:hAnsi="Rubik" w:cs="Rubik"/>
+                <w:sz w:val="20"/>
+                <w:szCs w:val="20"/>
+              </w:rPr>
+              <w:t>created_by</w:t>
+            </w:r>
+          </w:p>
+        </w:tc>
+        <w:tc>
+          <w:tcPr>
+            <w:tcW w:w="0" w:type="auto"/>
+            <w:hideMark/>
+          </w:tcPr>
+          <w:p>
+            <w:pPr>
+              <w:jc w:val="center"/>
+              <w:rPr>
+                <w:rFonts w:ascii="Rubik" w:hAnsi="Rubik" w:cs="Rubik"/>
+                <w:sz w:val="20"/>
+                <w:szCs w:val="20"/>
+              </w:rPr>
+            </w:pPr>
+            <w:r>
+              <w:rPr>
+                <w:rFonts w:ascii="Rubik" w:hAnsi="Rubik" w:cs="Rubik"/>
+                <w:sz w:val="20"/>
+                <w:szCs w:val="20"/>
+              </w:rPr>
+              <w:t>VARCHAR(50)</w:t>
+            </w:r>
+          </w:p>
+        </w:tc>
+        <w:tc>
+          <w:tcPr>
+            <w:tcW w:w="2224" w:type="dxa"/>
+            <w:hideMark/>
+          </w:tcPr>
+          <w:p>
+            <w:pPr>
+              <w:jc w:val="center"/>
+              <w:rPr>
+                <w:rFonts w:ascii="Rubik" w:hAnsi="Rubik" w:cs="Rubik"/>
+                <w:sz w:val="20"/>
+                <w:szCs w:val="20"/>
+              </w:rPr>
+            </w:pPr>
+            <w:r>
+              <w:rPr>
+                <w:rFonts w:ascii="Rubik" w:hAnsi="Rubik" w:cs="Rubik"/>
+                <w:sz w:val="20"/>
+                <w:szCs w:val="20"/>
+              </w:rPr>
+              <w:t>NOT NULL</w:t>
+            </w:r>
+          </w:p>
+        </w:tc>
+        <w:tc>
+          <w:tcPr>
+            <w:tcW w:w="3119" w:type="dxa"/>
+            <w:hideMark/>
+          </w:tcPr>
+          <w:p>
+            <w:pPr>
+              <w:jc w:val="center"/>
+              <w:rPr>
+                <w:rFonts w:ascii="Rubik" w:hAnsi="Rubik" w:cs="Rubik"/>
+                <w:sz w:val="20"/>
+                <w:szCs w:val="20"/>
+              </w:rPr>
+            </w:pPr>
+            <w:r>
+              <w:rPr>
+                <w:rFonts w:ascii="Rubik" w:hAnsi="Rubik" w:cs="Rubik"/>
+                <w:sz w:val="20"/>
+                <w:szCs w:val="20"/>
+                <w:rtl/>
+              </w:rPr>
+              <w:t>נוצר על ידי</w:t>
+            </w:r>
+          </w:p>
+        </w:tc>
+      </w:tr>
+      <w:tr>
+        <w:tc>
+          <w:tcPr>
+            <w:tcW w:w="0" w:type="auto"/>
+            <w:hideMark/>
+          </w:tcPr>
+          <w:p>
+            <w:pPr>
+              <w:jc w:val="center"/>
+              <w:rPr>
+                <w:rFonts w:ascii="Rubik" w:hAnsi="Rubik" w:cs="Rubik"/>
+                <w:sz w:val="20"/>
+                <w:szCs w:val="20"/>
+              </w:rPr>
+            </w:pPr>
+            <w:r>
+              <w:rPr>
+                <w:rFonts w:ascii="Rubik" w:hAnsi="Rubik" w:cs="Rubik"/>
+                <w:sz w:val="20"/>
+                <w:szCs w:val="20"/>
+              </w:rPr>
+              <w:t>updated_at</w:t>
+            </w:r>
+          </w:p>
+        </w:tc>
+        <w:tc>
+          <w:tcPr>
+            <w:tcW w:w="0" w:type="auto"/>
+            <w:hideMark/>
+          </w:tcPr>
+          <w:p>
+            <w:pPr>
+              <w:jc w:val="center"/>
+              <w:rPr>
+                <w:rFonts w:ascii="Rubik" w:hAnsi="Rubik" w:cs="Rubik"/>
+                <w:sz w:val="20"/>
+                <w:szCs w:val="20"/>
+              </w:rPr>
+            </w:pPr>
+            <w:r>
+              <w:rPr>
+                <w:rFonts w:ascii="Rubik" w:hAnsi="Rubik" w:cs="Rubik"/>
+                <w:sz w:val="20"/>
+                <w:szCs w:val="20"/>
+              </w:rPr>
+              <w:t>DATETIME</w:t>
+            </w:r>
+          </w:p>
+        </w:tc>
+        <w:tc>
+          <w:tcPr>
+            <w:tcW w:w="2224" w:type="dxa"/>
+            <w:hideMark/>
+          </w:tcPr>
+          <w:p>
+            <w:pPr>
+              <w:jc w:val="center"/>
+              <w:rPr>
+                <w:rFonts w:ascii="Rubik" w:hAnsi="Rubik" w:cs="Rubik"/>
+                <w:sz w:val="20"/>
+                <w:szCs w:val="20"/>
+              </w:rPr>
+            </w:pPr>
+            <w:r>
+              <w:rPr>
+                <w:rFonts w:ascii="Rubik" w:hAnsi="Rubik" w:cs="Rubik"/>
+                <w:sz w:val="20"/>
+                <w:szCs w:val="20"/>
+              </w:rPr>
+              <w:t>DEFAULT NOW()</w:t>
+            </w:r>
+          </w:p>
+        </w:tc>
+        <w:tc>
+          <w:tcPr>
+            <w:tcW w:w="3119" w:type="dxa"/>
+            <w:hideMark/>
+          </w:tcPr>
+          <w:p>
+            <w:pPr>
+              <w:jc w:val="center"/>
+              <w:rPr>
+                <w:rFonts w:ascii="Rubik" w:hAnsi="Rubik" w:cs="Rubik"/>
+                <w:sz w:val="20"/>
+                <w:szCs w:val="20"/>
+              </w:rPr>
+            </w:pPr>
+            <w:r>
+              <w:rPr>
+                <w:rFonts w:ascii="Rubik" w:hAnsi="Rubik" w:cs="Rubik"/>
+                <w:sz w:val="20"/>
+                <w:szCs w:val="20"/>
+                <w:rtl/>
+              </w:rPr>
+              <w:t>תאריך עדכון</w:t>
+            </w:r>
+          </w:p>
+        </w:tc>
+      </w:tr>
+      <w:tr>
+        <w:tc>
+          <w:tcPr>
+            <w:tcW w:w="0" w:type="auto"/>
+            <w:hideMark/>
+          </w:tcPr>
+          <w:p>
+            <w:pPr>
+              <w:jc w:val="center"/>
+              <w:rPr>
+                <w:rFonts w:ascii="Rubik" w:hAnsi="Rubik" w:cs="Rubik"/>
+                <w:sz w:val="20"/>
+                <w:szCs w:val="20"/>
+              </w:rPr>
+            </w:pPr>
+            <w:r>
+              <w:rPr>
+                <w:rFonts w:ascii="Rubik" w:hAnsi="Rubik" w:cs="Rubik"/>
+                <w:sz w:val="20"/>
+                <w:szCs w:val="20"/>
+              </w:rPr>
+              <w:t>updated_by</w:t>
+            </w:r>
+          </w:p>
+        </w:tc>
+        <w:tc>
+          <w:tcPr>
+            <w:tcW w:w="0" w:type="auto"/>
+            <w:hideMark/>
+          </w:tcPr>
+          <w:p>
+            <w:pPr>
+              <w:jc w:val="center"/>
+              <w:rPr>
+                <w:rFonts w:ascii="Rubik" w:hAnsi="Rubik" w:cs="Rubik"/>
+                <w:sz w:val="20"/>
+                <w:szCs w:val="20"/>
+              </w:rPr>
+            </w:pPr>
+            <w:r>
+              <w:rPr>
+                <w:rFonts w:ascii="Rubik" w:hAnsi="Rubik" w:cs="Rubik"/>
+                <w:sz w:val="20"/>
+                <w:szCs w:val="20"/>
+              </w:rPr>
+              <w:t>VARCHAR(50)</w:t>
+            </w:r>
+          </w:p>
+        </w:tc>
+        <w:tc>
+          <w:tcPr>
+            <w:tcW w:w="2224" w:type="dxa"/>
+            <w:hideMark/>
+          </w:tcPr>
+          <w:p>
+            <w:pPr>
+              <w:jc w:val="center"/>
+              <w:rPr>
+                <w:rFonts w:ascii="Rubik" w:hAnsi="Rubik" w:cs="Rubik" w:hint="cs"/>
+                <w:sz w:val="20"/>
+                <w:szCs w:val="20"/>
+              </w:rPr>
+            </w:pPr>
+            <w:r>
+              <w:rPr>
+                <w:rFonts w:ascii="Rubik" w:hAnsi="Rubik" w:cs="Rubik"/>
+                <w:sz w:val="20"/>
+                <w:szCs w:val="20"/>
+              </w:rPr>
+              <w:t>NOT NULL</w:t>
+            </w:r>
+          </w:p>
+        </w:tc>
+        <w:tc>
+          <w:tcPr>
+            <w:tcW w:w="3119" w:type="dxa"/>
+            <w:hideMark/>
+          </w:tcPr>
+          <w:p>
+            <w:pPr>
+              <w:jc w:val="center"/>
+              <w:rPr>
+                <w:rFonts w:ascii="Rubik" w:hAnsi="Rubik" w:cs="Rubik"/>
+                <w:sz w:val="20"/>
+                <w:szCs w:val="20"/>
+              </w:rPr>
+            </w:pPr>
+            <w:r>
+              <w:rPr>
+                <w:rFonts w:ascii="Rubik" w:hAnsi="Rubik" w:cs="Rubik"/>
+                <w:sz w:val="20"/>
+                <w:szCs w:val="20"/>
+                <w:rtl/>
+              </w:rPr>
+              <w:t>עודכן על ידי</w:t>
+            </w:r>
+          </w:p>
+        </w:tc>
+      </w:tr>
+      <w:tr>
+        <w:tc>
+          <w:tcPr>
+            <w:tcW w:w="0" w:type="auto"/>
+            <w:hideMark/>
+          </w:tcPr>
+          <w:p>
+            <w:pPr>
+              <w:jc w:val="center"/>
+              <w:rPr>
+                <w:rFonts w:ascii="Rubik" w:hAnsi="Rubik" w:cs="Rubik"/>
+                <w:sz w:val="20"/>
+                <w:szCs w:val="20"/>
+              </w:rPr>
+            </w:pPr>
+            <w:r>
+              <w:rPr>
+                <w:rFonts w:ascii="Rubik" w:hAnsi="Rubik" w:cs="Rubik"/>
+                <w:sz w:val="20"/>
+                <w:szCs w:val="20"/>
+              </w:rPr>
+              <w:t>status</w:t>
+            </w:r>
+          </w:p>
+        </w:tc>
+        <w:tc>
+          <w:tcPr>
+            <w:tcW w:w="0" w:type="auto"/>
+            <w:hideMark/>
+          </w:tcPr>
+          <w:p>
+            <w:pPr>
+              <w:jc w:val="center"/>
+              <w:rPr>
+                <w:rFonts w:ascii="Rubik" w:hAnsi="Rubik" w:cs="Rubik"/>
+                <w:sz w:val="20"/>
+                <w:szCs w:val="20"/>
+              </w:rPr>
+            </w:pPr>
+            <w:r>
+              <w:rPr>
+                <w:rFonts w:ascii="Rubik" w:hAnsi="Rubik" w:cs="Rubik"/>
+                <w:sz w:val="20"/>
+                <w:szCs w:val="20"/>
+              </w:rPr>
+              <w:t>VARCHAR(20)</w:t>
+            </w:r>
+          </w:p>
+        </w:tc>
+        <w:tc>
+          <w:tcPr>
+            <w:tcW w:w="2224" w:type="dxa"/>
+            <w:hideMark/>
+          </w:tcPr>
+          <w:p>
+            <w:pPr>
+              <w:jc w:val="center"/>
+              <w:rPr>
+                <w:rFonts w:ascii="Rubik" w:hAnsi="Rubik" w:cs="Rubik"/>
+                <w:sz w:val="20"/>
+                <w:szCs w:val="20"/>
+              </w:rPr>
+            </w:pPr>
+            <w:r>
+              <w:rPr>
+                <w:rFonts w:ascii="Rubik" w:hAnsi="Rubik" w:cs="Rubik"/>
+                <w:sz w:val="20"/>
+                <w:szCs w:val="20"/>
+              </w:rPr>
+              <w:t>DEFAULT 'active'</w:t>
+            </w:r>
+          </w:p>
+        </w:tc>
+        <w:tc>
+          <w:tcPr>
+            <w:tcW w:w="3119" w:type="dxa"/>
+            <w:hideMark/>
+          </w:tcPr>
+          <w:p>
+            <w:pPr>
+              <w:jc w:val="center"/>
+              <w:rPr>
+                <w:rFonts w:ascii="Rubik" w:hAnsi="Rubik" w:cs="Rubik"/>
+                <w:sz w:val="20"/>
+                <w:szCs w:val="20"/>
+              </w:rPr>
+            </w:pPr>
+            <w:r>
+              <w:rPr>
+                <w:rFonts w:ascii="Rubik" w:hAnsi="Rubik" w:cs="Rubik"/>
+                <w:sz w:val="20"/>
+                <w:szCs w:val="20"/>
+                <w:rtl/>
+              </w:rPr>
+              <w:t>מצב המשתמש</w:t>
+            </w:r>
+            <w:r>
+              <w:rPr>
+                <w:rFonts w:ascii="Rubik" w:hAnsi="Rubik" w:cs="Rubik"/>
+                <w:sz w:val="20"/>
+                <w:szCs w:val="20"/>
+              </w:rPr>
+              <w:t xml:space="preserve"> (active/inactive)</w:t>
+            </w:r>
+          </w:p>
+        </w:tc>
+      </w:tr>
+      <w:tr>
+        <w:tc>
+          <w:tcPr>
+            <w:tcW w:w="0" w:type="auto"/>
+            <w:hideMark/>
+          </w:tcPr>
+          <w:p>
+            <w:pPr>
+              <w:jc w:val="center"/>
+              <w:rPr>
+                <w:rFonts w:ascii="Rubik" w:hAnsi="Rubik" w:cs="Rubik"/>
+                <w:sz w:val="20"/>
+                <w:szCs w:val="20"/>
+              </w:rPr>
+            </w:pPr>
+            <w:r>
+              <w:rPr>
+                <w:rFonts w:ascii="Rubik" w:hAnsi="Rubik" w:cs="Rubik"/>
+                <w:sz w:val="20"/>
+                <w:szCs w:val="20"/>
+              </w:rPr>
+              <w:t>last_login</w:t>
+            </w:r>
+          </w:p>
+        </w:tc>
+        <w:tc>
+          <w:tcPr>
+            <w:tcW w:w="0" w:type="auto"/>
+            <w:hideMark/>
+          </w:tcPr>
+          <w:p>
+            <w:pPr>
+              <w:jc w:val="center"/>
+              <w:rPr>
+                <w:rFonts w:ascii="Rubik" w:hAnsi="Rubik" w:cs="Rubik"/>
+                <w:sz w:val="20"/>
+                <w:szCs w:val="20"/>
+              </w:rPr>
+            </w:pPr>
+            <w:r>
+              <w:rPr>
+                <w:rFonts w:ascii="Rubik" w:hAnsi="Rubik" w:cs="Rubik"/>
+                <w:sz w:val="20"/>
+                <w:szCs w:val="20"/>
+              </w:rPr>
+              <w:t>DATETIME</w:t>
+            </w:r>
+          </w:p>
+        </w:tc>
+        <w:tc>
+          <w:tcPr>
+            <w:tcW w:w="2224" w:type="dxa"/>
+            <w:hideMark/>
+          </w:tcPr>
+          <w:p>
+            <w:pPr>
+              <w:jc w:val="center"/>
+              <w:rPr>
+                <w:rFonts w:ascii="Rubik" w:hAnsi="Rubik" w:cs="Rubik" w:hint="cs"/>
+                <w:sz w:val="20"/>
+                <w:szCs w:val="20"/>
+              </w:rPr>
+            </w:pPr>
+            <w:r>
+              <w:rPr>
+                <w:rFonts w:ascii="Rubik" w:hAnsi="Rubik" w:cs="Rubik"/>
+                <w:sz w:val="20"/>
+                <w:szCs w:val="20"/>
+              </w:rPr>
+              <w:t>DEFAULT NOW()</w:t>
+            </w:r>
+          </w:p>
+        </w:tc>
+        <w:tc>
+          <w:tcPr>
+            <w:tcW w:w="3119" w:type="dxa"/>
+            <w:hideMark/>
+          </w:tcPr>
+          <w:p>
+            <w:pPr>
+              <w:jc w:val="center"/>
+              <w:rPr>
+                <w:rFonts w:ascii="Rubik" w:hAnsi="Rubik" w:cs="Rubik"/>
+                <w:sz w:val="20"/>
+                <w:szCs w:val="20"/>
+              </w:rPr>
+            </w:pPr>
+            <w:r>
+              <w:rPr>
+                <w:rFonts w:ascii="Rubik" w:hAnsi="Rubik" w:cs="Rubik"/>
+                <w:sz w:val="20"/>
+                <w:szCs w:val="20"/>
+                <w:rtl/>
+              </w:rPr>
+              <w:t>תאריך כניסה אחרונה</w:t>
+            </w:r>
+          </w:p>
+        </w:tc>
+      </w:tr>
+    </w:tbl>
+    <w:p>
+      <w:pPr>
+        <w:jc w:val="center"/>
+        <w:rPr>
+          <w:rFonts w:ascii="Rubik" w:hAnsi="Rubik" w:cs="Rubik" w:hint="cs"/>
+          <w:sz w:val="20"/>
+          <w:szCs w:val="20"/>
+          <w:rtl/>
+        </w:rPr>
+      </w:pPr>
+    </w:p>
+    <w:p>
+      <w:pPr>
+        <w:rPr>
+          <w:rFonts w:ascii="Rubik" w:hAnsi="Rubik" w:cs="Rubik" w:hint="cs"/>
+          <w:sz w:val="20"/>
+          <w:szCs w:val="20"/>
+          <w:u w:val="single"/>
+        </w:rPr>
+      </w:pPr>
+      <w:r>
+        <w:rPr>
+          <w:rFonts w:ascii="Rubik" w:hAnsi="Rubik" w:cs="Rubik"/>
+          <w:sz w:val="20"/>
+          <w:szCs w:val="20"/>
+          <w:u w:val="single"/>
+          <w:rtl/>
+        </w:rPr>
+        <w:t xml:space="preserve">טבלת </w:t>
+      </w:r>
+      <w:r>
+        <w:rPr>
+          <w:rFonts w:ascii="Rubik" w:hAnsi="Rubik" w:cs="Rubik"/>
+          <w:sz w:val="20"/>
+          <w:szCs w:val="20"/>
+          <w:u w:val="single"/>
+        </w:rPr>
+        <w:t>Invoices</w:t>
+      </w:r>
+    </w:p>
+    <w:tbl>
+      <w:tblPr>
+        <w:tblStyle w:val="a9"/>
+        <w:bidiVisual/>
+        <w:tblW w:w="0" w:type="auto"/>
+        <w:tblLook w:val="04A0" w:firstRow="1" w:lastRow="0" w:firstColumn="1" w:lastColumn="0" w:noHBand="0" w:noVBand="1"/>
+      </w:tblPr>
+      <w:tblGrid>
+        <w:gridCol w:w="2074"/>
+        <w:gridCol w:w="2074"/>
+        <w:gridCol w:w="2074"/>
+        <w:gridCol w:w="2074"/>
+      </w:tblGrid>
+      <w:tr>
+        <w:tc>
+          <w:tcPr>
+            <w:tcW w:w="2074" w:type="dxa"/>
+          </w:tcPr>
+          <w:p>
+            <w:pPr>
+              <w:jc w:val="center"/>
+              <w:rPr>
+                <w:rFonts w:ascii="Rubik" w:hAnsi="Rubik" w:cs="Rubik"/>
+                <w:b/>
+                <w:bCs/>
+                <w:sz w:val="20"/>
+                <w:szCs w:val="20"/>
+                <w:rtl/>
+              </w:rPr>
+            </w:pPr>
+            <w:r>
+              <w:rPr>
+                <w:rFonts w:ascii="Rubik" w:hAnsi="Rubik" w:cs="Rubik"/>
+                <w:b/>
+                <w:bCs/>
+                <w:sz w:val="20"/>
+                <w:szCs w:val="20"/>
+                <w:rtl/>
+              </w:rPr>
+              <w:t>שם העמודה</w:t>
+            </w:r>
+          </w:p>
+        </w:tc>
+        <w:tc>
+          <w:tcPr>
+            <w:tcW w:w="2074" w:type="dxa"/>
+          </w:tcPr>
+          <w:p>
+            <w:pPr>
+              <w:jc w:val="center"/>
+              <w:rPr>
+                <w:rFonts w:ascii="Rubik" w:hAnsi="Rubik" w:cs="Rubik"/>
+                <w:b/>
+                <w:bCs/>
+                <w:sz w:val="20"/>
+                <w:szCs w:val="20"/>
+                <w:rtl/>
+              </w:rPr>
+            </w:pPr>
+            <w:r>
+              <w:rPr>
+                <w:rFonts w:ascii="Rubik" w:hAnsi="Rubik" w:cs="Rubik"/>
+                <w:b/>
+                <w:bCs/>
+                <w:sz w:val="20"/>
+                <w:szCs w:val="20"/>
+                <w:rtl/>
+              </w:rPr>
+              <w:t>סוג נתונים</w:t>
+            </w:r>
+          </w:p>
+        </w:tc>
+        <w:tc>
+          <w:tcPr>
+            <w:tcW w:w="2074" w:type="dxa"/>
+          </w:tcPr>
+          <w:p>
+            <w:pPr>
+              <w:jc w:val="center"/>
+              <w:rPr>
+                <w:rFonts w:ascii="Rubik" w:hAnsi="Rubik" w:cs="Rubik"/>
+                <w:b/>
+                <w:bCs/>
+                <w:sz w:val="20"/>
+                <w:szCs w:val="20"/>
+                <w:rtl/>
+              </w:rPr>
+            </w:pPr>
+            <w:r>
+              <w:rPr>
+                <w:rFonts w:ascii="Rubik" w:hAnsi="Rubik" w:cs="Rubik"/>
+                <w:b/>
+                <w:bCs/>
+                <w:sz w:val="20"/>
+                <w:szCs w:val="20"/>
+                <w:rtl/>
+              </w:rPr>
+              <w:t>מאפיינים</w:t>
+            </w:r>
+          </w:p>
+        </w:tc>
+        <w:tc>
+          <w:tcPr>
+            <w:tcW w:w="2074" w:type="dxa"/>
+          </w:tcPr>
+          <w:p>
+            <w:pPr>
+              <w:jc w:val="center"/>
+              <w:rPr>
+                <w:rFonts w:ascii="Rubik" w:hAnsi="Rubik" w:cs="Rubik"/>
+                <w:b/>
+                <w:bCs/>
+                <w:sz w:val="20"/>
+                <w:szCs w:val="20"/>
+                <w:rtl/>
+              </w:rPr>
+            </w:pPr>
+            <w:r>
+              <w:rPr>
+                <w:rFonts w:ascii="Rubik" w:hAnsi="Rubik" w:cs="Rubik"/>
+                <w:b/>
+                <w:bCs/>
+                <w:sz w:val="20"/>
+                <w:szCs w:val="20"/>
+                <w:rtl/>
+              </w:rPr>
+              <w:t>תיאור</w:t>
+            </w:r>
+          </w:p>
+        </w:tc>
+      </w:tr>
+      <w:tr>
+        <w:tc>
+          <w:tcPr>
+            <w:tcW w:w="2074" w:type="dxa"/>
+          </w:tcPr>
+          <w:p>
+            <w:pPr>
+              <w:jc w:val="center"/>
+              <w:rPr>
+                <w:rFonts w:ascii="Rubik" w:hAnsi="Rubik" w:cs="Rubik"/>
+                <w:sz w:val="20"/>
+                <w:szCs w:val="20"/>
+                <w:rtl/>
+              </w:rPr>
+            </w:pPr>
+            <w:r>
+              <w:rPr>
+                <w:rFonts w:ascii="Rubik" w:hAnsi="Rubik" w:cs="Rubik"/>
+                <w:sz w:val="20"/>
+                <w:szCs w:val="20"/>
+              </w:rPr>
+              <w:t>id</w:t>
+            </w:r>
+          </w:p>
+        </w:tc>
+        <w:tc>
+          <w:tcPr>
+            <w:tcW w:w="2074" w:type="dxa"/>
+          </w:tcPr>
+          <w:p>
+            <w:pPr>
+              <w:jc w:val="center"/>
+              <w:rPr>
+                <w:rFonts w:ascii="Rubik" w:hAnsi="Rubik" w:cs="Rubik" w:hint="cs"/>
+                <w:sz w:val="20"/>
+                <w:szCs w:val="20"/>
+                <w:rtl/>
+              </w:rPr>
+            </w:pPr>
+            <w:r>
+              <w:rPr>
+                <w:rFonts w:ascii="Rubik" w:hAnsi="Rubik" w:cs="Rubik"/>
+                <w:sz w:val="20"/>
+                <w:szCs w:val="20"/>
+              </w:rPr>
+              <w:t>INT</w:t>
+            </w:r>
+          </w:p>
+        </w:tc>
+        <w:tc>
+          <w:tcPr>
+            <w:tcW w:w="2074" w:type="dxa"/>
+          </w:tcPr>
+          <w:p>
+            <w:pPr>
+              <w:jc w:val="center"/>
+              <w:rPr>
+                <w:rFonts w:ascii="Rubik" w:hAnsi="Rubik" w:cs="Rubik"/>
+                <w:sz w:val="20"/>
+                <w:szCs w:val="20"/>
+                <w:rtl/>
+              </w:rPr>
+            </w:pPr>
+            <w:r>
+              <w:rPr>
+                <w:rFonts w:ascii="Rubik" w:hAnsi="Rubik" w:cs="Rubik" w:hint="cs"/>
+                <w:sz w:val="20"/>
+                <w:szCs w:val="20"/>
+              </w:rPr>
+              <w:t>PK</w:t>
+            </w:r>
+          </w:p>
+        </w:tc>
+        <w:tc>
+          <w:tcPr>
+            <w:tcW w:w="2074" w:type="dxa"/>
+          </w:tcPr>
+          <w:p>
+            <w:pPr>
+              <w:jc w:val="center"/>
+              <w:rPr>
+                <w:rFonts w:ascii="Rubik" w:hAnsi="Rubik" w:cs="Rubik"/>
+                <w:sz w:val="20"/>
+                <w:szCs w:val="20"/>
+                <w:rtl/>
+              </w:rPr>
+            </w:pPr>
+            <w:r>
+              <w:rPr>
+                <w:rFonts w:ascii="Rubik" w:hAnsi="Rubik" w:cs="Rubik"/>
+                <w:sz w:val="20"/>
+                <w:szCs w:val="20"/>
+                <w:rtl/>
+              </w:rPr>
+              <w:t>מזהה ייחודי</w:t>
+            </w:r>
+          </w:p>
+        </w:tc>
+      </w:tr>
+      <w:tr>
+        <w:tc>
+          <w:tcPr>
+            <w:tcW w:w="2074" w:type="dxa"/>
+          </w:tcPr>
+          <w:p>
+            <w:pPr>
+              <w:jc w:val="center"/>
+              <w:rPr>
+                <w:rFonts w:ascii="Rubik" w:hAnsi="Rubik" w:cs="Rubik" w:hint="cs"/>
+                <w:sz w:val="20"/>
+                <w:szCs w:val="20"/>
+                <w:rtl/>
+              </w:rPr>
+            </w:pPr>
+            <w:r>
+              <w:rPr>
+                <w:rFonts w:ascii="Rubik" w:hAnsi="Rubik" w:cs="Rubik"/>
+                <w:sz w:val="20"/>
+                <w:szCs w:val="20"/>
+              </w:rPr>
+              <w:t>user_id</w:t>
+            </w:r>
+          </w:p>
+        </w:tc>
+        <w:tc>
+          <w:tcPr>
+            <w:tcW w:w="2074" w:type="dxa"/>
+          </w:tcPr>
+          <w:p>
+            <w:pPr>
+              <w:jc w:val="center"/>
+              <w:rPr>
+                <w:rFonts w:ascii="Rubik" w:hAnsi="Rubik" w:cs="Rubik"/>
+                <w:sz w:val="20"/>
+                <w:szCs w:val="20"/>
+              </w:rPr>
+            </w:pPr>
+            <w:r>
+              <w:rPr>
+                <w:rFonts w:ascii="Rubik" w:hAnsi="Rubik" w:cs="Rubik"/>
+                <w:sz w:val="20"/>
+                <w:szCs w:val="20"/>
+              </w:rPr>
+              <w:t>INT</w:t>
+            </w:r>
+          </w:p>
+        </w:tc>
+        <w:tc>
+          <w:tcPr>
+            <w:tcW w:w="2074" w:type="dxa"/>
+          </w:tcPr>
+          <w:p>
+            <w:pPr>
+              <w:jc w:val="center"/>
+              <w:rPr>
+                <w:rFonts w:ascii="Rubik" w:hAnsi="Rubik" w:cs="Rubik" w:hint="cs"/>
+                <w:sz w:val="20"/>
+                <w:szCs w:val="20"/>
+                <w:rtl/>
+              </w:rPr>
+            </w:pPr>
+            <w:r>
+              <w:rPr>
+                <w:rFonts w:ascii="Rubik" w:hAnsi="Rubik" w:cs="Rubik"/>
+                <w:sz w:val="20"/>
+                <w:szCs w:val="20"/>
+              </w:rPr>
+              <w:t>FK</w:t>
+            </w:r>
+          </w:p>
+        </w:tc>
+        <w:tc>
+          <w:tcPr>
+            <w:tcW w:w="2074" w:type="dxa"/>
+          </w:tcPr>
+          <w:p>
+            <w:pPr>
+              <w:jc w:val="center"/>
+              <w:rPr>
+                <w:rFonts w:ascii="Rubik" w:hAnsi="Rubik" w:cs="Rubik"/>
+                <w:sz w:val="20"/>
+                <w:szCs w:val="20"/>
+                <w:rtl/>
+              </w:rPr>
+            </w:pPr>
+            <w:r>
+              <w:rPr>
+                <w:rFonts w:ascii="Rubik" w:hAnsi="Rubik" w:cs="Rubik"/>
+                <w:sz w:val="20"/>
+                <w:szCs w:val="20"/>
+                <w:rtl/>
+              </w:rPr>
+              <w:t xml:space="preserve">מזהה המשתמש (קשר לטבלת </w:t>
+            </w:r>
+            <w:r>
+              <w:rPr>
+                <w:rFonts w:ascii="Rubik" w:hAnsi="Rubik" w:cs="Rubik"/>
+                <w:sz w:val="20"/>
+                <w:szCs w:val="20"/>
+              </w:rPr>
+              <w:t>Users</w:t>
+            </w:r>
+            <w:r>
+              <w:rPr>
+                <w:rFonts w:ascii="Rubik" w:hAnsi="Rubik" w:cs="Rubik"/>
+                <w:sz w:val="20"/>
+                <w:szCs w:val="20"/>
+                <w:rtl/>
+              </w:rPr>
+              <w:t>)</w:t>
+            </w:r>
+          </w:p>
+        </w:tc>
+      </w:tr>
+      <w:tr>
+        <w:tc>
+          <w:tcPr>
+            <w:tcW w:w="2074" w:type="dxa"/>
+          </w:tcPr>
+          <w:p>
+            <w:pPr>
+              <w:jc w:val="center"/>
+              <w:rPr>
+                <w:rFonts w:ascii="Rubik" w:hAnsi="Rubik" w:cs="Rubik"/>
+                <w:sz w:val="20"/>
+                <w:szCs w:val="20"/>
+              </w:rPr>
+            </w:pPr>
+            <w:r>
+              <w:rPr>
+                <w:rFonts w:ascii="Rubik" w:hAnsi="Rubik" w:cs="Rubik"/>
+                <w:sz w:val="20"/>
+                <w:szCs w:val="20"/>
+              </w:rPr>
+              <w:t>business_id</w:t>
+            </w:r>
+          </w:p>
+        </w:tc>
+        <w:tc>
+          <w:tcPr>
+            <w:tcW w:w="2074" w:type="dxa"/>
+          </w:tcPr>
+          <w:p>
+            <w:pPr>
+              <w:jc w:val="center"/>
+              <w:rPr>
+                <w:rFonts w:ascii="Rubik" w:hAnsi="Rubik" w:cs="Rubik"/>
+                <w:sz w:val="20"/>
+                <w:szCs w:val="20"/>
+              </w:rPr>
+            </w:pPr>
+            <w:r>
+              <w:rPr>
+                <w:rFonts w:ascii="Rubik" w:hAnsi="Rubik" w:cs="Rubik" w:hint="cs"/>
+                <w:sz w:val="20"/>
+                <w:szCs w:val="20"/>
+              </w:rPr>
+              <w:t>INT</w:t>
+            </w:r>
+          </w:p>
+        </w:tc>
+        <w:tc>
+          <w:tcPr>
+            <w:tcW w:w="2074" w:type="dxa"/>
+          </w:tcPr>
+          <w:p>
+            <w:pPr>
+              <w:jc w:val="center"/>
+              <w:rPr>
+                <w:rFonts w:ascii="Rubik" w:hAnsi="Rubik" w:cs="Rubik"/>
+                <w:sz w:val="20"/>
+                <w:szCs w:val="20"/>
+              </w:rPr>
+            </w:pPr>
+            <w:r>
+              <w:rPr>
+                <w:rFonts w:ascii="Rubik" w:hAnsi="Rubik" w:cs="Rubik" w:hint="cs"/>
+                <w:sz w:val="20"/>
+                <w:szCs w:val="20"/>
+              </w:rPr>
+              <w:t>FK</w:t>
+            </w:r>
+          </w:p>
+        </w:tc>
+        <w:tc>
+          <w:tcPr>
+            <w:tcW w:w="2074" w:type="dxa"/>
+          </w:tcPr>
+          <w:p>
+            <w:pPr>
+              <w:jc w:val="center"/>
+              <w:rPr>
+                <w:rFonts w:ascii="Rubik" w:hAnsi="Rubik" w:cs="Rubik"/>
+                <w:sz w:val="20"/>
+                <w:szCs w:val="20"/>
+                <w:rtl/>
+              </w:rPr>
+            </w:pPr>
+            <w:r>
+              <w:rPr>
+                <w:rFonts w:ascii="Rubik" w:hAnsi="Rubik" w:cs="Rubik" w:hint="cs"/>
+                <w:sz w:val="20"/>
+                <w:szCs w:val="20"/>
+                <w:rtl/>
+              </w:rPr>
+              <w:t>מזהה ייחודי לעסק</w:t>
+            </w:r>
+          </w:p>
+        </w:tc>
+      </w:tr>
+      <w:tr>
+        <w:tc>
+          <w:tcPr>
+            <w:tcW w:w="2074" w:type="dxa"/>
+          </w:tcPr>
+          <w:p>
+            <w:pPr>
+              <w:jc w:val="center"/>
+              <w:rPr>
+                <w:rFonts w:ascii="Rubik" w:hAnsi="Rubik" w:cs="Rubik" w:hint="cs"/>
+                <w:sz w:val="20"/>
+                <w:szCs w:val="20"/>
+                <w:rtl/>
+              </w:rPr>
+            </w:pPr>
+            <w:r>
+              <w:rPr>
+                <w:rFonts w:ascii="Rubik" w:hAnsi="Rubik" w:cs="Rubik"/>
+                <w:sz w:val="20"/>
+                <w:szCs w:val="20"/>
+              </w:rPr>
+              <w:t>amount</w:t>
+            </w:r>
+          </w:p>
+        </w:tc>
+        <w:tc>
+          <w:tcPr>
+            <w:tcW w:w="2074" w:type="dxa"/>
+          </w:tcPr>
+          <w:p>
+            <w:pPr>
+              <w:jc w:val="center"/>
+              <w:rPr>
+                <w:rFonts w:ascii="Rubik" w:hAnsi="Rubik" w:cs="Rubik"/>
+                <w:sz w:val="20"/>
+                <w:szCs w:val="20"/>
+                <w:rtl/>
+              </w:rPr>
+            </w:pPr>
+            <w:r>
+              <w:rPr>
+                <w:rFonts w:ascii="Rubik" w:hAnsi="Rubik" w:cs="Rubik"/>
+                <w:sz w:val="20"/>
+                <w:szCs w:val="20"/>
+              </w:rPr>
+              <w:t>VARCHAR(50)</w:t>
+            </w:r>
+          </w:p>
+        </w:tc>
+        <w:tc>
+          <w:tcPr>
+            <w:tcW w:w="2074" w:type="dxa"/>
+          </w:tcPr>
+          <w:p>
+            <w:pPr>
+              <w:jc w:val="center"/>
+              <w:rPr>
+                <w:rFonts w:ascii="Rubik" w:hAnsi="Rubik" w:cs="Rubik"/>
+                <w:sz w:val="20"/>
+                <w:szCs w:val="20"/>
+                <w:rtl/>
+              </w:rPr>
+            </w:pPr>
+            <w:r>
+              <w:rPr>
+                <w:rFonts w:ascii="Rubik" w:hAnsi="Rubik" w:cs="Rubik"/>
+                <w:sz w:val="20"/>
+                <w:szCs w:val="20"/>
+              </w:rPr>
+              <w:t>NOT NULL</w:t>
+            </w:r>
+          </w:p>
+        </w:tc>
+        <w:tc>
+          <w:tcPr>
+            <w:tcW w:w="2074" w:type="dxa"/>
+          </w:tcPr>
+          <w:p>
+            <w:pPr>
+              <w:jc w:val="center"/>
+              <w:rPr>
+                <w:rFonts w:ascii="Rubik" w:hAnsi="Rubik" w:cs="Rubik" w:hint="cs"/>
+                <w:sz w:val="20"/>
+                <w:szCs w:val="20"/>
+                <w:rtl/>
+              </w:rPr>
+            </w:pPr>
+            <w:r>
+              <w:rPr>
+                <w:rFonts w:ascii="Rubik" w:hAnsi="Rubik" w:cs="Rubik" w:hint="cs"/>
+                <w:sz w:val="20"/>
+                <w:szCs w:val="20"/>
+                <w:rtl/>
+              </w:rPr>
+              <w:t>סכום חובה</w:t>
+            </w:r>
+          </w:p>
+        </w:tc>
+      </w:tr>
+      <w:tr>
+        <w:tc>
+          <w:tcPr>
+            <w:tcW w:w="2074" w:type="dxa"/>
+          </w:tcPr>
+          <w:p>
+            <w:pPr>
+              <w:jc w:val="center"/>
+              <w:rPr>
+                <w:rFonts w:ascii="Rubik" w:hAnsi="Rubik" w:cs="Rubik"/>
+                <w:sz w:val="20"/>
+                <w:szCs w:val="20"/>
+              </w:rPr>
+            </w:pPr>
+            <w:r>
+              <w:rPr>
+                <w:rFonts w:ascii="Rubik" w:hAnsi="Rubik" w:cs="Rubik"/>
+                <w:sz w:val="20"/>
+                <w:szCs w:val="20"/>
+              </w:rPr>
+              <w:t>amount</w:t>
+            </w:r>
+          </w:p>
+        </w:tc>
+        <w:tc>
+          <w:tcPr>
+            <w:tcW w:w="2074" w:type="dxa"/>
+          </w:tcPr>
+          <w:p>
+            <w:pPr>
+              <w:jc w:val="center"/>
+              <w:rPr>
+                <w:rFonts w:ascii="Rubik" w:hAnsi="Rubik" w:cs="Rubik"/>
+                <w:sz w:val="20"/>
+                <w:szCs w:val="20"/>
+              </w:rPr>
+            </w:pPr>
+            <w:r>
+              <w:rPr>
+                <w:rFonts w:ascii="Rubik" w:hAnsi="Rubik" w:cs="Rubik"/>
+                <w:sz w:val="20"/>
+                <w:szCs w:val="20"/>
+              </w:rPr>
+              <w:t>VARCHAR(50)</w:t>
+            </w:r>
+          </w:p>
+        </w:tc>
+        <w:tc>
+          <w:tcPr>
+            <w:tcW w:w="2074" w:type="dxa"/>
+          </w:tcPr>
+          <w:p>
+            <w:pPr>
+              <w:jc w:val="center"/>
+              <w:rPr>
+                <w:rFonts w:ascii="Rubik" w:hAnsi="Rubik" w:cs="Rubik"/>
+                <w:sz w:val="20"/>
+                <w:szCs w:val="20"/>
+              </w:rPr>
+            </w:pPr>
+            <w:r>
+              <w:rPr>
+                <w:rFonts w:ascii="Rubik" w:hAnsi="Rubik" w:cs="Rubik"/>
+                <w:sz w:val="20"/>
+                <w:szCs w:val="20"/>
+              </w:rPr>
+              <w:t>NOT NULL</w:t>
+            </w:r>
+          </w:p>
+        </w:tc>
+        <w:tc>
+          <w:tcPr>
+            <w:tcW w:w="2074" w:type="dxa"/>
+          </w:tcPr>
+          <w:p>
+            <w:pPr>
+              <w:jc w:val="center"/>
+              <w:rPr>
+                <w:rFonts w:ascii="Rubik" w:hAnsi="Rubik" w:cs="Rubik" w:hint="cs"/>
+                <w:sz w:val="20"/>
+                <w:szCs w:val="20"/>
+                <w:rtl/>
+              </w:rPr>
+            </w:pPr>
+            <w:r>
+              <w:rPr>
+                <w:rFonts w:ascii="Rubik" w:hAnsi="Rubik" w:cs="Rubik" w:hint="cs"/>
+                <w:sz w:val="20"/>
+                <w:szCs w:val="20"/>
+                <w:rtl/>
+              </w:rPr>
+              <w:t xml:space="preserve">סכום </w:t>
+            </w:r>
+            <w:r>
+              <w:rPr>
+                <w:rFonts w:ascii="Rubik" w:hAnsi="Rubik" w:cs="Rubik" w:hint="cs"/>
+                <w:sz w:val="20"/>
+                <w:szCs w:val="20"/>
+                <w:rtl/>
+              </w:rPr>
+              <w:t>זכות</w:t>
+            </w:r>
+          </w:p>
+        </w:tc>
+      </w:tr>
+      <w:tr>
+        <w:tc>
+          <w:tcPr>
+            <w:tcW w:w="2074" w:type="dxa"/>
+          </w:tcPr>
+          <w:p>
+            <w:pPr>
+              <w:jc w:val="center"/>
+              <w:rPr>
+                <w:rFonts w:ascii="Rubik" w:hAnsi="Rubik" w:cs="Rubik"/>
+                <w:sz w:val="20"/>
+                <w:szCs w:val="20"/>
+                <w:rtl/>
+              </w:rPr>
+            </w:pPr>
+            <w:r>
+              <w:rPr>
+                <w:rFonts w:ascii="Rubik" w:hAnsi="Rubik" w:cs="Rubik"/>
+                <w:sz w:val="20"/>
+                <w:szCs w:val="20"/>
+              </w:rPr>
+              <w:t>invoice_date</w:t>
+            </w:r>
+          </w:p>
+        </w:tc>
+        <w:tc>
+          <w:tcPr>
+            <w:tcW w:w="2074" w:type="dxa"/>
+          </w:tcPr>
+          <w:p>
+            <w:pPr>
+              <w:jc w:val="center"/>
+              <w:rPr>
+                <w:rFonts w:ascii="Rubik" w:hAnsi="Rubik" w:cs="Rubik"/>
+                <w:sz w:val="20"/>
+                <w:szCs w:val="20"/>
+                <w:rtl/>
+              </w:rPr>
+            </w:pPr>
+            <w:r>
+              <w:rPr>
+                <w:rFonts w:ascii="Rubik" w:hAnsi="Rubik" w:cs="Rubik"/>
+                <w:sz w:val="20"/>
+                <w:szCs w:val="20"/>
+              </w:rPr>
+              <w:t>VARCHAR(50)</w:t>
+            </w:r>
+          </w:p>
+        </w:tc>
+        <w:tc>
+          <w:tcPr>
+            <w:tcW w:w="2074" w:type="dxa"/>
+          </w:tcPr>
+          <w:p>
+            <w:pPr>
+              <w:jc w:val="center"/>
+              <w:rPr>
+                <w:rFonts w:ascii="Rubik" w:hAnsi="Rubik" w:cs="Rubik"/>
+                <w:sz w:val="20"/>
+                <w:szCs w:val="20"/>
+                <w:rtl/>
+              </w:rPr>
+            </w:pPr>
+            <w:r>
+              <w:rPr>
+                <w:rFonts w:ascii="Rubik" w:hAnsi="Rubik" w:cs="Rubik"/>
+                <w:sz w:val="20"/>
+                <w:szCs w:val="20"/>
+              </w:rPr>
+              <w:t>NOT NULL</w:t>
+            </w:r>
+          </w:p>
+        </w:tc>
+        <w:tc>
+          <w:tcPr>
+            <w:tcW w:w="2074" w:type="dxa"/>
+          </w:tcPr>
+          <w:p>
+            <w:pPr>
+              <w:jc w:val="center"/>
+              <w:rPr>
+                <w:rFonts w:ascii="Rubik" w:hAnsi="Rubik" w:cs="Rubik"/>
+                <w:sz w:val="20"/>
+                <w:szCs w:val="20"/>
+                <w:rtl/>
+              </w:rPr>
+            </w:pPr>
+            <w:r>
+              <w:rPr>
+                <w:rFonts w:ascii="Rubik" w:hAnsi="Rubik" w:cs="Rubik"/>
+                <w:sz w:val="20"/>
+                <w:szCs w:val="20"/>
+                <w:rtl/>
+              </w:rPr>
+              <w:t>תאריך החשבונית</w:t>
+            </w:r>
+          </w:p>
+        </w:tc>
+      </w:tr>
+      <w:tr>
+        <w:tc>
+          <w:tcPr>
+            <w:tcW w:w="2074" w:type="dxa"/>
+          </w:tcPr>
+          <w:p>
+            <w:pPr>
+              <w:jc w:val="center"/>
+              <w:rPr>
+                <w:rFonts w:ascii="Rubik" w:hAnsi="Rubik" w:cs="Rubik" w:hint="cs"/>
+                <w:sz w:val="20"/>
+                <w:szCs w:val="20"/>
+                <w:rtl/>
+              </w:rPr>
+            </w:pPr>
+            <w:r>
+              <w:rPr>
+                <w:rFonts w:ascii="Rubik" w:hAnsi="Rubik" w:cs="Rubik"/>
+                <w:sz w:val="20"/>
+                <w:szCs w:val="20"/>
+              </w:rPr>
+              <w:t>status</w:t>
+            </w:r>
+          </w:p>
+        </w:tc>
+        <w:tc>
+          <w:tcPr>
+            <w:tcW w:w="2074" w:type="dxa"/>
+          </w:tcPr>
+          <w:p>
+            <w:pPr>
+              <w:jc w:val="center"/>
+              <w:rPr>
+                <w:rFonts w:ascii="Rubik" w:hAnsi="Rubik" w:cs="Rubik"/>
+                <w:sz w:val="20"/>
+                <w:szCs w:val="20"/>
+                <w:rtl/>
+              </w:rPr>
+            </w:pPr>
+            <w:r>
+              <w:rPr>
+                <w:rFonts w:ascii="Rubik" w:hAnsi="Rubik" w:cs="Rubik"/>
+                <w:sz w:val="20"/>
+                <w:szCs w:val="20"/>
+              </w:rPr>
+              <w:t>VARCHAR(100)</w:t>
+            </w:r>
+          </w:p>
+        </w:tc>
+        <w:tc>
+          <w:tcPr>
+            <w:tcW w:w="2074" w:type="dxa"/>
+          </w:tcPr>
+          <w:p>
+            <w:pPr>
+              <w:jc w:val="center"/>
+              <w:rPr>
+                <w:rFonts w:ascii="Rubik" w:hAnsi="Rubik" w:cs="Rubik"/>
+                <w:sz w:val="20"/>
+                <w:szCs w:val="20"/>
+                <w:rtl/>
+              </w:rPr>
+            </w:pPr>
+            <w:r>
+              <w:rPr>
+                <w:rFonts w:ascii="Rubik" w:hAnsi="Rubik" w:cs="Rubik"/>
+                <w:sz w:val="20"/>
+                <w:szCs w:val="20"/>
+              </w:rPr>
+              <w:t>UNIQUE</w:t>
+            </w:r>
+          </w:p>
+        </w:tc>
+        <w:tc>
+          <w:tcPr>
+            <w:tcW w:w="2074" w:type="dxa"/>
+          </w:tcPr>
+          <w:p>
+            <w:pPr>
+              <w:jc w:val="center"/>
+              <w:rPr>
+                <w:rFonts w:ascii="Rubik" w:hAnsi="Rubik" w:cs="Rubik"/>
+                <w:sz w:val="20"/>
+                <w:szCs w:val="20"/>
+                <w:rtl/>
+              </w:rPr>
+            </w:pPr>
+            <w:r>
+              <w:rPr>
+                <w:rFonts w:ascii="Rubik" w:hAnsi="Rubik" w:cs="Rubik"/>
+                <w:sz w:val="20"/>
+                <w:szCs w:val="20"/>
+                <w:rtl/>
+              </w:rPr>
+              <w:t>סטטוס החשבונית</w:t>
+            </w:r>
+          </w:p>
+        </w:tc>
+      </w:tr>
+      <w:tr>
+        <w:tc>
+          <w:tcPr>
+            <w:tcW w:w="2074" w:type="dxa"/>
+          </w:tcPr>
+          <w:p>
+            <w:pPr>
+              <w:jc w:val="center"/>
+              <w:rPr>
+                <w:rFonts w:ascii="Rubik" w:hAnsi="Rubik" w:cs="Rubik"/>
+                <w:sz w:val="20"/>
+                <w:szCs w:val="20"/>
+                <w:rtl/>
+              </w:rPr>
+            </w:pPr>
+            <w:r>
+              <w:rPr>
+                <w:rFonts w:ascii="Rubik" w:hAnsi="Rubik" w:cs="Rubik"/>
+                <w:sz w:val="20"/>
+                <w:szCs w:val="20"/>
+              </w:rPr>
+              <w:t>created_at</w:t>
+            </w:r>
+          </w:p>
+        </w:tc>
+        <w:tc>
+          <w:tcPr>
+            <w:tcW w:w="2074" w:type="dxa"/>
+          </w:tcPr>
+          <w:p>
+            <w:pPr>
+              <w:jc w:val="center"/>
+              <w:rPr>
+                <w:rFonts w:ascii="Rubik" w:hAnsi="Rubik" w:cs="Rubik"/>
+                <w:sz w:val="20"/>
+                <w:szCs w:val="20"/>
+                <w:rtl/>
+              </w:rPr>
+            </w:pPr>
+            <w:r>
+              <w:rPr>
+                <w:rFonts w:ascii="Rubik" w:hAnsi="Rubik" w:cs="Rubik"/>
+                <w:sz w:val="20"/>
+                <w:szCs w:val="20"/>
+              </w:rPr>
+              <w:t>DATETIME</w:t>
+            </w:r>
+          </w:p>
+        </w:tc>
+        <w:tc>
+          <w:tcPr>
+            <w:tcW w:w="2074" w:type="dxa"/>
+          </w:tcPr>
+          <w:p>
+            <w:pPr>
+              <w:jc w:val="center"/>
+              <w:rPr>
+                <w:rFonts w:ascii="Rubik" w:hAnsi="Rubik" w:cs="Rubik"/>
+                <w:sz w:val="20"/>
+                <w:szCs w:val="20"/>
+                <w:rtl/>
+              </w:rPr>
+            </w:pPr>
+            <w:r>
+              <w:rPr>
+                <w:rFonts w:ascii="Rubik" w:hAnsi="Rubik" w:cs="Rubik"/>
+                <w:sz w:val="20"/>
+                <w:szCs w:val="20"/>
+              </w:rPr>
+              <w:t>DEFAULT NOW</w:t>
+            </w:r>
+          </w:p>
+        </w:tc>
+        <w:tc>
+          <w:tcPr>
+            <w:tcW w:w="2074" w:type="dxa"/>
+          </w:tcPr>
+          <w:p>
+            <w:pPr>
+              <w:jc w:val="center"/>
+              <w:rPr>
+                <w:rFonts w:ascii="Rubik" w:hAnsi="Rubik" w:cs="Rubik"/>
+                <w:sz w:val="20"/>
+                <w:szCs w:val="20"/>
+                <w:rtl/>
+              </w:rPr>
+            </w:pPr>
+            <w:r>
+              <w:rPr>
+                <w:rFonts w:ascii="Rubik" w:hAnsi="Rubik" w:cs="Rubik"/>
+                <w:sz w:val="20"/>
+                <w:szCs w:val="20"/>
+                <w:rtl/>
+              </w:rPr>
+              <w:t>תאריך יצירה</w:t>
+            </w:r>
+          </w:p>
+        </w:tc>
+      </w:tr>
+      <w:tr>
+        <w:tc>
+          <w:tcPr>
+            <w:tcW w:w="2074" w:type="dxa"/>
+          </w:tcPr>
+          <w:p>
+            <w:pPr>
+              <w:jc w:val="center"/>
+              <w:rPr>
+                <w:rFonts w:ascii="Rubik" w:hAnsi="Rubik" w:cs="Rubik"/>
+                <w:sz w:val="20"/>
+                <w:szCs w:val="20"/>
+              </w:rPr>
+            </w:pPr>
+            <w:r>
+              <w:rPr>
+                <w:rFonts w:ascii="Rubik" w:hAnsi="Rubik" w:cs="Rubik"/>
+                <w:sz w:val="20"/>
+                <w:szCs w:val="20"/>
+              </w:rPr>
+              <w:t>notes</w:t>
+            </w:r>
+          </w:p>
+        </w:tc>
+        <w:tc>
+          <w:tcPr>
+            <w:tcW w:w="2074" w:type="dxa"/>
+          </w:tcPr>
+          <w:p>
+            <w:pPr>
+              <w:jc w:val="center"/>
+              <w:rPr>
+                <w:rFonts w:ascii="Rubik" w:hAnsi="Rubik" w:cs="Rubik" w:hint="cs"/>
+                <w:sz w:val="20"/>
+                <w:szCs w:val="20"/>
+              </w:rPr>
+            </w:pPr>
+            <w:r>
+              <w:rPr>
+                <w:rFonts w:ascii="Rubik" w:hAnsi="Rubik" w:cs="Rubik" w:hint="cs"/>
+                <w:sz w:val="20"/>
+                <w:szCs w:val="20"/>
+              </w:rPr>
+              <w:t>TEXT</w:t>
+            </w:r>
+          </w:p>
+        </w:tc>
+        <w:tc>
+          <w:tcPr>
+            <w:tcW w:w="2074" w:type="dxa"/>
+          </w:tcPr>
+          <w:p>
+            <w:pPr>
+              <w:jc w:val="center"/>
+              <w:rPr>
+                <w:rFonts w:ascii="Rubik" w:hAnsi="Rubik" w:cs="Rubik" w:hint="cs"/>
+                <w:sz w:val="20"/>
+                <w:szCs w:val="20"/>
+              </w:rPr>
+            </w:pPr>
+          </w:p>
+        </w:tc>
+        <w:tc>
+          <w:tcPr>
+            <w:tcW w:w="2074" w:type="dxa"/>
+          </w:tcPr>
+          <w:p>
+            <w:pPr>
+              <w:jc w:val="center"/>
+              <w:rPr>
+                <w:rFonts w:ascii="Rubik" w:hAnsi="Rubik" w:cs="Rubik"/>
+                <w:sz w:val="20"/>
+                <w:szCs w:val="20"/>
+                <w:rtl/>
+              </w:rPr>
+            </w:pPr>
+            <w:r>
+              <w:rPr>
+                <w:rFonts w:ascii="Rubik" w:hAnsi="Rubik" w:cs="Rubik" w:hint="cs"/>
+                <w:sz w:val="20"/>
+                <w:szCs w:val="20"/>
+                <w:rtl/>
+              </w:rPr>
+              <w:t>הערות</w:t>
+            </w:r>
+          </w:p>
+        </w:tc>
+      </w:tr>
+      <w:tr>
+        <w:tc>
+          <w:tcPr>
+            <w:tcW w:w="2074" w:type="dxa"/>
+          </w:tcPr>
+          <w:p>
+            <w:pPr>
+              <w:jc w:val="center"/>
+              <w:rPr>
+                <w:rFonts w:ascii="Rubik" w:hAnsi="Rubik" w:cs="Rubik"/>
+                <w:sz w:val="20"/>
+                <w:szCs w:val="20"/>
+                <w:rtl/>
+              </w:rPr>
+            </w:pPr>
+            <w:r>
+              <w:rPr>
+                <w:rFonts w:ascii="Rubik" w:hAnsi="Rubik" w:cs="Rubik"/>
+                <w:sz w:val="20"/>
+                <w:szCs w:val="20"/>
+              </w:rPr>
+              <w:t>created_by</w:t>
+            </w:r>
+          </w:p>
+        </w:tc>
+        <w:tc>
+          <w:tcPr>
+            <w:tcW w:w="2074" w:type="dxa"/>
+          </w:tcPr>
+          <w:p>
+            <w:pPr>
+              <w:jc w:val="center"/>
+              <w:rPr>
+                <w:rFonts w:ascii="Rubik" w:hAnsi="Rubik" w:cs="Rubik"/>
+                <w:sz w:val="20"/>
+                <w:szCs w:val="20"/>
+                <w:rtl/>
+              </w:rPr>
+            </w:pPr>
+            <w:r>
+              <w:rPr>
+                <w:rFonts w:ascii="Rubik" w:hAnsi="Rubik" w:cs="Rubik"/>
+                <w:sz w:val="20"/>
+                <w:szCs w:val="20"/>
+              </w:rPr>
+              <w:t>VARCHAR(50)</w:t>
+            </w:r>
+          </w:p>
+        </w:tc>
+        <w:tc>
+          <w:tcPr>
+            <w:tcW w:w="2074" w:type="dxa"/>
+          </w:tcPr>
+          <w:p>
+            <w:pPr>
+              <w:jc w:val="center"/>
+              <w:rPr>
+                <w:rFonts w:ascii="Rubik" w:hAnsi="Rubik" w:cs="Rubik"/>
+                <w:sz w:val="20"/>
+                <w:szCs w:val="20"/>
+                <w:rtl/>
+              </w:rPr>
+            </w:pPr>
+            <w:r>
+              <w:rPr>
+                <w:rFonts w:ascii="Rubik" w:hAnsi="Rubik" w:cs="Rubik"/>
+                <w:sz w:val="20"/>
+                <w:szCs w:val="20"/>
+              </w:rPr>
+              <w:t>NOT NULL</w:t>
+            </w:r>
+          </w:p>
+        </w:tc>
+        <w:tc>
+          <w:tcPr>
+            <w:tcW w:w="2074" w:type="dxa"/>
+          </w:tcPr>
+          <w:p>
+            <w:pPr>
+              <w:jc w:val="center"/>
+              <w:rPr>
+                <w:rFonts w:ascii="Rubik" w:hAnsi="Rubik" w:cs="Rubik"/>
+                <w:sz w:val="20"/>
+                <w:szCs w:val="20"/>
+                <w:rtl/>
+              </w:rPr>
+            </w:pPr>
+            <w:r>
+              <w:rPr>
+                <w:rFonts w:ascii="Rubik" w:hAnsi="Rubik" w:cs="Rubik"/>
+                <w:sz w:val="20"/>
+                <w:szCs w:val="20"/>
+                <w:rtl/>
+              </w:rPr>
+              <w:t>נוצר על ידי</w:t>
+            </w:r>
+          </w:p>
+        </w:tc>
+      </w:tr>
+      <w:tr>
+        <w:tc>
+          <w:tcPr>
+            <w:tcW w:w="2074" w:type="dxa"/>
+          </w:tcPr>
+          <w:p>
+            <w:pPr>
+              <w:jc w:val="center"/>
+              <w:rPr>
+                <w:rFonts w:ascii="Rubik" w:hAnsi="Rubik" w:cs="Rubik"/>
+                <w:sz w:val="20"/>
+                <w:szCs w:val="20"/>
+                <w:rtl/>
+              </w:rPr>
+            </w:pPr>
+            <w:r>
+              <w:rPr>
+                <w:rFonts w:ascii="Rubik" w:hAnsi="Rubik" w:cs="Rubik"/>
+                <w:sz w:val="20"/>
+                <w:szCs w:val="20"/>
+              </w:rPr>
+              <w:t>updated_at</w:t>
+            </w:r>
+          </w:p>
+        </w:tc>
+        <w:tc>
+          <w:tcPr>
+            <w:tcW w:w="2074" w:type="dxa"/>
+          </w:tcPr>
+          <w:p>
+            <w:pPr>
+              <w:jc w:val="center"/>
+              <w:rPr>
+                <w:rFonts w:ascii="Rubik" w:hAnsi="Rubik" w:cs="Rubik"/>
+                <w:sz w:val="20"/>
+                <w:szCs w:val="20"/>
+                <w:rtl/>
+              </w:rPr>
+            </w:pPr>
+            <w:r>
+              <w:rPr>
+                <w:rFonts w:ascii="Rubik" w:hAnsi="Rubik" w:cs="Rubik"/>
+                <w:sz w:val="20"/>
+                <w:szCs w:val="20"/>
+              </w:rPr>
+              <w:t>DATETIME</w:t>
+            </w:r>
+          </w:p>
+        </w:tc>
+        <w:tc>
+          <w:tcPr>
+            <w:tcW w:w="2074" w:type="dxa"/>
+          </w:tcPr>
+          <w:p>
+            <w:pPr>
+              <w:jc w:val="center"/>
+              <w:rPr>
+                <w:rFonts w:ascii="Rubik" w:hAnsi="Rubik" w:cs="Rubik" w:hint="cs"/>
+                <w:sz w:val="20"/>
+                <w:szCs w:val="20"/>
+                <w:rtl/>
+              </w:rPr>
+            </w:pPr>
+            <w:r>
+              <w:rPr>
+                <w:rFonts w:ascii="Rubik" w:hAnsi="Rubik" w:cs="Rubik"/>
+                <w:sz w:val="20"/>
+                <w:szCs w:val="20"/>
+              </w:rPr>
+              <w:t>DEFAULT NOW</w:t>
+            </w:r>
+          </w:p>
+        </w:tc>
+        <w:tc>
+          <w:tcPr>
+            <w:tcW w:w="2074" w:type="dxa"/>
+          </w:tcPr>
+          <w:p>
+            <w:pPr>
+              <w:jc w:val="center"/>
+              <w:rPr>
+                <w:rFonts w:ascii="Rubik" w:hAnsi="Rubik" w:cs="Rubik"/>
+                <w:sz w:val="20"/>
+                <w:szCs w:val="20"/>
+                <w:rtl/>
+              </w:rPr>
+            </w:pPr>
+            <w:r>
+              <w:rPr>
+                <w:rFonts w:ascii="Rubik" w:hAnsi="Rubik" w:cs="Rubik"/>
+                <w:sz w:val="20"/>
+                <w:szCs w:val="20"/>
+                <w:rtl/>
+              </w:rPr>
+              <w:t>תאריך עדכון</w:t>
+            </w:r>
+          </w:p>
+        </w:tc>
+      </w:tr>
+      <w:tr>
+        <w:tc>
+          <w:tcPr>
+            <w:tcW w:w="2074" w:type="dxa"/>
+          </w:tcPr>
+          <w:p>
+            <w:pPr>
+              <w:jc w:val="center"/>
+              <w:rPr>
+                <w:rFonts w:ascii="Rubik" w:hAnsi="Rubik" w:cs="Rubik"/>
+                <w:sz w:val="20"/>
+                <w:szCs w:val="20"/>
+                <w:rtl/>
+              </w:rPr>
+            </w:pPr>
+            <w:r>
+              <w:rPr>
+                <w:rFonts w:ascii="Rubik" w:hAnsi="Rubik" w:cs="Rubik"/>
+                <w:sz w:val="20"/>
+                <w:szCs w:val="20"/>
+              </w:rPr>
+              <w:t>updated_by</w:t>
+            </w:r>
+          </w:p>
+        </w:tc>
+        <w:tc>
+          <w:tcPr>
+            <w:tcW w:w="2074" w:type="dxa"/>
+          </w:tcPr>
+          <w:p>
+            <w:pPr>
+              <w:jc w:val="center"/>
+              <w:rPr>
+                <w:rFonts w:ascii="Rubik" w:hAnsi="Rubik" w:cs="Rubik"/>
+                <w:sz w:val="20"/>
+                <w:szCs w:val="20"/>
+                <w:rtl/>
+              </w:rPr>
+            </w:pPr>
+            <w:r>
+              <w:rPr>
+                <w:rFonts w:ascii="Rubik" w:hAnsi="Rubik" w:cs="Rubik"/>
+                <w:sz w:val="20"/>
+                <w:szCs w:val="20"/>
+              </w:rPr>
+              <w:t>VARCHAR(50)</w:t>
+            </w:r>
+          </w:p>
+        </w:tc>
+        <w:tc>
+          <w:tcPr>
+            <w:tcW w:w="2074" w:type="dxa"/>
+          </w:tcPr>
+          <w:p>
+            <w:pPr>
+              <w:jc w:val="center"/>
+              <w:rPr>
+                <w:rFonts w:ascii="Rubik" w:hAnsi="Rubik" w:cs="Rubik" w:hint="cs"/>
+                <w:sz w:val="20"/>
+                <w:szCs w:val="20"/>
+                <w:rtl/>
+              </w:rPr>
+            </w:pPr>
+            <w:r>
+              <w:rPr>
+                <w:rFonts w:ascii="Rubik" w:hAnsi="Rubik" w:cs="Rubik"/>
+                <w:sz w:val="20"/>
+                <w:szCs w:val="20"/>
+              </w:rPr>
+              <w:t>NOT NULL</w:t>
+            </w:r>
+          </w:p>
+        </w:tc>
+        <w:tc>
+          <w:tcPr>
+            <w:tcW w:w="2074" w:type="dxa"/>
+          </w:tcPr>
+          <w:p>
+            <w:pPr>
+              <w:jc w:val="center"/>
+              <w:rPr>
+                <w:rFonts w:ascii="Rubik" w:hAnsi="Rubik" w:cs="Rubik"/>
+                <w:sz w:val="20"/>
+                <w:szCs w:val="20"/>
+                <w:rtl/>
+              </w:rPr>
+            </w:pPr>
+            <w:r>
+              <w:rPr>
+                <w:rFonts w:ascii="Rubik" w:hAnsi="Rubik" w:cs="Rubik"/>
+                <w:sz w:val="20"/>
+                <w:szCs w:val="20"/>
+                <w:rtl/>
+              </w:rPr>
+              <w:t>עודכן על ידי</w:t>
+            </w:r>
+          </w:p>
+        </w:tc>
+      </w:tr>
+    </w:tbl>
+    <w:p>
+      <w:pPr>
+        <w:rPr>
+          <w:rFonts w:ascii="Rubik" w:hAnsi="Rubik" w:cs="Rubik"/>
+          <w:sz w:val="20"/>
+          <w:szCs w:val="20"/>
+          <w:u w:val="single"/>
+          <w:rtl/>
+        </w:rPr>
+      </w:pPr>
+    </w:p>
+    <w:p>
+      <w:pPr>
+        <w:rPr>
+          <w:rFonts w:ascii="Rubik" w:hAnsi="Rubik" w:cs="Rubik"/>
+          <w:sz w:val="20"/>
+          <w:szCs w:val="20"/>
+          <w:u w:val="single"/>
+        </w:rPr>
+      </w:pPr>
+      <w:r>
+        <w:rPr>
+          <w:rFonts w:ascii="Rubik" w:hAnsi="Rubik" w:cs="Rubik"/>
+          <w:sz w:val="20"/>
+          <w:szCs w:val="20"/>
+          <w:u w:val="single"/>
+          <w:rtl/>
+        </w:rPr>
+        <w:t xml:space="preserve">טבלת </w:t>
+      </w:r>
+      <w:r>
+        <w:rPr>
+          <w:rFonts w:ascii="Rubik" w:hAnsi="Rubik" w:cs="Rubik"/>
+          <w:sz w:val="20"/>
+          <w:szCs w:val="20"/>
+          <w:u w:val="single"/>
+        </w:rPr>
+        <w:t>Businesses</w:t>
+      </w:r>
+    </w:p>
+    <w:tbl>
+      <w:tblPr>
+        <w:tblStyle w:val="a9"/>
+        <w:bidiVisual/>
+        <w:tblW w:w="0" w:type="auto"/>
+        <w:tblLook w:val="04A0" w:firstRow="1" w:lastRow="0" w:firstColumn="1" w:lastColumn="0" w:noHBand="0" w:noVBand="1"/>
+      </w:tblPr>
+      <w:tblGrid>
+        <w:gridCol w:w="2327"/>
+        <w:gridCol w:w="2033"/>
+        <w:gridCol w:w="1980"/>
+        <w:gridCol w:w="1956"/>
+      </w:tblGrid>
+      <w:tr>
+        <w:tc>
+          <w:tcPr>
+            <w:tcW w:w="2327" w:type="dxa"/>
+          </w:tcPr>
+          <w:p>
+            <w:pPr>
+              <w:jc w:val="center"/>
+              <w:rPr>
+                <w:rFonts w:ascii="Rubik" w:hAnsi="Rubik" w:cs="Rubik"/>
+                <w:b/>
+                <w:bCs/>
+                <w:sz w:val="20"/>
+                <w:szCs w:val="20"/>
+                <w:rtl/>
+              </w:rPr>
+            </w:pPr>
+            <w:r>
+              <w:rPr>
+                <w:rFonts w:ascii="Rubik" w:hAnsi="Rubik" w:cs="Rubik"/>
+                <w:b/>
+                <w:bCs/>
+                <w:sz w:val="20"/>
+                <w:szCs w:val="20"/>
+                <w:rtl/>
+              </w:rPr>
+              <w:t>שם העמודה</w:t>
+            </w:r>
+          </w:p>
+        </w:tc>
+        <w:tc>
+          <w:tcPr>
+            <w:tcW w:w="2033" w:type="dxa"/>
+          </w:tcPr>
+          <w:p>
+            <w:pPr>
+              <w:jc w:val="center"/>
+              <w:rPr>
+                <w:rFonts w:ascii="Rubik" w:hAnsi="Rubik" w:cs="Rubik"/>
+                <w:b/>
+                <w:bCs/>
+                <w:sz w:val="20"/>
+                <w:szCs w:val="20"/>
+                <w:rtl/>
+              </w:rPr>
+            </w:pPr>
+            <w:r>
+              <w:rPr>
+                <w:rFonts w:ascii="Rubik" w:hAnsi="Rubik" w:cs="Rubik"/>
+                <w:b/>
+                <w:bCs/>
+                <w:sz w:val="20"/>
+                <w:szCs w:val="20"/>
+                <w:rtl/>
+              </w:rPr>
+              <w:t>סוג נתונים</w:t>
+            </w:r>
+          </w:p>
+        </w:tc>
+        <w:tc>
+          <w:tcPr>
+            <w:tcW w:w="1980" w:type="dxa"/>
+          </w:tcPr>
+          <w:p>
+            <w:pPr>
+              <w:jc w:val="center"/>
+              <w:rPr>
+                <w:rFonts w:ascii="Rubik" w:hAnsi="Rubik" w:cs="Rubik"/>
+                <w:b/>
+                <w:bCs/>
+                <w:sz w:val="20"/>
+                <w:szCs w:val="20"/>
+                <w:rtl/>
+              </w:rPr>
+            </w:pPr>
+            <w:r>
+              <w:rPr>
+                <w:rFonts w:ascii="Rubik" w:hAnsi="Rubik" w:cs="Rubik"/>
+                <w:b/>
+                <w:bCs/>
+                <w:sz w:val="20"/>
+                <w:szCs w:val="20"/>
+                <w:rtl/>
+              </w:rPr>
+              <w:t>מאפיינים</w:t>
+            </w:r>
+          </w:p>
+        </w:tc>
+        <w:tc>
+          <w:tcPr>
+            <w:tcW w:w="1956" w:type="dxa"/>
+          </w:tcPr>
+          <w:p>
+            <w:pPr>
+              <w:jc w:val="center"/>
+              <w:rPr>
+                <w:rFonts w:ascii="Rubik" w:hAnsi="Rubik" w:cs="Rubik"/>
+                <w:b/>
+                <w:bCs/>
+                <w:sz w:val="20"/>
+                <w:szCs w:val="20"/>
+                <w:rtl/>
+              </w:rPr>
+            </w:pPr>
+            <w:r>
+              <w:rPr>
+                <w:rFonts w:ascii="Rubik" w:hAnsi="Rubik" w:cs="Rubik"/>
+                <w:b/>
+                <w:bCs/>
+                <w:sz w:val="20"/>
+                <w:szCs w:val="20"/>
+                <w:rtl/>
+              </w:rPr>
+              <w:t>תיאור</w:t>
+            </w:r>
+          </w:p>
+        </w:tc>
+      </w:tr>
+      <w:tr>
+        <w:tc>
+          <w:tcPr>
+            <w:tcW w:w="2327" w:type="dxa"/>
+          </w:tcPr>
+          <w:p>
+            <w:pPr>
+              <w:jc w:val="center"/>
+              <w:rPr>
+                <w:rFonts w:ascii="Rubik" w:hAnsi="Rubik" w:cs="Rubik"/>
+                <w:sz w:val="20"/>
+                <w:szCs w:val="20"/>
+                <w:rtl/>
+              </w:rPr>
+            </w:pPr>
+            <w:r>
+              <w:rPr>
+                <w:rFonts w:ascii="Rubik" w:hAnsi="Rubik" w:cs="Rubik"/>
+                <w:sz w:val="20"/>
+                <w:szCs w:val="20"/>
+              </w:rPr>
+              <w:t>id</w:t>
+            </w:r>
+          </w:p>
+        </w:tc>
+        <w:tc>
+          <w:tcPr>
+            <w:tcW w:w="2033" w:type="dxa"/>
+          </w:tcPr>
+          <w:p>
+            <w:pPr>
+              <w:jc w:val="center"/>
+              <w:rPr>
+                <w:rFonts w:ascii="Rubik" w:hAnsi="Rubik" w:cs="Rubik" w:hint="cs"/>
+                <w:sz w:val="20"/>
+                <w:szCs w:val="20"/>
+                <w:rtl/>
+              </w:rPr>
+            </w:pPr>
+            <w:r>
+              <w:rPr>
+                <w:rFonts w:ascii="Rubik" w:hAnsi="Rubik" w:cs="Rubik"/>
+                <w:sz w:val="20"/>
+                <w:szCs w:val="20"/>
+              </w:rPr>
+              <w:t>INT</w:t>
+            </w:r>
+          </w:p>
+        </w:tc>
+        <w:tc>
+          <w:tcPr>
+            <w:tcW w:w="1980" w:type="dxa"/>
+          </w:tcPr>
+          <w:p>
+            <w:pPr>
+              <w:jc w:val="center"/>
+              <w:rPr>
+                <w:rFonts w:ascii="Rubik" w:hAnsi="Rubik" w:cs="Rubik" w:hint="cs"/>
+                <w:sz w:val="20"/>
+                <w:szCs w:val="20"/>
+                <w:rtl/>
+              </w:rPr>
+            </w:pPr>
+            <w:r>
+              <w:rPr>
+                <w:rFonts w:ascii="Rubik" w:hAnsi="Rubik" w:cs="Rubik"/>
+                <w:sz w:val="20"/>
+                <w:szCs w:val="20"/>
+              </w:rPr>
+              <w:t>PK</w:t>
+            </w:r>
+          </w:p>
+        </w:tc>
+        <w:tc>
+          <w:tcPr>
+            <w:tcW w:w="1956" w:type="dxa"/>
+          </w:tcPr>
+          <w:p>
+            <w:pPr>
+              <w:jc w:val="center"/>
+              <w:rPr>
+                <w:rFonts w:ascii="Rubik" w:hAnsi="Rubik" w:cs="Rubik"/>
+                <w:sz w:val="20"/>
+                <w:szCs w:val="20"/>
+                <w:rtl/>
+              </w:rPr>
+            </w:pPr>
+            <w:r>
+              <w:rPr>
+                <w:rFonts w:ascii="Rubik" w:hAnsi="Rubik" w:cs="Rubik"/>
+                <w:sz w:val="20"/>
+                <w:szCs w:val="20"/>
+                <w:rtl/>
+              </w:rPr>
+              <w:t>מזהה ייחודי</w:t>
+            </w:r>
+          </w:p>
+        </w:tc>
+      </w:tr>
+      <w:tr>
+        <w:tc>
+          <w:tcPr>
+            <w:tcW w:w="2327" w:type="dxa"/>
+          </w:tcPr>
+          <w:p>
+            <w:pPr>
+              <w:jc w:val="center"/>
+              <w:rPr>
+                <w:rFonts w:ascii="Rubik" w:hAnsi="Rubik" w:cs="Rubik"/>
+                <w:sz w:val="20"/>
+                <w:szCs w:val="20"/>
+              </w:rPr>
+            </w:pPr>
+            <w:r>
+              <w:rPr>
+                <w:rFonts w:ascii="Rubik" w:hAnsi="Rubik" w:cs="Rubik"/>
+                <w:sz w:val="20"/>
+                <w:szCs w:val="20"/>
+              </w:rPr>
+              <w:t>business_id</w:t>
+            </w:r>
+          </w:p>
+        </w:tc>
+        <w:tc>
+          <w:tcPr>
+            <w:tcW w:w="2033" w:type="dxa"/>
+          </w:tcPr>
+          <w:p>
+            <w:pPr>
+              <w:jc w:val="center"/>
+              <w:rPr>
+                <w:rFonts w:ascii="Rubik" w:hAnsi="Rubik" w:cs="Rubik"/>
+                <w:sz w:val="20"/>
+                <w:szCs w:val="20"/>
+              </w:rPr>
+            </w:pPr>
+            <w:r>
+              <w:rPr>
+                <w:rFonts w:ascii="Rubik" w:hAnsi="Rubik" w:cs="Rubik" w:hint="cs"/>
+                <w:sz w:val="20"/>
+                <w:szCs w:val="20"/>
+              </w:rPr>
+              <w:t>INT</w:t>
+            </w:r>
+          </w:p>
+        </w:tc>
+        <w:tc>
+          <w:tcPr>
+            <w:tcW w:w="1980" w:type="dxa"/>
+          </w:tcPr>
+          <w:p>
+            <w:pPr>
+              <w:jc w:val="center"/>
+              <w:rPr>
+                <w:rFonts w:ascii="Rubik" w:hAnsi="Rubik" w:cs="Rubik"/>
+                <w:sz w:val="20"/>
+                <w:szCs w:val="20"/>
+              </w:rPr>
+            </w:pPr>
+            <w:r>
+              <w:rPr>
+                <w:rFonts w:ascii="Rubik" w:hAnsi="Rubik" w:cs="Rubik" w:hint="cs"/>
+                <w:sz w:val="20"/>
+                <w:szCs w:val="20"/>
+              </w:rPr>
+              <w:t>FK</w:t>
+            </w:r>
+          </w:p>
+        </w:tc>
+        <w:tc>
+          <w:tcPr>
+            <w:tcW w:w="1956" w:type="dxa"/>
+          </w:tcPr>
+          <w:p>
+            <w:pPr>
+              <w:jc w:val="center"/>
+              <w:rPr>
+                <w:rFonts w:ascii="Rubik" w:hAnsi="Rubik" w:cs="Rubik"/>
+                <w:sz w:val="20"/>
+                <w:szCs w:val="20"/>
+                <w:rtl/>
+              </w:rPr>
+            </w:pPr>
+            <w:r>
+              <w:rPr>
+                <w:rFonts w:ascii="Rubik" w:hAnsi="Rubik" w:cs="Rubik" w:hint="cs"/>
+                <w:sz w:val="20"/>
+                <w:szCs w:val="20"/>
+                <w:rtl/>
+              </w:rPr>
+              <w:t>מזהה ייחודי לעסק</w:t>
+            </w:r>
+          </w:p>
+        </w:tc>
+      </w:tr>
+      <w:tr>
+        <w:tc>
+          <w:tcPr>
+            <w:tcW w:w="2327" w:type="dxa"/>
+          </w:tcPr>
+          <w:p>
+            <w:pPr>
+              <w:jc w:val="center"/>
+              <w:rPr>
+                <w:rFonts w:ascii="Rubik" w:hAnsi="Rubik" w:cs="Rubik" w:hint="cs"/>
+                <w:sz w:val="20"/>
+                <w:szCs w:val="20"/>
+                <w:rtl/>
+              </w:rPr>
+            </w:pPr>
+            <w:r>
+              <w:rPr>
+                <w:rFonts w:ascii="Rubik" w:hAnsi="Rubik" w:cs="Rubik"/>
+                <w:sz w:val="20"/>
+                <w:szCs w:val="20"/>
+              </w:rPr>
+              <w:t>name</w:t>
+            </w:r>
+          </w:p>
+        </w:tc>
+        <w:tc>
+          <w:tcPr>
+            <w:tcW w:w="2033" w:type="dxa"/>
+          </w:tcPr>
+          <w:p>
+            <w:pPr>
+              <w:jc w:val="center"/>
+              <w:rPr>
+                <w:rFonts w:ascii="Rubik" w:hAnsi="Rubik" w:cs="Rubik"/>
+                <w:sz w:val="20"/>
+                <w:szCs w:val="20"/>
+                <w:rtl/>
+              </w:rPr>
+            </w:pPr>
+            <w:r>
+              <w:rPr>
+                <w:rFonts w:ascii="Rubik" w:hAnsi="Rubik" w:cs="Rubik"/>
+                <w:sz w:val="20"/>
+                <w:szCs w:val="20"/>
+              </w:rPr>
+              <w:t>VARCHAR(</w:t>
+            </w:r>
+            <w:r>
+              <w:rPr>
+                <w:rFonts w:ascii="Rubik" w:hAnsi="Rubik" w:cs="Rubik"/>
+                <w:sz w:val="20"/>
+                <w:szCs w:val="20"/>
+              </w:rPr>
+              <w:t>100</w:t>
+            </w:r>
+            <w:r>
+              <w:rPr>
+                <w:rFonts w:ascii="Rubik" w:hAnsi="Rubik" w:cs="Rubik"/>
+                <w:sz w:val="20"/>
+                <w:szCs w:val="20"/>
+              </w:rPr>
+              <w:t>)</w:t>
+            </w:r>
+          </w:p>
+        </w:tc>
+        <w:tc>
+          <w:tcPr>
+            <w:tcW w:w="1980" w:type="dxa"/>
+          </w:tcPr>
+          <w:p>
+            <w:pPr>
+              <w:jc w:val="center"/>
+              <w:rPr>
+                <w:rFonts w:ascii="Rubik" w:hAnsi="Rubik" w:cs="Rubik"/>
+                <w:sz w:val="20"/>
+                <w:szCs w:val="20"/>
+                <w:rtl/>
+              </w:rPr>
+            </w:pPr>
+            <w:r>
+              <w:rPr>
+                <w:rFonts w:ascii="Rubik" w:hAnsi="Rubik" w:cs="Rubik"/>
+                <w:sz w:val="20"/>
+                <w:szCs w:val="20"/>
+              </w:rPr>
+              <w:t>NOT NULL</w:t>
+            </w:r>
+          </w:p>
+        </w:tc>
+        <w:tc>
+          <w:tcPr>
+            <w:tcW w:w="1956" w:type="dxa"/>
+          </w:tcPr>
+          <w:p>
+            <w:pPr>
+              <w:jc w:val="center"/>
+              <w:rPr>
+                <w:rFonts w:ascii="Rubik" w:hAnsi="Rubik" w:cs="Rubik" w:hint="cs"/>
+                <w:sz w:val="20"/>
+                <w:szCs w:val="20"/>
+                <w:rtl/>
+              </w:rPr>
+            </w:pPr>
+            <w:r>
+              <w:rPr>
+                <w:rFonts w:ascii="Rubik" w:hAnsi="Rubik" w:cs="Rubik" w:hint="cs"/>
+                <w:sz w:val="20"/>
+                <w:szCs w:val="20"/>
+                <w:rtl/>
+              </w:rPr>
+              <w:t>שם העסק</w:t>
+            </w:r>
+          </w:p>
+        </w:tc>
+      </w:tr>
+      <w:tr>
+        <w:tc>
+          <w:tcPr>
+            <w:tcW w:w="2327" w:type="dxa"/>
+          </w:tcPr>
+          <w:p>
+            <w:pPr>
+              <w:jc w:val="center"/>
+              <w:rPr>
+                <w:rFonts w:ascii="Rubik" w:hAnsi="Rubik" w:cs="Rubik" w:hint="cs"/>
+                <w:sz w:val="20"/>
+                <w:szCs w:val="20"/>
+                <w:rtl/>
+              </w:rPr>
+            </w:pPr>
+            <w:r>
+              <w:rPr>
+                <w:rFonts w:ascii="Rubik" w:hAnsi="Rubik" w:cs="Rubik"/>
+                <w:sz w:val="20"/>
+                <w:szCs w:val="20"/>
+              </w:rPr>
+              <w:t>address</w:t>
+            </w:r>
+          </w:p>
+        </w:tc>
+        <w:tc>
+          <w:tcPr>
+            <w:tcW w:w="2033" w:type="dxa"/>
+          </w:tcPr>
+          <w:p>
+            <w:pPr>
+              <w:jc w:val="center"/>
+              <w:rPr>
+                <w:rFonts w:ascii="Rubik" w:hAnsi="Rubik" w:cs="Rubik"/>
+                <w:sz w:val="20"/>
+                <w:szCs w:val="20"/>
+                <w:rtl/>
+              </w:rPr>
+            </w:pPr>
+            <w:r>
+              <w:rPr>
+                <w:rFonts w:ascii="Rubik" w:hAnsi="Rubik" w:cs="Rubik"/>
+                <w:sz w:val="20"/>
+                <w:szCs w:val="20"/>
+              </w:rPr>
+              <w:t>VARCHAR(</w:t>
+            </w:r>
+            <w:r>
+              <w:rPr>
+                <w:rFonts w:ascii="Rubik" w:hAnsi="Rubik" w:cs="Rubik"/>
+                <w:sz w:val="20"/>
+                <w:szCs w:val="20"/>
+              </w:rPr>
+              <w:t>255</w:t>
+            </w:r>
+            <w:r>
+              <w:rPr>
+                <w:rFonts w:ascii="Rubik" w:hAnsi="Rubik" w:cs="Rubik"/>
+                <w:sz w:val="20"/>
+                <w:szCs w:val="20"/>
+              </w:rPr>
+              <w:t>)</w:t>
+            </w:r>
+          </w:p>
+        </w:tc>
+        <w:tc>
+          <w:tcPr>
+            <w:tcW w:w="1980" w:type="dxa"/>
+          </w:tcPr>
+          <w:p>
+            <w:pPr>
+              <w:jc w:val="center"/>
+              <w:rPr>
+                <w:rFonts w:ascii="Rubik" w:hAnsi="Rubik" w:cs="Rubik"/>
+                <w:sz w:val="20"/>
+                <w:szCs w:val="20"/>
+                <w:rtl/>
+              </w:rPr>
+            </w:pPr>
+            <w:r>
+              <w:rPr>
+                <w:rFonts w:ascii="Rubik" w:hAnsi="Rubik" w:cs="Rubik"/>
+                <w:sz w:val="20"/>
+                <w:szCs w:val="20"/>
+              </w:rPr>
+              <w:t>NOT NULL</w:t>
+            </w:r>
+          </w:p>
+        </w:tc>
+        <w:tc>
+          <w:tcPr>
+            <w:tcW w:w="1956" w:type="dxa"/>
+          </w:tcPr>
+          <w:p>
+            <w:pPr>
+              <w:jc w:val="center"/>
+              <w:rPr>
+                <w:rFonts w:ascii="Rubik" w:hAnsi="Rubik" w:cs="Rubik"/>
+                <w:sz w:val="20"/>
+                <w:szCs w:val="20"/>
+                <w:rtl/>
+              </w:rPr>
+            </w:pPr>
+            <w:r>
+              <w:rPr>
+                <w:rFonts w:ascii="Rubik" w:hAnsi="Rubik" w:cs="Rubik"/>
+                <w:sz w:val="20"/>
+                <w:szCs w:val="20"/>
+                <w:rtl/>
+              </w:rPr>
+              <w:t>כתובת העסק</w:t>
+            </w:r>
+          </w:p>
+        </w:tc>
+      </w:tr>
+      <w:tr>
+        <w:tc>
+          <w:tcPr>
+            <w:tcW w:w="2327" w:type="dxa"/>
+          </w:tcPr>
+          <w:p>
+            <w:pPr>
+              <w:jc w:val="center"/>
+              <w:rPr>
+                <w:rFonts w:ascii="Rubik" w:hAnsi="Rubik" w:cs="Rubik" w:hint="cs"/>
+                <w:sz w:val="20"/>
+                <w:szCs w:val="20"/>
+                <w:rtl/>
+              </w:rPr>
+            </w:pPr>
+            <w:r>
+              <w:rPr>
+                <w:rFonts w:ascii="Rubik" w:hAnsi="Rubik" w:cs="Rubik"/>
+                <w:sz w:val="20"/>
+                <w:szCs w:val="20"/>
+              </w:rPr>
+              <w:t>email</w:t>
+            </w:r>
+          </w:p>
+        </w:tc>
+        <w:tc>
+          <w:tcPr>
+            <w:tcW w:w="2033" w:type="dxa"/>
+          </w:tcPr>
+          <w:p>
+            <w:pPr>
+              <w:jc w:val="center"/>
+              <w:rPr>
+                <w:rFonts w:ascii="Rubik" w:hAnsi="Rubik" w:cs="Rubik"/>
+                <w:sz w:val="20"/>
+                <w:szCs w:val="20"/>
+                <w:rtl/>
+              </w:rPr>
+            </w:pPr>
+            <w:r>
+              <w:rPr>
+                <w:rFonts w:ascii="Rubik" w:hAnsi="Rubik" w:cs="Rubik"/>
+                <w:sz w:val="20"/>
+                <w:szCs w:val="20"/>
+              </w:rPr>
+              <w:t>VARCHAR(100)</w:t>
+            </w:r>
+          </w:p>
+        </w:tc>
+        <w:tc>
+          <w:tcPr>
+            <w:tcW w:w="1980" w:type="dxa"/>
+          </w:tcPr>
+          <w:p>
+            <w:pPr>
+              <w:jc w:val="center"/>
+              <w:rPr>
+                <w:rFonts w:ascii="Rubik" w:hAnsi="Rubik" w:cs="Rubik"/>
+                <w:sz w:val="20"/>
+                <w:szCs w:val="20"/>
+                <w:rtl/>
+              </w:rPr>
+            </w:pPr>
+            <w:r>
+              <w:rPr>
+                <w:rFonts w:ascii="Rubik" w:hAnsi="Rubik" w:cs="Rubik"/>
+                <w:sz w:val="20"/>
+                <w:szCs w:val="20"/>
+              </w:rPr>
+              <w:t>UNIQUE</w:t>
+            </w:r>
+          </w:p>
+        </w:tc>
+        <w:tc>
+          <w:tcPr>
+            <w:tcW w:w="1956" w:type="dxa"/>
+          </w:tcPr>
+          <w:p>
+            <w:pPr>
+              <w:jc w:val="center"/>
+              <w:rPr>
+                <w:rFonts w:ascii="Rubik" w:hAnsi="Rubik" w:cs="Rubik"/>
+                <w:sz w:val="20"/>
+                <w:szCs w:val="20"/>
+                <w:rtl/>
+              </w:rPr>
+            </w:pPr>
+            <w:r>
+              <w:rPr>
+                <w:rFonts w:ascii="Rubik" w:hAnsi="Rubik" w:cs="Rubik"/>
+                <w:sz w:val="20"/>
+                <w:szCs w:val="20"/>
+                <w:rtl/>
+              </w:rPr>
+              <w:t>אימייל</w:t>
+            </w:r>
+            <w:r>
+              <w:rPr>
+                <w:rFonts w:ascii="Rubik" w:hAnsi="Rubik" w:cs="Rubik" w:hint="cs"/>
+                <w:sz w:val="20"/>
+                <w:szCs w:val="20"/>
+                <w:rtl/>
+              </w:rPr>
+              <w:t xml:space="preserve"> של העסק</w:t>
+            </w:r>
+          </w:p>
+        </w:tc>
+      </w:tr>
+      <w:tr>
+        <w:tc>
+          <w:tcPr>
+            <w:tcW w:w="2327" w:type="dxa"/>
+          </w:tcPr>
+          <w:p>
+            <w:pPr>
+              <w:jc w:val="center"/>
+              <w:rPr>
+                <w:rFonts w:ascii="Rubik" w:hAnsi="Rubik" w:cs="Rubik"/>
+                <w:sz w:val="20"/>
+                <w:szCs w:val="20"/>
+              </w:rPr>
+            </w:pPr>
+            <w:r>
+              <w:rPr>
+                <w:rFonts w:ascii="Rubik" w:hAnsi="Rubik" w:cs="Rubik"/>
+                <w:sz w:val="20"/>
+                <w:szCs w:val="20"/>
+              </w:rPr>
+              <w:t>business_type</w:t>
+            </w:r>
+          </w:p>
+        </w:tc>
+        <w:tc>
+          <w:tcPr>
+            <w:tcW w:w="2033" w:type="dxa"/>
+          </w:tcPr>
+          <w:p>
+            <w:pPr>
+              <w:jc w:val="center"/>
+              <w:rPr>
+                <w:rFonts w:ascii="Rubik" w:hAnsi="Rubik" w:cs="Rubik"/>
+                <w:sz w:val="20"/>
+                <w:szCs w:val="20"/>
+              </w:rPr>
+            </w:pPr>
+            <w:r>
+              <w:rPr>
+                <w:rFonts w:ascii="Rubik" w:hAnsi="Rubik" w:cs="Rubik"/>
+                <w:sz w:val="20"/>
+                <w:szCs w:val="20"/>
+              </w:rPr>
+              <w:t>VARCHAR(50)</w:t>
+            </w:r>
+          </w:p>
+        </w:tc>
+        <w:tc>
+          <w:tcPr>
+            <w:tcW w:w="1980" w:type="dxa"/>
+          </w:tcPr>
+          <w:p>
+            <w:pPr>
+              <w:jc w:val="center"/>
+              <w:rPr>
+                <w:rFonts w:ascii="Rubik" w:hAnsi="Rubik" w:cs="Rubik" w:hint="cs"/>
+                <w:sz w:val="20"/>
+                <w:szCs w:val="20"/>
+              </w:rPr>
+            </w:pPr>
+            <w:r>
+              <w:rPr>
+                <w:rFonts w:ascii="Rubik" w:hAnsi="Rubik" w:cs="Rubik"/>
+                <w:sz w:val="20"/>
+                <w:szCs w:val="20"/>
+              </w:rPr>
+              <w:t>NOT NULL, UNIQUE</w:t>
+            </w:r>
+          </w:p>
+        </w:tc>
+        <w:tc>
+          <w:tcPr>
+            <w:tcW w:w="1956" w:type="dxa"/>
+          </w:tcPr>
+          <w:p>
+            <w:pPr>
+              <w:jc w:val="center"/>
+              <w:rPr>
+                <w:rFonts w:ascii="Rubik" w:hAnsi="Rubik" w:cs="Rubik"/>
+                <w:sz w:val="20"/>
+                <w:szCs w:val="20"/>
+                <w:rtl/>
+              </w:rPr>
+            </w:pPr>
+            <w:r>
+              <w:rPr>
+                <w:rFonts w:ascii="Rubik" w:hAnsi="Rubik" w:cs="Rubik"/>
+                <w:sz w:val="20"/>
+                <w:szCs w:val="20"/>
+                <w:rtl/>
+              </w:rPr>
+              <w:t>סוג העסק</w:t>
+            </w:r>
+          </w:p>
+        </w:tc>
+      </w:tr>
+      <w:tr>
+        <w:tc>
+          <w:tcPr>
+            <w:tcW w:w="2327" w:type="dxa"/>
+          </w:tcPr>
+          <w:p>
+            <w:pPr>
+              <w:jc w:val="center"/>
+              <w:rPr>
+                <w:rFonts w:ascii="Rubik" w:hAnsi="Rubik" w:cs="Rubik"/>
+                <w:sz w:val="20"/>
+                <w:szCs w:val="20"/>
+              </w:rPr>
+            </w:pPr>
+            <w:r>
+              <w:rPr>
+                <w:rFonts w:ascii="Rubik" w:hAnsi="Rubik" w:cs="Rubik"/>
+                <w:sz w:val="20"/>
+                <w:szCs w:val="20"/>
+              </w:rPr>
+              <w:t>income</w:t>
+            </w:r>
+          </w:p>
+        </w:tc>
+        <w:tc>
+          <w:tcPr>
+            <w:tcW w:w="2033" w:type="dxa"/>
+          </w:tcPr>
+          <w:p>
+            <w:pPr>
+              <w:jc w:val="center"/>
+              <w:rPr>
+                <w:rFonts w:ascii="Rubik" w:hAnsi="Rubik" w:cs="Rubik"/>
+                <w:sz w:val="20"/>
+                <w:szCs w:val="20"/>
+              </w:rPr>
+            </w:pPr>
+            <w:r>
+              <w:rPr>
+                <w:rFonts w:ascii="Rubik" w:hAnsi="Rubik" w:cs="Rubik"/>
+                <w:sz w:val="20"/>
+                <w:szCs w:val="20"/>
+              </w:rPr>
+              <w:t>DECIMAL(10, 2)</w:t>
+            </w:r>
+          </w:p>
+        </w:tc>
+        <w:tc>
+          <w:tcPr>
+            <w:tcW w:w="1980" w:type="dxa"/>
+          </w:tcPr>
+          <w:p>
+            <w:pPr>
+              <w:jc w:val="center"/>
+              <w:rPr>
+                <w:rFonts w:ascii="Rubik" w:hAnsi="Rubik" w:cs="Rubik"/>
+                <w:sz w:val="20"/>
+                <w:szCs w:val="20"/>
+              </w:rPr>
+            </w:pPr>
+            <w:r>
+              <w:rPr>
+                <w:rFonts w:ascii="Rubik" w:hAnsi="Rubik" w:cs="Rubik"/>
+                <w:sz w:val="20"/>
+                <w:szCs w:val="20"/>
+              </w:rPr>
+              <w:t>NOT NULL</w:t>
+            </w:r>
+          </w:p>
+        </w:tc>
+        <w:tc>
+          <w:tcPr>
+            <w:tcW w:w="1956" w:type="dxa"/>
+          </w:tcPr>
+          <w:p>
+            <w:pPr>
+              <w:jc w:val="center"/>
+              <w:rPr>
+                <w:rFonts w:ascii="Rubik" w:hAnsi="Rubik" w:cs="Rubik"/>
+                <w:sz w:val="20"/>
+                <w:szCs w:val="20"/>
+                <w:rtl/>
+              </w:rPr>
+            </w:pPr>
+            <w:r>
+              <w:rPr>
+                <w:rFonts w:ascii="Rubik" w:hAnsi="Rubik" w:cs="Rubik"/>
+                <w:sz w:val="20"/>
+                <w:szCs w:val="20"/>
+                <w:rtl/>
+              </w:rPr>
+              <w:t>הכנסות העסק</w:t>
+            </w:r>
+          </w:p>
+        </w:tc>
+      </w:tr>
+      <w:tr>
+        <w:tc>
+          <w:tcPr>
+            <w:tcW w:w="2327" w:type="dxa"/>
+          </w:tcPr>
+          <w:p>
+            <w:pPr>
+              <w:jc w:val="center"/>
+              <w:rPr>
+                <w:rFonts w:ascii="Rubik" w:hAnsi="Rubik" w:cs="Rubik" w:hint="cs"/>
+                <w:sz w:val="20"/>
+                <w:szCs w:val="20"/>
+                <w:rtl/>
+              </w:rPr>
+            </w:pPr>
+            <w:r>
+              <w:rPr>
+                <w:rFonts w:ascii="Rubik" w:hAnsi="Rubik" w:cs="Rubik"/>
+                <w:sz w:val="20"/>
+                <w:szCs w:val="20"/>
+              </w:rPr>
+              <w:t>expenses</w:t>
+            </w:r>
+          </w:p>
+        </w:tc>
+        <w:tc>
+          <w:tcPr>
+            <w:tcW w:w="2033" w:type="dxa"/>
+          </w:tcPr>
+          <w:p>
+            <w:pPr>
+              <w:jc w:val="center"/>
+              <w:rPr>
+                <w:rFonts w:ascii="Rubik" w:hAnsi="Rubik" w:cs="Rubik"/>
+                <w:sz w:val="20"/>
+                <w:szCs w:val="20"/>
+              </w:rPr>
+            </w:pPr>
+            <w:r>
+              <w:rPr>
+                <w:rFonts w:ascii="Rubik" w:hAnsi="Rubik" w:cs="Rubik"/>
+                <w:sz w:val="20"/>
+                <w:szCs w:val="20"/>
+              </w:rPr>
+              <w:t>DECIMAL(10, 2)</w:t>
+            </w:r>
+          </w:p>
+        </w:tc>
+        <w:tc>
+          <w:tcPr>
+            <w:tcW w:w="1980" w:type="dxa"/>
+          </w:tcPr>
+          <w:p>
+            <w:pPr>
+              <w:jc w:val="center"/>
+              <w:rPr>
+                <w:rFonts w:ascii="Rubik" w:hAnsi="Rubik" w:cs="Rubik"/>
+                <w:sz w:val="20"/>
+                <w:szCs w:val="20"/>
+              </w:rPr>
+            </w:pPr>
+            <w:r>
+              <w:rPr>
+                <w:rFonts w:ascii="Rubik" w:hAnsi="Rubik" w:cs="Rubik"/>
+                <w:sz w:val="20"/>
+                <w:szCs w:val="20"/>
+              </w:rPr>
+              <w:t>NOT NULL</w:t>
+            </w:r>
+          </w:p>
+        </w:tc>
+        <w:tc>
+          <w:tcPr>
+            <w:tcW w:w="1956" w:type="dxa"/>
+          </w:tcPr>
+          <w:p>
+            <w:pPr>
+              <w:jc w:val="center"/>
+              <w:rPr>
+                <w:rFonts w:ascii="Rubik" w:hAnsi="Rubik" w:cs="Rubik" w:hint="cs"/>
+                <w:sz w:val="20"/>
+                <w:szCs w:val="20"/>
+                <w:rtl/>
+              </w:rPr>
+            </w:pPr>
+            <w:r>
+              <w:rPr>
+                <w:rFonts w:ascii="Rubik" w:hAnsi="Rubik" w:cs="Rubik"/>
+                <w:sz w:val="20"/>
+                <w:szCs w:val="20"/>
+                <w:rtl/>
+              </w:rPr>
+              <w:t>הוצאות העסק</w:t>
+            </w:r>
+          </w:p>
+        </w:tc>
+      </w:tr>
+      <w:tr>
+        <w:tc>
+          <w:tcPr>
+            <w:tcW w:w="2327" w:type="dxa"/>
+            <w:vAlign w:val="center"/>
+          </w:tcPr>
+          <w:p>
+            <w:pPr>
+              <w:jc w:val="center"/>
+              <w:rPr>
+                <w:rFonts w:ascii="Rubik" w:hAnsi="Rubik" w:cs="Rubik"/>
+                <w:sz w:val="20"/>
+                <w:szCs w:val="20"/>
+              </w:rPr>
+            </w:pPr>
+            <w:r>
+              <w:rPr>
+                <w:rFonts w:ascii="Rubik" w:hAnsi="Rubik" w:cs="Rubik"/>
+                <w:sz w:val="20"/>
+                <w:szCs w:val="20"/>
+              </w:rPr>
+              <w:t>cash_flow</w:t>
+            </w:r>
+          </w:p>
+        </w:tc>
+        <w:tc>
+          <w:tcPr>
+            <w:tcW w:w="2033" w:type="dxa"/>
+            <w:vAlign w:val="center"/>
+          </w:tcPr>
+          <w:p>
+            <w:pPr>
+              <w:jc w:val="center"/>
+              <w:rPr>
+                <w:rFonts w:ascii="Rubik" w:hAnsi="Rubik" w:cs="Rubik"/>
+                <w:sz w:val="20"/>
+                <w:szCs w:val="20"/>
+              </w:rPr>
+            </w:pPr>
+            <w:r>
+              <w:rPr>
+                <w:rFonts w:ascii="Rubik" w:hAnsi="Rubik" w:cs="Rubik"/>
+                <w:sz w:val="20"/>
+                <w:szCs w:val="20"/>
+              </w:rPr>
+              <w:t>DECIMAL(10, 2)</w:t>
+            </w:r>
+          </w:p>
+        </w:tc>
+        <w:tc>
+          <w:tcPr>
+            <w:tcW w:w="1980" w:type="dxa"/>
+            <w:vAlign w:val="center"/>
+          </w:tcPr>
+          <w:p>
+            <w:pPr>
+              <w:jc w:val="center"/>
+              <w:rPr>
+                <w:rFonts w:ascii="Rubik" w:hAnsi="Rubik" w:cs="Rubik"/>
+                <w:sz w:val="20"/>
+                <w:szCs w:val="20"/>
+              </w:rPr>
+            </w:pPr>
+            <w:r>
+              <w:rPr>
+                <w:rFonts w:ascii="Rubik" w:hAnsi="Rubik" w:cs="Rubik"/>
+                <w:sz w:val="20"/>
+                <w:szCs w:val="20"/>
+              </w:rPr>
+              <w:t>NOT NULL</w:t>
+            </w:r>
+          </w:p>
+        </w:tc>
+        <w:tc>
+          <w:tcPr>
+            <w:tcW w:w="1956" w:type="dxa"/>
+            <w:vAlign w:val="center"/>
+          </w:tcPr>
+          <w:p>
+            <w:pPr>
+              <w:jc w:val="center"/>
+              <w:rPr>
+                <w:rFonts w:ascii="Rubik" w:hAnsi="Rubik" w:cs="Rubik"/>
+                <w:sz w:val="20"/>
+                <w:szCs w:val="20"/>
+                <w:rtl/>
+              </w:rPr>
+            </w:pPr>
+            <w:r>
+              <w:rPr>
+                <w:rFonts w:ascii="Rubik" w:hAnsi="Rubik" w:cs="Rubik"/>
+                <w:sz w:val="20"/>
+                <w:szCs w:val="20"/>
+                <w:rtl/>
+              </w:rPr>
+              <w:t>תזרים מזומנים של העסק</w:t>
+            </w:r>
+          </w:p>
+        </w:tc>
+      </w:tr>
+      <w:tr>
+        <w:tc>
+          <w:tcPr>
+            <w:tcW w:w="2327" w:type="dxa"/>
+            <w:vAlign w:val="center"/>
+          </w:tcPr>
+          <w:p>
+            <w:pPr>
+              <w:jc w:val="center"/>
+              <w:rPr>
+                <w:rFonts w:ascii="Rubik" w:hAnsi="Rubik" w:cs="Rubik"/>
+                <w:sz w:val="20"/>
+                <w:szCs w:val="20"/>
+              </w:rPr>
+            </w:pPr>
+            <w:r>
+              <w:rPr>
+                <w:rFonts w:ascii="Rubik" w:hAnsi="Rubik" w:cs="Rubik"/>
+                <w:sz w:val="20"/>
+                <w:szCs w:val="20"/>
+              </w:rPr>
+              <w:t>total_assets</w:t>
+            </w:r>
+          </w:p>
+        </w:tc>
+        <w:tc>
+          <w:tcPr>
+            <w:tcW w:w="2033" w:type="dxa"/>
+            <w:vAlign w:val="center"/>
+          </w:tcPr>
+          <w:p>
+            <w:pPr>
+              <w:jc w:val="center"/>
+              <w:rPr>
+                <w:rFonts w:ascii="Rubik" w:hAnsi="Rubik" w:cs="Rubik"/>
+                <w:sz w:val="20"/>
+                <w:szCs w:val="20"/>
+              </w:rPr>
+            </w:pPr>
+            <w:r>
+              <w:rPr>
+                <w:rFonts w:ascii="Rubik" w:hAnsi="Rubik" w:cs="Rubik"/>
+                <w:sz w:val="20"/>
+                <w:szCs w:val="20"/>
+              </w:rPr>
+              <w:t>DECIMAL(10, 2)</w:t>
+            </w:r>
+          </w:p>
+        </w:tc>
+        <w:tc>
+          <w:tcPr>
+            <w:tcW w:w="1980" w:type="dxa"/>
+          </w:tcPr>
+          <w:p>
+            <w:pPr>
+              <w:jc w:val="center"/>
+              <w:rPr>
+                <w:rFonts w:ascii="Rubik" w:hAnsi="Rubik" w:cs="Rubik"/>
+                <w:sz w:val="20"/>
+                <w:szCs w:val="20"/>
+              </w:rPr>
+            </w:pPr>
+            <w:r>
+              <w:rPr>
+                <w:rFonts w:ascii="Rubik" w:hAnsi="Rubik" w:cs="Rubik"/>
+                <w:sz w:val="20"/>
+                <w:szCs w:val="20"/>
+              </w:rPr>
+              <w:t>NOT NULL</w:t>
+            </w:r>
+          </w:p>
+        </w:tc>
+        <w:tc>
+          <w:tcPr>
+            <w:tcW w:w="1956" w:type="dxa"/>
+          </w:tcPr>
+          <w:p>
+            <w:pPr>
+              <w:jc w:val="center"/>
+              <w:rPr>
+                <w:rFonts w:ascii="Rubik" w:hAnsi="Rubik" w:cs="Rubik"/>
+                <w:sz w:val="20"/>
+                <w:szCs w:val="20"/>
+                <w:rtl/>
+              </w:rPr>
+            </w:pPr>
+            <w:r>
+              <w:rPr>
+                <w:rFonts w:ascii="Rubik" w:hAnsi="Rubik" w:cs="Rubik"/>
+                <w:sz w:val="20"/>
+                <w:szCs w:val="20"/>
+                <w:rtl/>
+              </w:rPr>
+              <w:t>סך הנכסים של העסק</w:t>
+            </w:r>
+          </w:p>
+        </w:tc>
+      </w:tr>
+      <w:tr>
+        <w:tc>
+          <w:tcPr>
+            <w:tcW w:w="2327" w:type="dxa"/>
+            <w:vAlign w:val="center"/>
+          </w:tcPr>
+          <w:p>
+            <w:pPr>
+              <w:jc w:val="center"/>
+              <w:rPr>
+                <w:rFonts w:ascii="Rubik" w:hAnsi="Rubik" w:cs="Rubik"/>
+                <w:sz w:val="20"/>
+                <w:szCs w:val="20"/>
+              </w:rPr>
+            </w:pPr>
+            <w:r>
+              <w:rPr>
+                <w:rFonts w:ascii="Rubik" w:hAnsi="Rubik" w:cs="Rubik"/>
+                <w:sz w:val="20"/>
+                <w:szCs w:val="20"/>
+              </w:rPr>
+              <w:lastRenderedPageBreak/>
+              <w:t>total_liabilities</w:t>
+            </w:r>
+          </w:p>
+        </w:tc>
+        <w:tc>
+          <w:tcPr>
+            <w:tcW w:w="2033" w:type="dxa"/>
+            <w:vAlign w:val="center"/>
+          </w:tcPr>
+          <w:p>
+            <w:pPr>
+              <w:jc w:val="center"/>
+              <w:rPr>
+                <w:rFonts w:ascii="Rubik" w:hAnsi="Rubik" w:cs="Rubik"/>
+                <w:sz w:val="20"/>
+                <w:szCs w:val="20"/>
+              </w:rPr>
+            </w:pPr>
+            <w:r>
+              <w:rPr>
+                <w:rFonts w:ascii="Rubik" w:hAnsi="Rubik" w:cs="Rubik"/>
+                <w:sz w:val="20"/>
+                <w:szCs w:val="20"/>
+              </w:rPr>
+              <w:t>DECIMAL(10, 2)</w:t>
+            </w:r>
+          </w:p>
+        </w:tc>
+        <w:tc>
+          <w:tcPr>
+            <w:tcW w:w="1980" w:type="dxa"/>
+          </w:tcPr>
+          <w:p>
+            <w:pPr>
+              <w:jc w:val="center"/>
+              <w:rPr>
+                <w:rFonts w:ascii="Rubik" w:hAnsi="Rubik" w:cs="Rubik"/>
+                <w:sz w:val="20"/>
+                <w:szCs w:val="20"/>
+              </w:rPr>
+            </w:pPr>
+            <w:r>
+              <w:rPr>
+                <w:rFonts w:ascii="Rubik" w:hAnsi="Rubik" w:cs="Rubik"/>
+                <w:sz w:val="20"/>
+                <w:szCs w:val="20"/>
+              </w:rPr>
+              <w:t>NOT NULL</w:t>
+            </w:r>
+          </w:p>
+        </w:tc>
+        <w:tc>
+          <w:tcPr>
+            <w:tcW w:w="1956" w:type="dxa"/>
+            <w:vAlign w:val="center"/>
+          </w:tcPr>
+          <w:p>
+            <w:pPr>
+              <w:jc w:val="center"/>
+              <w:rPr>
+                <w:rFonts w:ascii="Rubik" w:hAnsi="Rubik" w:cs="Rubik"/>
+                <w:sz w:val="20"/>
+                <w:szCs w:val="20"/>
+                <w:rtl/>
+              </w:rPr>
+            </w:pPr>
+            <w:r>
+              <w:rPr>
+                <w:rFonts w:ascii="Rubik" w:hAnsi="Rubik" w:cs="Rubik"/>
+                <w:sz w:val="20"/>
+                <w:szCs w:val="20"/>
+                <w:rtl/>
+              </w:rPr>
+              <w:t>סך ההתחייבויות של העסק</w:t>
+            </w:r>
+          </w:p>
+        </w:tc>
+      </w:tr>
+      <w:tr>
+        <w:tc>
+          <w:tcPr>
+            <w:tcW w:w="2327" w:type="dxa"/>
+            <w:vAlign w:val="center"/>
+          </w:tcPr>
+          <w:p>
+            <w:pPr>
+              <w:jc w:val="center"/>
+              <w:rPr>
+                <w:rFonts w:ascii="Rubik" w:hAnsi="Rubik" w:cs="Rubik"/>
+                <w:sz w:val="20"/>
+                <w:szCs w:val="20"/>
+              </w:rPr>
+            </w:pPr>
+            <w:r>
+              <w:rPr>
+                <w:rFonts w:ascii="Rubik" w:hAnsi="Rubik" w:cs="Rubik"/>
+                <w:sz w:val="20"/>
+                <w:szCs w:val="20"/>
+              </w:rPr>
+              <w:t>net_worth</w:t>
+            </w:r>
+          </w:p>
+        </w:tc>
+        <w:tc>
+          <w:tcPr>
+            <w:tcW w:w="2033" w:type="dxa"/>
+            <w:vAlign w:val="center"/>
+          </w:tcPr>
+          <w:p>
+            <w:pPr>
+              <w:jc w:val="center"/>
+              <w:rPr>
+                <w:rFonts w:ascii="Rubik" w:hAnsi="Rubik" w:cs="Rubik"/>
+                <w:sz w:val="20"/>
+                <w:szCs w:val="20"/>
+              </w:rPr>
+            </w:pPr>
+            <w:r>
+              <w:rPr>
+                <w:rFonts w:ascii="Rubik" w:hAnsi="Rubik" w:cs="Rubik"/>
+                <w:sz w:val="20"/>
+                <w:szCs w:val="20"/>
+              </w:rPr>
+              <w:t>DECIMAL(10, 2)</w:t>
+            </w:r>
+          </w:p>
+        </w:tc>
+        <w:tc>
+          <w:tcPr>
+            <w:tcW w:w="1980" w:type="dxa"/>
+          </w:tcPr>
+          <w:p>
+            <w:pPr>
+              <w:jc w:val="center"/>
+              <w:rPr>
+                <w:rFonts w:ascii="Rubik" w:hAnsi="Rubik" w:cs="Rubik"/>
+                <w:sz w:val="20"/>
+                <w:szCs w:val="20"/>
+              </w:rPr>
+            </w:pPr>
+            <w:r>
+              <w:rPr>
+                <w:rFonts w:ascii="Rubik" w:hAnsi="Rubik" w:cs="Rubik"/>
+                <w:sz w:val="20"/>
+                <w:szCs w:val="20"/>
+              </w:rPr>
+              <w:t>Calculated automatically (trigger)</w:t>
+            </w:r>
+          </w:p>
+        </w:tc>
+        <w:tc>
+          <w:tcPr>
+            <w:tcW w:w="1956" w:type="dxa"/>
+            <w:vAlign w:val="center"/>
+          </w:tcPr>
+          <w:p>
+            <w:pPr>
+              <w:jc w:val="center"/>
+              <w:rPr>
+                <w:rFonts w:ascii="Rubik" w:hAnsi="Rubik" w:cs="Rubik"/>
+                <w:sz w:val="20"/>
+                <w:szCs w:val="20"/>
+                <w:rtl/>
+              </w:rPr>
+            </w:pPr>
+            <w:r>
+              <w:rPr>
+                <w:rFonts w:ascii="Rubik" w:hAnsi="Rubik" w:cs="Rubik"/>
+                <w:sz w:val="20"/>
+                <w:szCs w:val="20"/>
+                <w:rtl/>
+              </w:rPr>
+              <w:t>שווי נקי (סך נכסים פחות סך התחייבויות)</w:t>
+            </w:r>
+          </w:p>
+        </w:tc>
+      </w:tr>
+      <w:tr>
+        <w:tc>
+          <w:tcPr>
+            <w:tcW w:w="2327" w:type="dxa"/>
+            <w:vAlign w:val="center"/>
+          </w:tcPr>
+          <w:p>
+            <w:pPr>
+              <w:jc w:val="center"/>
+              <w:rPr>
+                <w:rFonts w:ascii="Rubik" w:hAnsi="Rubik" w:cs="Rubik" w:hint="cs"/>
+                <w:sz w:val="20"/>
+                <w:szCs w:val="20"/>
+                <w:rtl/>
+              </w:rPr>
+            </w:pPr>
+            <w:r>
+              <w:rPr>
+                <w:rFonts w:ascii="Rubik" w:hAnsi="Rubik" w:cs="Rubik"/>
+                <w:sz w:val="20"/>
+                <w:szCs w:val="20"/>
+              </w:rPr>
+              <w:t>revenue_growth_rate</w:t>
+            </w:r>
+          </w:p>
+        </w:tc>
+        <w:tc>
+          <w:tcPr>
+            <w:tcW w:w="2033" w:type="dxa"/>
+            <w:vAlign w:val="center"/>
+          </w:tcPr>
+          <w:p>
+            <w:pPr>
+              <w:jc w:val="center"/>
+              <w:rPr>
+                <w:rFonts w:ascii="Rubik" w:hAnsi="Rubik" w:cs="Rubik"/>
+                <w:sz w:val="20"/>
+                <w:szCs w:val="20"/>
+              </w:rPr>
+            </w:pPr>
+            <w:r>
+              <w:rPr>
+                <w:rFonts w:ascii="Rubik" w:hAnsi="Rubik" w:cs="Rubik"/>
+                <w:sz w:val="20"/>
+                <w:szCs w:val="20"/>
+              </w:rPr>
+              <w:t>DECIMAL(5, 2)</w:t>
+            </w:r>
+          </w:p>
+        </w:tc>
+        <w:tc>
+          <w:tcPr>
+            <w:tcW w:w="1980" w:type="dxa"/>
+            <w:vAlign w:val="center"/>
+          </w:tcPr>
+          <w:p>
+            <w:pPr>
+              <w:jc w:val="center"/>
+              <w:rPr>
+                <w:rFonts w:ascii="Rubik" w:hAnsi="Rubik" w:cs="Rubik"/>
+                <w:sz w:val="20"/>
+                <w:szCs w:val="20"/>
+              </w:rPr>
+            </w:pPr>
+            <w:r>
+              <w:rPr>
+                <w:rFonts w:ascii="Rubik" w:hAnsi="Rubik" w:cs="Rubik"/>
+                <w:sz w:val="20"/>
+                <w:szCs w:val="20"/>
+              </w:rPr>
+              <w:t>DEFAULT: 0.00</w:t>
+            </w:r>
+          </w:p>
+        </w:tc>
+        <w:tc>
+          <w:tcPr>
+            <w:tcW w:w="1956" w:type="dxa"/>
+            <w:vAlign w:val="center"/>
+          </w:tcPr>
+          <w:p>
+            <w:pPr>
+              <w:jc w:val="center"/>
+              <w:rPr>
+                <w:rFonts w:ascii="Rubik" w:hAnsi="Rubik" w:cs="Rubik"/>
+                <w:sz w:val="20"/>
+                <w:szCs w:val="20"/>
+                <w:rtl/>
+              </w:rPr>
+            </w:pPr>
+            <w:r>
+              <w:rPr>
+                <w:rFonts w:ascii="Rubik" w:hAnsi="Rubik" w:cs="Rubik"/>
+                <w:sz w:val="20"/>
+                <w:szCs w:val="20"/>
+                <w:rtl/>
+              </w:rPr>
+              <w:t>שיעור צמיחת ההכנסות</w:t>
+            </w:r>
+          </w:p>
+        </w:tc>
+      </w:tr>
+      <w:tr>
+        <w:tc>
+          <w:tcPr>
+            <w:tcW w:w="2327" w:type="dxa"/>
+            <w:vAlign w:val="center"/>
+          </w:tcPr>
+          <w:p>
+            <w:pPr>
+              <w:jc w:val="center"/>
+              <w:rPr>
+                <w:rFonts w:ascii="Rubik" w:hAnsi="Rubik" w:cs="Rubik"/>
+                <w:sz w:val="20"/>
+                <w:szCs w:val="20"/>
+              </w:rPr>
+            </w:pPr>
+            <w:r>
+              <w:rPr>
+                <w:rFonts w:ascii="Rubik" w:hAnsi="Rubik" w:cs="Rubik"/>
+                <w:sz w:val="20"/>
+                <w:szCs w:val="20"/>
+              </w:rPr>
+              <w:t>profit_margin</w:t>
+            </w:r>
+          </w:p>
+        </w:tc>
+        <w:tc>
+          <w:tcPr>
+            <w:tcW w:w="2033" w:type="dxa"/>
+            <w:vAlign w:val="center"/>
+          </w:tcPr>
+          <w:p>
+            <w:pPr>
+              <w:jc w:val="center"/>
+              <w:rPr>
+                <w:rFonts w:ascii="Rubik" w:hAnsi="Rubik" w:cs="Rubik"/>
+                <w:sz w:val="20"/>
+                <w:szCs w:val="20"/>
+              </w:rPr>
+            </w:pPr>
+            <w:r>
+              <w:rPr>
+                <w:rFonts w:ascii="Rubik" w:hAnsi="Rubik" w:cs="Rubik"/>
+                <w:sz w:val="20"/>
+                <w:szCs w:val="20"/>
+              </w:rPr>
+              <w:t>DECIMAL(5, 2)</w:t>
+            </w:r>
+          </w:p>
+        </w:tc>
+        <w:tc>
+          <w:tcPr>
+            <w:tcW w:w="1980" w:type="dxa"/>
+            <w:vAlign w:val="center"/>
+          </w:tcPr>
+          <w:p>
+            <w:pPr>
+              <w:jc w:val="center"/>
+              <w:rPr>
+                <w:rFonts w:ascii="Rubik" w:hAnsi="Rubik" w:cs="Rubik"/>
+                <w:sz w:val="20"/>
+                <w:szCs w:val="20"/>
+              </w:rPr>
+            </w:pPr>
+            <w:r>
+              <w:rPr>
+                <w:rFonts w:ascii="Rubik" w:hAnsi="Rubik" w:cs="Rubik"/>
+                <w:sz w:val="20"/>
+                <w:szCs w:val="20"/>
+              </w:rPr>
+              <w:t>DEFAULT: 0.00</w:t>
+            </w:r>
+          </w:p>
+        </w:tc>
+        <w:tc>
+          <w:tcPr>
+            <w:tcW w:w="1956" w:type="dxa"/>
+            <w:vAlign w:val="center"/>
+          </w:tcPr>
+          <w:p>
+            <w:pPr>
+              <w:jc w:val="center"/>
+              <w:rPr>
+                <w:rFonts w:ascii="Rubik" w:hAnsi="Rubik" w:cs="Rubik"/>
+                <w:sz w:val="20"/>
+                <w:szCs w:val="20"/>
+                <w:rtl/>
+              </w:rPr>
+            </w:pPr>
+            <w:r>
+              <w:rPr>
+                <w:rFonts w:ascii="Rubik" w:hAnsi="Rubik" w:cs="Rubik"/>
+                <w:sz w:val="20"/>
+                <w:szCs w:val="20"/>
+                <w:rtl/>
+              </w:rPr>
+              <w:t>שיעור הרווח (רווח חלקי הכנסות)</w:t>
+            </w:r>
+          </w:p>
+        </w:tc>
+      </w:tr>
+      <w:tr>
+        <w:tc>
+          <w:tcPr>
+            <w:tcW w:w="2327" w:type="dxa"/>
+            <w:vAlign w:val="center"/>
+          </w:tcPr>
+          <w:p>
+            <w:pPr>
+              <w:jc w:val="center"/>
+              <w:rPr>
+                <w:rFonts w:ascii="Rubik" w:hAnsi="Rubik" w:cs="Rubik"/>
+                <w:sz w:val="20"/>
+                <w:szCs w:val="20"/>
+              </w:rPr>
+            </w:pPr>
+            <w:r>
+              <w:rPr>
+                <w:rFonts w:ascii="Rubik" w:hAnsi="Rubik" w:cs="Rubik"/>
+                <w:sz w:val="20"/>
+                <w:szCs w:val="20"/>
+              </w:rPr>
+              <w:t>current_ratio</w:t>
+            </w:r>
+          </w:p>
+        </w:tc>
+        <w:tc>
+          <w:tcPr>
+            <w:tcW w:w="2033" w:type="dxa"/>
+            <w:vAlign w:val="center"/>
+          </w:tcPr>
+          <w:p>
+            <w:pPr>
+              <w:jc w:val="center"/>
+              <w:rPr>
+                <w:rFonts w:ascii="Rubik" w:hAnsi="Rubik" w:cs="Rubik"/>
+                <w:sz w:val="20"/>
+                <w:szCs w:val="20"/>
+              </w:rPr>
+            </w:pPr>
+            <w:r>
+              <w:rPr>
+                <w:rFonts w:ascii="Rubik" w:hAnsi="Rubik" w:cs="Rubik"/>
+                <w:sz w:val="20"/>
+                <w:szCs w:val="20"/>
+              </w:rPr>
+              <w:t>DECIMAL(5, 2)</w:t>
+            </w:r>
+          </w:p>
+        </w:tc>
+        <w:tc>
+          <w:tcPr>
+            <w:tcW w:w="1980" w:type="dxa"/>
+            <w:vAlign w:val="center"/>
+          </w:tcPr>
+          <w:p>
+            <w:pPr>
+              <w:jc w:val="center"/>
+              <w:rPr>
+                <w:rFonts w:ascii="Rubik" w:hAnsi="Rubik" w:cs="Rubik"/>
+                <w:sz w:val="20"/>
+                <w:szCs w:val="20"/>
+              </w:rPr>
+            </w:pPr>
+            <w:r>
+              <w:rPr>
+                <w:rFonts w:ascii="Rubik" w:hAnsi="Rubik" w:cs="Rubik"/>
+                <w:sz w:val="20"/>
+                <w:szCs w:val="20"/>
+              </w:rPr>
+              <w:t>DEFAULT: 0.00</w:t>
+            </w:r>
+          </w:p>
+        </w:tc>
+        <w:tc>
+          <w:tcPr>
+            <w:tcW w:w="1956" w:type="dxa"/>
+            <w:vAlign w:val="center"/>
+          </w:tcPr>
+          <w:p>
+            <w:pPr>
+              <w:jc w:val="center"/>
+              <w:rPr>
+                <w:rFonts w:ascii="Rubik" w:hAnsi="Rubik" w:cs="Rubik"/>
+                <w:sz w:val="20"/>
+                <w:szCs w:val="20"/>
+                <w:rtl/>
+              </w:rPr>
+            </w:pPr>
+            <w:r>
+              <w:rPr>
+                <w:rFonts w:ascii="Rubik" w:hAnsi="Rubik" w:cs="Rubik"/>
+                <w:sz w:val="20"/>
+                <w:szCs w:val="20"/>
+                <w:rtl/>
+              </w:rPr>
+              <w:t>יחס נוכחי (נכסים נוכחיים חלקי התחייבויות נוכחיות)</w:t>
+            </w:r>
+          </w:p>
+        </w:tc>
+      </w:tr>
+      <w:tr>
+        <w:tc>
+          <w:tcPr>
+            <w:tcW w:w="2327" w:type="dxa"/>
+            <w:vAlign w:val="center"/>
+          </w:tcPr>
+          <w:p>
+            <w:pPr>
+              <w:jc w:val="center"/>
+              <w:rPr>
+                <w:rFonts w:ascii="Rubik" w:hAnsi="Rubik" w:cs="Rubik"/>
+                <w:sz w:val="20"/>
+                <w:szCs w:val="20"/>
+              </w:rPr>
+            </w:pPr>
+            <w:r>
+              <w:rPr>
+                <w:rFonts w:ascii="Rubik" w:hAnsi="Rubik" w:cs="Rubik"/>
+                <w:sz w:val="20"/>
+                <w:szCs w:val="20"/>
+              </w:rPr>
+              <w:t>quick_ratio</w:t>
+            </w:r>
+          </w:p>
+        </w:tc>
+        <w:tc>
+          <w:tcPr>
+            <w:tcW w:w="2033" w:type="dxa"/>
+            <w:vAlign w:val="center"/>
+          </w:tcPr>
+          <w:p>
+            <w:pPr>
+              <w:jc w:val="center"/>
+              <w:rPr>
+                <w:rFonts w:ascii="Rubik" w:hAnsi="Rubik" w:cs="Rubik"/>
+                <w:sz w:val="20"/>
+                <w:szCs w:val="20"/>
+              </w:rPr>
+            </w:pPr>
+            <w:r>
+              <w:rPr>
+                <w:rFonts w:ascii="Rubik" w:hAnsi="Rubik" w:cs="Rubik"/>
+                <w:sz w:val="20"/>
+                <w:szCs w:val="20"/>
+              </w:rPr>
+              <w:t>DECIMAL(5, 2)</w:t>
+            </w:r>
+          </w:p>
+        </w:tc>
+        <w:tc>
+          <w:tcPr>
+            <w:tcW w:w="1980" w:type="dxa"/>
+            <w:vAlign w:val="center"/>
+          </w:tcPr>
+          <w:p>
+            <w:pPr>
+              <w:jc w:val="center"/>
+              <w:rPr>
+                <w:rFonts w:ascii="Rubik" w:hAnsi="Rubik" w:cs="Rubik"/>
+                <w:sz w:val="20"/>
+                <w:szCs w:val="20"/>
+              </w:rPr>
+            </w:pPr>
+            <w:r>
+              <w:rPr>
+                <w:rFonts w:ascii="Rubik" w:hAnsi="Rubik" w:cs="Rubik"/>
+                <w:sz w:val="20"/>
+                <w:szCs w:val="20"/>
+              </w:rPr>
+              <w:t>DEFAULT: 0.00</w:t>
+            </w:r>
+          </w:p>
+        </w:tc>
+        <w:tc>
+          <w:tcPr>
+            <w:tcW w:w="1956" w:type="dxa"/>
+            <w:vAlign w:val="center"/>
+          </w:tcPr>
+          <w:p>
+            <w:pPr>
+              <w:jc w:val="center"/>
+              <w:rPr>
+                <w:rFonts w:ascii="Rubik" w:hAnsi="Rubik" w:cs="Rubik"/>
+                <w:sz w:val="20"/>
+                <w:szCs w:val="20"/>
+                <w:rtl/>
+              </w:rPr>
+            </w:pPr>
+            <w:r>
+              <w:rPr>
+                <w:rFonts w:ascii="Rubik" w:hAnsi="Rubik" w:cs="Rubik"/>
+                <w:sz w:val="20"/>
+                <w:szCs w:val="20"/>
+                <w:rtl/>
+              </w:rPr>
+              <w:t>יחס מהיר (נכסים נוכחיים פחות מלאי חלקי התחייבויות נוכחיות)</w:t>
+            </w:r>
+          </w:p>
+        </w:tc>
+      </w:tr>
+      <w:tr>
+        <w:tc>
+          <w:tcPr>
+            <w:tcW w:w="2327" w:type="dxa"/>
+          </w:tcPr>
+          <w:p>
+            <w:pPr>
+              <w:jc w:val="center"/>
+              <w:rPr>
+                <w:rFonts w:ascii="Rubik" w:hAnsi="Rubik" w:cs="Rubik"/>
+                <w:sz w:val="20"/>
+                <w:szCs w:val="20"/>
+                <w:rtl/>
+              </w:rPr>
+            </w:pPr>
+            <w:r>
+              <w:rPr>
+                <w:rFonts w:ascii="Rubik" w:hAnsi="Rubik" w:cs="Rubik"/>
+                <w:sz w:val="20"/>
+                <w:szCs w:val="20"/>
+              </w:rPr>
+              <w:t>created_at</w:t>
+            </w:r>
+          </w:p>
+        </w:tc>
+        <w:tc>
+          <w:tcPr>
+            <w:tcW w:w="2033" w:type="dxa"/>
+          </w:tcPr>
+          <w:p>
+            <w:pPr>
+              <w:jc w:val="center"/>
+              <w:rPr>
+                <w:rFonts w:ascii="Rubik" w:hAnsi="Rubik" w:cs="Rubik"/>
+                <w:sz w:val="20"/>
+                <w:szCs w:val="20"/>
+                <w:rtl/>
+              </w:rPr>
+            </w:pPr>
+            <w:r>
+              <w:rPr>
+                <w:rFonts w:ascii="Rubik" w:hAnsi="Rubik" w:cs="Rubik"/>
+                <w:sz w:val="20"/>
+                <w:szCs w:val="20"/>
+              </w:rPr>
+              <w:t>DATETIME</w:t>
+            </w:r>
+          </w:p>
+        </w:tc>
+        <w:tc>
+          <w:tcPr>
+            <w:tcW w:w="1980" w:type="dxa"/>
+          </w:tcPr>
+          <w:p>
+            <w:pPr>
+              <w:jc w:val="center"/>
+              <w:rPr>
+                <w:rFonts w:ascii="Rubik" w:hAnsi="Rubik" w:cs="Rubik"/>
+                <w:sz w:val="20"/>
+                <w:szCs w:val="20"/>
+                <w:rtl/>
+              </w:rPr>
+            </w:pPr>
+            <w:r>
+              <w:rPr>
+                <w:rFonts w:ascii="Rubik" w:hAnsi="Rubik" w:cs="Rubik"/>
+                <w:sz w:val="20"/>
+                <w:szCs w:val="20"/>
+              </w:rPr>
+              <w:t>DEFAULT NOW</w:t>
+            </w:r>
+          </w:p>
+        </w:tc>
+        <w:tc>
+          <w:tcPr>
+            <w:tcW w:w="1956" w:type="dxa"/>
+          </w:tcPr>
+          <w:p>
+            <w:pPr>
+              <w:jc w:val="center"/>
+              <w:rPr>
+                <w:rFonts w:ascii="Rubik" w:hAnsi="Rubik" w:cs="Rubik"/>
+                <w:sz w:val="20"/>
+                <w:szCs w:val="20"/>
+                <w:rtl/>
+              </w:rPr>
+            </w:pPr>
+            <w:r>
+              <w:rPr>
+                <w:rFonts w:ascii="Rubik" w:hAnsi="Rubik" w:cs="Rubik"/>
+                <w:sz w:val="20"/>
+                <w:szCs w:val="20"/>
+                <w:rtl/>
+              </w:rPr>
+              <w:t>תאריך יצירה</w:t>
+            </w:r>
+          </w:p>
+        </w:tc>
+      </w:tr>
+      <w:tr>
+        <w:tc>
+          <w:tcPr>
+            <w:tcW w:w="2327" w:type="dxa"/>
+          </w:tcPr>
+          <w:p>
+            <w:pPr>
+              <w:jc w:val="center"/>
+              <w:rPr>
+                <w:rFonts w:ascii="Rubik" w:hAnsi="Rubik" w:cs="Rubik"/>
+                <w:sz w:val="20"/>
+                <w:szCs w:val="20"/>
+                <w:rtl/>
+              </w:rPr>
+            </w:pPr>
+            <w:r>
+              <w:rPr>
+                <w:rFonts w:ascii="Rubik" w:hAnsi="Rubik" w:cs="Rubik"/>
+                <w:sz w:val="20"/>
+                <w:szCs w:val="20"/>
+              </w:rPr>
+              <w:t>created_by</w:t>
+            </w:r>
+          </w:p>
+        </w:tc>
+        <w:tc>
+          <w:tcPr>
+            <w:tcW w:w="2033" w:type="dxa"/>
+          </w:tcPr>
+          <w:p>
+            <w:pPr>
+              <w:jc w:val="center"/>
+              <w:rPr>
+                <w:rFonts w:ascii="Rubik" w:hAnsi="Rubik" w:cs="Rubik"/>
+                <w:sz w:val="20"/>
+                <w:szCs w:val="20"/>
+                <w:rtl/>
+              </w:rPr>
+            </w:pPr>
+            <w:r>
+              <w:rPr>
+                <w:rFonts w:ascii="Rubik" w:hAnsi="Rubik" w:cs="Rubik"/>
+                <w:sz w:val="20"/>
+                <w:szCs w:val="20"/>
+              </w:rPr>
+              <w:t>VARCHAR(50)</w:t>
+            </w:r>
+          </w:p>
+        </w:tc>
+        <w:tc>
+          <w:tcPr>
+            <w:tcW w:w="1980" w:type="dxa"/>
+          </w:tcPr>
+          <w:p>
+            <w:pPr>
+              <w:jc w:val="center"/>
+              <w:rPr>
+                <w:rFonts w:ascii="Rubik" w:hAnsi="Rubik" w:cs="Rubik"/>
+                <w:sz w:val="20"/>
+                <w:szCs w:val="20"/>
+                <w:rtl/>
+              </w:rPr>
+            </w:pPr>
+            <w:r>
+              <w:rPr>
+                <w:rFonts w:ascii="Rubik" w:hAnsi="Rubik" w:cs="Rubik"/>
+                <w:sz w:val="20"/>
+                <w:szCs w:val="20"/>
+              </w:rPr>
+              <w:t>NOT NULL</w:t>
+            </w:r>
+          </w:p>
+        </w:tc>
+        <w:tc>
+          <w:tcPr>
+            <w:tcW w:w="1956" w:type="dxa"/>
+          </w:tcPr>
+          <w:p>
+            <w:pPr>
+              <w:jc w:val="center"/>
+              <w:rPr>
+                <w:rFonts w:ascii="Rubik" w:hAnsi="Rubik" w:cs="Rubik"/>
+                <w:sz w:val="20"/>
+                <w:szCs w:val="20"/>
+                <w:rtl/>
+              </w:rPr>
+            </w:pPr>
+            <w:r>
+              <w:rPr>
+                <w:rFonts w:ascii="Rubik" w:hAnsi="Rubik" w:cs="Rubik"/>
+                <w:sz w:val="20"/>
+                <w:szCs w:val="20"/>
+                <w:rtl/>
+              </w:rPr>
+              <w:t>נוצר על ידי</w:t>
+            </w:r>
+          </w:p>
+        </w:tc>
+      </w:tr>
+      <w:tr>
+        <w:tc>
+          <w:tcPr>
+            <w:tcW w:w="2327" w:type="dxa"/>
+          </w:tcPr>
+          <w:p>
+            <w:pPr>
+              <w:jc w:val="center"/>
+              <w:rPr>
+                <w:rFonts w:ascii="Rubik" w:hAnsi="Rubik" w:cs="Rubik"/>
+                <w:sz w:val="20"/>
+                <w:szCs w:val="20"/>
+                <w:rtl/>
+              </w:rPr>
+            </w:pPr>
+            <w:r>
+              <w:rPr>
+                <w:rFonts w:ascii="Rubik" w:hAnsi="Rubik" w:cs="Rubik"/>
+                <w:sz w:val="20"/>
+                <w:szCs w:val="20"/>
+              </w:rPr>
+              <w:t>updated_at</w:t>
+            </w:r>
+          </w:p>
+        </w:tc>
+        <w:tc>
+          <w:tcPr>
+            <w:tcW w:w="2033" w:type="dxa"/>
+          </w:tcPr>
+          <w:p>
+            <w:pPr>
+              <w:jc w:val="center"/>
+              <w:rPr>
+                <w:rFonts w:ascii="Rubik" w:hAnsi="Rubik" w:cs="Rubik"/>
+                <w:sz w:val="20"/>
+                <w:szCs w:val="20"/>
+                <w:rtl/>
+              </w:rPr>
+            </w:pPr>
+            <w:r>
+              <w:rPr>
+                <w:rFonts w:ascii="Rubik" w:hAnsi="Rubik" w:cs="Rubik"/>
+                <w:sz w:val="20"/>
+                <w:szCs w:val="20"/>
+              </w:rPr>
+              <w:t>DATETIME</w:t>
+            </w:r>
+          </w:p>
+        </w:tc>
+        <w:tc>
+          <w:tcPr>
+            <w:tcW w:w="1980" w:type="dxa"/>
+          </w:tcPr>
+          <w:p>
+            <w:pPr>
+              <w:jc w:val="center"/>
+              <w:rPr>
+                <w:rFonts w:ascii="Rubik" w:hAnsi="Rubik" w:cs="Rubik" w:hint="cs"/>
+                <w:sz w:val="20"/>
+                <w:szCs w:val="20"/>
+                <w:rtl/>
+              </w:rPr>
+            </w:pPr>
+            <w:r>
+              <w:rPr>
+                <w:rFonts w:ascii="Rubik" w:hAnsi="Rubik" w:cs="Rubik"/>
+                <w:sz w:val="20"/>
+                <w:szCs w:val="20"/>
+              </w:rPr>
+              <w:t>DEFAULT NOW</w:t>
+            </w:r>
+          </w:p>
+        </w:tc>
+        <w:tc>
+          <w:tcPr>
+            <w:tcW w:w="1956" w:type="dxa"/>
+          </w:tcPr>
+          <w:p>
+            <w:pPr>
+              <w:jc w:val="center"/>
+              <w:rPr>
+                <w:rFonts w:ascii="Rubik" w:hAnsi="Rubik" w:cs="Rubik"/>
+                <w:sz w:val="20"/>
+                <w:szCs w:val="20"/>
+                <w:rtl/>
+              </w:rPr>
+            </w:pPr>
+            <w:r>
+              <w:rPr>
+                <w:rFonts w:ascii="Rubik" w:hAnsi="Rubik" w:cs="Rubik"/>
+                <w:sz w:val="20"/>
+                <w:szCs w:val="20"/>
+                <w:rtl/>
+              </w:rPr>
+              <w:t>תאריך עדכון</w:t>
+            </w:r>
+          </w:p>
+        </w:tc>
+      </w:tr>
+      <w:tr>
+        <w:tc>
+          <w:tcPr>
+            <w:tcW w:w="2327" w:type="dxa"/>
+          </w:tcPr>
+          <w:p>
+            <w:pPr>
+              <w:jc w:val="center"/>
+              <w:rPr>
+                <w:rFonts w:ascii="Rubik" w:hAnsi="Rubik" w:cs="Rubik"/>
+                <w:sz w:val="20"/>
+                <w:szCs w:val="20"/>
+                <w:rtl/>
+              </w:rPr>
+            </w:pPr>
+            <w:r>
+              <w:rPr>
+                <w:rFonts w:ascii="Rubik" w:hAnsi="Rubik" w:cs="Rubik"/>
+                <w:sz w:val="20"/>
+                <w:szCs w:val="20"/>
+              </w:rPr>
+              <w:t>updated_by</w:t>
+            </w:r>
+          </w:p>
+        </w:tc>
+        <w:tc>
+          <w:tcPr>
+            <w:tcW w:w="2033" w:type="dxa"/>
+          </w:tcPr>
+          <w:p>
+            <w:pPr>
+              <w:jc w:val="center"/>
+              <w:rPr>
+                <w:rFonts w:ascii="Rubik" w:hAnsi="Rubik" w:cs="Rubik"/>
+                <w:sz w:val="20"/>
+                <w:szCs w:val="20"/>
+                <w:rtl/>
+              </w:rPr>
+            </w:pPr>
+            <w:r>
+              <w:rPr>
+                <w:rFonts w:ascii="Rubik" w:hAnsi="Rubik" w:cs="Rubik"/>
+                <w:sz w:val="20"/>
+                <w:szCs w:val="20"/>
+              </w:rPr>
+              <w:t>VARCHAR(50)</w:t>
+            </w:r>
+          </w:p>
+        </w:tc>
+        <w:tc>
+          <w:tcPr>
+            <w:tcW w:w="1980" w:type="dxa"/>
+          </w:tcPr>
+          <w:p>
+            <w:pPr>
+              <w:jc w:val="center"/>
+              <w:rPr>
+                <w:rFonts w:ascii="Rubik" w:hAnsi="Rubik" w:cs="Rubik" w:hint="cs"/>
+                <w:sz w:val="20"/>
+                <w:szCs w:val="20"/>
+                <w:rtl/>
+              </w:rPr>
+            </w:pPr>
+            <w:r>
+              <w:rPr>
+                <w:rFonts w:ascii="Rubik" w:hAnsi="Rubik" w:cs="Rubik"/>
+                <w:sz w:val="20"/>
+                <w:szCs w:val="20"/>
+              </w:rPr>
+              <w:t>NOT NULL</w:t>
+            </w:r>
+          </w:p>
+        </w:tc>
+        <w:tc>
+          <w:tcPr>
+            <w:tcW w:w="1956" w:type="dxa"/>
+          </w:tcPr>
+          <w:p>
+            <w:pPr>
+              <w:jc w:val="center"/>
+              <w:rPr>
+                <w:rFonts w:ascii="Rubik" w:hAnsi="Rubik" w:cs="Rubik"/>
+                <w:sz w:val="20"/>
+                <w:szCs w:val="20"/>
+                <w:rtl/>
+              </w:rPr>
+            </w:pPr>
+            <w:r>
+              <w:rPr>
+                <w:rFonts w:ascii="Rubik" w:hAnsi="Rubik" w:cs="Rubik"/>
+                <w:sz w:val="20"/>
+                <w:szCs w:val="20"/>
+                <w:rtl/>
+              </w:rPr>
+              <w:t>עודכן על ידי</w:t>
+            </w:r>
+          </w:p>
+        </w:tc>
+      </w:tr>
+    </w:tbl>
+    <w:p>
+      <w:pPr>
+        <w:rPr>
+          <w:rFonts w:ascii="Rubik" w:hAnsi="Rubik" w:cs="Rubik"/>
+          <w:sz w:val="20"/>
+          <w:szCs w:val="20"/>
+          <w:rtl/>
+        </w:rPr>
+      </w:pPr>
+    </w:p>
+    <w:p>
+      <w:pPr>
+        <w:rPr>
+          <w:rFonts w:ascii="Rubik" w:hAnsi="Rubik" w:cs="Rubik"/>
+          <w:b/>
+          <w:bCs/>
+          <w:sz w:val="20"/>
+          <w:szCs w:val="20"/>
+          <w:rtl/>
+        </w:rPr>
+      </w:pPr>
+      <w:r>
+        <w:rPr>
+          <w:rFonts w:ascii="Rubik" w:hAnsi="Rubik" w:cs="Rubik" w:hint="cs"/>
+          <w:b/>
+          <w:bCs/>
+          <w:sz w:val="20"/>
+          <w:szCs w:val="20"/>
+          <w:rtl/>
+        </w:rPr>
+        <w:t>תרשים להצגת הקשרים בין הטבלאות</w:t>
+      </w:r>
+    </w:p>
+    <w:p>
+      <w:pPr>
+        <w:rPr>
+          <w:rFonts w:ascii="Rubik" w:hAnsi="Rubik" w:cs="Rubik" w:hint="cs"/>
+          <w:sz w:val="20"/>
+          <w:szCs w:val="20"/>
+          <w:rtl/>
+        </w:rPr>
+      </w:pPr>
+      <w:r>
+        <w:rPr>
+          <w:rFonts w:ascii="Rubik" w:hAnsi="Rubik" w:cs="Rubik" w:hint="cs"/>
+          <w:noProof/>
+          <w:sz w:val="20"/>
+          <w:szCs w:val="20"/>
+          <w:rtl/>
+          <w:lang w:val="he-IL"/>
+        </w:rPr>
+        <mc:AlternateContent>
+          <mc:Choice Requires="wps">
+            <w:drawing>
+              <wp:anchor distT="0" distB="0" distL="114300" distR="114300" simplePos="0" relativeHeight="251659264" behindDoc="0" locked="0" layoutInCell="1" allowOverlap="1" wp14:anchorId="74E3BC2A" wp14:editId="1E93FD70">
+                <wp:simplePos x="0" y="0"/>
+                <wp:positionH relativeFrom="margin">
+                  <wp:align>left</wp:align>
+                </wp:positionH>
+                <wp:positionV relativeFrom="paragraph">
+                  <wp:posOffset>241753</wp:posOffset>
+                </wp:positionV>
+                <wp:extent cx="1512570" cy="1463675"/>
+                <wp:effectExtent l="0" t="0" r="11430" b="22225"/>
+                <wp:wrapNone/>
+                <wp:docPr id="462933301" name="תיבת טקסט 1"/>
+                <wp:cNvGraphicFramePr/>
+                <a:graphic xmlns:a="http://schemas.openxmlformats.org/drawingml/2006/main">
+                  <a:graphicData uri="http://schemas.microsoft.com/office/word/2010/wordprocessingShape">
+                    <wps:wsp>
+                      <wps:cNvSpPr txBox="1"/>
+                      <wps:spPr>
+                        <a:xfrm>
+                          <a:off x="0" y="0"/>
+                          <a:ext cx="1512570" cy="1463675"/>
+                        </a:xfrm>
+                        <a:prstGeom prst="rect">
+                          <a:avLst/>
+                        </a:prstGeom>
+                        <a:solidFill>
+                          <a:schemeClr val="lt1"/>
+                        </a:solidFill>
+                        <a:ln w="19050">
+                          <a:solidFill>
+                            <a:prstClr val="black"/>
+                          </a:solidFill>
+                        </a:ln>
+                      </wps:spPr>
+                      <wps:txbx>
+                        <w:txbxContent>
+                          <w:p>
+                            <w:pPr>
+                              <w:jc w:val="center"/>
+                              <w:rPr>
+                                <w:rFonts w:ascii="Rubik" w:hAnsi="Rubik" w:cs="Rubik"/>
+                                <w:b/>
+                                <w:bCs/>
+                                <w:sz w:val="24"/>
+                                <w:szCs w:val="24"/>
+                              </w:rPr>
+                            </w:pPr>
+                            <w:r>
+                              <w:rPr>
+                                <w:rFonts w:ascii="Rubik" w:hAnsi="Rubik" w:cs="Rubik"/>
+                                <w:b/>
+                                <w:bCs/>
+                                <w:sz w:val="24"/>
+                                <w:szCs w:val="24"/>
+                              </w:rPr>
+                              <w:t>Invoices</w:t>
+                            </w:r>
+                          </w:p>
+                          <w:p>
+                            <w:pPr>
+                              <w:jc w:val="right"/>
+                              <w:rPr>
+                                <w:rFonts w:ascii="Rubik" w:hAnsi="Rubik" w:cs="Rubik"/>
+                                <w:sz w:val="24"/>
+                                <w:szCs w:val="24"/>
+                              </w:rPr>
+                            </w:pPr>
+                            <w:r>
+                              <w:rPr>
+                                <w:rFonts w:ascii="Rubik" w:hAnsi="Rubik" w:cs="Rubik"/>
+                                <w:sz w:val="24"/>
+                                <w:szCs w:val="24"/>
+                              </w:rPr>
+                              <w:t>Id (PK)</w:t>
+                            </w:r>
+                          </w:p>
+                          <w:p>
+                            <w:pPr>
+                              <w:jc w:val="right"/>
+                              <w:rPr>
+                                <w:rFonts w:ascii="Rubik" w:hAnsi="Rubik" w:cs="Rubik" w:hint="cs"/>
+                                <w:sz w:val="24"/>
+                                <w:szCs w:val="24"/>
+                                <w:rtl/>
+                              </w:rPr>
+                            </w:pPr>
+                            <w:r>
+                              <w:rPr>
+                                <w:rFonts w:ascii="Rubik" w:hAnsi="Rubik" w:cs="Rubik"/>
+                                <w:sz w:val="24"/>
+                                <w:szCs w:val="24"/>
+                              </w:rPr>
+                              <w:t>user_id (FK)</w:t>
+                            </w:r>
+                          </w:p>
+                          <w:p>
+                            <w:pPr>
+                              <w:jc w:val="right"/>
+                              <w:rPr>
+                                <w:rFonts w:ascii="Rubik" w:hAnsi="Rubik" w:cs="Rubik"/>
+                                <w:sz w:val="24"/>
+                                <w:szCs w:val="24"/>
+                              </w:rPr>
+                            </w:pPr>
+                            <w:r>
+                              <w:rPr>
+                                <w:rFonts w:ascii="Rubik" w:hAnsi="Rubik" w:cs="Rubik"/>
+                                <w:sz w:val="24"/>
+                                <w:szCs w:val="24"/>
+                              </w:rPr>
+                              <w:t>business_id</w:t>
+                            </w:r>
+                          </w:p>
+                          <w:p>
+                            <w:pPr>
+                              <w:jc w:val="right"/>
+                              <w:rPr>
+                                <w:rFonts w:ascii="Rubik" w:hAnsi="Rubik" w:cs="Rubik" w:hint="cs"/>
+                                <w:sz w:val="24"/>
+                                <w:szCs w:val="24"/>
+                                <w:rtl/>
+                              </w:rPr>
+                            </w:pPr>
+                            <w:r>
+                              <w:rPr>
+                                <w:rFonts w:ascii="Rubik" w:hAnsi="Rubik" w:cs="Rubik" w:hint="cs"/>
+                                <w:sz w:val="24"/>
+                                <w:szCs w:val="24"/>
+                                <w:rtl/>
+                              </w:rPr>
+                              <w:t>...</w:t>
+                            </w:r>
+                          </w:p>
+                        </w:txbxContent>
+                      </wps:txbx>
+                      <wps:bodyPr rot="0" spcFirstLastPara="0" vertOverflow="overflow" horzOverflow="overflow" vert="horz" wrap="square" lIns="91440" tIns="45720" rIns="91440" bIns="45720" numCol="1" spcCol="0" rtlCol="1" fromWordArt="0" anchor="t" anchorCtr="0" forceAA="0" compatLnSpc="1">
+                        <a:prstTxWarp prst="textNoShape">
+                          <a:avLst/>
+                        </a:prstTxWarp>
+                        <a:noAutofit/>
+                      </wps:bodyPr>
+                    </wps:wsp>
+                  </a:graphicData>
+                </a:graphic>
+                <wp14:sizeRelH relativeFrom="margin">
+                  <wp14:pctWidth>0</wp14:pctWidth>
+                </wp14:sizeRelH>
+                <wp14:sizeRelV relativeFrom="margin">
+                  <wp14:pctHeight>0</wp14:pctHeight>
+                </wp14:sizeRelV>
+              </wp:anchor>
+            </w:drawing>
+          </mc:Choice>
+          <mc:Fallback>
+            <w:pict>
+              <v:shapetype w14:anchorId="74E3BC2A" id="_x0000_t202" coordsize="21600,21600" o:spt="202" path="m,l,21600r21600,l21600,xe">
+                <v:stroke joinstyle="miter"/>
+                <v:path gradientshapeok="t" o:connecttype="rect"/>
+              </v:shapetype>
+              <v:shape id="תיבת טקסט 1" o:spid="_x0000_s1026" type="#_x0000_t202" style="position:absolute;left:0;text-align:left;margin-left:0;margin-top:19.05pt;width:119.1pt;height:115.25pt;z-index:251659264;visibility:visible;mso-wrap-style:square;mso-width-percent:0;mso-height-percent:0;mso-wrap-distance-left:9pt;mso-wrap-distance-top:0;mso-wrap-distance-right:9pt;mso-wrap-distance-bottom:0;mso-position-horizontal:left;mso-position-horizontal-relative:margin;mso-position-vertical:absolute;mso-position-vertical-relative:text;mso-width-percent:0;mso-height-percent:0;mso-width-relative:margin;mso-height-relative:margin;v-text-anchor:top" o:gfxdata="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" fillcolor="white [3201]" strokeweight="1.5pt">
+                <v:textbox>
+                  <w:txbxContent>
+                    <w:p>
+                      <w:pPr>
+                        <w:jc w:val="center"/>
+                        <w:rPr>
+                          <w:rFonts w:ascii="Rubik" w:hAnsi="Rubik" w:cs="Rubik"/>
+                          <w:b/>
+                          <w:bCs/>
+                          <w:sz w:val="24"/>
+                          <w:szCs w:val="24"/>
+                        </w:rPr>
+                      </w:pPr>
+                      <w:r>
+                        <w:rPr>
+                          <w:rFonts w:ascii="Rubik" w:hAnsi="Rubik" w:cs="Rubik"/>
+                          <w:b/>
+                          <w:bCs/>
+                          <w:sz w:val="24"/>
+                          <w:szCs w:val="24"/>
+                        </w:rPr>
+                        <w:t>Invoices</w:t>
+                      </w:r>
+                    </w:p>
+                    <w:p>
+                      <w:pPr>
+                        <w:jc w:val="right"/>
+                        <w:rPr>
+                          <w:rFonts w:ascii="Rubik" w:hAnsi="Rubik" w:cs="Rubik"/>
+                          <w:sz w:val="24"/>
+                          <w:szCs w:val="24"/>
+                        </w:rPr>
+                      </w:pPr>
+                      <w:r>
+                        <w:rPr>
+                          <w:rFonts w:ascii="Rubik" w:hAnsi="Rubik" w:cs="Rubik"/>
+                          <w:sz w:val="24"/>
+                          <w:szCs w:val="24"/>
+                        </w:rPr>
+                        <w:t>Id (PK)</w:t>
+                      </w:r>
+                    </w:p>
+                    <w:p>
+                      <w:pPr>
+                        <w:jc w:val="right"/>
+                        <w:rPr>
+                          <w:rFonts w:ascii="Rubik" w:hAnsi="Rubik" w:cs="Rubik" w:hint="cs"/>
+                          <w:sz w:val="24"/>
+                          <w:szCs w:val="24"/>
+                          <w:rtl/>
+                        </w:rPr>
+                      </w:pPr>
+                      <w:r>
+                        <w:rPr>
+                          <w:rFonts w:ascii="Rubik" w:hAnsi="Rubik" w:cs="Rubik"/>
+                          <w:sz w:val="24"/>
+                          <w:szCs w:val="24"/>
+                        </w:rPr>
+                        <w:t>user_id (FK)</w:t>
+                      </w:r>
+                    </w:p>
+                    <w:p>
+                      <w:pPr>
+                        <w:jc w:val="right"/>
+                        <w:rPr>
+                          <w:rFonts w:ascii="Rubik" w:hAnsi="Rubik" w:cs="Rubik"/>
+                          <w:sz w:val="24"/>
+                          <w:szCs w:val="24"/>
+                        </w:rPr>
+                      </w:pPr>
+                      <w:r>
+                        <w:rPr>
+                          <w:rFonts w:ascii="Rubik" w:hAnsi="Rubik" w:cs="Rubik"/>
+                          <w:sz w:val="24"/>
+                          <w:szCs w:val="24"/>
+                        </w:rPr>
+                        <w:t>business_id</w:t>
+                      </w:r>
+                    </w:p>
+                    <w:p>
+                      <w:pPr>
+                        <w:jc w:val="right"/>
+                        <w:rPr>
+                          <w:rFonts w:ascii="Rubik" w:hAnsi="Rubik" w:cs="Rubik" w:hint="cs"/>
+                          <w:sz w:val="24"/>
+                          <w:szCs w:val="24"/>
+                          <w:rtl/>
+                        </w:rPr>
+                      </w:pPr>
+                      <w:r>
+                        <w:rPr>
+                          <w:rFonts w:ascii="Rubik" w:hAnsi="Rubik" w:cs="Rubik" w:hint="cs"/>
+                          <w:sz w:val="24"/>
+                          <w:szCs w:val="24"/>
+                          <w:rtl/>
+                        </w:rPr>
+                        <w:t>...</w:t>
+                      </w:r>
+                    </w:p>
+                  </w:txbxContent>
+                </v:textbox>
+                <w10:wrap anchorx="margin"/>
+              </v:shape>
+            </w:pict>
+          </mc:Fallback>
+        </mc:AlternateContent>
+      </w:r>
+    </w:p>
+    <w:p>
+      <w:pPr>
+        <w:rPr>
+          <w:rFonts w:ascii="Rubik" w:hAnsi="Rubik" w:cs="Rubik" w:hint="cs"/>
+          <w:sz w:val="20"/>
+          <w:szCs w:val="20"/>
+          <w:rtl/>
+        </w:rPr>
+      </w:pPr>
+      <w:r>
+        <w:rPr>
+          <w:rFonts w:ascii="Rubik" w:hAnsi="Rubik" w:cs="Rubik" w:hint="cs"/>
+          <w:noProof/>
+          <w:sz w:val="20"/>
+          <w:szCs w:val="20"/>
+          <w:rtl/>
+          <w:lang w:val="he-IL"/>
+        </w:rPr>
+        <mc:AlternateContent>
+          <mc:Choice Requires="wps">
+            <w:drawing>
+              <wp:anchor distT="0" distB="0" distL="114300" distR="114300" simplePos="0" relativeHeight="251663360" behindDoc="0" locked="0" layoutInCell="1" allowOverlap="1" wp14:anchorId="5B62CFBF" wp14:editId="4C3B9D8D">
+                <wp:simplePos x="0" y="0"/>
+                <wp:positionH relativeFrom="margin">
+                  <wp:posOffset>3841841</wp:posOffset>
+                </wp:positionH>
+                <wp:positionV relativeFrom="paragraph">
+                  <wp:posOffset>4808</wp:posOffset>
+                </wp:positionV>
+                <wp:extent cx="1485900" cy="1480004"/>
+                <wp:effectExtent l="0" t="0" r="19050" b="25400"/>
+                <wp:wrapNone/>
+                <wp:docPr id="1051529854" name="תיבת טקסט 2"/>
+                <wp:cNvGraphicFramePr/>
+                <a:graphic xmlns:a="http://schemas.openxmlformats.org/drawingml/2006/main">
+                  <a:graphicData uri="http://schemas.microsoft.com/office/word/2010/wordprocessingShape">
+                    <wps:wsp>
+                      <wps:cNvSpPr txBox="1"/>
+                      <wps:spPr>
+                        <a:xfrm>
+                          <a:off x="0" y="0"/>
+                          <a:ext cx="1485900" cy="1480004"/>
+                        </a:xfrm>
+                        <a:prstGeom prst="rect">
+                          <a:avLst/>
+                        </a:prstGeom>
+                        <a:solidFill>
+                          <a:schemeClr val="lt1"/>
+                        </a:solidFill>
+                        <a:ln w="19050">
+                          <a:solidFill>
+                            <a:prstClr val="black"/>
+                          </a:solidFill>
+                        </a:ln>
+                      </wps:spPr>
+                      <wps:txbx>
+                        <w:txbxContent>
+                          <w:p>
+                            <w:pPr>
+                              <w:jc w:val="center"/>
+                              <w:rPr>
+                                <w:rFonts w:ascii="Rubik" w:hAnsi="Rubik" w:cs="Rubik"/>
+                                <w:b/>
+                                <w:bCs/>
+                                <w:sz w:val="24"/>
+                                <w:szCs w:val="24"/>
+                              </w:rPr>
+                            </w:pPr>
+                            <w:r>
+                              <w:rPr>
+                                <w:rFonts w:ascii="Rubik" w:hAnsi="Rubik" w:cs="Rubik"/>
+                                <w:b/>
+                                <w:bCs/>
+                                <w:sz w:val="24"/>
+                                <w:szCs w:val="24"/>
+                              </w:rPr>
+                              <w:t>Businesses</w:t>
+                            </w:r>
+                          </w:p>
+                          <w:p>
+                            <w:pPr>
+                              <w:jc w:val="right"/>
+                              <w:rPr>
+                                <w:rFonts w:ascii="Rubik" w:hAnsi="Rubik" w:cs="Rubik"/>
+                                <w:sz w:val="24"/>
+                                <w:szCs w:val="24"/>
+                              </w:rPr>
+                            </w:pPr>
+                            <w:r>
+                              <w:rPr>
+                                <w:rFonts w:ascii="Rubik" w:hAnsi="Rubik" w:cs="Rubik"/>
+                                <w:sz w:val="24"/>
+                                <w:szCs w:val="24"/>
+                              </w:rPr>
+                              <w:t>Id (PK)</w:t>
+                            </w:r>
+                          </w:p>
+                          <w:p>
+                            <w:pPr>
+                              <w:jc w:val="right"/>
+                              <w:rPr>
+                                <w:rFonts w:ascii="Rubik" w:hAnsi="Rubik" w:cs="Rubik"/>
+                                <w:sz w:val="24"/>
+                                <w:szCs w:val="24"/>
+                              </w:rPr>
+                            </w:pPr>
+                            <w:r>
+                              <w:rPr>
+                                <w:rFonts w:ascii="Rubik" w:hAnsi="Rubik" w:cs="Rubik"/>
+                                <w:sz w:val="24"/>
+                                <w:szCs w:val="24"/>
+                              </w:rPr>
+                              <w:t>Name</w:t>
+                            </w:r>
+                          </w:p>
+                          <w:p>
+                            <w:pPr>
+                              <w:jc w:val="right"/>
+                              <w:rPr>
+                                <w:rFonts w:ascii="Rubik" w:hAnsi="Rubik" w:cs="Rubik"/>
+                                <w:sz w:val="24"/>
+                                <w:szCs w:val="24"/>
+                              </w:rPr>
+                            </w:pPr>
+                            <w:r>
+                              <w:rPr>
+                                <w:rFonts w:ascii="Rubik" w:hAnsi="Rubik" w:cs="Rubik"/>
+                                <w:sz w:val="24"/>
+                                <w:szCs w:val="24"/>
+                              </w:rPr>
+                              <w:t>business_id</w:t>
+                            </w:r>
+                          </w:p>
+                          <w:p>
+                            <w:pPr>
+                              <w:jc w:val="right"/>
+                              <w:rPr>
+                                <w:rFonts w:ascii="Rubik" w:hAnsi="Rubik" w:cs="Rubik" w:hint="cs"/>
+                                <w:sz w:val="24"/>
+                                <w:szCs w:val="24"/>
+                                <w:rtl/>
+                              </w:rPr>
+                            </w:pPr>
+                            <w:r>
+                              <w:rPr>
+                                <w:rFonts w:ascii="Rubik" w:hAnsi="Rubik" w:cs="Rubik"/>
+                                <w:sz w:val="24"/>
+                                <w:szCs w:val="24"/>
+                              </w:rPr>
+                              <w:t>…</w:t>
+                            </w:r>
+                            <w:r>
+                              <w:rPr>
+                                <w:rFonts w:ascii="Rubik" w:hAnsi="Rubik" w:cs="Rubik"/>
+                                <w:sz w:val="24"/>
+                                <w:szCs w:val="24"/>
+                              </w:rPr>
+                              <w:t xml:space="preserve">  </w:t>
+                            </w:r>
+                          </w:p>
+                        </w:txbxContent>
+                      </wps:txbx>
+                      <wps:bodyPr rot="0" spcFirstLastPara="0" vertOverflow="overflow" horzOverflow="overflow" vert="horz" wrap="square" lIns="91440" tIns="45720" rIns="91440" bIns="45720" numCol="1" spcCol="0" rtlCol="1" fromWordArt="0" anchor="t" anchorCtr="0" forceAA="0" compatLnSpc="1">
+                        <a:prstTxWarp prst="textNoShape">
+                          <a:avLst/>
+                        </a:prstTxWarp>
+                        <a:noAutofit/>
+                      </wps:bodyPr>
+                    </wps:wsp>
+                  </a:graphicData>
+                </a:graphic>
+                <wp14:sizeRelH relativeFrom="margin">
+                  <wp14:pctWidth>0</wp14:pctWidth>
+                </wp14:sizeRelH>
+                <wp14:sizeRelV relativeFrom="margin">
+                  <wp14:pctHeight>0</wp14:pctHeight>
+                </wp14:sizeRelV>
+              </wp:anchor>
+            </w:drawing>
+          </mc:Choice>
+          <mc:Fallback>
+            <w:pict>
+              <v:shape w14:anchorId="5B62CFBF" id="תיבת טקסט 2" o:spid="_x0000_s1027" type="#_x0000_t202" style="position:absolute;left:0;text-align:left;margin-left:302.5pt;margin-top:.4pt;width:117pt;height:116.55pt;z-index:251663360;visibility:visible;mso-wrap-style:square;mso-width-percent:0;mso-height-percent:0;mso-wrap-distance-left:9pt;mso-wrap-distance-top:0;mso-wrap-distance-right:9pt;mso-wrap-distance-bottom:0;mso-position-horizontal:absolute;mso-position-horizontal-relative:margin;mso-position-vertical:absolute;mso-position-vertical-relative:text;mso-width-percent:0;mso-height-percent:0;mso-width-relative:margin;mso-height-relative:margin;v-text-anchor:top" o:gfxdata="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" fillcolor="white [3201]" strokeweight="1.5pt">
+                <v:textbox>
+                  <w:txbxContent>
+                    <w:p>
+                      <w:pPr>
+                        <w:jc w:val="center"/>
+                        <w:rPr>
+                          <w:rFonts w:ascii="Rubik" w:hAnsi="Rubik" w:cs="Rubik"/>
+                          <w:b/>
+                          <w:bCs/>
+                          <w:sz w:val="24"/>
+                          <w:szCs w:val="24"/>
+                        </w:rPr>
+                      </w:pPr>
+                      <w:r>
+                        <w:rPr>
+                          <w:rFonts w:ascii="Rubik" w:hAnsi="Rubik" w:cs="Rubik"/>
+                          <w:b/>
+                          <w:bCs/>
+                          <w:sz w:val="24"/>
+                          <w:szCs w:val="24"/>
+                        </w:rPr>
+                        <w:t>Businesses</w:t>
+                      </w:r>
+                    </w:p>
+                    <w:p>
+                      <w:pPr>
+                        <w:jc w:val="right"/>
+                        <w:rPr>
+                          <w:rFonts w:ascii="Rubik" w:hAnsi="Rubik" w:cs="Rubik"/>
+                          <w:sz w:val="24"/>
+                          <w:szCs w:val="24"/>
+                        </w:rPr>
+                      </w:pPr>
+                      <w:r>
+                        <w:rPr>
+                          <w:rFonts w:ascii="Rubik" w:hAnsi="Rubik" w:cs="Rubik"/>
+                          <w:sz w:val="24"/>
+                          <w:szCs w:val="24"/>
+                        </w:rPr>
+                        <w:t>Id (PK)</w:t>
+                      </w:r>
+                    </w:p>
+                    <w:p>
+                      <w:pPr>
+                        <w:jc w:val="right"/>
+                        <w:rPr>
+                          <w:rFonts w:ascii="Rubik" w:hAnsi="Rubik" w:cs="Rubik"/>
+                          <w:sz w:val="24"/>
+                          <w:szCs w:val="24"/>
+                        </w:rPr>
+                      </w:pPr>
+                      <w:r>
+                        <w:rPr>
+                          <w:rFonts w:ascii="Rubik" w:hAnsi="Rubik" w:cs="Rubik"/>
+                          <w:sz w:val="24"/>
+                          <w:szCs w:val="24"/>
+                        </w:rPr>
+                        <w:t>Name</w:t>
+                      </w:r>
+                    </w:p>
+                    <w:p>
+                      <w:pPr>
+                        <w:jc w:val="right"/>
+                        <w:rPr>
+                          <w:rFonts w:ascii="Rubik" w:hAnsi="Rubik" w:cs="Rubik"/>
+                          <w:sz w:val="24"/>
+                          <w:szCs w:val="24"/>
+                        </w:rPr>
+                      </w:pPr>
+                      <w:r>
+                        <w:rPr>
+                          <w:rFonts w:ascii="Rubik" w:hAnsi="Rubik" w:cs="Rubik"/>
+                          <w:sz w:val="24"/>
+                          <w:szCs w:val="24"/>
+                        </w:rPr>
+                        <w:t>business_id</w:t>
+                      </w:r>
+                    </w:p>
+                    <w:p>
+                      <w:pPr>
+                        <w:jc w:val="right"/>
+                        <w:rPr>
+                          <w:rFonts w:ascii="Rubik" w:hAnsi="Rubik" w:cs="Rubik" w:hint="cs"/>
+                          <w:sz w:val="24"/>
+                          <w:szCs w:val="24"/>
+                          <w:rtl/>
+                        </w:rPr>
+                      </w:pPr>
+                      <w:r>
+                        <w:rPr>
+                          <w:rFonts w:ascii="Rubik" w:hAnsi="Rubik" w:cs="Rubik"/>
+                          <w:sz w:val="24"/>
+                          <w:szCs w:val="24"/>
+                        </w:rPr>
+                        <w:t>…</w:t>
+                      </w:r>
+                      <w:r>
+                        <w:rPr>
+                          <w:rFonts w:ascii="Rubik" w:hAnsi="Rubik" w:cs="Rubik"/>
+                          <w:sz w:val="24"/>
+                          <w:szCs w:val="24"/>
+                        </w:rPr>
+                        <w:t xml:space="preserve">  </w:t>
+                      </w:r>
+                    </w:p>
+                  </w:txbxContent>
+                </v:textbox>
+                <w10:wrap anchorx="margin"/>
+              </v:shape>
+            </w:pict>
+          </mc:Fallback>
+        </mc:AlternateContent>
+      </w:r>
+    </w:p>
+    <w:p>
+      <w:pPr>
+        <w:rPr>
+          <w:rFonts w:ascii="Rubik" w:hAnsi="Rubik" w:cs="Rubik" w:hint="cs"/>
+          <w:sz w:val="20"/>
+          <w:szCs w:val="20"/>
+          <w:rtl/>
+        </w:rPr>
+      </w:pPr>
+    </w:p>
+    <w:p>
+      <w:pPr>
+        <w:rPr>
+          <w:rFonts w:ascii="Rubik" w:hAnsi="Rubik" w:cs="Rubik" w:hint="cs"/>
+          <w:sz w:val="20"/>
+          <w:szCs w:val="20"/>
+          <w:rtl/>
+        </w:rPr>
+      </w:pPr>
+      <w:r>
+        <w:rPr>
+          <w:rFonts w:ascii="Rubik" w:hAnsi="Rubik" w:cs="Rubik" w:hint="cs"/>
+          <w:noProof/>
+          <w:sz w:val="20"/>
+          <w:szCs w:val="20"/>
+          <w:rtl/>
+          <w:lang w:val="he-IL"/>
+        </w:rPr>
+        <mc:AlternateContent>
+          <mc:Choice Requires="wps">
+            <w:drawing>
+              <wp:anchor distT="0" distB="0" distL="114300" distR="114300" simplePos="0" relativeHeight="251668480" behindDoc="0" locked="0" layoutInCell="1" allowOverlap="1" wp14:anchorId="280C313D" wp14:editId="504670AA">
+                <wp:simplePos x="0" y="0"/>
+                <wp:positionH relativeFrom="margin">
+                  <wp:posOffset>1485899</wp:posOffset>
+                </wp:positionH>
+                <wp:positionV relativeFrom="paragraph">
+                  <wp:posOffset>32656</wp:posOffset>
+                </wp:positionV>
+                <wp:extent cx="2323465" cy="493214"/>
+                <wp:effectExtent l="38100" t="19050" r="635" b="97790"/>
+                <wp:wrapNone/>
+                <wp:docPr id="633503556" name="מחבר: מעוקל 3"/>
+                <wp:cNvGraphicFramePr/>
+                <a:graphic xmlns:a="http://schemas.openxmlformats.org/drawingml/2006/main">
+                  <a:graphicData uri="http://schemas.microsoft.com/office/word/2010/wordprocessingShape">
+                    <wps:wsp>
+                      <wps:cNvCnPr/>
+                      <wps:spPr>
+                        <a:xfrm flipH="1">
+                          <a:off x="0" y="0"/>
+                          <a:ext cx="2323465" cy="493214"/>
+                        </a:xfrm>
+                        <a:prstGeom prst="curvedConnector3">
+                          <a:avLst>
+                            <a:gd name="adj1" fmla="val 52164"/>
+                          </a:avLst>
+                        </a:prstGeom>
+                        <a:ln w="38100">
+                          <a:tailEnd type="triangle"/>
+                        </a:ln>
+                      </wps:spPr>
+                      <wps:style>
+                        <a:lnRef idx="1">
+                          <a:schemeClr val="accent1"/>
+                        </a:lnRef>
+                        <a:fillRef idx="0">
+                          <a:schemeClr val="accent1"/>
+                        </a:fillRef>
+                        <a:effectRef idx="0">
+                          <a:schemeClr val="accent1"/>
+                        </a:effectRef>
+                        <a:fontRef idx="minor">
+                          <a:schemeClr val="tx1"/>
+                        </a:fontRef>
+                      </wps:style>
+                      <wps:bodyPr/>
+                    </wps:wsp>
+                  </a:graphicData>
+                </a:graphic>
+                <wp14:sizeRelH relativeFrom="margin">
+                  <wp14:pctWidth>0</wp14:pctWidth>
+                </wp14:sizeRelH>
+                <wp14:sizeRelV relativeFrom="margin">
+                  <wp14:pctHeight>0</wp14:pctHeight>
+                </wp14:sizeRelV>
+              </wp:anchor>
+            </w:drawing>
+          </mc:Choice>
+          <mc:Fallback>
+            <w:pict>
+              <v:shapetype w14:anchorId="4B33EF47" id="_x0000_t38" coordsize="21600,21600" o:spt="38" o:oned="t" path="m,c@0,0@1,5400@1,10800@1,16200@2,21600,21600,21600e" filled="f">
+                <v:formulas>
+                  <v:f eqn="mid #0 0"/>
+                  <v:f eqn="val #0"/>
+                  <v:f eqn="mid #0 21600"/>
+                </v:formulas>
+                <v:path arrowok="t" fillok="f" o:connecttype="none"/>
+                <v:handles>
+                  <v:h position="#0,center"/>
+                </v:handles>
+                <o:lock v:ext="edit" shapetype="t"/>
+              </v:shapetype>
+              <v:shape id="מחבר: מעוקל 1" o:spid="_x0000_s1026" type="#_x0000_t38" style="position:absolute;left:0;text-align:left;margin-left:117pt;margin-top:2.55pt;width:182.95pt;height:38.85pt;flip:x;z-index:251668480;visibility:visible;mso-wrap-style:square;mso-width-percent:0;mso-height-percent:0;mso-wrap-distance-left:9pt;mso-wrap-distance-top:0;mso-wrap-distance-right:9pt;mso-wrap-distance-bottom:0;mso-position-horizontal:absolute;mso-position-horizontal-relative:margin;mso-position-vertical:absolute;mso-position-vertical-relative:text;mso-width-percent:0;mso-height-percent:0;mso-width-relative:margin;mso-height-relative:margin" o:gfxdata="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" adj="11267" strokecolor="#4472c4 [3204]" strokeweight="3pt">
+                <v:stroke endarrow="block" joinstyle="miter"/>
+                <w10:wrap anchorx="margin"/>
+              </v:shape>
+            </w:pict>
+          </mc:Fallback>
+        </mc:AlternateContent>
+      </w:r>
+      <w:r>
+        <w:rPr>
+          <w:rFonts w:ascii="Rubik" w:hAnsi="Rubik" w:cs="Rubik" w:hint="cs"/>
+          <w:noProof/>
+          <w:sz w:val="20"/>
+          <w:szCs w:val="20"/>
+          <w:rtl/>
+          <w:lang w:val="he-IL"/>
+        </w:rPr>
+        <mc:AlternateContent>
+          <mc:Choice Requires="wps">
+            <w:drawing>
+              <wp:anchor distT="0" distB="0" distL="114300" distR="114300" simplePos="0" relativeHeight="251666432" behindDoc="0" locked="0" layoutInCell="1" allowOverlap="1" wp14:anchorId="3FD4B9EB" wp14:editId="4E026F29">
+                <wp:simplePos x="0" y="0"/>
+                <wp:positionH relativeFrom="column">
+                  <wp:posOffset>3488690</wp:posOffset>
+                </wp:positionH>
+                <wp:positionV relativeFrom="paragraph">
+                  <wp:posOffset>27305</wp:posOffset>
+                </wp:positionV>
+                <wp:extent cx="331470" cy="1939925"/>
+                <wp:effectExtent l="38100" t="19050" r="11430" b="41275"/>
+                <wp:wrapNone/>
+                <wp:docPr id="1498736477" name="מחבר: מעוקל 4"/>
+                <wp:cNvGraphicFramePr/>
+                <a:graphic xmlns:a="http://schemas.openxmlformats.org/drawingml/2006/main">
+                  <a:graphicData uri="http://schemas.microsoft.com/office/word/2010/wordprocessingShape">
+                    <wps:wsp>
+                      <wps:cNvCnPr/>
+                      <wps:spPr>
+                        <a:xfrm flipH="1">
+                          <a:off x="0" y="0"/>
+                          <a:ext cx="331470" cy="1939925"/>
+                        </a:xfrm>
+                        <a:prstGeom prst="curvedConnector3">
+                          <a:avLst>
+                            <a:gd name="adj1" fmla="val 53683"/>
+                          </a:avLst>
+                        </a:prstGeom>
+                        <a:ln w="38100">
+                          <a:tailEnd type="triangle"/>
+                        </a:ln>
+                      </wps:spPr>
+                      <wps:style>
+                        <a:lnRef idx="1">
+                          <a:schemeClr val="accent1"/>
+                        </a:lnRef>
+                        <a:fillRef idx="0">
+                          <a:schemeClr val="accent1"/>
+                        </a:fillRef>
+                        <a:effectRef idx="0">
+                          <a:schemeClr val="accent1"/>
+                        </a:effectRef>
+                        <a:fontRef idx="minor">
+                          <a:schemeClr val="tx1"/>
+                        </a:fontRef>
+                      </wps:style>
+                      <wps:bodyPr/>
+                    </wps:wsp>
+                  </a:graphicData>
+                </a:graphic>
+                <wp14:sizeRelH relativeFrom="margin">
+                  <wp14:pctWidth>0</wp14:pctWidth>
+                </wp14:sizeRelH>
+                <wp14:sizeRelV relativeFrom="margin">
+                  <wp14:pctHeight>0</wp14:pctHeight>
+                </wp14:sizeRelV>
+              </wp:anchor>
+            </w:drawing>
+          </mc:Choice>
+          <mc:Fallback>
+            <w:pict>
+              <v:shape w14:anchorId="4EDCE2F6" id="מחבר: מעוקל 1" o:spid="_x0000_s1026" type="#_x0000_t38" style="position:absolute;left:0;text-align:left;margin-left:274.7pt;margin-top:2.15pt;width:26.1pt;height:152.75pt;flip:x;z-index:251666432;visibility:visible;mso-wrap-style:square;mso-width-percent:0;mso-height-percent:0;mso-wrap-distance-left:9pt;mso-wrap-distance-top:0;mso-wrap-distance-right:9pt;mso-wrap-distance-bottom:0;mso-position-horizontal:absolute;mso-position-horizontal-relative:text;mso-position-vertical:absolute;mso-position-vertical-relative:text;mso-width-percent:0;mso-height-percent:0;mso-width-relative:margin;mso-height-relative:margin" o:gfxdata="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" adj="11596" strokecolor="#4472c4 [3204]" strokeweight="3pt">
+                <v:stroke endarrow="block" joinstyle="miter"/>
+              </v:shape>
+            </w:pict>
+          </mc:Fallback>
+        </mc:AlternateContent>
+      </w:r>
+    </w:p>
+    <w:p>
+      <w:pPr>
+        <w:rPr>
+          <w:rFonts w:ascii="Rubik" w:hAnsi="Rubik" w:cs="Rubik"/>
+          <w:sz w:val="20"/>
+          <w:szCs w:val="20"/>
+          <w:rtl/>
+        </w:rPr>
+      </w:pPr>
+      <w:r>
+        <w:rPr>
+          <w:rFonts w:ascii="Rubik" w:hAnsi="Rubik" w:cs="Rubik" w:hint="cs"/>
+          <w:noProof/>
+          <w:sz w:val="20"/>
+          <w:szCs w:val="20"/>
+          <w:rtl/>
+          <w:lang w:val="he-IL"/>
+        </w:rPr>
+        <mc:AlternateContent>
+          <mc:Choice Requires="wps">
+            <w:drawing>
+              <wp:anchor distT="0" distB="0" distL="114300" distR="114300" simplePos="0" relativeHeight="251664384" behindDoc="0" locked="0" layoutInCell="1" allowOverlap="1" wp14:anchorId="133844A0" wp14:editId="1138B5B4">
+                <wp:simplePos x="0" y="0"/>
+                <wp:positionH relativeFrom="column">
+                  <wp:posOffset>-16330</wp:posOffset>
+                </wp:positionH>
+                <wp:positionV relativeFrom="paragraph">
+                  <wp:posOffset>207281</wp:posOffset>
+                </wp:positionV>
+                <wp:extent cx="2030186" cy="1469572"/>
+                <wp:effectExtent l="285750" t="38100" r="8255" b="35560"/>
+                <wp:wrapNone/>
+                <wp:docPr id="1460097364" name="מחבר: מעוקל 5"/>
+                <wp:cNvGraphicFramePr/>
+                <a:graphic xmlns:a="http://schemas.openxmlformats.org/drawingml/2006/main">
+                  <a:graphicData uri="http://schemas.microsoft.com/office/word/2010/wordprocessingShape">
+                    <wps:wsp>
+                      <wps:cNvCnPr/>
+                      <wps:spPr>
+                        <a:xfrm flipH="1" flipV="1">
+                          <a:off x="0" y="0"/>
+                          <a:ext cx="2030186" cy="1469572"/>
+                        </a:xfrm>
+                        <a:prstGeom prst="curvedConnector3">
+                          <a:avLst>
+                            <a:gd name="adj1" fmla="val 112483"/>
+                          </a:avLst>
+                        </a:prstGeom>
+                        <a:ln w="38100">
+                          <a:tailEnd type="triangle"/>
+                        </a:ln>
+                      </wps:spPr>
+                      <wps:style>
+                        <a:lnRef idx="1">
+                          <a:schemeClr val="accent1"/>
+                        </a:lnRef>
+                        <a:fillRef idx="0">
+                          <a:schemeClr val="accent1"/>
+                        </a:fillRef>
+                        <a:effectRef idx="0">
+                          <a:schemeClr val="accent1"/>
+                        </a:effectRef>
+                        <a:fontRef idx="minor">
+                          <a:schemeClr val="tx1"/>
+                        </a:fontRef>
+                      </wps:style>
+                      <wps:bodyPr/>
+                    </wps:wsp>
+                  </a:graphicData>
+                </a:graphic>
+                <wp14:sizeRelH relativeFrom="margin">
+                  <wp14:pctWidth>0</wp14:pctWidth>
+                </wp14:sizeRelH>
+                <wp14:sizeRelV relativeFrom="margin">
+                  <wp14:pctHeight>0</wp14:pctHeight>
+                </wp14:sizeRelV>
+              </wp:anchor>
+            </w:drawing>
+          </mc:Choice>
+          <mc:Fallback>
+            <w:pict>
+              <v:shape w14:anchorId="6AFDD4FB" id="מחבר: מעוקל 1" o:spid="_x0000_s1026" type="#_x0000_t38" style="position:absolute;left:0;text-align:left;margin-left:-1.3pt;margin-top:16.3pt;width:159.85pt;height:115.7pt;flip:x y;z-index:251664384;visibility:visible;mso-wrap-style:square;mso-width-percent:0;mso-height-percent:0;mso-wrap-distance-left:9pt;mso-wrap-distance-top:0;mso-wrap-distance-right:9pt;mso-wrap-distance-bottom:0;mso-position-horizontal:absolute;mso-position-horizontal-relative:text;mso-position-vertical:absolute;mso-position-vertical-relative:text;mso-width-percent:0;mso-height-percent:0;mso-width-relative:margin;mso-height-relative:margin" o:gfxdata="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" adj="24296" strokecolor="#4472c4 [3204]" strokeweight="3pt">
+                <v:stroke endarrow="block" joinstyle="miter"/>
+              </v:shape>
+            </w:pict>
+          </mc:Fallback>
+        </mc:AlternateContent>
+      </w:r>
+    </w:p>
+    <w:p>
+      <w:pPr>
+        <w:rPr>
+          <w:rFonts w:ascii="Rubik" w:hAnsi="Rubik" w:cs="Rubik"/>
+          <w:sz w:val="20"/>
+          <w:szCs w:val="20"/>
+          <w:rtl/>
+        </w:rPr>
+      </w:pPr>
+    </w:p>
+    <w:p>
+      <w:pPr>
+        <w:rPr>
+          <w:rFonts w:ascii="Rubik" w:hAnsi="Rubik" w:cs="Rubik"/>
+          <w:sz w:val="20"/>
+          <w:szCs w:val="20"/>
+          <w:rtl/>
+        </w:rPr>
+      </w:pPr>
+      <w:r>
+        <w:rPr>
+          <w:rFonts w:ascii="Rubik" w:hAnsi="Rubik" w:cs="Rubik" w:hint="cs"/>
+          <w:noProof/>
+          <w:sz w:val="20"/>
+          <w:szCs w:val="20"/>
+          <w:rtl/>
+          <w:lang w:val="he-IL"/>
+        </w:rPr>
+        <mc:AlternateContent>
+          <mc:Choice Requires="wps">
+            <w:drawing>
+              <wp:anchor distT="0" distB="0" distL="114300" distR="114300" simplePos="0" relativeHeight="251661312" behindDoc="0" locked="0" layoutInCell="1" allowOverlap="1" wp14:anchorId="08971F0E" wp14:editId="631F231E">
+                <wp:simplePos x="0" y="0"/>
+                <wp:positionH relativeFrom="column">
+                  <wp:posOffset>1986007</wp:posOffset>
+                </wp:positionH>
+                <wp:positionV relativeFrom="paragraph">
+                  <wp:posOffset>89807</wp:posOffset>
+                </wp:positionV>
+                <wp:extent cx="1485900" cy="1502228"/>
+                <wp:effectExtent l="0" t="0" r="19050" b="22225"/>
+                <wp:wrapNone/>
+                <wp:docPr id="1846296482" name="תיבת טקסט 6"/>
+                <wp:cNvGraphicFramePr/>
+                <a:graphic xmlns:a="http://schemas.openxmlformats.org/drawingml/2006/main">
+                  <a:graphicData uri="http://schemas.microsoft.com/office/word/2010/wordprocessingShape">
+                    <wps:wsp>
+                      <wps:cNvSpPr txBox="1"/>
+                      <wps:spPr>
+                        <a:xfrm>
+                          <a:off x="0" y="0"/>
+                          <a:ext cx="1485900" cy="1502228"/>
+                        </a:xfrm>
+                        <a:prstGeom prst="rect">
+                          <a:avLst/>
+                        </a:prstGeom>
+                        <a:solidFill>
+                          <a:schemeClr val="lt1"/>
+                        </a:solidFill>
+                        <a:ln w="19050">
+                          <a:solidFill>
+                            <a:prstClr val="black"/>
+                          </a:solidFill>
+                        </a:ln>
+                      </wps:spPr>
+                      <wps:txbx>
+                        <w:txbxContent>
+                          <w:p>
+                            <w:pPr>
+                              <w:jc w:val="center"/>
+                              <w:rPr>
+                                <w:rFonts w:ascii="Rubik" w:hAnsi="Rubik" w:cs="Rubik"/>
+                                <w:b/>
+                                <w:bCs/>
+                                <w:sz w:val="24"/>
+                                <w:szCs w:val="24"/>
+                                <w:rtl/>
+                              </w:rPr>
+                            </w:pPr>
+                            <w:r>
+                              <w:rPr>
+                                <w:rFonts w:ascii="Rubik" w:hAnsi="Rubik" w:cs="Rubik"/>
+                                <w:b/>
+                                <w:bCs/>
+                                <w:sz w:val="24"/>
+                                <w:szCs w:val="24"/>
+                              </w:rPr>
+                              <w:t>User</w:t>
+                            </w:r>
+                          </w:p>
+                          <w:p>
+                            <w:pPr>
+                              <w:jc w:val="right"/>
+                              <w:rPr>
+                                <w:rFonts w:ascii="Rubik" w:hAnsi="Rubik" w:cs="Rubik"/>
+                                <w:sz w:val="24"/>
+                                <w:szCs w:val="24"/>
+                              </w:rPr>
+                            </w:pPr>
+                            <w:r>
+                              <w:rPr>
+                                <w:rFonts w:ascii="Rubik" w:hAnsi="Rubik" w:cs="Rubik"/>
+                                <w:sz w:val="24"/>
+                                <w:szCs w:val="24"/>
+                              </w:rPr>
+                              <w:t>Id (PK)</w:t>
+                            </w:r>
+                          </w:p>
+                          <w:p>
+                            <w:pPr>
+                              <w:jc w:val="right"/>
+                              <w:rPr>
+                                <w:rFonts w:ascii="Rubik" w:hAnsi="Rubik" w:cs="Rubik"/>
+                                <w:sz w:val="24"/>
+                                <w:szCs w:val="24"/>
+                              </w:rPr>
+                            </w:pPr>
+                            <w:r>
+                              <w:rPr>
+                                <w:rFonts w:ascii="Rubik" w:hAnsi="Rubik" w:cs="Rubik"/>
+                                <w:sz w:val="24"/>
+                                <w:szCs w:val="24"/>
+                              </w:rPr>
+                              <w:t>First_name</w:t>
+                            </w:r>
+                          </w:p>
+                          <w:p>
+                            <w:pPr>
+                              <w:jc w:val="right"/>
+                              <w:rPr>
+                                <w:rFonts w:ascii="Rubik" w:hAnsi="Rubik" w:cs="Rubik"/>
+                                <w:sz w:val="24"/>
+                                <w:szCs w:val="24"/>
+                              </w:rPr>
+                            </w:pPr>
+                            <w:r>
+                              <w:rPr>
+                                <w:rFonts w:ascii="Rubik" w:hAnsi="Rubik" w:cs="Rubik"/>
+                                <w:sz w:val="24"/>
+                                <w:szCs w:val="24"/>
+                              </w:rPr>
+                              <w:t>business_id</w:t>
+                            </w:r>
+                          </w:p>
+                          <w:p>
+                            <w:pPr>
+                              <w:jc w:val="right"/>
+                              <w:rPr>
+                                <w:rFonts w:ascii="Rubik" w:hAnsi="Rubik" w:cs="Rubik"/>
+                                <w:sz w:val="24"/>
+                                <w:szCs w:val="24"/>
+                              </w:rPr>
+                            </w:pPr>
+                            <w:r>
+                              <w:rPr>
+                                <w:rFonts w:ascii="Rubik" w:hAnsi="Rubik" w:cs="Rubik"/>
+                                <w:sz w:val="24"/>
+                                <w:szCs w:val="24"/>
+                              </w:rPr>
+                              <w:t>…</w:t>
+                            </w:r>
+                          </w:p>
+                          <w:p>
+                            <w:pPr>
+                              <w:spacing w:after="0" w:line="240" w:lineRule="auto"/>
+                              <w:jc w:val="right"/>
+                              <w:rPr>
+                                <w:rFonts w:ascii="Rubik" w:hAnsi="Rubik" w:cs="Rubik"/>
+                                <w:sz w:val="24"/>
+                                <w:szCs w:val="24"/>
+                              </w:rPr>
+                            </w:pPr>
+                            <w:r>
+                              <w:rPr>
+                                <w:rFonts w:ascii="Rubik" w:hAnsi="Rubik" w:cs="Rubik"/>
+                                <w:sz w:val="24"/>
+                                <w:szCs w:val="24"/>
+                              </w:rPr>
+                              <w:t>….</w:t>
+                            </w:r>
+                          </w:p>
+                        </w:txbxContent>
+                      </wps:txbx>
+                      <wps:bodyPr rot="0" spcFirstLastPara="0" vertOverflow="overflow" horzOverflow="overflow" vert="horz" wrap="square" lIns="91440" tIns="45720" rIns="91440" bIns="45720" numCol="1" spcCol="0" rtlCol="1" fromWordArt="0" anchor="t" anchorCtr="0" forceAA="0" compatLnSpc="1">
+                        <a:prstTxWarp prst="textNoShape">
+                          <a:avLst/>
+                        </a:prstTxWarp>
+                        <a:noAutofit/>
+                      </wps:bodyPr>
+                    </wps:wsp>
+                  </a:graphicData>
+                </a:graphic>
+                <wp14:sizeRelH relativeFrom="margin">
+                  <wp14:pctWidth>0</wp14:pctWidth>
+                </wp14:sizeRelH>
+                <wp14:sizeRelV relativeFrom="margin">
+                  <wp14:pctHeight>0</wp14:pctHeight>
+                </wp14:sizeRelV>
+              </wp:anchor>
+            </w:drawing>
+          </mc:Choice>
+          <mc:Fallback>
+            <w:pict>
+              <v:shape w14:anchorId="08971F0E" id="תיבת טקסט 6" o:spid="_x0000_s1028" type="#_x0000_t202" style="position:absolute;left:0;text-align:left;margin-left:156.4pt;margin-top:7.05pt;width:117pt;height:118.3pt;z-index:251661312;visibility:visible;mso-wrap-style:square;mso-width-percent:0;mso-height-percent:0;mso-wrap-distance-left:9pt;mso-wrap-distance-top:0;mso-wrap-distance-right:9pt;mso-wrap-distance-bottom:0;mso-position-horizontal:absolute;mso-position-horizontal-relative:text;mso-position-vertical:absolute;mso-position-vertical-relative:text;mso-width-percent:0;mso-height-percent:0;mso-width-relative:margin;mso-height-relative:margin;v-text-anchor:top" o:gfxdata="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" fillcolor="white [3201]" strokeweight="1.5pt">
+                <v:textbox>
+                  <w:txbxContent>
+                    <w:p>
+                      <w:pPr>
+                        <w:jc w:val="center"/>
+                        <w:rPr>
+                          <w:rFonts w:ascii="Rubik" w:hAnsi="Rubik" w:cs="Rubik"/>
+                          <w:b/>
+                          <w:bCs/>
+                          <w:sz w:val="24"/>
+                          <w:szCs w:val="24"/>
+                          <w:rtl/>
+                        </w:rPr>
+                      </w:pPr>
+                      <w:r>
+                        <w:rPr>
+                          <w:rFonts w:ascii="Rubik" w:hAnsi="Rubik" w:cs="Rubik"/>
+                          <w:b/>
+                          <w:bCs/>
+                          <w:sz w:val="24"/>
+                          <w:szCs w:val="24"/>
+                        </w:rPr>
+                        <w:t>User</w:t>
+                      </w:r>
+                    </w:p>
+                    <w:p>
+                      <w:pPr>
+                        <w:jc w:val="right"/>
+                        <w:rPr>
+                          <w:rFonts w:ascii="Rubik" w:hAnsi="Rubik" w:cs="Rubik"/>
+                          <w:sz w:val="24"/>
+                          <w:szCs w:val="24"/>
+                        </w:rPr>
+                      </w:pPr>
+                      <w:r>
+                        <w:rPr>
+                          <w:rFonts w:ascii="Rubik" w:hAnsi="Rubik" w:cs="Rubik"/>
+                          <w:sz w:val="24"/>
+                          <w:szCs w:val="24"/>
+                        </w:rPr>
+                        <w:t>Id (PK)</w:t>
+                      </w:r>
+                    </w:p>
+                    <w:p>
+                      <w:pPr>
+                        <w:jc w:val="right"/>
+                        <w:rPr>
+                          <w:rFonts w:ascii="Rubik" w:hAnsi="Rubik" w:cs="Rubik"/>
+                          <w:sz w:val="24"/>
+                          <w:szCs w:val="24"/>
+                        </w:rPr>
+                      </w:pPr>
+                      <w:r>
+                        <w:rPr>
+                          <w:rFonts w:ascii="Rubik" w:hAnsi="Rubik" w:cs="Rubik"/>
+                          <w:sz w:val="24"/>
+                          <w:szCs w:val="24"/>
+                        </w:rPr>
+                        <w:t>First_name</w:t>
+                      </w:r>
+                    </w:p>
+                    <w:p>
+                      <w:pPr>
+                        <w:jc w:val="right"/>
+                        <w:rPr>
+                          <w:rFonts w:ascii="Rubik" w:hAnsi="Rubik" w:cs="Rubik"/>
+                          <w:sz w:val="24"/>
+                          <w:szCs w:val="24"/>
+                        </w:rPr>
+                      </w:pPr>
+                      <w:r>
+                        <w:rPr>
+                          <w:rFonts w:ascii="Rubik" w:hAnsi="Rubik" w:cs="Rubik"/>
+                          <w:sz w:val="24"/>
+                          <w:szCs w:val="24"/>
+                        </w:rPr>
+                        <w:t>business_id</w:t>
+                      </w:r>
+                    </w:p>
+                    <w:p>
+                      <w:pPr>
+                        <w:jc w:val="right"/>
+                        <w:rPr>
+                          <w:rFonts w:ascii="Rubik" w:hAnsi="Rubik" w:cs="Rubik"/>
+                          <w:sz w:val="24"/>
+                          <w:szCs w:val="24"/>
+                        </w:rPr>
+                      </w:pPr>
+                      <w:r>
+                        <w:rPr>
+                          <w:rFonts w:ascii="Rubik" w:hAnsi="Rubik" w:cs="Rubik"/>
+                          <w:sz w:val="24"/>
+                          <w:szCs w:val="24"/>
+                        </w:rPr>
+                        <w:t>…</w:t>
+                      </w:r>
+                    </w:p>
+                    <w:p>
+                      <w:pPr>
+                        <w:spacing w:after="0" w:line="240" w:lineRule="auto"/>
+                        <w:jc w:val="right"/>
+                        <w:rPr>
+                          <w:rFonts w:ascii="Rubik" w:hAnsi="Rubik" w:cs="Rubik"/>
+                          <w:sz w:val="24"/>
+                          <w:szCs w:val="24"/>
+                        </w:rPr>
+                      </w:pPr>
+                      <w:r>
+                        <w:rPr>
+                          <w:rFonts w:ascii="Rubik" w:hAnsi="Rubik" w:cs="Rubik"/>
+                          <w:sz w:val="24"/>
+                          <w:szCs w:val="24"/>
+                        </w:rPr>
+                        <w:t>….</w:t>
+                      </w:r>
+                    </w:p>
+                  </w:txbxContent>
+                </v:textbox>
+              </v:shape>
+            </w:pict>
+          </mc:Fallback>
+        </mc:AlternateContent>
+      </w:r>
+    </w:p>
+    <w:p>
+      <w:pPr>
+        <w:rPr>
+          <w:rFonts w:ascii="Rubik" w:hAnsi="Rubik" w:cs="Rubik"/>
+          <w:sz w:val="20"/>
+          <w:szCs w:val="20"/>
+          <w:rtl/>
+        </w:rPr>
+      </w:pPr>
+    </w:p>
+    <w:p>
+      <w:pPr>
+        <w:rPr>
+          <w:rFonts w:ascii="Rubik" w:hAnsi="Rubik" w:cs="Rubik"/>
+          <w:sz w:val="20"/>
+          <w:szCs w:val="20"/>
+          <w:rtl/>
+        </w:rPr>
+      </w:pPr>
+    </w:p>
+    <w:p>
+      <w:pPr>
+        <w:rPr>
+          <w:rFonts w:ascii="Rubik" w:hAnsi="Rubik" w:cs="Rubik"/>
+          <w:sz w:val="20"/>
+          <w:szCs w:val="20"/>
+          <w:rtl/>
+        </w:rPr>
+      </w:pPr>
+    </w:p>
+    <w:p>
+      <w:pPr>
+        <w:rPr>
+          <w:rFonts w:ascii="Rubik" w:hAnsi="Rubik" w:cs="Rubik"/>
+          <w:sz w:val="20"/>
+          <w:szCs w:val="20"/>
+          <w:rtl/>
+        </w:rPr>
+      </w:pPr>
     </w:p>
     <w:p>
       <w:pPr>
@@ -6050,9 +12526,6 @@
   <w:p>
     <w:pPr>
       <w:pStyle w:val="a5"/>
-      <w:rPr>
-        <w:rFonts w:hint="cs"/>
-      </w:rPr>
     </w:pPr>
   </w:p>
 </w:ftr>
@@ -9160,7 +15633,7 @@
   <w:style w:type="paragraph" w:default="1" w:styleId="a">
     <w:name w:val="Normal"/>
     <w:qFormat/>
-    <w:rsid w:val="00921EB9"/>
+    <w:rsid w:val="00844B40"/>
     <w:pPr>
       <w:bidi/>
     </w:pPr>

--- a/פרויקט פולסטק מסמך אפיון.docx
+++ b/פרויקט פולסטק מסמך אפיון.docx
@@ -1198,122 +1198,10 @@
           <w:rFonts w:ascii="Rubik" w:hAnsi="Rubik" w:cs="Rubik"/>
           <w:sz w:val="20"/>
           <w:szCs w:val="20"/>
-        </w:rPr>
-      </w:pPr>
-      <w:r>
-        <w:rPr>
-          <w:rFonts w:ascii="Rubik" w:hAnsi="Rubik" w:cs="Rubik"/>
-          <w:sz w:val="20"/>
-          <w:szCs w:val="20"/>
           <w:u w:val="single"/>
           <w:rtl/>
         </w:rPr>
-        <w:t>ספרינט 1 - בניית תשתיות וניהול משתמשים</w:t>
-      </w:r>
-      <w:r>
-        <w:rPr>
-          <w:rFonts w:ascii="Rubik" w:hAnsi="Rubik" w:cs="Rubik"/>
-          <w:sz w:val="20"/>
-          <w:szCs w:val="20"/>
-          <w:u w:val="single"/>
-        </w:rPr>
-        <w:t>:</w:t>
-      </w:r>
-      <w:r>
-        <w:rPr>
-          <w:rFonts w:ascii="Rubik" w:hAnsi="Rubik" w:cs="Rubik"/>
-          <w:sz w:val="20"/>
-          <w:szCs w:val="20"/>
-          <w:u w:val="single"/>
-        </w:rPr>
-        <w:br/>
-      </w:r>
-      <w:r>
-        <w:rPr>
-          <w:rFonts w:ascii="Rubik" w:hAnsi="Rubik" w:cs="Rubik"/>
-          <w:sz w:val="20"/>
-          <w:szCs w:val="20"/>
-        </w:rPr>
-        <w:t xml:space="preserve">- </w:t>
-      </w:r>
-      <w:r>
-        <w:rPr>
-          <w:rFonts w:ascii="Rubik" w:hAnsi="Rubik" w:cs="Rubik"/>
-          <w:sz w:val="20"/>
-          <w:szCs w:val="20"/>
-          <w:rtl/>
-        </w:rPr>
-        <w:t>תכנון מודל מסד הנתונים</w:t>
-      </w:r>
-      <w:r>
-        <w:rPr>
-          <w:rFonts w:ascii="Rubik" w:hAnsi="Rubik" w:cs="Rubik" w:hint="cs"/>
-          <w:sz w:val="20"/>
-          <w:szCs w:val="20"/>
-          <w:rtl/>
-        </w:rPr>
-        <w:t xml:space="preserve"> </w:t>
-      </w:r>
-      <w:r>
-        <w:rPr>
-          <w:rFonts w:ascii="Rubik" w:hAnsi="Rubik" w:cs="Rubik"/>
-          <w:sz w:val="20"/>
-          <w:szCs w:val="20"/>
-          <w:rtl/>
-        </w:rPr>
-        <w:t>ב</w:t>
-      </w:r>
-      <w:r>
-        <w:rPr>
-          <w:rFonts w:ascii="Rubik" w:hAnsi="Rubik" w:cs="Rubik"/>
-          <w:sz w:val="20"/>
-          <w:szCs w:val="20"/>
-        </w:rPr>
-        <w:t>PostgreSQL</w:t>
-      </w:r>
-      <w:r>
-        <w:rPr>
-          <w:rFonts w:ascii="Rubik" w:hAnsi="Rubik" w:cs="Rubik"/>
-          <w:sz w:val="20"/>
-          <w:szCs w:val="20"/>
-        </w:rPr>
-        <w:t xml:space="preserve"> </w:t>
-      </w:r>
-      <w:r>
-        <w:rPr>
-          <w:rFonts w:ascii="Rubik" w:hAnsi="Rubik" w:cs="Rubik" w:hint="cs"/>
-          <w:sz w:val="20"/>
-          <w:szCs w:val="20"/>
-          <w:rtl/>
-        </w:rPr>
-        <w:t xml:space="preserve"> </w:t>
-      </w:r>
-      <w:r>
-        <w:rPr>
-          <w:rFonts w:ascii="Rubik" w:hAnsi="Rubik" w:cs="Rubik"/>
-          <w:sz w:val="20"/>
-          <w:szCs w:val="20"/>
-          <w:rtl/>
-        </w:rPr>
-        <w:t xml:space="preserve">טבלאות משתמשים </w:t>
-      </w:r>
-      <w:r>
-        <w:rPr>
-          <w:rFonts w:ascii="Rubik" w:hAnsi="Rubik" w:cs="Rubik" w:hint="cs"/>
-          <w:sz w:val="20"/>
-          <w:szCs w:val="20"/>
-          <w:rtl/>
-        </w:rPr>
-        <w:t>קבלה \ חשבונית ונתוני העסק</w:t>
-      </w:r>
-      <w:r>
-        <w:rPr>
-          <w:rFonts w:ascii="Rubik" w:hAnsi="Rubik" w:cs="Rubik"/>
-          <w:sz w:val="20"/>
-          <w:szCs w:val="20"/>
-        </w:rPr>
-        <w:t>.</w:t>
-      </w:r>
+      </w:pPr>
     </w:p>
     <w:p>
       <w:pPr>
@@ -1321,17 +1209,151 @@
           <w:rFonts w:ascii="Rubik" w:hAnsi="Rubik" w:cs="Rubik"/>
           <w:sz w:val="20"/>
           <w:szCs w:val="20"/>
-          <w:rtl/>
-        </w:rPr>
-      </w:pPr>
-      <w:r>
-        <w:rPr>
-          <w:rFonts w:ascii="Rubik" w:hAnsi="Rubik" w:cs="Rubik"/>
-          <w:sz w:val="20"/>
-          <w:szCs w:val="20"/>
+          <w:u w:val="single"/>
+          <w:rtl/>
+        </w:rPr>
+      </w:pPr>
+    </w:p>
+    <w:p>
+      <w:pPr>
+        <w:rPr>
+          <w:rFonts w:ascii="Rubik" w:hAnsi="Rubik" w:cs="Rubik"/>
+          <w:sz w:val="20"/>
+          <w:szCs w:val="20"/>
+        </w:rPr>
+      </w:pPr>
+      <w:r>
+        <w:rPr>
+          <w:rFonts w:ascii="Rubik" w:hAnsi="Rubik" w:cs="Rubik"/>
+          <w:sz w:val="20"/>
+          <w:szCs w:val="20"/>
+          <w:u w:val="single"/>
+          <w:rtl/>
         </w:rPr>
         <w:lastRenderedPageBreak/>
-        <w:t xml:space="preserve">  </w:t>
+        <w:t>ספרינט 1 - בניית תשתיות וניהול משתמשים</w:t>
+      </w:r>
+      <w:r>
+        <w:rPr>
+          <w:rFonts w:ascii="Rubik" w:hAnsi="Rubik" w:cs="Rubik"/>
+          <w:sz w:val="20"/>
+          <w:szCs w:val="20"/>
+          <w:u w:val="single"/>
+        </w:rPr>
+        <w:t>:</w:t>
+      </w:r>
+      <w:r>
+        <w:rPr>
+          <w:rFonts w:ascii="Rubik" w:hAnsi="Rubik" w:cs="Rubik"/>
+          <w:sz w:val="20"/>
+          <w:szCs w:val="20"/>
+          <w:u w:val="single"/>
+        </w:rPr>
+        <w:br/>
+      </w:r>
+      <w:r>
+        <w:rPr>
+          <w:rFonts w:ascii="Rubik" w:hAnsi="Rubik" w:cs="Rubik"/>
+          <w:sz w:val="20"/>
+          <w:szCs w:val="20"/>
+        </w:rPr>
+        <w:t xml:space="preserve">- </w:t>
+      </w:r>
+      <w:r>
+        <w:rPr>
+          <w:rFonts w:ascii="Rubik" w:hAnsi="Rubik" w:cs="Rubik"/>
+          <w:sz w:val="20"/>
+          <w:szCs w:val="20"/>
+          <w:rtl/>
+        </w:rPr>
+        <w:t>תכנון מודל מסד הנתונים</w:t>
+      </w:r>
+      <w:r>
+        <w:rPr>
+          <w:rFonts w:ascii="Rubik" w:hAnsi="Rubik" w:cs="Rubik" w:hint="cs"/>
+          <w:sz w:val="20"/>
+          <w:szCs w:val="20"/>
+          <w:rtl/>
+        </w:rPr>
+        <w:t xml:space="preserve"> </w:t>
+      </w:r>
+      <w:r>
+        <w:rPr>
+          <w:rFonts w:ascii="Rubik" w:hAnsi="Rubik" w:cs="Rubik"/>
+          <w:sz w:val="20"/>
+          <w:szCs w:val="20"/>
+          <w:rtl/>
+        </w:rPr>
+        <w:t>ב</w:t>
+      </w:r>
+      <w:r>
+        <w:rPr>
+          <w:rFonts w:ascii="Rubik" w:hAnsi="Rubik" w:cs="Rubik"/>
+          <w:sz w:val="20"/>
+          <w:szCs w:val="20"/>
+        </w:rPr>
+        <w:t>PostgreSQL</w:t>
+      </w:r>
+      <w:r>
+        <w:rPr>
+          <w:rFonts w:ascii="Rubik" w:hAnsi="Rubik" w:cs="Rubik"/>
+          <w:sz w:val="20"/>
+          <w:szCs w:val="20"/>
+        </w:rPr>
+        <w:t xml:space="preserve"> </w:t>
+      </w:r>
+      <w:r>
+        <w:rPr>
+          <w:rFonts w:ascii="Rubik" w:hAnsi="Rubik" w:cs="Rubik" w:hint="cs"/>
+          <w:sz w:val="20"/>
+          <w:szCs w:val="20"/>
+          <w:rtl/>
+        </w:rPr>
+        <w:t xml:space="preserve"> </w:t>
+      </w:r>
+      <w:r>
+        <w:rPr>
+          <w:rFonts w:ascii="Rubik" w:hAnsi="Rubik" w:cs="Rubik"/>
+          <w:sz w:val="20"/>
+          <w:szCs w:val="20"/>
+          <w:rtl/>
+        </w:rPr>
+        <w:t xml:space="preserve">טבלאות משתמשים </w:t>
+      </w:r>
+      <w:r>
+        <w:rPr>
+          <w:rFonts w:ascii="Rubik" w:hAnsi="Rubik" w:cs="Rubik" w:hint="cs"/>
+          <w:sz w:val="20"/>
+          <w:szCs w:val="20"/>
+          <w:rtl/>
+        </w:rPr>
+        <w:t>קבלה \ חשבונית ונתוני העסק</w:t>
+      </w:r>
+      <w:r>
+        <w:rPr>
+          <w:rFonts w:ascii="Rubik" w:hAnsi="Rubik" w:cs="Rubik"/>
+          <w:sz w:val="20"/>
+          <w:szCs w:val="20"/>
+        </w:rPr>
+        <w:t>.</w:t>
+      </w:r>
+    </w:p>
+    <w:p>
+      <w:pPr>
+        <w:rPr>
+          <w:rFonts w:ascii="Rubik" w:hAnsi="Rubik" w:cs="Rubik"/>
+          <w:sz w:val="20"/>
+          <w:szCs w:val="20"/>
+          <w:rtl/>
+        </w:rPr>
+      </w:pPr>
+      <w:r>
+        <w:rPr>
+          <w:rFonts w:ascii="Rubik" w:hAnsi="Rubik" w:cs="Rubik"/>
+          <w:sz w:val="20"/>
+          <w:szCs w:val="20"/>
+        </w:rPr>
+        <w:t xml:space="preserve"> </w:t>
       </w:r>
       <w:r>
         <w:rPr>
@@ -2136,7 +2158,23 @@
           <w:sz w:val="20"/>
           <w:szCs w:val="20"/>
         </w:rPr>
-        <w:t xml:space="preserve"> AWS.</w:t>
+        <w:t xml:space="preserve"> </w:t>
+      </w:r>
+      <w:r>
+        <w:rPr>
+          <w:rFonts w:ascii="Rubik" w:hAnsi="Rubik" w:cs="Rubik"/>
+          <w:sz w:val="20"/>
+          <w:szCs w:val="20"/>
+        </w:rPr>
+        <w:t>Render</w:t>
+      </w:r>
+      <w:r>
+        <w:rPr>
+          <w:rFonts w:ascii="Rubik" w:hAnsi="Rubik" w:cs="Rubik"/>
+          <w:sz w:val="20"/>
+          <w:szCs w:val="20"/>
+        </w:rPr>
+        <w:t>.</w:t>
       </w:r>
       <w:r>
         <w:rPr>
@@ -2513,6 +2551,7 @@
           <w:szCs w:val="20"/>
           <w:u w:val="single"/>
         </w:rPr>
+        <w:lastRenderedPageBreak/>
         <w:t>React.js</w:t>
       </w:r>
     </w:p>
@@ -2585,7 +2624,6 @@
           <w:szCs w:val="20"/>
           <w:rtl/>
         </w:rPr>
-        <w:lastRenderedPageBreak/>
         <w:t>יתרונות:</w:t>
       </w:r>
     </w:p>
@@ -3751,6 +3789,7 @@
                 <w:szCs w:val="16"/>
                 <w:rtl/>
               </w:rPr>
+              <w:lastRenderedPageBreak/>
               <w:t>גיבוי קבצים</w:t>
             </w:r>
           </w:p>
@@ -5927,6 +5966,7 @@
           <w:sz w:val="20"/>
           <w:szCs w:val="20"/>
         </w:rPr>
+        <w:lastRenderedPageBreak/>
         <w:t> </w:t>
       </w:r>
     </w:p>
@@ -5974,7 +6014,6 @@
           <w:szCs w:val="20"/>
           <w:rtl/>
         </w:rPr>
-        <w:lastRenderedPageBreak/>
         <w:t>תרשים מבנה הטבלאות</w:t>
       </w:r>
       <w:r>
@@ -6227,7 +6266,7 @@
             <w:pPr>
               <w:jc w:val="center"/>
               <w:rPr>
-                <w:rFonts w:ascii="Rubik" w:hAnsi="Rubik" w:cs="Rubik" w:hint="cs"/>
+                <w:rFonts w:ascii="Rubik" w:hAnsi="Rubik" w:cs="Rubik"/>
                 <w:sz w:val="20"/>
                 <w:szCs w:val="20"/>
                 <w:rtl/>
@@ -6890,7 +6929,7 @@
             <w:pPr>
               <w:jc w:val="center"/>
               <w:rPr>
-                <w:rFonts w:ascii="Rubik" w:hAnsi="Rubik" w:cs="Rubik" w:hint="cs"/>
+                <w:rFonts w:ascii="Rubik" w:hAnsi="Rubik" w:cs="Rubik"/>
                 <w:sz w:val="20"/>
                 <w:szCs w:val="20"/>
                 <w:rtl/>
@@ -6963,7 +7002,7 @@
             <w:pPr>
               <w:jc w:val="center"/>
               <w:rPr>
-                <w:rFonts w:ascii="Rubik" w:hAnsi="Rubik" w:cs="Rubik" w:hint="cs"/>
+                <w:rFonts w:ascii="Rubik" w:hAnsi="Rubik" w:cs="Rubik"/>
                 <w:sz w:val="20"/>
                 <w:szCs w:val="20"/>
                 <w:rtl/>
@@ -7336,7 +7375,7 @@
             <w:pPr>
               <w:jc w:val="center"/>
               <w:rPr>
-                <w:rFonts w:ascii="Rubik" w:hAnsi="Rubik" w:cs="Rubik" w:hint="cs"/>
+                <w:rFonts w:ascii="Rubik" w:hAnsi="Rubik" w:cs="Rubik"/>
                 <w:sz w:val="20"/>
                 <w:szCs w:val="20"/>
               </w:rPr>
@@ -7542,7 +7581,7 @@
             <w:pPr>
               <w:jc w:val="center"/>
               <w:rPr>
-                <w:rFonts w:ascii="Rubik" w:hAnsi="Rubik" w:cs="Rubik" w:hint="cs"/>
+                <w:rFonts w:ascii="Rubik" w:hAnsi="Rubik" w:cs="Rubik"/>
                 <w:sz w:val="20"/>
                 <w:szCs w:val="20"/>
               </w:rPr>
@@ -7588,7 +7627,7 @@
       <w:pPr>
         <w:jc w:val="center"/>
         <w:rPr>
-          <w:rFonts w:ascii="Rubik" w:hAnsi="Rubik" w:cs="Rubik" w:hint="cs"/>
+          <w:rFonts w:ascii="Rubik" w:hAnsi="Rubik" w:cs="Rubik"/>
           <w:sz w:val="20"/>
           <w:szCs w:val="20"/>
           <w:rtl/>
@@ -7598,7 +7637,7 @@
     <w:p>
       <w:pPr>
         <w:rPr>
-          <w:rFonts w:ascii="Rubik" w:hAnsi="Rubik" w:cs="Rubik" w:hint="cs"/>
+          <w:rFonts w:ascii="Rubik" w:hAnsi="Rubik" w:cs="Rubik"/>
           <w:sz w:val="20"/>
           <w:szCs w:val="20"/>
           <w:u w:val="single"/>
@@ -7788,7 +7827,7 @@
             <w:pPr>
               <w:jc w:val="center"/>
               <w:rPr>
-                <w:rFonts w:ascii="Rubik" w:hAnsi="Rubik" w:cs="Rubik" w:hint="cs"/>
+                <w:rFonts w:ascii="Rubik" w:hAnsi="Rubik" w:cs="Rubik"/>
                 <w:sz w:val="20"/>
                 <w:szCs w:val="20"/>
                 <w:rtl/>
@@ -7863,7 +7902,7 @@
             <w:pPr>
               <w:jc w:val="center"/>
               <w:rPr>
-                <w:rFonts w:ascii="Rubik" w:hAnsi="Rubik" w:cs="Rubik" w:hint="cs"/>
+                <w:rFonts w:ascii="Rubik" w:hAnsi="Rubik" w:cs="Rubik"/>
                 <w:sz w:val="20"/>
                 <w:szCs w:val="20"/>
                 <w:rtl/>
@@ -7910,7 +7949,7 @@
             <w:pPr>
               <w:jc w:val="center"/>
               <w:rPr>
-                <w:rFonts w:ascii="Rubik" w:hAnsi="Rubik" w:cs="Rubik" w:hint="cs"/>
+                <w:rFonts w:ascii="Rubik" w:hAnsi="Rubik" w:cs="Rubik"/>
                 <w:sz w:val="20"/>
                 <w:szCs w:val="20"/>
                 <w:rtl/>
@@ -8074,7 +8113,7 @@
             <w:pPr>
               <w:jc w:val="center"/>
               <w:rPr>
-                <w:rFonts w:ascii="Rubik" w:hAnsi="Rubik" w:cs="Rubik" w:hint="cs"/>
+                <w:rFonts w:ascii="Rubik" w:hAnsi="Rubik" w:cs="Rubik"/>
                 <w:sz w:val="20"/>
                 <w:szCs w:val="20"/>
                 <w:rtl/>
@@ -8146,7 +8185,7 @@
             <w:pPr>
               <w:jc w:val="center"/>
               <w:rPr>
-                <w:rFonts w:ascii="Rubik" w:hAnsi="Rubik" w:cs="Rubik" w:hint="cs"/>
+                <w:rFonts w:ascii="Rubik" w:hAnsi="Rubik" w:cs="Rubik"/>
                 <w:sz w:val="20"/>
                 <w:szCs w:val="20"/>
                 <w:rtl/>
@@ -8242,29 +8281,20 @@
             <w:pPr>
               <w:jc w:val="center"/>
               <w:rPr>
+                <w:rFonts w:ascii="Rubik" w:hAnsi="Rubik" w:cs="Rubik"/>
+                <w:sz w:val="20"/>
+                <w:szCs w:val="20"/>
+                <w:rtl/>
+              </w:rPr>
+            </w:pPr>
+            <w:r>
+              <w:rPr>
                 <w:rFonts w:ascii="Rubik" w:hAnsi="Rubik" w:cs="Rubik" w:hint="cs"/>
                 <w:sz w:val="20"/>
                 <w:szCs w:val="20"/>
                 <w:rtl/>
               </w:rPr>
-            </w:pPr>
-            <w:r>
-              <w:rPr>
-                <w:rFonts w:ascii="Rubik" w:hAnsi="Rubik" w:cs="Rubik" w:hint="cs"/>
-                <w:sz w:val="20"/>
-                <w:szCs w:val="20"/>
-                <w:rtl/>
-              </w:rPr>
-              <w:t xml:space="preserve">סכום </w:t>
-            </w:r>
-            <w:r>
-              <w:rPr>
-                <w:rFonts w:ascii="Rubik" w:hAnsi="Rubik" w:cs="Rubik" w:hint="cs"/>
-                <w:sz w:val="20"/>
-                <w:szCs w:val="20"/>
-                <w:rtl/>
-              </w:rPr>
-              <w:t>זכות</w:t>
+              <w:t>סכום זכות</w:t>
             </w:r>
           </w:p>
         </w:tc>
@@ -8377,7 +8407,7 @@
             <w:pPr>
               <w:jc w:val="center"/>
               <w:rPr>
-                <w:rFonts w:ascii="Rubik" w:hAnsi="Rubik" w:cs="Rubik" w:hint="cs"/>
+                <w:rFonts w:ascii="Rubik" w:hAnsi="Rubik" w:cs="Rubik"/>
                 <w:sz w:val="20"/>
                 <w:szCs w:val="20"/>
                 <w:rtl/>
@@ -8598,17 +8628,17 @@
             <w:pPr>
               <w:jc w:val="center"/>
               <w:rPr>
+                <w:rFonts w:ascii="Rubik" w:hAnsi="Rubik" w:cs="Rubik"/>
+                <w:sz w:val="20"/>
+                <w:szCs w:val="20"/>
+              </w:rPr>
+            </w:pPr>
+            <w:r>
+              <w:rPr>
                 <w:rFonts w:ascii="Rubik" w:hAnsi="Rubik" w:cs="Rubik" w:hint="cs"/>
                 <w:sz w:val="20"/>
                 <w:szCs w:val="20"/>
               </w:rPr>
-            </w:pPr>
-            <w:r>
-              <w:rPr>
-                <w:rFonts w:ascii="Rubik" w:hAnsi="Rubik" w:cs="Rubik" w:hint="cs"/>
-                <w:sz w:val="20"/>
-                <w:szCs w:val="20"/>
-              </w:rPr>
               <w:t>TEXT</w:t>
             </w:r>
           </w:p>
@@ -8621,7 +8651,7 @@
             <w:pPr>
               <w:jc w:val="center"/>
               <w:rPr>
-                <w:rFonts w:ascii="Rubik" w:hAnsi="Rubik" w:cs="Rubik" w:hint="cs"/>
+                <w:rFonts w:ascii="Rubik" w:hAnsi="Rubik" w:cs="Rubik"/>
                 <w:sz w:val="20"/>
                 <w:szCs w:val="20"/>
               </w:rPr>
@@ -8810,7 +8840,7 @@
             <w:pPr>
               <w:jc w:val="center"/>
               <w:rPr>
-                <w:rFonts w:ascii="Rubik" w:hAnsi="Rubik" w:cs="Rubik" w:hint="cs"/>
+                <w:rFonts w:ascii="Rubik" w:hAnsi="Rubik" w:cs="Rubik"/>
                 <w:sz w:val="20"/>
                 <w:szCs w:val="20"/>
                 <w:rtl/>
@@ -8909,7 +8939,7 @@
             <w:pPr>
               <w:jc w:val="center"/>
               <w:rPr>
-                <w:rFonts w:ascii="Rubik" w:hAnsi="Rubik" w:cs="Rubik" w:hint="cs"/>
+                <w:rFonts w:ascii="Rubik" w:hAnsi="Rubik" w:cs="Rubik"/>
                 <w:sz w:val="20"/>
                 <w:szCs w:val="20"/>
                 <w:rtl/>
@@ -9156,7 +9186,7 @@
             <w:pPr>
               <w:jc w:val="center"/>
               <w:rPr>
-                <w:rFonts w:ascii="Rubik" w:hAnsi="Rubik" w:cs="Rubik" w:hint="cs"/>
+                <w:rFonts w:ascii="Rubik" w:hAnsi="Rubik" w:cs="Rubik"/>
                 <w:sz w:val="20"/>
                 <w:szCs w:val="20"/>
                 <w:rtl/>
@@ -9180,7 +9210,7 @@
             <w:pPr>
               <w:jc w:val="center"/>
               <w:rPr>
-                <w:rFonts w:ascii="Rubik" w:hAnsi="Rubik" w:cs="Rubik" w:hint="cs"/>
+                <w:rFonts w:ascii="Rubik" w:hAnsi="Rubik" w:cs="Rubik"/>
                 <w:sz w:val="20"/>
                 <w:szCs w:val="20"/>
                 <w:rtl/>
@@ -9327,7 +9357,7 @@
             <w:pPr>
               <w:jc w:val="center"/>
               <w:rPr>
-                <w:rFonts w:ascii="Rubik" w:hAnsi="Rubik" w:cs="Rubik" w:hint="cs"/>
+                <w:rFonts w:ascii="Rubik" w:hAnsi="Rubik" w:cs="Rubik"/>
                 <w:sz w:val="20"/>
                 <w:szCs w:val="20"/>
                 <w:rtl/>
@@ -9363,23 +9393,7 @@
                 <w:sz w:val="20"/>
                 <w:szCs w:val="20"/>
               </w:rPr>
-              <w:t>VARCHAR(</w:t>
-            </w:r>
-            <w:r>
-              <w:rPr>
-                <w:rFonts w:ascii="Rubik" w:hAnsi="Rubik" w:cs="Rubik"/>
-                <w:sz w:val="20"/>
-                <w:szCs w:val="20"/>
-              </w:rPr>
-              <w:t>100</w:t>
-            </w:r>
-            <w:r>
-              <w:rPr>
-                <w:rFonts w:ascii="Rubik" w:hAnsi="Rubik" w:cs="Rubik"/>
-                <w:sz w:val="20"/>
-                <w:szCs w:val="20"/>
-              </w:rPr>
-              <w:t>)</w:t>
+              <w:t>VARCHAR(100)</w:t>
             </w:r>
           </w:p>
         </w:tc>
@@ -9415,7 +9429,7 @@
             <w:pPr>
               <w:jc w:val="center"/>
               <w:rPr>
-                <w:rFonts w:ascii="Rubik" w:hAnsi="Rubik" w:cs="Rubik" w:hint="cs"/>
+                <w:rFonts w:ascii="Rubik" w:hAnsi="Rubik" w:cs="Rubik"/>
                 <w:sz w:val="20"/>
                 <w:szCs w:val="20"/>
                 <w:rtl/>
@@ -9442,7 +9456,7 @@
             <w:pPr>
               <w:jc w:val="center"/>
               <w:rPr>
-                <w:rFonts w:ascii="Rubik" w:hAnsi="Rubik" w:cs="Rubik" w:hint="cs"/>
+                <w:rFonts w:ascii="Rubik" w:hAnsi="Rubik" w:cs="Rubik"/>
                 <w:sz w:val="20"/>
                 <w:szCs w:val="20"/>
                 <w:rtl/>
@@ -9478,23 +9492,7 @@
                 <w:sz w:val="20"/>
                 <w:szCs w:val="20"/>
               </w:rPr>
-              <w:t>VARCHAR(</w:t>
-            </w:r>
-            <w:r>
-              <w:rPr>
-                <w:rFonts w:ascii="Rubik" w:hAnsi="Rubik" w:cs="Rubik"/>
-                <w:sz w:val="20"/>
-                <w:szCs w:val="20"/>
-              </w:rPr>
-              <w:t>255</w:t>
-            </w:r>
-            <w:r>
-              <w:rPr>
-                <w:rFonts w:ascii="Rubik" w:hAnsi="Rubik" w:cs="Rubik"/>
-                <w:sz w:val="20"/>
-                <w:szCs w:val="20"/>
-              </w:rPr>
-              <w:t>)</w:t>
+              <w:t>VARCHAR(255)</w:t>
             </w:r>
           </w:p>
         </w:tc>
@@ -9557,7 +9555,7 @@
             <w:pPr>
               <w:jc w:val="center"/>
               <w:rPr>
-                <w:rFonts w:ascii="Rubik" w:hAnsi="Rubik" w:cs="Rubik" w:hint="cs"/>
+                <w:rFonts w:ascii="Rubik" w:hAnsi="Rubik" w:cs="Rubik"/>
                 <w:sz w:val="20"/>
                 <w:szCs w:val="20"/>
                 <w:rtl/>
@@ -9711,7 +9709,7 @@
             <w:pPr>
               <w:jc w:val="center"/>
               <w:rPr>
-                <w:rFonts w:ascii="Rubik" w:hAnsi="Rubik" w:cs="Rubik" w:hint="cs"/>
+                <w:rFonts w:ascii="Rubik" w:hAnsi="Rubik" w:cs="Rubik"/>
                 <w:sz w:val="20"/>
                 <w:szCs w:val="20"/>
               </w:rPr>
@@ -9857,7 +9855,7 @@
             <w:pPr>
               <w:jc w:val="center"/>
               <w:rPr>
-                <w:rFonts w:ascii="Rubik" w:hAnsi="Rubik" w:cs="Rubik" w:hint="cs"/>
+                <w:rFonts w:ascii="Rubik" w:hAnsi="Rubik" w:cs="Rubik"/>
                 <w:sz w:val="20"/>
                 <w:szCs w:val="20"/>
                 <w:rtl/>
@@ -9927,7 +9925,7 @@
             <w:pPr>
               <w:jc w:val="center"/>
               <w:rPr>
-                <w:rFonts w:ascii="Rubik" w:hAnsi="Rubik" w:cs="Rubik" w:hint="cs"/>
+                <w:rFonts w:ascii="Rubik" w:hAnsi="Rubik" w:cs="Rubik"/>
                 <w:sz w:val="20"/>
                 <w:szCs w:val="20"/>
                 <w:rtl/>
@@ -9966,6 +9964,7 @@
                 <w:sz w:val="20"/>
                 <w:szCs w:val="20"/>
               </w:rPr>
+              <w:lastRenderedPageBreak/>
               <w:t>cash_flow</w:t>
             </w:r>
           </w:p>
@@ -10164,7 +10163,6 @@
                 <w:sz w:val="20"/>
                 <w:szCs w:val="20"/>
               </w:rPr>
-              <w:lastRenderedPageBreak/>
               <w:t>total_liabilities</w:t>
             </w:r>
           </w:p>
@@ -10352,7 +10350,7 @@
             <w:pPr>
               <w:jc w:val="center"/>
               <w:rPr>
-                <w:rFonts w:ascii="Rubik" w:hAnsi="Rubik" w:cs="Rubik" w:hint="cs"/>
+                <w:rFonts w:ascii="Rubik" w:hAnsi="Rubik" w:cs="Rubik"/>
                 <w:sz w:val="20"/>
                 <w:szCs w:val="20"/>
                 <w:rtl/>
@@ -10998,7 +10996,7 @@
             <w:pPr>
               <w:jc w:val="center"/>
               <w:rPr>
-                <w:rFonts w:ascii="Rubik" w:hAnsi="Rubik" w:cs="Rubik" w:hint="cs"/>
+                <w:rFonts w:ascii="Rubik" w:hAnsi="Rubik" w:cs="Rubik"/>
                 <w:sz w:val="20"/>
                 <w:szCs w:val="20"/>
                 <w:rtl/>
@@ -11097,7 +11095,7 @@
             <w:pPr>
               <w:jc w:val="center"/>
               <w:rPr>
-                <w:rFonts w:ascii="Rubik" w:hAnsi="Rubik" w:cs="Rubik" w:hint="cs"/>
+                <w:rFonts w:ascii="Rubik" w:hAnsi="Rubik" w:cs="Rubik"/>
                 <w:sz w:val="20"/>
                 <w:szCs w:val="20"/>
                 <w:rtl/>
@@ -11176,7 +11174,7 @@
     <w:p>
       <w:pPr>
         <w:rPr>
-          <w:rFonts w:ascii="Rubik" w:hAnsi="Rubik" w:cs="Rubik" w:hint="cs"/>
+          <w:rFonts w:ascii="Rubik" w:hAnsi="Rubik" w:cs="Rubik"/>
           <w:sz w:val="20"/>
           <w:szCs w:val="20"/>
           <w:rtl/>
@@ -11194,18 +11192,18 @@
         <mc:AlternateContent>
           <mc:Choice Requires="wps">
             <w:drawing>
-              <wp:anchor distT="0" distB="0" distL="114300" distR="114300" simplePos="0" relativeHeight="251659264" behindDoc="0" locked="0" layoutInCell="1" allowOverlap="1" wp14:anchorId="74E3BC2A" wp14:editId="1E93FD70">
+              <wp:anchor distT="0" distB="0" distL="114300" distR="114300" simplePos="0" relativeHeight="251663360" behindDoc="0" locked="0" layoutInCell="1" allowOverlap="1" wp14:anchorId="5B62CFBF" wp14:editId="656220E6">
                 <wp:simplePos x="0" y="0"/>
                 <wp:positionH relativeFrom="margin">
-                  <wp:align>left</wp:align>
+                  <wp:posOffset>3822700</wp:posOffset>
                 </wp:positionH>
                 <wp:positionV relativeFrom="paragraph">
-                  <wp:posOffset>241753</wp:posOffset>
+                  <wp:posOffset>265430</wp:posOffset>
                 </wp:positionV>
-                <wp:extent cx="1512570" cy="1463675"/>
-                <wp:effectExtent l="0" t="0" r="11430" b="22225"/>
+                <wp:extent cx="1485900" cy="1422400"/>
+                <wp:effectExtent l="0" t="0" r="19050" b="25400"/>
                 <wp:wrapNone/>
-                <wp:docPr id="462933301" name="תיבת טקסט 1"/>
+                <wp:docPr id="1051529854" name="תיבת טקסט 1"/>
                 <wp:cNvGraphicFramePr/>
                 <a:graphic xmlns:a="http://schemas.openxmlformats.org/drawingml/2006/main">
                   <a:graphicData uri="http://schemas.microsoft.com/office/word/2010/wordprocessingShape">
@@ -11214,296 +11212,7 @@
                       <wps:spPr>
                         <a:xfrm>
                           <a:off x="0" y="0"/>
-                          <a:ext cx="1512570" cy="1463675"/>
-                        </a:xfrm>
-                        <a:prstGeom prst="rect">
-                          <a:avLst/>
-                        </a:prstGeom>
-                        <a:solidFill>
-                          <a:schemeClr val="lt1"/>
-                        </a:solidFill>
-                        <a:ln w="19050">
-                          <a:solidFill>
-                            <a:prstClr val="black"/>
-                          </a:solidFill>
-                        </a:ln>
-                      </wps:spPr>
-                      <wps:txbx>
-                        <w:txbxContent>
-                          <w:p>
-                            <w:pPr>
-                              <w:jc w:val="center"/>
-                              <w:rPr>
-                                <w:rFonts w:ascii="Rubik" w:hAnsi="Rubik" w:cs="Rubik"/>
-                                <w:b/>
-                                <w:bCs/>
-                                <w:sz w:val="24"/>
-                                <w:szCs w:val="24"/>
-                              </w:rPr>
-                            </w:pPr>
-                            <w:r>
-                              <w:rPr>
-                                <w:rFonts w:ascii="Rubik" w:hAnsi="Rubik" w:cs="Rubik"/>
-                                <w:b/>
-                                <w:bCs/>
-                                <w:sz w:val="24"/>
-                                <w:szCs w:val="24"/>
-                              </w:rPr>
-                              <w:t>Invoices</w:t>
-                            </w:r>
-                          </w:p>
-                          <w:p>
-                            <w:pPr>
-                              <w:jc w:val="right"/>
-                              <w:rPr>
-                                <w:rFonts w:ascii="Rubik" w:hAnsi="Rubik" w:cs="Rubik"/>
-                                <w:sz w:val="24"/>
-                                <w:szCs w:val="24"/>
-                              </w:rPr>
-                            </w:pPr>
-                            <w:r>
-                              <w:rPr>
-                                <w:rFonts w:ascii="Rubik" w:hAnsi="Rubik" w:cs="Rubik"/>
-                                <w:sz w:val="24"/>
-                                <w:szCs w:val="24"/>
-                              </w:rPr>
-                              <w:t>Id (PK)</w:t>
-                            </w:r>
-                          </w:p>
-                          <w:p>
-                            <w:pPr>
-                              <w:jc w:val="right"/>
-                              <w:rPr>
-                                <w:rFonts w:ascii="Rubik" w:hAnsi="Rubik" w:cs="Rubik" w:hint="cs"/>
-                                <w:sz w:val="24"/>
-                                <w:szCs w:val="24"/>
-                                <w:rtl/>
-                              </w:rPr>
-                            </w:pPr>
-                            <w:r>
-                              <w:rPr>
-                                <w:rFonts w:ascii="Rubik" w:hAnsi="Rubik" w:cs="Rubik"/>
-                                <w:sz w:val="24"/>
-                                <w:szCs w:val="24"/>
-                              </w:rPr>
-                              <w:t>user_id (FK)</w:t>
-                            </w:r>
-                          </w:p>
-                          <w:p>
-                            <w:pPr>
-                              <w:jc w:val="right"/>
-                              <w:rPr>
-                                <w:rFonts w:ascii="Rubik" w:hAnsi="Rubik" w:cs="Rubik"/>
-                                <w:sz w:val="24"/>
-                                <w:szCs w:val="24"/>
-                              </w:rPr>
-                            </w:pPr>
-                            <w:r>
-                              <w:rPr>
-                                <w:rFonts w:ascii="Rubik" w:hAnsi="Rubik" w:cs="Rubik"/>
-                                <w:sz w:val="24"/>
-                                <w:szCs w:val="24"/>
-                              </w:rPr>
-                              <w:t>business_id</w:t>
-                            </w:r>
-                          </w:p>
-                          <w:p>
-                            <w:pPr>
-                              <w:jc w:val="right"/>
-                              <w:rPr>
-                                <w:rFonts w:ascii="Rubik" w:hAnsi="Rubik" w:cs="Rubik" w:hint="cs"/>
-                                <w:sz w:val="24"/>
-                                <w:szCs w:val="24"/>
-                                <w:rtl/>
-                              </w:rPr>
-                            </w:pPr>
-                            <w:r>
-                              <w:rPr>
-                                <w:rFonts w:ascii="Rubik" w:hAnsi="Rubik" w:cs="Rubik" w:hint="cs"/>
-                                <w:sz w:val="24"/>
-                                <w:szCs w:val="24"/>
-                                <w:rtl/>
-                              </w:rPr>
-                              <w:t>...</w:t>
-                            </w:r>
-                          </w:p>
-                        </w:txbxContent>
-                      </wps:txbx>
-                      <wps:bodyPr rot="0" spcFirstLastPara="0" vertOverflow="overflow" horzOverflow="overflow" vert="horz" wrap="square" lIns="91440" tIns="45720" rIns="91440" bIns="45720" numCol="1" spcCol="0" rtlCol="1" fromWordArt="0" anchor="t" anchorCtr="0" forceAA="0" compatLnSpc="1">
-                        <a:prstTxWarp prst="textNoShape">
-                          <a:avLst/>
-                        </a:prstTxWarp>
-                        <a:noAutofit/>
-                      </wps:bodyPr>
-                    </wps:wsp>
-                  </a:graphicData>
-                </a:graphic>
-                <wp14:sizeRelH relativeFrom="margin">
-                  <wp14:pctWidth>0</wp14:pctWidth>
-                </wp14:sizeRelH>
-                <wp14:sizeRelV relativeFrom="margin">
-                  <wp14:pctHeight>0</wp14:pctHeight>
-                </wp14:sizeRelV>
-              </wp:anchor>
-            </w:drawing>
-          </mc:Choice>
-          <mc:Fallback>
-            <w:pict>
-              <v:shapetype w14:anchorId="74E3BC2A" id="_x0000_t202" coordsize="21600,21600" o:spt="202" path="m,l,21600r21600,l21600,xe">
-                <v:stroke joinstyle="miter"/>
-                <v:path gradientshapeok="t" o:connecttype="rect"/>
-              </v:shapetype>
-              <v:shape id="תיבת טקסט 1" o:spid="_x0000_s1026" type="#_x0000_t202" style="position:absolute;left:0;text-align:left;margin-left:0;margin-top:19.05pt;width:119.1pt;height:115.25pt;z-index:251659264;visibility:visible;mso-wrap-style:square;mso-width-percent:0;mso-height-percent:0;mso-wrap-distance-left:9pt;mso-wrap-distance-top:0;mso-wrap-distance-right:9pt;mso-wrap-distance-bottom:0;mso-position-horizontal:left;mso-position-horizontal-relative:margin;mso-position-vertical:absolute;mso-position-vertical-relative:text;mso-width-percent:0;mso-height-percent:0;mso-width-relative:margin;mso-height-relative:margin;v-text-anchor:top" o:gfxdata="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" fillcolor="white [3201]" strokeweight="1.5pt">
-                <v:textbox>
-                  <w:txbxContent>
-                    <w:p>
-                      <w:pPr>
-                        <w:jc w:val="center"/>
-                        <w:rPr>
-                          <w:rFonts w:ascii="Rubik" w:hAnsi="Rubik" w:cs="Rubik"/>
-                          <w:b/>
-                          <w:bCs/>
-                          <w:sz w:val="24"/>
-                          <w:szCs w:val="24"/>
-                        </w:rPr>
-                      </w:pPr>
-                      <w:r>
-                        <w:rPr>
-                          <w:rFonts w:ascii="Rubik" w:hAnsi="Rubik" w:cs="Rubik"/>
-                          <w:b/>
-                          <w:bCs/>
-                          <w:sz w:val="24"/>
-                          <w:szCs w:val="24"/>
-                        </w:rPr>
-                        <w:t>Invoices</w:t>
-                      </w:r>
-                    </w:p>
-                    <w:p>
-                      <w:pPr>
-                        <w:jc w:val="right"/>
-                        <w:rPr>
-                          <w:rFonts w:ascii="Rubik" w:hAnsi="Rubik" w:cs="Rubik"/>
-                          <w:sz w:val="24"/>
-                          <w:szCs w:val="24"/>
-                        </w:rPr>
-                      </w:pPr>
-                      <w:r>
-                        <w:rPr>
-                          <w:rFonts w:ascii="Rubik" w:hAnsi="Rubik" w:cs="Rubik"/>
-                          <w:sz w:val="24"/>
-                          <w:szCs w:val="24"/>
-                        </w:rPr>
-                        <w:t>Id (PK)</w:t>
-                      </w:r>
-                    </w:p>
-                    <w:p>
-                      <w:pPr>
-                        <w:jc w:val="right"/>
-                        <w:rPr>
-                          <w:rFonts w:ascii="Rubik" w:hAnsi="Rubik" w:cs="Rubik" w:hint="cs"/>
-                          <w:sz w:val="24"/>
-                          <w:szCs w:val="24"/>
-                          <w:rtl/>
-                        </w:rPr>
-                      </w:pPr>
-                      <w:r>
-                        <w:rPr>
-                          <w:rFonts w:ascii="Rubik" w:hAnsi="Rubik" w:cs="Rubik"/>
-                          <w:sz w:val="24"/>
-                          <w:szCs w:val="24"/>
-                        </w:rPr>
-                        <w:t>user_id (FK)</w:t>
-                      </w:r>
-                    </w:p>
-                    <w:p>
-                      <w:pPr>
-                        <w:jc w:val="right"/>
-                        <w:rPr>
-                          <w:rFonts w:ascii="Rubik" w:hAnsi="Rubik" w:cs="Rubik"/>
-                          <w:sz w:val="24"/>
-                          <w:szCs w:val="24"/>
-                        </w:rPr>
-                      </w:pPr>
-                      <w:r>
-                        <w:rPr>
-                          <w:rFonts w:ascii="Rubik" w:hAnsi="Rubik" w:cs="Rubik"/>
-                          <w:sz w:val="24"/>
-                          <w:szCs w:val="24"/>
-                        </w:rPr>
-                        <w:t>business_id</w:t>
-                      </w:r>
-                    </w:p>
-                    <w:p>
-                      <w:pPr>
-                        <w:jc w:val="right"/>
-                        <w:rPr>
-                          <w:rFonts w:ascii="Rubik" w:hAnsi="Rubik" w:cs="Rubik" w:hint="cs"/>
-                          <w:sz w:val="24"/>
-                          <w:szCs w:val="24"/>
-                          <w:rtl/>
-                        </w:rPr>
-                      </w:pPr>
-                      <w:r>
-                        <w:rPr>
-                          <w:rFonts w:ascii="Rubik" w:hAnsi="Rubik" w:cs="Rubik" w:hint="cs"/>
-                          <w:sz w:val="24"/>
-                          <w:szCs w:val="24"/>
-                          <w:rtl/>
-                        </w:rPr>
-                        <w:t>...</w:t>
-                      </w:r>
-                    </w:p>
-                  </w:txbxContent>
-                </v:textbox>
-                <w10:wrap anchorx="margin"/>
-              </v:shape>
-            </w:pict>
-          </mc:Fallback>
-        </mc:AlternateContent>
-      </w:r>
-    </w:p>
-    <w:p>
-      <w:pPr>
-        <w:rPr>
-          <w:rFonts w:ascii="Rubik" w:hAnsi="Rubik" w:cs="Rubik" w:hint="cs"/>
-          <w:sz w:val="20"/>
-          <w:szCs w:val="20"/>
-          <w:rtl/>
-        </w:rPr>
-      </w:pPr>
-      <w:r>
-        <w:rPr>
-          <w:rFonts w:ascii="Rubik" w:hAnsi="Rubik" w:cs="Rubik" w:hint="cs"/>
-          <w:noProof/>
-          <w:sz w:val="20"/>
-          <w:szCs w:val="20"/>
-          <w:rtl/>
-          <w:lang w:val="he-IL"/>
-        </w:rPr>
-        <mc:AlternateContent>
-          <mc:Choice Requires="wps">
-            <w:drawing>
-              <wp:anchor distT="0" distB="0" distL="114300" distR="114300" simplePos="0" relativeHeight="251663360" behindDoc="0" locked="0" layoutInCell="1" allowOverlap="1" wp14:anchorId="5B62CFBF" wp14:editId="4C3B9D8D">
-                <wp:simplePos x="0" y="0"/>
-                <wp:positionH relativeFrom="margin">
-                  <wp:posOffset>3841841</wp:posOffset>
-                </wp:positionH>
-                <wp:positionV relativeFrom="paragraph">
-                  <wp:posOffset>4808</wp:posOffset>
-                </wp:positionV>
-                <wp:extent cx="1485900" cy="1480004"/>
-                <wp:effectExtent l="0" t="0" r="19050" b="25400"/>
-                <wp:wrapNone/>
-                <wp:docPr id="1051529854" name="תיבת טקסט 2"/>
-                <wp:cNvGraphicFramePr/>
-                <a:graphic xmlns:a="http://schemas.openxmlformats.org/drawingml/2006/main">
-                  <a:graphicData uri="http://schemas.microsoft.com/office/word/2010/wordprocessingShape">
-                    <wps:wsp>
-                      <wps:cNvSpPr txBox="1"/>
-                      <wps:spPr>
-                        <a:xfrm>
-                          <a:off x="0" y="0"/>
-                          <a:ext cx="1485900" cy="1480004"/>
+                          <a:ext cx="1485900" cy="1422400"/>
                         </a:xfrm>
                         <a:prstGeom prst="rect">
                           <a:avLst/>
@@ -11584,24 +11293,6 @@
                                 <w:rFonts w:ascii="Rubik" w:hAnsi="Rubik" w:cs="Rubik"/>
                                 <w:sz w:val="24"/>
                                 <w:szCs w:val="24"/>
-                              </w:rPr>
-                            </w:pPr>
-                            <w:r>
-                              <w:rPr>
-                                <w:rFonts w:ascii="Rubik" w:hAnsi="Rubik" w:cs="Rubik"/>
-                                <w:sz w:val="24"/>
-                                <w:szCs w:val="24"/>
-                              </w:rPr>
-                              <w:t>business_id</w:t>
-                            </w:r>
-                          </w:p>
-                          <w:p>
-                            <w:pPr>
-                              <w:jc w:val="right"/>
-                              <w:rPr>
-                                <w:rFonts w:ascii="Rubik" w:hAnsi="Rubik" w:cs="Rubik" w:hint="cs"/>
-                                <w:sz w:val="24"/>
-                                <w:szCs w:val="24"/>
                                 <w:rtl/>
                               </w:rPr>
                             </w:pPr>
@@ -11644,7 +11335,11 @@
           </mc:Choice>
           <mc:Fallback>
             <w:pict>
-              <v:shape w14:anchorId="5B62CFBF" id="תיבת טקסט 2" o:spid="_x0000_s1027" type="#_x0000_t202" style="position:absolute;left:0;text-align:left;margin-left:302.5pt;margin-top:.4pt;width:117pt;height:116.55pt;z-index:251663360;visibility:visible;mso-wrap-style:square;mso-width-percent:0;mso-height-percent:0;mso-wrap-distance-left:9pt;mso-wrap-distance-top:0;mso-wrap-distance-right:9pt;mso-wrap-distance-bottom:0;mso-position-horizontal:absolute;mso-position-horizontal-relative:margin;mso-position-vertical:absolute;mso-position-vertical-relative:text;mso-width-percent:0;mso-height-percent:0;mso-width-relative:margin;mso-height-relative:margin;v-text-anchor:top" o:gfxdata="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" fillcolor="white [3201]" strokeweight="1.5pt">
+              <v:shapetype w14:anchorId="5B62CFBF" id="_x0000_t202" coordsize="21600,21600" o:spt="202" path="m,l,21600r21600,l21600,xe">
+                <v:stroke joinstyle="miter"/>
+                <v:path gradientshapeok="t" o:connecttype="rect"/>
+              </v:shapetype>
+              <v:shape id="תיבת טקסט 1" o:spid="_x0000_s1026" type="#_x0000_t202" style="position:absolute;left:0;text-align:left;margin-left:301pt;margin-top:20.9pt;width:117pt;height:112pt;z-index:251663360;visibility:visible;mso-wrap-style:square;mso-width-percent:0;mso-height-percent:0;mso-wrap-distance-left:9pt;mso-wrap-distance-top:0;mso-wrap-distance-right:9pt;mso-wrap-distance-bottom:0;mso-position-horizontal:absolute;mso-position-horizontal-relative:margin;mso-position-vertical:absolute;mso-position-vertical-relative:text;mso-width-percent:0;mso-height-percent:0;mso-width-relative:margin;mso-height-relative:margin;v-text-anchor:top" o:gfxdata="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" fillcolor="white [3201]" strokeweight="1.5pt">
                 <v:textbox>
                   <w:txbxContent>
                     <w:p>
@@ -11712,24 +11407,6 @@
                           <w:rFonts w:ascii="Rubik" w:hAnsi="Rubik" w:cs="Rubik"/>
                           <w:sz w:val="24"/>
                           <w:szCs w:val="24"/>
-                        </w:rPr>
-                      </w:pPr>
-                      <w:r>
-                        <w:rPr>
-                          <w:rFonts w:ascii="Rubik" w:hAnsi="Rubik" w:cs="Rubik"/>
-                          <w:sz w:val="24"/>
-                          <w:szCs w:val="24"/>
-                        </w:rPr>
-                        <w:t>business_id</w:t>
-                      </w:r>
-                    </w:p>
-                    <w:p>
-                      <w:pPr>
-                        <w:jc w:val="right"/>
-                        <w:rPr>
-                          <w:rFonts w:ascii="Rubik" w:hAnsi="Rubik" w:cs="Rubik" w:hint="cs"/>
-                          <w:sz w:val="24"/>
-                          <w:szCs w:val="24"/>
                           <w:rtl/>
                         </w:rPr>
                       </w:pPr>
@@ -11758,26 +11435,6 @@
           </mc:Fallback>
         </mc:AlternateContent>
       </w:r>
-    </w:p>
-    <w:p>
-      <w:pPr>
-        <w:rPr>
-          <w:rFonts w:ascii="Rubik" w:hAnsi="Rubik" w:cs="Rubik" w:hint="cs"/>
-          <w:sz w:val="20"/>
-          <w:szCs w:val="20"/>
-          <w:rtl/>
-        </w:rPr>
-      </w:pPr>
-    </w:p>
-    <w:p>
-      <w:pPr>
-        <w:rPr>
-          <w:rFonts w:ascii="Rubik" w:hAnsi="Rubik" w:cs="Rubik" w:hint="cs"/>
-          <w:sz w:val="20"/>
-          <w:szCs w:val="20"/>
-          <w:rtl/>
-        </w:rPr>
-      </w:pPr>
       <w:r>
         <w:rPr>
           <w:rFonts w:ascii="Rubik" w:hAnsi="Rubik" w:cs="Rubik" w:hint="cs"/>
@@ -11790,7 +11447,312 @@
         <mc:AlternateContent>
           <mc:Choice Requires="wps">
             <w:drawing>
-              <wp:anchor distT="0" distB="0" distL="114300" distR="114300" simplePos="0" relativeHeight="251668480" behindDoc="0" locked="0" layoutInCell="1" allowOverlap="1" wp14:anchorId="280C313D" wp14:editId="504670AA">
+              <wp:anchor distT="0" distB="0" distL="114300" distR="114300" simplePos="0" relativeHeight="251659264" behindDoc="0" locked="0" layoutInCell="1" allowOverlap="1" wp14:anchorId="74E3BC2A" wp14:editId="1E93FD70">
+                <wp:simplePos x="0" y="0"/>
+                <wp:positionH relativeFrom="margin">
+                  <wp:align>left</wp:align>
+                </wp:positionH>
+                <wp:positionV relativeFrom="paragraph">
+                  <wp:posOffset>241753</wp:posOffset>
+                </wp:positionV>
+                <wp:extent cx="1512570" cy="1463675"/>
+                <wp:effectExtent l="0" t="0" r="11430" b="22225"/>
+                <wp:wrapNone/>
+                <wp:docPr id="462933301" name="תיבת טקסט 2"/>
+                <wp:cNvGraphicFramePr/>
+                <a:graphic xmlns:a="http://schemas.openxmlformats.org/drawingml/2006/main">
+                  <a:graphicData uri="http://schemas.microsoft.com/office/word/2010/wordprocessingShape">
+                    <wps:wsp>
+                      <wps:cNvSpPr txBox="1"/>
+                      <wps:spPr>
+                        <a:xfrm>
+                          <a:off x="0" y="0"/>
+                          <a:ext cx="1512570" cy="1463675"/>
+                        </a:xfrm>
+                        <a:prstGeom prst="rect">
+                          <a:avLst/>
+                        </a:prstGeom>
+                        <a:solidFill>
+                          <a:schemeClr val="lt1"/>
+                        </a:solidFill>
+                        <a:ln w="19050">
+                          <a:solidFill>
+                            <a:prstClr val="black"/>
+                          </a:solidFill>
+                        </a:ln>
+                      </wps:spPr>
+                      <wps:txbx>
+                        <w:txbxContent>
+                          <w:p>
+                            <w:pPr>
+                              <w:jc w:val="center"/>
+                              <w:rPr>
+                                <w:rFonts w:ascii="Rubik" w:hAnsi="Rubik" w:cs="Rubik"/>
+                                <w:b/>
+                                <w:bCs/>
+                                <w:sz w:val="24"/>
+                                <w:szCs w:val="24"/>
+                              </w:rPr>
+                            </w:pPr>
+                            <w:r>
+                              <w:rPr>
+                                <w:rFonts w:ascii="Rubik" w:hAnsi="Rubik" w:cs="Rubik"/>
+                                <w:b/>
+                                <w:bCs/>
+                                <w:sz w:val="24"/>
+                                <w:szCs w:val="24"/>
+                              </w:rPr>
+                              <w:t>Invoices</w:t>
+                            </w:r>
+                          </w:p>
+                          <w:p>
+                            <w:pPr>
+                              <w:jc w:val="right"/>
+                              <w:rPr>
+                                <w:rFonts w:ascii="Rubik" w:hAnsi="Rubik" w:cs="Rubik"/>
+                                <w:sz w:val="24"/>
+                                <w:szCs w:val="24"/>
+                              </w:rPr>
+                            </w:pPr>
+                            <w:r>
+                              <w:rPr>
+                                <w:rFonts w:ascii="Rubik" w:hAnsi="Rubik" w:cs="Rubik"/>
+                                <w:sz w:val="24"/>
+                                <w:szCs w:val="24"/>
+                              </w:rPr>
+                              <w:t>Id (PK)</w:t>
+                            </w:r>
+                          </w:p>
+                          <w:p>
+                            <w:pPr>
+                              <w:jc w:val="right"/>
+                              <w:rPr>
+                                <w:rFonts w:ascii="Rubik" w:hAnsi="Rubik" w:cs="Rubik"/>
+                                <w:sz w:val="24"/>
+                                <w:szCs w:val="24"/>
+                                <w:rtl/>
+                              </w:rPr>
+                            </w:pPr>
+                            <w:r>
+                              <w:rPr>
+                                <w:rFonts w:ascii="Rubik" w:hAnsi="Rubik" w:cs="Rubik"/>
+                                <w:sz w:val="24"/>
+                                <w:szCs w:val="24"/>
+                              </w:rPr>
+                              <w:t>user_id (FK)</w:t>
+                            </w:r>
+                          </w:p>
+                          <w:p>
+                            <w:pPr>
+                              <w:jc w:val="right"/>
+                              <w:rPr>
+                                <w:rFonts w:ascii="Rubik" w:hAnsi="Rubik" w:cs="Rubik"/>
+                                <w:sz w:val="24"/>
+                                <w:szCs w:val="24"/>
+                              </w:rPr>
+                            </w:pPr>
+                            <w:r>
+                              <w:rPr>
+                                <w:rFonts w:ascii="Rubik" w:hAnsi="Rubik" w:cs="Rubik"/>
+                                <w:sz w:val="24"/>
+                                <w:szCs w:val="24"/>
+                              </w:rPr>
+                              <w:t>business_id</w:t>
+                            </w:r>
+                          </w:p>
+                          <w:p>
+                            <w:pPr>
+                              <w:jc w:val="right"/>
+                              <w:rPr>
+                                <w:rFonts w:ascii="Rubik" w:hAnsi="Rubik" w:cs="Rubik"/>
+                                <w:sz w:val="24"/>
+                                <w:szCs w:val="24"/>
+                                <w:rtl/>
+                              </w:rPr>
+                            </w:pPr>
+                            <w:r>
+                              <w:rPr>
+                                <w:rFonts w:ascii="Rubik" w:hAnsi="Rubik" w:cs="Rubik" w:hint="cs"/>
+                                <w:sz w:val="24"/>
+                                <w:szCs w:val="24"/>
+                                <w:rtl/>
+                              </w:rPr>
+                              <w:t>...</w:t>
+                            </w:r>
+                          </w:p>
+                        </w:txbxContent>
+                      </wps:txbx>
+                      <wps:bodyPr rot="0" spcFirstLastPara="0" vertOverflow="overflow" horzOverflow="overflow" vert="horz" wrap="square" lIns="91440" tIns="45720" rIns="91440" bIns="45720" numCol="1" spcCol="0" rtlCol="1" fromWordArt="0" anchor="t" anchorCtr="0" forceAA="0" compatLnSpc="1">
+                        <a:prstTxWarp prst="textNoShape">
+                          <a:avLst/>
+                        </a:prstTxWarp>
+                        <a:noAutofit/>
+                      </wps:bodyPr>
+                    </wps:wsp>
+                  </a:graphicData>
+                </a:graphic>
+                <wp14:sizeRelH relativeFrom="margin">
+                  <wp14:pctWidth>0</wp14:pctWidth>
+                </wp14:sizeRelH>
+                <wp14:sizeRelV relativeFrom="margin">
+                  <wp14:pctHeight>0</wp14:pctHeight>
+                </wp14:sizeRelV>
+              </wp:anchor>
+            </w:drawing>
+          </mc:Choice>
+          <mc:Fallback>
+            <w:pict>
+              <v:shape w14:anchorId="74E3BC2A" id="תיבת טקסט 2" o:spid="_x0000_s1027" type="#_x0000_t202" style="position:absolute;left:0;text-align:left;margin-left:0;margin-top:19.05pt;width:119.1pt;height:115.25pt;z-index:251659264;visibility:visible;mso-wrap-style:square;mso-width-percent:0;mso-height-percent:0;mso-wrap-distance-left:9pt;mso-wrap-distance-top:0;mso-wrap-distance-right:9pt;mso-wrap-distance-bottom:0;mso-position-horizontal:left;mso-position-horizontal-relative:margin;mso-position-vertical:absolute;mso-position-vertical-relative:text;mso-width-percent:0;mso-height-percent:0;mso-width-relative:margin;mso-height-relative:margin;v-text-anchor:top" o:gfxdata="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" fillcolor="white [3201]" strokeweight="1.5pt">
+                <v:textbox>
+                  <w:txbxContent>
+                    <w:p>
+                      <w:pPr>
+                        <w:jc w:val="center"/>
+                        <w:rPr>
+                          <w:rFonts w:ascii="Rubik" w:hAnsi="Rubik" w:cs="Rubik"/>
+                          <w:b/>
+                          <w:bCs/>
+                          <w:sz w:val="24"/>
+                          <w:szCs w:val="24"/>
+                        </w:rPr>
+                      </w:pPr>
+                      <w:r>
+                        <w:rPr>
+                          <w:rFonts w:ascii="Rubik" w:hAnsi="Rubik" w:cs="Rubik"/>
+                          <w:b/>
+                          <w:bCs/>
+                          <w:sz w:val="24"/>
+                          <w:szCs w:val="24"/>
+                        </w:rPr>
+                        <w:t>Invoices</w:t>
+                      </w:r>
+                    </w:p>
+                    <w:p>
+                      <w:pPr>
+                        <w:jc w:val="right"/>
+                        <w:rPr>
+                          <w:rFonts w:ascii="Rubik" w:hAnsi="Rubik" w:cs="Rubik"/>
+                          <w:sz w:val="24"/>
+                          <w:szCs w:val="24"/>
+                        </w:rPr>
+                      </w:pPr>
+                      <w:r>
+                        <w:rPr>
+                          <w:rFonts w:ascii="Rubik" w:hAnsi="Rubik" w:cs="Rubik"/>
+                          <w:sz w:val="24"/>
+                          <w:szCs w:val="24"/>
+                        </w:rPr>
+                        <w:t>Id (PK)</w:t>
+                      </w:r>
+                    </w:p>
+                    <w:p>
+                      <w:pPr>
+                        <w:jc w:val="right"/>
+                        <w:rPr>
+                          <w:rFonts w:ascii="Rubik" w:hAnsi="Rubik" w:cs="Rubik"/>
+                          <w:sz w:val="24"/>
+                          <w:szCs w:val="24"/>
+                          <w:rtl/>
+                        </w:rPr>
+                      </w:pPr>
+                      <w:r>
+                        <w:rPr>
+                          <w:rFonts w:ascii="Rubik" w:hAnsi="Rubik" w:cs="Rubik"/>
+                          <w:sz w:val="24"/>
+                          <w:szCs w:val="24"/>
+                        </w:rPr>
+                        <w:t>user_id (FK)</w:t>
+                      </w:r>
+                    </w:p>
+                    <w:p>
+                      <w:pPr>
+                        <w:jc w:val="right"/>
+                        <w:rPr>
+                          <w:rFonts w:ascii="Rubik" w:hAnsi="Rubik" w:cs="Rubik"/>
+                          <w:sz w:val="24"/>
+                          <w:szCs w:val="24"/>
+                        </w:rPr>
+                      </w:pPr>
+                      <w:r>
+                        <w:rPr>
+                          <w:rFonts w:ascii="Rubik" w:hAnsi="Rubik" w:cs="Rubik"/>
+                          <w:sz w:val="24"/>
+                          <w:szCs w:val="24"/>
+                        </w:rPr>
+                        <w:t>business_id</w:t>
+                      </w:r>
+                    </w:p>
+                    <w:p>
+                      <w:pPr>
+                        <w:jc w:val="right"/>
+                        <w:rPr>
+                          <w:rFonts w:ascii="Rubik" w:hAnsi="Rubik" w:cs="Rubik"/>
+                          <w:sz w:val="24"/>
+                          <w:szCs w:val="24"/>
+                          <w:rtl/>
+                        </w:rPr>
+                      </w:pPr>
+                      <w:r>
+                        <w:rPr>
+                          <w:rFonts w:ascii="Rubik" w:hAnsi="Rubik" w:cs="Rubik" w:hint="cs"/>
+                          <w:sz w:val="24"/>
+                          <w:szCs w:val="24"/>
+                          <w:rtl/>
+                        </w:rPr>
+                        <w:t>...</w:t>
+                      </w:r>
+                    </w:p>
+                  </w:txbxContent>
+                </v:textbox>
+                <w10:wrap anchorx="margin"/>
+              </v:shape>
+            </w:pict>
+          </mc:Fallback>
+        </mc:AlternateContent>
+      </w:r>
+    </w:p>
+    <w:p>
+      <w:pPr>
+        <w:rPr>
+          <w:rFonts w:ascii="Rubik" w:hAnsi="Rubik" w:cs="Rubik"/>
+          <w:sz w:val="20"/>
+          <w:szCs w:val="20"/>
+          <w:rtl/>
+        </w:rPr>
+      </w:pPr>
+    </w:p>
+    <w:p>
+      <w:pPr>
+        <w:rPr>
+          <w:rFonts w:ascii="Rubik" w:hAnsi="Rubik" w:cs="Rubik"/>
+          <w:sz w:val="20"/>
+          <w:szCs w:val="20"/>
+          <w:rtl/>
+        </w:rPr>
+      </w:pPr>
+    </w:p>
+    <w:p>
+      <w:pPr>
+        <w:rPr>
+          <w:rFonts w:ascii="Rubik" w:hAnsi="Rubik" w:cs="Rubik"/>
+          <w:sz w:val="20"/>
+          <w:szCs w:val="20"/>
+          <w:rtl/>
+        </w:rPr>
+      </w:pPr>
+      <w:r>
+        <w:rPr>
+          <w:rFonts w:ascii="Rubik" w:hAnsi="Rubik" w:cs="Rubik" w:hint="cs"/>
+          <w:noProof/>
+          <w:sz w:val="20"/>
+          <w:szCs w:val="20"/>
+          <w:rtl/>
+          <w:lang w:val="he-IL"/>
+        </w:rPr>
+        <mc:AlternateContent>
+          <mc:Choice Requires="wps">
+            <w:drawing>
+              <wp:anchor distT="0" distB="0" distL="114300" distR="114300" simplePos="0" relativeHeight="251668480" behindDoc="0" locked="0" layoutInCell="1" allowOverlap="1" wp14:anchorId="280C313D" wp14:editId="65E1F4E4">
                 <wp:simplePos x="0" y="0"/>
                 <wp:positionH relativeFrom="margin">
                   <wp:posOffset>1485899</wp:posOffset>
@@ -11814,10 +11776,13 @@
                         </a:xfrm>
                         <a:prstGeom prst="curvedConnector3">
                           <a:avLst>
-                            <a:gd name="adj1" fmla="val 52164"/>
+                            <a:gd name="adj1" fmla="val 54038"/>
                           </a:avLst>
                         </a:prstGeom>
                         <a:ln w="38100">
+                          <a:solidFill>
+                            <a:srgbClr val="00B0F0"/>
+                          </a:solidFill>
                           <a:tailEnd type="triangle"/>
                         </a:ln>
                       </wps:spPr>
@@ -11850,7 +11815,7 @@
           </mc:Choice>
           <mc:Fallback>
             <w:pict>
-              <v:shapetype w14:anchorId="4B33EF47" id="_x0000_t38" coordsize="21600,21600" o:spt="38" o:oned="t" path="m,c@0,0@1,5400@1,10800@1,16200@2,21600,21600,21600e" filled="f">
+              <v:shapetype w14:anchorId="4EABEC96" id="_x0000_t38" coordsize="21600,21600" o:spt="38" o:oned="t" path="m,c@0,0@1,5400@1,10800@1,16200@2,21600,21600,21600e" filled="f">
                 <v:formulas>
                   <v:f eqn="mid #0 0"/>
                   <v:f eqn="val #0"/>
@@ -11862,7 +11827,7 @@
                 </v:handles>
                 <o:lock v:ext="edit" shapetype="t"/>
               </v:shapetype>
-              <v:shape id="מחבר: מעוקל 1" o:spid="_x0000_s1026" type="#_x0000_t38" style="position:absolute;left:0;text-align:left;margin-left:117pt;margin-top:2.55pt;width:182.95pt;height:38.85pt;flip:x;z-index:251668480;visibility:visible;mso-wrap-style:square;mso-width-percent:0;mso-height-percent:0;mso-wrap-distance-left:9pt;mso-wrap-distance-top:0;mso-wrap-distance-right:9pt;mso-wrap-distance-bottom:0;mso-position-horizontal:absolute;mso-position-horizontal-relative:margin;mso-position-vertical:absolute;mso-position-vertical-relative:text;mso-width-percent:0;mso-height-percent:0;mso-width-relative:margin;mso-height-relative:margin" o:gfxdata="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" adj="11267" strokecolor="#4472c4 [3204]" strokeweight="3pt">
+              <v:shape id="מחבר: מעוקל 1" o:spid="_x0000_s1026" type="#_x0000_t38" style="position:absolute;left:0;text-align:left;margin-left:117pt;margin-top:2.55pt;width:182.95pt;height:38.85pt;flip:x;z-index:251668480;visibility:visible;mso-wrap-style:square;mso-width-percent:0;mso-height-percent:0;mso-wrap-distance-left:9pt;mso-wrap-distance-top:0;mso-wrap-distance-right:9pt;mso-wrap-distance-bottom:0;mso-position-horizontal:absolute;mso-position-horizontal-relative:margin;mso-position-vertical:absolute;mso-position-vertical-relative:text;mso-width-percent:0;mso-height-percent:0;mso-width-relative:margin;mso-height-relative:margin" o:gfxdata="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" adj="11672" strokecolor="#00b0f0" strokeweight="3pt">
                 <v:stroke endarrow="block" joinstyle="miter"/>
                 <w10:wrap anchorx="margin"/>
               </v:shape>
@@ -11882,7 +11847,7 @@
         <mc:AlternateContent>
           <mc:Choice Requires="wps">
             <w:drawing>
-              <wp:anchor distT="0" distB="0" distL="114300" distR="114300" simplePos="0" relativeHeight="251666432" behindDoc="0" locked="0" layoutInCell="1" allowOverlap="1" wp14:anchorId="3FD4B9EB" wp14:editId="4E026F29">
+              <wp:anchor distT="0" distB="0" distL="114300" distR="114300" simplePos="0" relativeHeight="251666432" behindDoc="0" locked="0" layoutInCell="1" allowOverlap="1" wp14:anchorId="3FD4B9EB" wp14:editId="3EBFF9E1">
                 <wp:simplePos x="0" y="0"/>
                 <wp:positionH relativeFrom="column">
                   <wp:posOffset>3488690</wp:posOffset>
@@ -11906,10 +11871,13 @@
                         </a:xfrm>
                         <a:prstGeom prst="curvedConnector3">
                           <a:avLst>
-                            <a:gd name="adj1" fmla="val 53683"/>
+                            <a:gd name="adj1" fmla="val 45473"/>
                           </a:avLst>
                         </a:prstGeom>
                         <a:ln w="38100">
+                          <a:solidFill>
+                            <a:srgbClr val="00B0F0"/>
+                          </a:solidFill>
                           <a:tailEnd type="triangle"/>
                         </a:ln>
                       </wps:spPr>
@@ -11942,7 +11910,7 @@
           </mc:Choice>
           <mc:Fallback>
             <w:pict>
-              <v:shape w14:anchorId="4EDCE2F6" id="מחבר: מעוקל 1" o:spid="_x0000_s1026" type="#_x0000_t38" style="position:absolute;left:0;text-align:left;margin-left:274.7pt;margin-top:2.15pt;width:26.1pt;height:152.75pt;flip:x;z-index:251666432;visibility:visible;mso-wrap-style:square;mso-width-percent:0;mso-height-percent:0;mso-wrap-distance-left:9pt;mso-wrap-distance-top:0;mso-wrap-distance-right:9pt;mso-wrap-distance-bottom:0;mso-position-horizontal:absolute;mso-position-horizontal-relative:text;mso-position-vertical:absolute;mso-position-vertical-relative:text;mso-width-percent:0;mso-height-percent:0;mso-width-relative:margin;mso-height-relative:margin" o:gfxdata="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" adj="11596" strokecolor="#4472c4 [3204]" strokeweight="3pt">
+              <v:shape w14:anchorId="726E5E9D" id="מחבר: מעוקל 1" o:spid="_x0000_s1026" type="#_x0000_t38" style="position:absolute;left:0;text-align:left;margin-left:274.7pt;margin-top:2.15pt;width:26.1pt;height:152.75pt;flip:x;z-index:251666432;visibility:visible;mso-wrap-style:square;mso-width-percent:0;mso-height-percent:0;mso-wrap-distance-left:9pt;mso-wrap-distance-top:0;mso-wrap-distance-right:9pt;mso-wrap-distance-bottom:0;mso-position-horizontal:absolute;mso-position-horizontal-relative:text;mso-position-vertical:absolute;mso-position-vertical-relative:text;mso-width-percent:0;mso-height-percent:0;mso-width-relative:margin;mso-height-relative:margin" o:gfxdata="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" adj="9822" strokecolor="#00b0f0" strokeweight="3pt">
                 <v:stroke endarrow="block" joinstyle="miter"/>
               </v:shape>
             </w:pict>
@@ -11971,7 +11939,7 @@
         <mc:AlternateContent>
           <mc:Choice Requires="wps">
             <w:drawing>
-              <wp:anchor distT="0" distB="0" distL="114300" distR="114300" simplePos="0" relativeHeight="251664384" behindDoc="0" locked="0" layoutInCell="1" allowOverlap="1" wp14:anchorId="133844A0" wp14:editId="1138B5B4">
+              <wp:anchor distT="0" distB="0" distL="114300" distR="114300" simplePos="0" relativeHeight="251664384" behindDoc="0" locked="0" layoutInCell="1" allowOverlap="1" wp14:anchorId="133844A0" wp14:editId="703F6442">
                 <wp:simplePos x="0" y="0"/>
                 <wp:positionH relativeFrom="column">
                   <wp:posOffset>-16330</wp:posOffset>
@@ -11995,10 +11963,13 @@
                         </a:xfrm>
                         <a:prstGeom prst="curvedConnector3">
                           <a:avLst>
-                            <a:gd name="adj1" fmla="val 112483"/>
+                            <a:gd name="adj1" fmla="val 112473"/>
                           </a:avLst>
                         </a:prstGeom>
                         <a:ln w="38100">
+                          <a:solidFill>
+                            <a:srgbClr val="00B0F0"/>
+                          </a:solidFill>
                           <a:tailEnd type="triangle"/>
                         </a:ln>
                       </wps:spPr>
@@ -12031,7 +12002,7 @@
           </mc:Choice>
           <mc:Fallback>
             <w:pict>
-              <v:shape w14:anchorId="6AFDD4FB" id="מחבר: מעוקל 1" o:spid="_x0000_s1026" type="#_x0000_t38" style="position:absolute;left:0;text-align:left;margin-left:-1.3pt;margin-top:16.3pt;width:159.85pt;height:115.7pt;flip:x y;z-index:251664384;visibility:visible;mso-wrap-style:square;mso-width-percent:0;mso-height-percent:0;mso-wrap-distance-left:9pt;mso-wrap-distance-top:0;mso-wrap-distance-right:9pt;mso-wrap-distance-bottom:0;mso-position-horizontal:absolute;mso-position-horizontal-relative:text;mso-position-vertical:absolute;mso-position-vertical-relative:text;mso-width-percent:0;mso-height-percent:0;mso-width-relative:margin;mso-height-relative:margin" o:gfxdata="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" adj="24296" strokecolor="#4472c4 [3204]" strokeweight="3pt">
+              <v:shape w14:anchorId="241A7134" id="מחבר: מעוקל 1" o:spid="_x0000_s1026" type="#_x0000_t38" style="position:absolute;left:0;text-align:left;margin-left:-1.3pt;margin-top:16.3pt;width:159.85pt;height:115.7pt;flip:x y;z-index:251664384;visibility:visible;mso-wrap-style:square;mso-width-percent:0;mso-height-percent:0;mso-wrap-distance-left:9pt;mso-wrap-distance-top:0;mso-wrap-distance-right:9pt;mso-wrap-distance-bottom:0;mso-position-horizontal:absolute;mso-position-horizontal-relative:text;mso-position-vertical:absolute;mso-position-vertical-relative:text;mso-width-percent:0;mso-height-percent:0;mso-width-relative:margin;mso-height-relative:margin" o:gfxdata="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" adj="24294" strokecolor="#00b0f0" strokeweight="3pt">
                 <v:stroke endarrow="block" joinstyle="miter"/>
               </v:shape>
             </w:pict>
@@ -12070,13 +12041,13 @@
         <mc:AlternateContent>
           <mc:Choice Requires="wps">
             <w:drawing>
-              <wp:anchor distT="0" distB="0" distL="114300" distR="114300" simplePos="0" relativeHeight="251661312" behindDoc="0" locked="0" layoutInCell="1" allowOverlap="1" wp14:anchorId="08971F0E" wp14:editId="631F231E">
+              <wp:anchor distT="0" distB="0" distL="114300" distR="114300" simplePos="0" relativeHeight="251661312" behindDoc="0" locked="0" layoutInCell="1" allowOverlap="1" wp14:anchorId="08971F0E" wp14:editId="6CEC28B6">
                 <wp:simplePos x="0" y="0"/>
                 <wp:positionH relativeFrom="column">
-                  <wp:posOffset>1986007</wp:posOffset>
+                  <wp:posOffset>2003229</wp:posOffset>
                 </wp:positionH>
                 <wp:positionV relativeFrom="paragraph">
-                  <wp:posOffset>89807</wp:posOffset>
+                  <wp:posOffset>107120</wp:posOffset>
                 </wp:positionV>
                 <wp:extent cx="1485900" cy="1502228"/>
                 <wp:effectExtent l="0" t="0" r="19050" b="22225"/>
@@ -12242,7 +12213,7 @@
           </mc:Choice>
           <mc:Fallback>
             <w:pict>
-              <v:shape w14:anchorId="08971F0E" id="תיבת טקסט 6" o:spid="_x0000_s1028" type="#_x0000_t202" style="position:absolute;left:0;text-align:left;margin-left:156.4pt;margin-top:7.05pt;width:117pt;height:118.3pt;z-index:251661312;visibility:visible;mso-wrap-style:square;mso-width-percent:0;mso-height-percent:0;mso-wrap-distance-left:9pt;mso-wrap-distance-top:0;mso-wrap-distance-right:9pt;mso-wrap-distance-bottom:0;mso-position-horizontal:absolute;mso-position-horizontal-relative:text;mso-position-vertical:absolute;mso-position-vertical-relative:text;mso-width-percent:0;mso-height-percent:0;mso-width-relative:margin;mso-height-relative:margin;v-text-anchor:top" o:gfxdata="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" fillcolor="white [3201]" strokeweight="1.5pt">
+              <v:shape w14:anchorId="08971F0E" id="תיבת טקסט 6" o:spid="_x0000_s1028" type="#_x0000_t202" style="position:absolute;left:0;text-align:left;margin-left:157.75pt;margin-top:8.45pt;width:117pt;height:118.3pt;z-index:251661312;visibility:visible;mso-wrap-style:square;mso-width-percent:0;mso-height-percent:0;mso-wrap-distance-left:9pt;mso-wrap-distance-top:0;mso-wrap-distance-right:9pt;mso-wrap-distance-bottom:0;mso-position-horizontal:absolute;mso-position-horizontal-relative:text;mso-position-vertical:absolute;mso-position-vertical-relative:text;mso-width-percent:0;mso-height-percent:0;mso-width-relative:margin;mso-height-relative:margin;v-text-anchor:top" o:gfxdata="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" fillcolor="white [3201]" strokeweight="1.5pt">
                 <v:textbox>
                   <w:txbxContent>
                     <w:p>
@@ -12410,7 +12381,7 @@
     <w:p>
       <w:pPr>
         <w:rPr>
-          <w:rFonts w:ascii="Rubik" w:hAnsi="Rubik" w:cs="Rubik" w:hint="cs"/>
+          <w:rFonts w:ascii="Rubik" w:hAnsi="Rubik" w:cs="Rubik"/>
           <w:sz w:val="20"/>
           <w:szCs w:val="20"/>
           <w:rtl/>

--- a/פרויקט פולסטק מסמך אפיון.docx
+++ b/פרויקט פולסטק מסמך אפיון.docx
@@ -46,28 +46,6 @@
     <w:p>
       <w:pPr>
         <w:rPr>
-          <w:rFonts w:ascii="Rubik" w:hAnsi="Rubik" w:cs="Rubik"/>
-          <w:b/>
-          <w:bCs/>
-          <w:sz w:val="24"/>
-          <w:szCs w:val="24"/>
-          <w:rtl/>
-        </w:rPr>
-      </w:pPr>
-    </w:p>
-    <w:p>
-      <w:pPr>
-        <w:rPr>
-          <w:rFonts w:ascii="Rubik" w:hAnsi="Rubik" w:cs="Rubik"/>
-          <w:b/>
-          <w:bCs/>
-          <w:sz w:val="20"/>
-          <w:szCs w:val="20"/>
-          <w:rtl/>
-        </w:rPr>
-      </w:pPr>
-      <w:r>
-        <w:rPr>
           <w:rFonts w:ascii="Rubik" w:hAnsi="Rubik" w:cs="Rubik" w:hint="cs"/>
           <w:b/>
           <w:bCs/>
@@ -75,6 +53,28 @@
           <w:szCs w:val="20"/>
           <w:rtl/>
         </w:rPr>
+      </w:pPr>
+    </w:p>
+    <w:p>
+      <w:pPr>
+        <w:rPr>
+          <w:rFonts w:ascii="Rubik" w:hAnsi="Rubik" w:cs="Rubik"/>
+          <w:b/>
+          <w:bCs/>
+          <w:sz w:val="20"/>
+          <w:szCs w:val="20"/>
+          <w:rtl/>
+        </w:rPr>
+      </w:pPr>
+      <w:r>
+        <w:rPr>
+          <w:rFonts w:ascii="Rubik" w:hAnsi="Rubik" w:cs="Rubik" w:hint="cs"/>
+          <w:b/>
+          <w:bCs/>
+          <w:sz w:val="20"/>
+          <w:szCs w:val="20"/>
+          <w:rtl/>
+        </w:rPr>
         <w:t>תיאו</w:t>
       </w:r>
       <w:r>
@@ -144,6 +144,15 @@
           <w:rtl/>
         </w:rPr>
         <w:t>קבלות וחשבוניות</w:t>
+      </w:r>
+      <w:r>
+        <w:rPr>
+          <w:rFonts w:ascii="Rubik" w:hAnsi="Rubik" w:cs="Rubik" w:hint="cs"/>
+          <w:sz w:val="20"/>
+          <w:szCs w:val="20"/>
+          <w:rtl/>
+        </w:rPr>
+        <w:t xml:space="preserve"> על ידי העובדים השונים</w:t>
       </w:r>
       <w:r>
         <w:rPr>
@@ -1220,6 +1229,7 @@
           <w:rFonts w:ascii="Rubik" w:hAnsi="Rubik" w:cs="Rubik"/>
           <w:sz w:val="20"/>
           <w:szCs w:val="20"/>
+          <w:u w:val="single"/>
         </w:rPr>
       </w:pPr>
       <w:r>
@@ -1242,578 +1252,163 @@
         </w:rPr>
         <w:t>:</w:t>
       </w:r>
-      <w:r>
-        <w:rPr>
-          <w:rFonts w:ascii="Rubik" w:hAnsi="Rubik" w:cs="Rubik"/>
-          <w:sz w:val="20"/>
-          <w:szCs w:val="20"/>
-          <w:u w:val="single"/>
-        </w:rPr>
-        <w:br/>
-      </w:r>
-      <w:r>
-        <w:rPr>
-          <w:rFonts w:ascii="Rubik" w:hAnsi="Rubik" w:cs="Rubik"/>
-          <w:sz w:val="20"/>
-          <w:szCs w:val="20"/>
-        </w:rPr>
-        <w:t xml:space="preserve">- </w:t>
-      </w:r>
-      <w:r>
-        <w:rPr>
-          <w:rFonts w:ascii="Rubik" w:hAnsi="Rubik" w:cs="Rubik"/>
-          <w:sz w:val="20"/>
-          <w:szCs w:val="20"/>
-          <w:rtl/>
-        </w:rPr>
-        <w:t>תכנון מודל מסד הנתונים</w:t>
-      </w:r>
-      <w:r>
-        <w:rPr>
-          <w:rFonts w:ascii="Rubik" w:hAnsi="Rubik" w:cs="Rubik" w:hint="cs"/>
-          <w:sz w:val="20"/>
-          <w:szCs w:val="20"/>
-          <w:rtl/>
-        </w:rPr>
-        <w:t xml:space="preserve"> </w:t>
-      </w:r>
-      <w:r>
-        <w:rPr>
-          <w:rFonts w:ascii="Rubik" w:hAnsi="Rubik" w:cs="Rubik"/>
-          <w:sz w:val="20"/>
-          <w:szCs w:val="20"/>
-          <w:rtl/>
-        </w:rPr>
-        <w:t>ב</w:t>
-      </w:r>
-      <w:r>
-        <w:rPr>
-          <w:rFonts w:ascii="Rubik" w:hAnsi="Rubik" w:cs="Rubik"/>
-          <w:sz w:val="20"/>
-          <w:szCs w:val="20"/>
-        </w:rPr>
-        <w:t>PostgreSQL</w:t>
-      </w:r>
-      <w:r>
-        <w:rPr>
-          <w:rFonts w:ascii="Rubik" w:hAnsi="Rubik" w:cs="Rubik"/>
-          <w:sz w:val="20"/>
-          <w:szCs w:val="20"/>
-        </w:rPr>
-        <w:t xml:space="preserve"> </w:t>
-      </w:r>
-      <w:r>
-        <w:rPr>
-          <w:rFonts w:ascii="Rubik" w:hAnsi="Rubik" w:cs="Rubik" w:hint="cs"/>
-          <w:sz w:val="20"/>
-          <w:szCs w:val="20"/>
-          <w:rtl/>
-        </w:rPr>
-        <w:t xml:space="preserve"> </w:t>
-      </w:r>
-      <w:r>
-        <w:rPr>
-          <w:rFonts w:ascii="Rubik" w:hAnsi="Rubik" w:cs="Rubik"/>
-          <w:sz w:val="20"/>
-          <w:szCs w:val="20"/>
-          <w:rtl/>
-        </w:rPr>
-        <w:t xml:space="preserve">טבלאות משתמשים </w:t>
-      </w:r>
-      <w:r>
-        <w:rPr>
-          <w:rFonts w:ascii="Rubik" w:hAnsi="Rubik" w:cs="Rubik" w:hint="cs"/>
-          <w:sz w:val="20"/>
-          <w:szCs w:val="20"/>
-          <w:rtl/>
-        </w:rPr>
-        <w:t>קבלה \ חשבונית ונתוני העסק</w:t>
-      </w:r>
-      <w:r>
-        <w:rPr>
-          <w:rFonts w:ascii="Rubik" w:hAnsi="Rubik" w:cs="Rubik"/>
-          <w:sz w:val="20"/>
-          <w:szCs w:val="20"/>
-        </w:rPr>
-        <w:t>.</w:t>
-      </w:r>
     </w:p>
     <w:p>
       <w:pPr>
-        <w:rPr>
-          <w:rFonts w:ascii="Rubik" w:hAnsi="Rubik" w:cs="Rubik"/>
-          <w:sz w:val="20"/>
-          <w:szCs w:val="20"/>
-          <w:rtl/>
-        </w:rPr>
-      </w:pPr>
-      <w:r>
-        <w:rPr>
-          <w:rFonts w:ascii="Rubik" w:hAnsi="Rubik" w:cs="Rubik"/>
-          <w:sz w:val="20"/>
-          <w:szCs w:val="20"/>
-        </w:rPr>
-        <w:t xml:space="preserve"> </w:t>
-      </w:r>
-      <w:r>
-        <w:rPr>
-          <w:rFonts w:ascii="Rubik" w:hAnsi="Rubik" w:cs="Rubik" w:hint="cs"/>
-          <w:sz w:val="20"/>
-          <w:szCs w:val="20"/>
-          <w:rtl/>
-        </w:rPr>
-        <w:t xml:space="preserve">-דיאגרמת </w:t>
-      </w:r>
-      <w:r>
-        <w:rPr>
-          <w:rFonts w:ascii="Rubik" w:hAnsi="Rubik" w:cs="Rubik" w:hint="cs"/>
-          <w:sz w:val="20"/>
-          <w:szCs w:val="20"/>
-        </w:rPr>
-        <w:t>UML</w:t>
-      </w:r>
-      <w:r>
-        <w:rPr>
-          <w:rFonts w:ascii="Rubik" w:hAnsi="Rubik" w:cs="Rubik" w:hint="cs"/>
-          <w:sz w:val="20"/>
-          <w:szCs w:val="20"/>
-          <w:rtl/>
-        </w:rPr>
-        <w:t xml:space="preserve"> להמחשת מבנה המערכת.</w:t>
-      </w:r>
-      <w:r>
-        <w:rPr>
-          <w:rFonts w:ascii="Rubik" w:hAnsi="Rubik" w:cs="Rubik"/>
-          <w:sz w:val="20"/>
-          <w:szCs w:val="20"/>
-        </w:rPr>
-        <w:br/>
-        <w:t xml:space="preserve">- </w:t>
-      </w:r>
-      <w:r>
-        <w:rPr>
-          <w:rFonts w:ascii="Rubik" w:hAnsi="Rubik" w:cs="Rubik"/>
-          <w:sz w:val="20"/>
-          <w:szCs w:val="20"/>
-          <w:rtl/>
-        </w:rPr>
-        <w:t>פיתוח</w:t>
-      </w:r>
-      <w:r>
-        <w:rPr>
-          <w:rFonts w:ascii="Rubik" w:hAnsi="Rubik" w:cs="Rubik"/>
-          <w:sz w:val="20"/>
-          <w:szCs w:val="20"/>
-        </w:rPr>
-        <w:t xml:space="preserve"> API </w:t>
-      </w:r>
-      <w:r>
-        <w:rPr>
-          <w:rFonts w:ascii="Rubik" w:hAnsi="Rubik" w:cs="Rubik"/>
-          <w:sz w:val="20"/>
-          <w:szCs w:val="20"/>
-          <w:rtl/>
-        </w:rPr>
-        <w:t>בסיסי ב</w:t>
-      </w:r>
-      <w:r>
-        <w:rPr>
-          <w:rFonts w:ascii="Rubik" w:hAnsi="Rubik" w:cs="Rubik"/>
-          <w:sz w:val="20"/>
-          <w:szCs w:val="20"/>
-        </w:rPr>
-        <w:t>-.</w:t>
-      </w:r>
-      <w:r>
-        <w:rPr>
-          <w:rFonts w:ascii="Rubik" w:hAnsi="Rubik" w:cs="Rubik"/>
-          <w:sz w:val="20"/>
-          <w:szCs w:val="20"/>
-        </w:rPr>
-        <w:t>NET 8</w:t>
-      </w:r>
-      <w:r>
-        <w:rPr>
-          <w:rFonts w:ascii="Rubik" w:hAnsi="Rubik" w:cs="Rubik"/>
-          <w:sz w:val="20"/>
-          <w:szCs w:val="20"/>
-        </w:rPr>
-        <w:t xml:space="preserve"> </w:t>
-      </w:r>
-      <w:r>
-        <w:rPr>
-          <w:rFonts w:ascii="Rubik" w:hAnsi="Rubik" w:cs="Rubik"/>
-          <w:sz w:val="20"/>
-          <w:szCs w:val="20"/>
-          <w:rtl/>
-        </w:rPr>
-        <w:t>עם</w:t>
-      </w:r>
-      <w:r>
-        <w:rPr>
-          <w:rFonts w:ascii="Rubik" w:hAnsi="Rubik" w:cs="Rubik"/>
-          <w:sz w:val="20"/>
-          <w:szCs w:val="20"/>
-        </w:rPr>
-        <w:t xml:space="preserve"> endpoints </w:t>
-      </w:r>
-      <w:r>
-        <w:rPr>
-          <w:rFonts w:ascii="Rubik" w:hAnsi="Rubik" w:cs="Rubik"/>
-          <w:sz w:val="20"/>
-          <w:szCs w:val="20"/>
-          <w:rtl/>
-        </w:rPr>
-        <w:t xml:space="preserve">לניהול משתמשים </w:t>
-      </w:r>
-      <w:r>
-        <w:rPr>
-          <w:rFonts w:ascii="Rubik" w:hAnsi="Rubik" w:cs="Rubik" w:hint="cs"/>
-          <w:sz w:val="20"/>
-          <w:szCs w:val="20"/>
-          <w:rtl/>
-        </w:rPr>
-        <w:t>קבלה \ חשבונית ונתוני העסק</w:t>
-      </w:r>
-      <w:r>
-        <w:rPr>
-          <w:rFonts w:ascii="Rubik" w:hAnsi="Rubik" w:cs="Rubik"/>
-          <w:sz w:val="20"/>
-          <w:szCs w:val="20"/>
-        </w:rPr>
-        <w:t>.</w:t>
-      </w:r>
-      <w:r>
-        <w:rPr>
-          <w:rFonts w:ascii="Rubik" w:hAnsi="Rubik" w:cs="Rubik"/>
-          <w:sz w:val="20"/>
-          <w:szCs w:val="20"/>
-        </w:rPr>
-        <w:br/>
-        <w:t xml:space="preserve">- </w:t>
-      </w:r>
-      <w:r>
-        <w:rPr>
-          <w:rFonts w:ascii="Rubik" w:hAnsi="Rubik" w:cs="Rubik"/>
-          <w:sz w:val="20"/>
-          <w:szCs w:val="20"/>
-          <w:rtl/>
-        </w:rPr>
-        <w:t>הטמעת מערכת אימות משתמשים</w:t>
-      </w:r>
-      <w:r>
-        <w:rPr>
-          <w:rFonts w:ascii="Rubik" w:hAnsi="Rubik" w:cs="Rubik"/>
-          <w:sz w:val="20"/>
-          <w:szCs w:val="20"/>
-        </w:rPr>
-        <w:t xml:space="preserve"> (Registration/Login) </w:t>
-      </w:r>
-      <w:r>
-        <w:rPr>
-          <w:rFonts w:ascii="Rubik" w:hAnsi="Rubik" w:cs="Rubik"/>
-          <w:sz w:val="20"/>
-          <w:szCs w:val="20"/>
-          <w:rtl/>
-        </w:rPr>
-        <w:t>עם</w:t>
-      </w:r>
-      <w:r>
-        <w:rPr>
-          <w:rFonts w:ascii="Rubik" w:hAnsi="Rubik" w:cs="Rubik"/>
-          <w:sz w:val="20"/>
-          <w:szCs w:val="20"/>
-        </w:rPr>
-        <w:t xml:space="preserve"> JWT.</w:t>
-      </w:r>
-      <w:r>
-        <w:rPr>
-          <w:rFonts w:ascii="Rubik" w:hAnsi="Rubik" w:cs="Rubik"/>
-          <w:sz w:val="20"/>
-          <w:szCs w:val="20"/>
-        </w:rPr>
-        <w:br/>
-        <w:t xml:space="preserve">- </w:t>
-      </w:r>
-      <w:r>
-        <w:rPr>
-          <w:rFonts w:ascii="Rubik" w:hAnsi="Rubik" w:cs="Rubik"/>
-          <w:sz w:val="20"/>
-          <w:szCs w:val="20"/>
-          <w:rtl/>
-        </w:rPr>
-        <w:t xml:space="preserve">הגדרת </w:t>
-      </w:r>
-      <w:r>
-        <w:rPr>
-          <w:rFonts w:ascii="Rubik" w:hAnsi="Rubik" w:cs="Rubik" w:hint="cs"/>
-          <w:sz w:val="20"/>
-          <w:szCs w:val="20"/>
-          <w:rtl/>
-        </w:rPr>
-        <w:t>גיבוי קבצים ב</w:t>
-      </w:r>
-      <w:r>
-        <w:rPr>
-          <w:rFonts w:ascii="Rubik" w:hAnsi="Rubik" w:cs="Rubik"/>
-          <w:sz w:val="20"/>
-          <w:szCs w:val="20"/>
-        </w:rPr>
-        <w:t xml:space="preserve"> Amazon S3</w:t>
-      </w:r>
-      <w:r>
-        <w:rPr>
-          <w:rFonts w:ascii="Rubik" w:hAnsi="Rubik" w:cs="Rubik" w:hint="cs"/>
-          <w:sz w:val="20"/>
-          <w:szCs w:val="20"/>
-          <w:rtl/>
-        </w:rPr>
-        <w:t>.</w:t>
+        <w:pStyle w:val="a7"/>
+        <w:numPr>
+          <w:ilvl w:val="0"/>
+          <w:numId w:val="24"/>
+        </w:numPr>
+        <w:rPr>
+          <w:rFonts w:ascii="Rubik" w:hAnsi="Rubik" w:cs="Rubik"/>
+          <w:sz w:val="20"/>
+          <w:szCs w:val="20"/>
+        </w:rPr>
+      </w:pPr>
+      <w:r>
+        <w:rPr>
+          <w:rFonts w:ascii="Rubik" w:hAnsi="Rubik" w:cs="Rubik"/>
+          <w:sz w:val="20"/>
+          <w:szCs w:val="20"/>
+          <w:rtl/>
+        </w:rPr>
+        <w:t>תכנון מודל מסד הנתונים ב</w:t>
+      </w:r>
+      <w:r>
+        <w:rPr>
+          <w:rFonts w:ascii="Rubik" w:hAnsi="Rubik" w:cs="Rubik"/>
+          <w:sz w:val="20"/>
+          <w:szCs w:val="20"/>
+        </w:rPr>
+        <w:t>-PostgreSQL.</w:t>
       </w:r>
     </w:p>
     <w:p>
       <w:pPr>
-        <w:rPr>
-          <w:rFonts w:ascii="Rubik" w:hAnsi="Rubik" w:cs="Rubik"/>
-          <w:sz w:val="20"/>
-          <w:szCs w:val="20"/>
-          <w:rtl/>
-        </w:rPr>
-      </w:pPr>
+        <w:pStyle w:val="a7"/>
+        <w:numPr>
+          <w:ilvl w:val="0"/>
+          <w:numId w:val="24"/>
+        </w:numPr>
+        <w:rPr>
+          <w:rFonts w:ascii="Rubik" w:hAnsi="Rubik" w:cs="Rubik"/>
+          <w:sz w:val="20"/>
+          <w:szCs w:val="20"/>
+        </w:rPr>
+      </w:pPr>
+      <w:r>
+        <w:rPr>
+          <w:rFonts w:ascii="Rubik" w:hAnsi="Rubik" w:cs="Rubik"/>
+          <w:sz w:val="20"/>
+          <w:szCs w:val="20"/>
+          <w:rtl/>
+        </w:rPr>
+        <w:t>פיתוח</w:t>
+      </w:r>
+      <w:r>
+        <w:rPr>
+          <w:rFonts w:ascii="Rubik" w:hAnsi="Rubik" w:cs="Rubik"/>
+          <w:sz w:val="20"/>
+          <w:szCs w:val="20"/>
+        </w:rPr>
+        <w:t xml:space="preserve"> API </w:t>
+      </w:r>
+      <w:r>
+        <w:rPr>
+          <w:rFonts w:ascii="Rubik" w:hAnsi="Rubik" w:cs="Rubik"/>
+          <w:sz w:val="20"/>
+          <w:szCs w:val="20"/>
+          <w:rtl/>
+        </w:rPr>
+        <w:t>בסיסי ב</w:t>
+      </w:r>
+      <w:r>
+        <w:rPr>
+          <w:rFonts w:ascii="Rubik" w:hAnsi="Rubik" w:cs="Rubik"/>
+          <w:sz w:val="20"/>
+          <w:szCs w:val="20"/>
+        </w:rPr>
+        <w:t xml:space="preserve">-.NET 8 </w:t>
+      </w:r>
+      <w:r>
+        <w:rPr>
+          <w:rFonts w:ascii="Rubik" w:hAnsi="Rubik" w:cs="Rubik"/>
+          <w:sz w:val="20"/>
+          <w:szCs w:val="20"/>
+          <w:rtl/>
+        </w:rPr>
+        <w:t>לניהול משתמשים, קבלות וחשבוניות</w:t>
+      </w:r>
+      <w:r>
+        <w:rPr>
+          <w:rFonts w:ascii="Rubik" w:hAnsi="Rubik" w:cs="Rubik"/>
+          <w:sz w:val="20"/>
+          <w:szCs w:val="20"/>
+        </w:rPr>
+        <w:t>.</w:t>
+      </w:r>
     </w:p>
     <w:p>
       <w:pPr>
-        <w:rPr>
-          <w:rFonts w:ascii="Rubik" w:hAnsi="Rubik" w:cs="Rubik"/>
-          <w:sz w:val="20"/>
-          <w:szCs w:val="20"/>
-          <w:rtl/>
-        </w:rPr>
-      </w:pPr>
-      <w:r>
-        <w:rPr>
-          <w:rFonts w:ascii="Rubik" w:hAnsi="Rubik" w:cs="Rubik"/>
-          <w:sz w:val="20"/>
-          <w:szCs w:val="20"/>
-          <w:u w:val="single"/>
-          <w:rtl/>
-        </w:rPr>
-        <w:t>ספרינט 2 - ממשק משתמש ראשוני</w:t>
-      </w:r>
-      <w:r>
-        <w:rPr>
-          <w:rFonts w:ascii="Rubik" w:hAnsi="Rubik" w:cs="Rubik"/>
-          <w:sz w:val="20"/>
-          <w:szCs w:val="20"/>
-        </w:rPr>
-        <w:t>:</w:t>
-      </w:r>
-      <w:r>
-        <w:rPr>
-          <w:rFonts w:ascii="Rubik" w:hAnsi="Rubik" w:cs="Rubik"/>
-          <w:sz w:val="20"/>
-          <w:szCs w:val="20"/>
-        </w:rPr>
-        <w:br/>
-        <w:t xml:space="preserve">- </w:t>
-      </w:r>
-      <w:r>
-        <w:rPr>
-          <w:rFonts w:ascii="Rubik" w:hAnsi="Rubik" w:cs="Rubik"/>
-          <w:sz w:val="20"/>
-          <w:szCs w:val="20"/>
-          <w:rtl/>
-        </w:rPr>
-        <w:t>בניית רכיבי</w:t>
-      </w:r>
-      <w:r>
-        <w:rPr>
-          <w:rFonts w:ascii="Rubik" w:hAnsi="Rubik" w:cs="Rubik"/>
-          <w:sz w:val="20"/>
-          <w:szCs w:val="20"/>
-        </w:rPr>
-        <w:t xml:space="preserve"> React.js </w:t>
-      </w:r>
-      <w:r>
-        <w:rPr>
-          <w:rFonts w:ascii="Rubik" w:hAnsi="Rubik" w:cs="Rubik"/>
-          <w:sz w:val="20"/>
-          <w:szCs w:val="20"/>
-          <w:rtl/>
-        </w:rPr>
-        <w:t xml:space="preserve">לעיצוב </w:t>
-      </w:r>
-      <w:r>
-        <w:rPr>
-          <w:rFonts w:ascii="Rubik" w:hAnsi="Rubik" w:cs="Rubik" w:hint="cs"/>
-          <w:sz w:val="20"/>
-          <w:szCs w:val="20"/>
-          <w:rtl/>
-        </w:rPr>
-        <w:t>ממשק מנהל</w:t>
-      </w:r>
-      <w:r>
-        <w:rPr>
-          <w:rFonts w:ascii="Rubik" w:hAnsi="Rubik" w:cs="Rubik"/>
-          <w:sz w:val="20"/>
-          <w:szCs w:val="20"/>
-        </w:rPr>
-        <w:t>.</w:t>
-      </w:r>
-      <w:r>
-        <w:rPr>
-          <w:rFonts w:ascii="Rubik" w:hAnsi="Rubik" w:cs="Rubik"/>
-          <w:sz w:val="20"/>
-          <w:szCs w:val="20"/>
-        </w:rPr>
-        <w:br/>
-        <w:t xml:space="preserve">- </w:t>
-      </w:r>
-      <w:r>
-        <w:rPr>
-          <w:rFonts w:ascii="Rubik" w:hAnsi="Rubik" w:cs="Rubik"/>
-          <w:sz w:val="20"/>
-          <w:szCs w:val="20"/>
-          <w:rtl/>
-        </w:rPr>
-        <w:t>אינטגרציה בין</w:t>
-      </w:r>
-      <w:r>
-        <w:rPr>
-          <w:rFonts w:ascii="Rubik" w:hAnsi="Rubik" w:cs="Rubik"/>
-          <w:sz w:val="20"/>
-          <w:szCs w:val="20"/>
-        </w:rPr>
-        <w:t xml:space="preserve"> Frontend </w:t>
-      </w:r>
-      <w:r>
-        <w:rPr>
-          <w:rFonts w:ascii="Rubik" w:hAnsi="Rubik" w:cs="Rubik"/>
-          <w:sz w:val="20"/>
-          <w:szCs w:val="20"/>
-          <w:rtl/>
-        </w:rPr>
-        <w:t>ל</w:t>
-      </w:r>
-      <w:r>
-        <w:rPr>
-          <w:rFonts w:ascii="Rubik" w:hAnsi="Rubik" w:cs="Rubik"/>
-          <w:sz w:val="20"/>
-          <w:szCs w:val="20"/>
-        </w:rPr>
-        <w:t xml:space="preserve">-API </w:t>
-      </w:r>
-      <w:r>
-        <w:rPr>
-          <w:rFonts w:ascii="Rubik" w:hAnsi="Rubik" w:cs="Rubik"/>
-          <w:sz w:val="20"/>
-          <w:szCs w:val="20"/>
-          <w:rtl/>
-        </w:rPr>
-        <w:t>באמצעות</w:t>
-      </w:r>
-      <w:r>
-        <w:rPr>
-          <w:rFonts w:ascii="Rubik" w:hAnsi="Rubik" w:cs="Rubik"/>
-          <w:sz w:val="20"/>
-          <w:szCs w:val="20"/>
-        </w:rPr>
-        <w:t xml:space="preserve"> Axios.</w:t>
+        <w:pStyle w:val="a7"/>
+        <w:numPr>
+          <w:ilvl w:val="0"/>
+          <w:numId w:val="24"/>
+        </w:numPr>
+        <w:rPr>
+          <w:rFonts w:ascii="Rubik" w:hAnsi="Rubik" w:cs="Rubik"/>
+          <w:sz w:val="20"/>
+          <w:szCs w:val="20"/>
+        </w:rPr>
+      </w:pPr>
+      <w:r>
+        <w:rPr>
+          <w:rFonts w:ascii="Rubik" w:hAnsi="Rubik" w:cs="Rubik"/>
+          <w:sz w:val="20"/>
+          <w:szCs w:val="20"/>
+          <w:rtl/>
+        </w:rPr>
+        <w:t>הטמעת מערכת אימות משתמשים עם</w:t>
+      </w:r>
+      <w:r>
+        <w:rPr>
+          <w:rFonts w:ascii="Rubik" w:hAnsi="Rubik" w:cs="Rubik"/>
+          <w:sz w:val="20"/>
+          <w:szCs w:val="20"/>
+        </w:rPr>
+        <w:t xml:space="preserve"> JWT.</w:t>
       </w:r>
     </w:p>
     <w:p>
       <w:pPr>
-        <w:rPr>
-          <w:rFonts w:ascii="Rubik" w:hAnsi="Rubik" w:cs="Rubik"/>
-          <w:sz w:val="20"/>
-          <w:szCs w:val="20"/>
-          <w:rtl/>
-        </w:rPr>
-      </w:pPr>
-      <w:r>
-        <w:rPr>
-          <w:rFonts w:ascii="Rubik" w:hAnsi="Rubik" w:cs="Rubik" w:hint="cs"/>
-          <w:sz w:val="20"/>
-          <w:szCs w:val="20"/>
-          <w:rtl/>
-        </w:rPr>
-        <w:t>-</w:t>
-      </w:r>
-      <w:r>
-        <w:rPr>
-          <w:rFonts w:ascii="Rubik" w:hAnsi="Rubik" w:cs="Rubik"/>
-          <w:sz w:val="20"/>
-          <w:szCs w:val="20"/>
-          <w:rtl/>
-        </w:rPr>
-        <w:t xml:space="preserve"> </w:t>
-      </w:r>
-      <w:r>
-        <w:rPr>
-          <w:rFonts w:ascii="Rubik" w:hAnsi="Rubik" w:cs="Rubik"/>
-          <w:sz w:val="20"/>
-          <w:szCs w:val="20"/>
-          <w:rtl/>
-        </w:rPr>
-        <w:t>בניית רכיבי</w:t>
-      </w:r>
-      <w:r>
-        <w:rPr>
-          <w:rFonts w:ascii="Rubik" w:hAnsi="Rubik" w:cs="Rubik"/>
-          <w:sz w:val="20"/>
-          <w:szCs w:val="20"/>
-        </w:rPr>
-        <w:t xml:space="preserve"> </w:t>
-      </w:r>
-      <w:r>
-        <w:rPr>
-          <w:rFonts w:ascii="Rubik" w:hAnsi="Rubik" w:cs="Rubik" w:hint="cs"/>
-          <w:sz w:val="20"/>
-          <w:szCs w:val="20"/>
-        </w:rPr>
-        <w:t>A</w:t>
-      </w:r>
-      <w:r>
-        <w:rPr>
-          <w:rFonts w:ascii="Rubik" w:hAnsi="Rubik" w:cs="Rubik"/>
-          <w:sz w:val="20"/>
-          <w:szCs w:val="20"/>
-        </w:rPr>
-        <w:t>ngular</w:t>
-      </w:r>
-      <w:r>
-        <w:rPr>
-          <w:rFonts w:ascii="Rubik" w:hAnsi="Rubik" w:cs="Rubik"/>
-          <w:sz w:val="20"/>
-          <w:szCs w:val="20"/>
-        </w:rPr>
-        <w:t xml:space="preserve"> </w:t>
-      </w:r>
-      <w:r>
-        <w:rPr>
-          <w:rFonts w:ascii="Rubik" w:hAnsi="Rubik" w:cs="Rubik"/>
-          <w:sz w:val="20"/>
-          <w:szCs w:val="20"/>
-          <w:rtl/>
-        </w:rPr>
-        <w:t xml:space="preserve">לעיצוב </w:t>
-      </w:r>
-      <w:r>
-        <w:rPr>
-          <w:rFonts w:ascii="Rubik" w:hAnsi="Rubik" w:cs="Rubik" w:hint="cs"/>
-          <w:sz w:val="20"/>
-          <w:szCs w:val="20"/>
-          <w:rtl/>
-        </w:rPr>
-        <w:t>ממשק מנהל</w:t>
-      </w:r>
-      <w:r>
-        <w:rPr>
-          <w:rFonts w:ascii="Rubik" w:hAnsi="Rubik" w:cs="Rubik"/>
-          <w:sz w:val="20"/>
-          <w:szCs w:val="20"/>
-        </w:rPr>
-        <w:t>.</w:t>
+        <w:pStyle w:val="a7"/>
+        <w:numPr>
+          <w:ilvl w:val="0"/>
+          <w:numId w:val="24"/>
+        </w:numPr>
+        <w:rPr>
+          <w:rFonts w:ascii="Rubik" w:hAnsi="Rubik" w:cs="Rubik"/>
+          <w:sz w:val="20"/>
+          <w:szCs w:val="20"/>
+        </w:rPr>
+      </w:pPr>
+      <w:r>
+        <w:rPr>
+          <w:rFonts w:ascii="Rubik" w:hAnsi="Rubik" w:cs="Rubik"/>
+          <w:sz w:val="20"/>
+          <w:szCs w:val="20"/>
+          <w:rtl/>
+        </w:rPr>
+        <w:t>הגדרת גיבוי קבצים ב</w:t>
+      </w:r>
+      <w:r>
+        <w:rPr>
+          <w:rFonts w:ascii="Rubik" w:hAnsi="Rubik" w:cs="Rubik"/>
+          <w:sz w:val="20"/>
+          <w:szCs w:val="20"/>
+        </w:rPr>
+        <w:t>-Amazon S3.</w:t>
       </w:r>
     </w:p>
     <w:p>
@@ -1822,146 +1417,219 @@
           <w:rFonts w:ascii="Rubik" w:hAnsi="Rubik" w:cs="Rubik"/>
           <w:sz w:val="20"/>
           <w:szCs w:val="20"/>
-          <w:rtl/>
-        </w:rPr>
-      </w:pPr>
-      <w:r>
-        <w:rPr>
-          <w:rFonts w:ascii="Rubik" w:hAnsi="Rubik" w:cs="Rubik" w:hint="cs"/>
-          <w:sz w:val="20"/>
-          <w:szCs w:val="20"/>
-          <w:rtl/>
-        </w:rPr>
-        <w:t>-גישת משתמש נוסף להעלאת קבצים וצפיה חלקית.</w:t>
+          <w:u w:val="single"/>
+        </w:rPr>
+      </w:pPr>
+      <w:r>
+        <w:rPr>
+          <w:rFonts w:ascii="Rubik" w:hAnsi="Rubik" w:cs="Rubik"/>
+          <w:sz w:val="20"/>
+          <w:szCs w:val="20"/>
+          <w:u w:val="single"/>
+          <w:rtl/>
+        </w:rPr>
+        <w:t>ספרינט 2 - ממשק משתמש ראשוני</w:t>
+      </w:r>
+      <w:r>
+        <w:rPr>
+          <w:rFonts w:ascii="Rubik" w:hAnsi="Rubik" w:cs="Rubik"/>
+          <w:sz w:val="20"/>
+          <w:szCs w:val="20"/>
+          <w:u w:val="single"/>
+        </w:rPr>
+        <w:t>:</w:t>
       </w:r>
     </w:p>
     <w:p>
       <w:pPr>
-        <w:rPr>
-          <w:rFonts w:ascii="Rubik" w:hAnsi="Rubik" w:cs="Rubik"/>
-          <w:sz w:val="20"/>
-          <w:szCs w:val="20"/>
-          <w:rtl/>
-        </w:rPr>
-      </w:pPr>
+        <w:pStyle w:val="a7"/>
+        <w:numPr>
+          <w:ilvl w:val="0"/>
+          <w:numId w:val="25"/>
+        </w:numPr>
+        <w:rPr>
+          <w:rFonts w:ascii="Rubik" w:hAnsi="Rubik" w:cs="Rubik"/>
+          <w:sz w:val="20"/>
+          <w:szCs w:val="20"/>
+        </w:rPr>
+      </w:pPr>
+      <w:r>
+        <w:rPr>
+          <w:rFonts w:ascii="Rubik" w:hAnsi="Rubik" w:cs="Rubik"/>
+          <w:sz w:val="20"/>
+          <w:szCs w:val="20"/>
+          <w:rtl/>
+        </w:rPr>
+        <w:t>בניית רכיבי</w:t>
+      </w:r>
+      <w:r>
+        <w:rPr>
+          <w:rFonts w:ascii="Rubik" w:hAnsi="Rubik" w:cs="Rubik"/>
+          <w:sz w:val="20"/>
+          <w:szCs w:val="20"/>
+        </w:rPr>
+        <w:t xml:space="preserve"> React.js </w:t>
+      </w:r>
+      <w:r>
+        <w:rPr>
+          <w:rFonts w:ascii="Rubik" w:hAnsi="Rubik" w:cs="Rubik"/>
+          <w:sz w:val="20"/>
+          <w:szCs w:val="20"/>
+          <w:rtl/>
+        </w:rPr>
+        <w:t>לעיצוב ממשק מנהל</w:t>
+      </w:r>
+      <w:r>
+        <w:rPr>
+          <w:rFonts w:ascii="Rubik" w:hAnsi="Rubik" w:cs="Rubik"/>
+          <w:sz w:val="20"/>
+          <w:szCs w:val="20"/>
+        </w:rPr>
+        <w:t>.</w:t>
+      </w:r>
     </w:p>
     <w:p>
       <w:pPr>
-        <w:rPr>
-          <w:rFonts w:ascii="Rubik" w:hAnsi="Rubik" w:cs="Rubik"/>
-          <w:sz w:val="20"/>
-          <w:szCs w:val="20"/>
-          <w:rtl/>
-        </w:rPr>
-      </w:pPr>
-      <w:r>
-        <w:rPr>
-          <w:rFonts w:ascii="Rubik" w:hAnsi="Rubik" w:cs="Rubik"/>
-          <w:sz w:val="20"/>
-          <w:szCs w:val="20"/>
-          <w:u w:val="single"/>
-          <w:rtl/>
-        </w:rPr>
-        <w:t>ספרינט 3 - פיצ'רים ליבה</w:t>
-      </w:r>
-      <w:r>
-        <w:rPr>
-          <w:rFonts w:ascii="Rubik" w:hAnsi="Rubik" w:cs="Rubik"/>
-          <w:sz w:val="20"/>
-          <w:szCs w:val="20"/>
-          <w:u w:val="single"/>
-        </w:rPr>
-        <w:t>:</w:t>
-      </w:r>
-      <w:r>
-        <w:rPr>
-          <w:rFonts w:ascii="Rubik" w:hAnsi="Rubik" w:cs="Rubik"/>
-          <w:sz w:val="20"/>
-          <w:szCs w:val="20"/>
-        </w:rPr>
-        <w:br/>
-        <w:t xml:space="preserve">- </w:t>
-      </w:r>
-      <w:r>
-        <w:rPr>
-          <w:rFonts w:ascii="Rubik" w:hAnsi="Rubik" w:cs="Rubik" w:hint="cs"/>
-          <w:sz w:val="20"/>
-          <w:szCs w:val="20"/>
-          <w:rtl/>
-        </w:rPr>
-        <w:t>ניתוח נתונים מקובץ ועדכונים רלוונטיים</w:t>
-      </w:r>
-      <w:r>
-        <w:rPr>
-          <w:rFonts w:ascii="Rubik" w:hAnsi="Rubik" w:cs="Rubik"/>
-          <w:sz w:val="20"/>
-          <w:szCs w:val="20"/>
-        </w:rPr>
-        <w:t>.</w:t>
-      </w:r>
-      <w:r>
-        <w:rPr>
-          <w:rFonts w:ascii="Rubik" w:hAnsi="Rubik" w:cs="Rubik"/>
-          <w:sz w:val="20"/>
-          <w:szCs w:val="20"/>
-        </w:rPr>
-        <w:br/>
-        <w:t xml:space="preserve">- </w:t>
-      </w:r>
-      <w:r>
-        <w:rPr>
-          <w:rFonts w:ascii="Rubik" w:hAnsi="Rubik" w:cs="Rubik" w:hint="cs"/>
-          <w:sz w:val="20"/>
-          <w:szCs w:val="20"/>
-          <w:rtl/>
-        </w:rPr>
-        <w:t>יצירת דוחות</w:t>
-      </w:r>
-      <w:r>
-        <w:rPr>
-          <w:rFonts w:ascii="Rubik" w:hAnsi="Rubik" w:cs="Rubik"/>
-          <w:sz w:val="20"/>
-          <w:szCs w:val="20"/>
-        </w:rPr>
-        <w:t>.</w:t>
+        <w:pStyle w:val="a7"/>
+        <w:numPr>
+          <w:ilvl w:val="0"/>
+          <w:numId w:val="25"/>
+        </w:numPr>
+        <w:rPr>
+          <w:rFonts w:ascii="Rubik" w:hAnsi="Rubik" w:cs="Rubik"/>
+          <w:sz w:val="20"/>
+          <w:szCs w:val="20"/>
+        </w:rPr>
+      </w:pPr>
+      <w:r>
+        <w:rPr>
+          <w:rFonts w:ascii="Rubik" w:hAnsi="Rubik" w:cs="Rubik"/>
+          <w:sz w:val="20"/>
+          <w:szCs w:val="20"/>
+          <w:rtl/>
+        </w:rPr>
+        <w:t>אינטגרציה בין</w:t>
+      </w:r>
+      <w:r>
+        <w:rPr>
+          <w:rFonts w:ascii="Rubik" w:hAnsi="Rubik" w:cs="Rubik"/>
+          <w:sz w:val="20"/>
+          <w:szCs w:val="20"/>
+        </w:rPr>
+        <w:t xml:space="preserve"> Frontend </w:t>
+      </w:r>
+      <w:r>
+        <w:rPr>
+          <w:rFonts w:ascii="Rubik" w:hAnsi="Rubik" w:cs="Rubik"/>
+          <w:sz w:val="20"/>
+          <w:szCs w:val="20"/>
+          <w:rtl/>
+        </w:rPr>
+        <w:t>ל</w:t>
+      </w:r>
+      <w:r>
+        <w:rPr>
+          <w:rFonts w:ascii="Rubik" w:hAnsi="Rubik" w:cs="Rubik"/>
+          <w:sz w:val="20"/>
+          <w:szCs w:val="20"/>
+        </w:rPr>
+        <w:t xml:space="preserve">-API </w:t>
+      </w:r>
+      <w:r>
+        <w:rPr>
+          <w:rFonts w:ascii="Rubik" w:hAnsi="Rubik" w:cs="Rubik"/>
+          <w:sz w:val="20"/>
+          <w:szCs w:val="20"/>
+          <w:rtl/>
+        </w:rPr>
+        <w:t>באמצעות</w:t>
+      </w:r>
+      <w:r>
+        <w:rPr>
+          <w:rFonts w:ascii="Rubik" w:hAnsi="Rubik" w:cs="Rubik"/>
+          <w:sz w:val="20"/>
+          <w:szCs w:val="20"/>
+        </w:rPr>
+        <w:t xml:space="preserve"> Axios.</w:t>
       </w:r>
     </w:p>
     <w:p>
       <w:pPr>
-        <w:rPr>
-          <w:rFonts w:ascii="Rubik" w:hAnsi="Rubik" w:cs="Rubik"/>
-          <w:sz w:val="20"/>
-          <w:szCs w:val="20"/>
-        </w:rPr>
-      </w:pPr>
+        <w:pStyle w:val="a7"/>
+        <w:numPr>
+          <w:ilvl w:val="0"/>
+          <w:numId w:val="25"/>
+        </w:numPr>
+        <w:rPr>
+          <w:rFonts w:ascii="Rubik" w:hAnsi="Rubik" w:cs="Rubik"/>
+          <w:sz w:val="20"/>
+          <w:szCs w:val="20"/>
+        </w:rPr>
+      </w:pPr>
+      <w:r>
+        <w:rPr>
+          <w:rFonts w:ascii="Rubik" w:hAnsi="Rubik" w:cs="Rubik"/>
+          <w:sz w:val="20"/>
+          <w:szCs w:val="20"/>
+          <w:rtl/>
+        </w:rPr>
+        <w:t>הרחבת ה</w:t>
+      </w:r>
+      <w:r>
+        <w:rPr>
+          <w:rFonts w:ascii="Rubik" w:hAnsi="Rubik" w:cs="Rubik"/>
+          <w:sz w:val="20"/>
+          <w:szCs w:val="20"/>
+        </w:rPr>
+        <w:t xml:space="preserve">-API </w:t>
+      </w:r>
+      <w:r>
+        <w:rPr>
+          <w:rFonts w:ascii="Rubik" w:hAnsi="Rubik" w:cs="Rubik"/>
+          <w:sz w:val="20"/>
+          <w:szCs w:val="20"/>
+          <w:rtl/>
+        </w:rPr>
+        <w:t>עם לוגיקה מורחבת</w:t>
+      </w:r>
+      <w:r>
+        <w:rPr>
+          <w:rFonts w:ascii="Rubik" w:hAnsi="Rubik" w:cs="Rubik"/>
+          <w:sz w:val="20"/>
+          <w:szCs w:val="20"/>
+        </w:rPr>
+        <w:t>.</w:t>
+      </w:r>
     </w:p>
     <w:p>
       <w:pPr>
-        <w:rPr>
-          <w:rFonts w:ascii="Rubik" w:hAnsi="Rubik" w:cs="Rubik"/>
-          <w:sz w:val="20"/>
-          <w:szCs w:val="20"/>
-          <w:u w:val="single"/>
-        </w:rPr>
-      </w:pPr>
-      <w:r>
-        <w:rPr>
-          <w:rFonts w:ascii="Rubik" w:hAnsi="Rubik" w:cs="Rubik"/>
-          <w:sz w:val="20"/>
-          <w:szCs w:val="20"/>
-          <w:u w:val="single"/>
-          <w:rtl/>
-        </w:rPr>
-        <w:t>ספרינט 4 - שיפורים ואבטחה</w:t>
-      </w:r>
-      <w:r>
-        <w:rPr>
-          <w:rFonts w:ascii="Rubik" w:hAnsi="Rubik" w:cs="Rubik"/>
-          <w:sz w:val="20"/>
-          <w:szCs w:val="20"/>
-          <w:u w:val="single"/>
-        </w:rPr>
-        <w:t>:</w:t>
+        <w:pStyle w:val="a7"/>
+        <w:numPr>
+          <w:ilvl w:val="0"/>
+          <w:numId w:val="25"/>
+        </w:numPr>
+        <w:rPr>
+          <w:rFonts w:ascii="Rubik" w:hAnsi="Rubik" w:cs="Rubik"/>
+          <w:sz w:val="20"/>
+          <w:szCs w:val="20"/>
+        </w:rPr>
+      </w:pPr>
+      <w:r>
+        <w:rPr>
+          <w:rFonts w:ascii="Rubik" w:hAnsi="Rubik" w:cs="Rubik"/>
+          <w:sz w:val="20"/>
+          <w:szCs w:val="20"/>
+          <w:rtl/>
+        </w:rPr>
+        <w:t>גישת משתמש נוסף להעלאת קבצים וצפייה חלקית</w:t>
+      </w:r>
+      <w:r>
+        <w:rPr>
+          <w:rFonts w:ascii="Rubik" w:hAnsi="Rubik" w:cs="Rubik"/>
+          <w:sz w:val="20"/>
+          <w:szCs w:val="20"/>
+        </w:rPr>
+        <w:t>.</w:t>
       </w:r>
     </w:p>
     <w:p>
@@ -1970,69 +1638,89 @@
           <w:rFonts w:ascii="Rubik" w:hAnsi="Rubik" w:cs="Rubik"/>
           <w:sz w:val="20"/>
           <w:szCs w:val="20"/>
-          <w:rtl/>
-        </w:rPr>
-      </w:pPr>
-      <w:r>
-        <w:rPr>
-          <w:rFonts w:ascii="Rubik" w:hAnsi="Rubik" w:cs="Rubik"/>
-          <w:sz w:val="20"/>
-          <w:szCs w:val="20"/>
-        </w:rPr>
-        <w:t>-</w:t>
-      </w:r>
-      <w:r>
-        <w:rPr>
-          <w:rFonts w:ascii="Rubik" w:hAnsi="Rubik" w:cs="Rubik"/>
-          <w:sz w:val="20"/>
-          <w:szCs w:val="20"/>
-          <w:rtl/>
-        </w:rPr>
-        <w:t>בדיקות אבטחה ואופטימיזציות ב</w:t>
-      </w:r>
-      <w:r>
-        <w:rPr>
-          <w:rFonts w:ascii="Rubik" w:hAnsi="Rubik" w:cs="Rubik"/>
-          <w:sz w:val="20"/>
-          <w:szCs w:val="20"/>
-        </w:rPr>
-        <w:t>-API.</w:t>
+          <w:u w:val="single"/>
+        </w:rPr>
+      </w:pPr>
+      <w:r>
+        <w:rPr>
+          <w:rFonts w:ascii="Rubik" w:hAnsi="Rubik" w:cs="Rubik"/>
+          <w:sz w:val="20"/>
+          <w:szCs w:val="20"/>
+          <w:u w:val="single"/>
+          <w:rtl/>
+        </w:rPr>
+        <w:t>ספרינט 3 - פיצ'רים ליבה</w:t>
+      </w:r>
+      <w:r>
+        <w:rPr>
+          <w:rFonts w:ascii="Rubik" w:hAnsi="Rubik" w:cs="Rubik"/>
+          <w:sz w:val="20"/>
+          <w:szCs w:val="20"/>
+          <w:u w:val="single"/>
+        </w:rPr>
+        <w:t>:</w:t>
       </w:r>
     </w:p>
     <w:p>
       <w:pPr>
-        <w:rPr>
-          <w:rFonts w:ascii="Rubik" w:hAnsi="Rubik" w:cs="Rubik"/>
-          <w:sz w:val="20"/>
-          <w:szCs w:val="20"/>
-        </w:rPr>
-      </w:pPr>
-      <w:r>
-        <w:rPr>
-          <w:rFonts w:ascii="Rubik" w:hAnsi="Rubik" w:cs="Rubik" w:hint="cs"/>
-          <w:sz w:val="20"/>
-          <w:szCs w:val="20"/>
-          <w:rtl/>
-        </w:rPr>
-        <w:t>-משוב על התנהלות העסק</w:t>
+        <w:pStyle w:val="a7"/>
+        <w:numPr>
+          <w:ilvl w:val="0"/>
+          <w:numId w:val="26"/>
+        </w:numPr>
+        <w:rPr>
+          <w:rFonts w:ascii="Rubik" w:hAnsi="Rubik" w:cs="Rubik"/>
+          <w:sz w:val="20"/>
+          <w:szCs w:val="20"/>
+        </w:rPr>
+      </w:pPr>
+      <w:r>
+        <w:rPr>
+          <w:rFonts w:ascii="Rubik" w:hAnsi="Rubik" w:cs="Rubik"/>
+          <w:sz w:val="20"/>
+          <w:szCs w:val="20"/>
+          <w:rtl/>
+        </w:rPr>
+        <w:t>ניתוח נתונים מקובץ ועדכונים רלוונטיים</w:t>
+      </w:r>
+      <w:r>
+        <w:rPr>
+          <w:rFonts w:ascii="Rubik" w:hAnsi="Rubik" w:cs="Rubik"/>
+          <w:sz w:val="20"/>
+          <w:szCs w:val="20"/>
+        </w:rPr>
+        <w:t>.</w:t>
       </w:r>
     </w:p>
     <w:p>
       <w:pPr>
-        <w:rPr>
-          <w:rFonts w:ascii="Rubik" w:hAnsi="Rubik" w:cs="Rubik"/>
-          <w:sz w:val="20"/>
-          <w:szCs w:val="20"/>
-        </w:rPr>
-      </w:pPr>
-      <w:r>
-        <w:rPr>
-          <w:rFonts w:ascii="Rubik" w:hAnsi="Rubik" w:cs="Rubik" w:hint="cs"/>
-          <w:sz w:val="20"/>
-          <w:szCs w:val="20"/>
-          <w:rtl/>
-        </w:rPr>
-        <w:t>-פילוח נתוני העסק.</w:t>
+        <w:pStyle w:val="a7"/>
+        <w:numPr>
+          <w:ilvl w:val="0"/>
+          <w:numId w:val="26"/>
+        </w:numPr>
+        <w:rPr>
+          <w:rFonts w:ascii="Rubik" w:hAnsi="Rubik" w:cs="Rubik"/>
+          <w:sz w:val="20"/>
+          <w:szCs w:val="20"/>
+        </w:rPr>
+      </w:pPr>
+      <w:r>
+        <w:rPr>
+          <w:rFonts w:ascii="Rubik" w:hAnsi="Rubik" w:cs="Rubik"/>
+          <w:sz w:val="20"/>
+          <w:szCs w:val="20"/>
+          <w:rtl/>
+        </w:rPr>
+        <w:t>יצירת דוחות לעסק</w:t>
+      </w:r>
+      <w:r>
+        <w:rPr>
+          <w:rFonts w:ascii="Rubik" w:hAnsi="Rubik" w:cs="Rubik"/>
+          <w:sz w:val="20"/>
+          <w:szCs w:val="20"/>
+        </w:rPr>
+        <w:t>.</w:t>
       </w:r>
     </w:p>
     <w:p>
@@ -2041,184 +1729,112 @@
           <w:rFonts w:ascii="Rubik" w:hAnsi="Rubik" w:cs="Rubik"/>
           <w:sz w:val="20"/>
           <w:szCs w:val="20"/>
-        </w:rPr>
-      </w:pPr>
-      <w:r>
-        <w:rPr>
-          <w:rFonts w:ascii="Rubik" w:hAnsi="Rubik" w:cs="Rubik" w:hint="cs"/>
-          <w:sz w:val="20"/>
-          <w:szCs w:val="20"/>
-          <w:rtl/>
-        </w:rPr>
-        <w:t>-אינטגרציה עם תכנת הנהלת חשבונות.</w:t>
+          <w:u w:val="single"/>
+        </w:rPr>
+      </w:pPr>
+      <w:r>
+        <w:rPr>
+          <w:rFonts w:ascii="Rubik" w:hAnsi="Rubik" w:cs="Rubik"/>
+          <w:sz w:val="20"/>
+          <w:szCs w:val="20"/>
+          <w:u w:val="single"/>
+          <w:rtl/>
+        </w:rPr>
+        <w:t>ספרינט 4 - שיפורים ואבטחה</w:t>
+      </w:r>
+      <w:r>
+        <w:rPr>
+          <w:rFonts w:ascii="Rubik" w:hAnsi="Rubik" w:cs="Rubik"/>
+          <w:sz w:val="20"/>
+          <w:szCs w:val="20"/>
+          <w:u w:val="single"/>
+        </w:rPr>
+        <w:t>:</w:t>
       </w:r>
     </w:p>
     <w:p>
       <w:pPr>
-        <w:rPr>
-          <w:rFonts w:ascii="Rubik" w:hAnsi="Rubik" w:cs="Rubik"/>
-          <w:sz w:val="20"/>
-          <w:szCs w:val="20"/>
-          <w:rtl/>
-        </w:rPr>
-      </w:pPr>
-      <w:r>
-        <w:rPr>
-          <w:rFonts w:ascii="Rubik" w:hAnsi="Rubik" w:cs="Rubik" w:hint="cs"/>
-          <w:sz w:val="20"/>
-          <w:szCs w:val="20"/>
-        </w:rPr>
-        <w:t>AI</w:t>
-      </w:r>
-      <w:r>
-        <w:rPr>
-          <w:rFonts w:ascii="Rubik" w:hAnsi="Rubik" w:cs="Rubik"/>
-          <w:sz w:val="20"/>
-          <w:szCs w:val="20"/>
-        </w:rPr>
-        <w:t>-</w:t>
-      </w:r>
-      <w:r>
-        <w:rPr>
-          <w:rFonts w:ascii="Rubik" w:hAnsi="Rubik" w:cs="Rubik" w:hint="cs"/>
-          <w:sz w:val="20"/>
-          <w:szCs w:val="20"/>
-          <w:rtl/>
-        </w:rPr>
-        <w:t xml:space="preserve"> זיהוי טקסט בקבלות וניתוח דפוסי הוצ'.</w:t>
+        <w:pStyle w:val="a7"/>
+        <w:numPr>
+          <w:ilvl w:val="0"/>
+          <w:numId w:val="27"/>
+        </w:numPr>
+        <w:rPr>
+          <w:rFonts w:ascii="Rubik" w:hAnsi="Rubik" w:cs="Rubik"/>
+          <w:sz w:val="20"/>
+          <w:szCs w:val="20"/>
+        </w:rPr>
+      </w:pPr>
+      <w:r>
+        <w:rPr>
+          <w:rFonts w:ascii="Rubik" w:hAnsi="Rubik" w:cs="Rubik"/>
+          <w:sz w:val="20"/>
+          <w:szCs w:val="20"/>
+          <w:rtl/>
+        </w:rPr>
+        <w:t>בדיקות אבטחה ואופטימיזציות ב</w:t>
+      </w:r>
+      <w:r>
+        <w:rPr>
+          <w:rFonts w:ascii="Rubik" w:hAnsi="Rubik" w:cs="Rubik"/>
+          <w:sz w:val="20"/>
+          <w:szCs w:val="20"/>
+        </w:rPr>
+        <w:t>-API.</w:t>
       </w:r>
     </w:p>
     <w:p>
       <w:pPr>
-        <w:rPr>
-          <w:rFonts w:ascii="Rubik" w:hAnsi="Rubik" w:cs="Rubik"/>
-          <w:sz w:val="20"/>
-          <w:szCs w:val="20"/>
-          <w:rtl/>
-        </w:rPr>
-      </w:pPr>
+        <w:pStyle w:val="a7"/>
+        <w:numPr>
+          <w:ilvl w:val="0"/>
+          <w:numId w:val="27"/>
+        </w:numPr>
+        <w:rPr>
+          <w:rFonts w:ascii="Rubik" w:hAnsi="Rubik" w:cs="Rubik"/>
+          <w:sz w:val="20"/>
+          <w:szCs w:val="20"/>
+        </w:rPr>
+      </w:pPr>
+      <w:r>
+        <w:rPr>
+          <w:rFonts w:ascii="Rubik" w:hAnsi="Rubik" w:cs="Rubik"/>
+          <w:sz w:val="20"/>
+          <w:szCs w:val="20"/>
+          <w:rtl/>
+        </w:rPr>
+        <w:t>משוב על התנהלות העסק ופילוח נתוני העסק</w:t>
+      </w:r>
+      <w:r>
+        <w:rPr>
+          <w:rFonts w:ascii="Rubik" w:hAnsi="Rubik" w:cs="Rubik"/>
+          <w:sz w:val="20"/>
+          <w:szCs w:val="20"/>
+        </w:rPr>
+        <w:t>.</w:t>
+      </w:r>
     </w:p>
     <w:p>
       <w:pPr>
-        <w:rPr>
-          <w:rFonts w:ascii="Rubik" w:hAnsi="Rubik" w:cs="Rubik"/>
-          <w:sz w:val="20"/>
-          <w:szCs w:val="20"/>
-          <w:rtl/>
-        </w:rPr>
-      </w:pPr>
-      <w:r>
-        <w:rPr>
-          <w:rFonts w:ascii="Rubik" w:hAnsi="Rubik" w:cs="Rubik"/>
-          <w:sz w:val="20"/>
-          <w:szCs w:val="20"/>
-          <w:u w:val="single"/>
-          <w:rtl/>
-        </w:rPr>
-        <w:t>ספרינט 5 - פריסה ופרסום</w:t>
-      </w:r>
-      <w:r>
-        <w:rPr>
-          <w:rFonts w:ascii="Rubik" w:hAnsi="Rubik" w:cs="Rubik"/>
-          <w:sz w:val="20"/>
-          <w:szCs w:val="20"/>
-          <w:u w:val="single"/>
-        </w:rPr>
-        <w:t>:</w:t>
-      </w:r>
-      <w:r>
-        <w:rPr>
-          <w:rFonts w:ascii="Rubik" w:hAnsi="Rubik" w:cs="Rubik"/>
-          <w:sz w:val="20"/>
-          <w:szCs w:val="20"/>
-          <w:u w:val="single"/>
-        </w:rPr>
-        <w:br/>
-      </w:r>
-      <w:r>
-        <w:rPr>
-          <w:rFonts w:ascii="Rubik" w:hAnsi="Rubik" w:cs="Rubik"/>
-          <w:sz w:val="20"/>
-          <w:szCs w:val="20"/>
-        </w:rPr>
-        <w:t xml:space="preserve">- </w:t>
-      </w:r>
-      <w:r>
-        <w:rPr>
-          <w:rFonts w:ascii="Rubik" w:hAnsi="Rubik" w:cs="Rubik"/>
-          <w:sz w:val="20"/>
-          <w:szCs w:val="20"/>
-          <w:rtl/>
-        </w:rPr>
-        <w:t>פריסת האפליקציה בשרת</w:t>
-      </w:r>
-      <w:r>
-        <w:rPr>
-          <w:rFonts w:ascii="Rubik" w:hAnsi="Rubik" w:cs="Rubik"/>
-          <w:sz w:val="20"/>
-          <w:szCs w:val="20"/>
-        </w:rPr>
-        <w:t xml:space="preserve"> </w:t>
-      </w:r>
-      <w:r>
-        <w:rPr>
-          <w:rFonts w:ascii="Rubik" w:hAnsi="Rubik" w:cs="Rubik"/>
-          <w:sz w:val="20"/>
-          <w:szCs w:val="20"/>
-        </w:rPr>
-        <w:t>Render</w:t>
-      </w:r>
-      <w:r>
-        <w:rPr>
-          <w:rFonts w:ascii="Rubik" w:hAnsi="Rubik" w:cs="Rubik"/>
-          <w:sz w:val="20"/>
-          <w:szCs w:val="20"/>
-        </w:rPr>
-        <w:t>.</w:t>
-      </w:r>
-      <w:r>
-        <w:rPr>
-          <w:rFonts w:ascii="Rubik" w:hAnsi="Rubik" w:cs="Rubik"/>
-          <w:sz w:val="20"/>
-          <w:szCs w:val="20"/>
-        </w:rPr>
-        <w:br/>
-        <w:t xml:space="preserve">- </w:t>
-      </w:r>
-      <w:r>
-        <w:rPr>
-          <w:rFonts w:ascii="Rubik" w:hAnsi="Rubik" w:cs="Rubik"/>
-          <w:sz w:val="20"/>
-          <w:szCs w:val="20"/>
-          <w:rtl/>
-        </w:rPr>
-        <w:t>הגדרת דומיין אישי</w:t>
-      </w:r>
-      <w:r>
-        <w:rPr>
-          <w:rFonts w:ascii="Rubik" w:hAnsi="Rubik" w:cs="Rubik"/>
-          <w:sz w:val="20"/>
-          <w:szCs w:val="20"/>
-        </w:rPr>
-        <w:t>.</w:t>
-      </w:r>
-      <w:r>
-        <w:rPr>
-          <w:rFonts w:ascii="Rubik" w:hAnsi="Rubik" w:cs="Rubik"/>
-          <w:sz w:val="20"/>
-          <w:szCs w:val="20"/>
-        </w:rPr>
-        <w:br/>
-        <w:t xml:space="preserve">- </w:t>
-      </w:r>
-      <w:r>
-        <w:rPr>
-          <w:rFonts w:ascii="Rubik" w:hAnsi="Rubik" w:cs="Rubik"/>
-          <w:sz w:val="20"/>
-          <w:szCs w:val="20"/>
-          <w:rtl/>
-        </w:rPr>
-        <w:t>עיצוב דף הבית לשיווק ומשיכת משתמשים פוטנציאליים</w:t>
+        <w:pStyle w:val="a7"/>
+        <w:numPr>
+          <w:ilvl w:val="0"/>
+          <w:numId w:val="27"/>
+        </w:numPr>
+        <w:rPr>
+          <w:rFonts w:ascii="Rubik" w:hAnsi="Rubik" w:cs="Rubik"/>
+          <w:sz w:val="20"/>
+          <w:szCs w:val="20"/>
+        </w:rPr>
+      </w:pPr>
+      <w:r>
+        <w:rPr>
+          <w:rFonts w:ascii="Rubik" w:hAnsi="Rubik" w:cs="Rubik"/>
+          <w:sz w:val="20"/>
+          <w:szCs w:val="20"/>
+          <w:rtl/>
+        </w:rPr>
+        <w:t>אינטגרציה עם תוכנת הנהלת חשבונות</w:t>
       </w:r>
       <w:r>
         <w:rPr>
@@ -2231,8 +1847,169 @@
     </w:p>
     <w:p>
       <w:pPr>
-        <w:rPr>
-          <w:rFonts w:ascii="Rubik" w:hAnsi="Rubik" w:cs="Rubik"/>
+        <w:pStyle w:val="a7"/>
+        <w:numPr>
+          <w:ilvl w:val="0"/>
+          <w:numId w:val="27"/>
+        </w:numPr>
+        <w:rPr>
+          <w:rFonts w:ascii="Rubik" w:hAnsi="Rubik" w:cs="Rubik"/>
+          <w:sz w:val="20"/>
+          <w:szCs w:val="20"/>
+        </w:rPr>
+      </w:pPr>
+      <w:r>
+        <w:rPr>
+          <w:rFonts w:ascii="Rubik" w:hAnsi="Rubik" w:cs="Rubik"/>
+          <w:sz w:val="20"/>
+          <w:szCs w:val="20"/>
+        </w:rPr>
+        <w:t xml:space="preserve">AI </w:t>
+      </w:r>
+      <w:r>
+        <w:rPr>
+          <w:rFonts w:ascii="Rubik" w:hAnsi="Rubik" w:cs="Rubik"/>
+          <w:sz w:val="20"/>
+          <w:szCs w:val="20"/>
+          <w:rtl/>
+        </w:rPr>
+        <w:t>לזיהוי טקסט בקבלות וניתוח דפוסי הוצאות</w:t>
+      </w:r>
+      <w:r>
+        <w:rPr>
+          <w:rFonts w:ascii="Rubik" w:hAnsi="Rubik" w:cs="Rubik"/>
+          <w:sz w:val="20"/>
+          <w:szCs w:val="20"/>
+        </w:rPr>
+        <w:t>.</w:t>
+      </w:r>
+    </w:p>
+    <w:p>
+      <w:pPr>
+        <w:rPr>
+          <w:rFonts w:ascii="Rubik" w:hAnsi="Rubik" w:cs="Rubik"/>
+          <w:sz w:val="20"/>
+          <w:szCs w:val="20"/>
+          <w:u w:val="single"/>
+        </w:rPr>
+      </w:pPr>
+      <w:r>
+        <w:rPr>
+          <w:rFonts w:ascii="Rubik" w:hAnsi="Rubik" w:cs="Rubik"/>
+          <w:sz w:val="20"/>
+          <w:szCs w:val="20"/>
+          <w:u w:val="single"/>
+          <w:rtl/>
+        </w:rPr>
+        <w:t>ספרינט 5 - פריסה ופרסום</w:t>
+      </w:r>
+      <w:r>
+        <w:rPr>
+          <w:rFonts w:ascii="Rubik" w:hAnsi="Rubik" w:cs="Rubik"/>
+          <w:sz w:val="20"/>
+          <w:szCs w:val="20"/>
+          <w:u w:val="single"/>
+        </w:rPr>
+        <w:t>:</w:t>
+      </w:r>
+    </w:p>
+    <w:p>
+      <w:pPr>
+        <w:pStyle w:val="a7"/>
+        <w:numPr>
+          <w:ilvl w:val="0"/>
+          <w:numId w:val="28"/>
+        </w:numPr>
+        <w:rPr>
+          <w:rFonts w:ascii="Rubik" w:hAnsi="Rubik" w:cs="Rubik"/>
+          <w:sz w:val="20"/>
+          <w:szCs w:val="20"/>
+        </w:rPr>
+      </w:pPr>
+      <w:r>
+        <w:rPr>
+          <w:rFonts w:ascii="Rubik" w:hAnsi="Rubik" w:cs="Rubik"/>
+          <w:sz w:val="20"/>
+          <w:szCs w:val="20"/>
+          <w:rtl/>
+        </w:rPr>
+        <w:t>פריסת האפליקציה בשרת</w:t>
+      </w:r>
+      <w:r>
+        <w:rPr>
+          <w:rFonts w:ascii="Rubik" w:hAnsi="Rubik" w:cs="Rubik"/>
+          <w:sz w:val="20"/>
+          <w:szCs w:val="20"/>
+        </w:rPr>
+        <w:t xml:space="preserve"> Render.</w:t>
+      </w:r>
+    </w:p>
+    <w:p>
+      <w:pPr>
+        <w:pStyle w:val="a7"/>
+        <w:numPr>
+          <w:ilvl w:val="0"/>
+          <w:numId w:val="28"/>
+        </w:numPr>
+        <w:rPr>
+          <w:rFonts w:ascii="Rubik" w:hAnsi="Rubik" w:cs="Rubik"/>
+          <w:sz w:val="20"/>
+          <w:szCs w:val="20"/>
+        </w:rPr>
+      </w:pPr>
+      <w:r>
+        <w:rPr>
+          <w:rFonts w:ascii="Rubik" w:hAnsi="Rubik" w:cs="Rubik"/>
+          <w:sz w:val="20"/>
+          <w:szCs w:val="20"/>
+          <w:rtl/>
+        </w:rPr>
+        <w:t>הגדרת דומיין אישי</w:t>
+      </w:r>
+      <w:r>
+        <w:rPr>
+          <w:rFonts w:ascii="Rubik" w:hAnsi="Rubik" w:cs="Rubik"/>
+          <w:sz w:val="20"/>
+          <w:szCs w:val="20"/>
+        </w:rPr>
+        <w:t>.</w:t>
+      </w:r>
+    </w:p>
+    <w:p>
+      <w:pPr>
+        <w:pStyle w:val="a7"/>
+        <w:numPr>
+          <w:ilvl w:val="0"/>
+          <w:numId w:val="28"/>
+        </w:numPr>
+        <w:rPr>
+          <w:rFonts w:ascii="Rubik" w:hAnsi="Rubik" w:cs="Rubik"/>
+          <w:sz w:val="20"/>
+          <w:szCs w:val="20"/>
+        </w:rPr>
+      </w:pPr>
+      <w:r>
+        <w:rPr>
+          <w:rFonts w:ascii="Rubik" w:hAnsi="Rubik" w:cs="Rubik"/>
+          <w:sz w:val="20"/>
+          <w:szCs w:val="20"/>
+          <w:rtl/>
+        </w:rPr>
+        <w:t>עיצוב דף הבית לשיווק ומשיכת משתמשים פוטנציאליים</w:t>
+      </w:r>
+      <w:r>
+        <w:rPr>
+          <w:rFonts w:ascii="Rubik" w:hAnsi="Rubik" w:cs="Rubik"/>
+          <w:sz w:val="20"/>
+          <w:szCs w:val="20"/>
+        </w:rPr>
+        <w:t>.</w:t>
+      </w:r>
+    </w:p>
+    <w:p>
+      <w:pPr>
+        <w:rPr>
+          <w:rFonts w:ascii="Rubik" w:hAnsi="Rubik" w:cs="Rubik" w:hint="cs"/>
           <w:sz w:val="20"/>
           <w:szCs w:val="20"/>
           <w:rtl/>
@@ -2551,7 +2328,6 @@
           <w:szCs w:val="20"/>
           <w:u w:val="single"/>
         </w:rPr>
-        <w:lastRenderedPageBreak/>
         <w:t>React.js</w:t>
       </w:r>
     </w:p>
@@ -3789,7 +3565,6 @@
                 <w:szCs w:val="16"/>
                 <w:rtl/>
               </w:rPr>
-              <w:lastRenderedPageBreak/>
               <w:t>גיבוי קבצים</w:t>
             </w:r>
           </w:p>
@@ -4197,6 +3972,7 @@
                 <w:szCs w:val="16"/>
                 <w:rtl/>
               </w:rPr>
+              <w:lastRenderedPageBreak/>
               <w:t>רישום משתמש</w:t>
             </w:r>
             <w:r>
@@ -5966,7 +5742,6 @@
           <w:sz w:val="20"/>
           <w:szCs w:val="20"/>
         </w:rPr>
-        <w:lastRenderedPageBreak/>
         <w:t> </w:t>
       </w:r>
     </w:p>
@@ -6116,6 +5891,7 @@
                 <w:szCs w:val="20"/>
                 <w:rtl/>
               </w:rPr>
+              <w:lastRenderedPageBreak/>
               <w:t>שם העמודה</w:t>
             </w:r>
           </w:p>
@@ -9964,7 +9740,6 @@
                 <w:sz w:val="20"/>
                 <w:szCs w:val="20"/>
               </w:rPr>
-              <w:lastRenderedPageBreak/>
               <w:t>cash_flow</w:t>
             </w:r>
           </w:p>
@@ -10362,6 +10137,7 @@
                 <w:sz w:val="20"/>
                 <w:szCs w:val="20"/>
               </w:rPr>
+              <w:lastRenderedPageBreak/>
               <w:t>revenue_growth_rate</w:t>
             </w:r>
           </w:p>
@@ -12389,8 +12165,8 @@
       </w:pPr>
     </w:p>
     <w:sectPr>
-      <w:headerReference w:type="default" r:id="rId7"/>
-      <w:footerReference w:type="default" r:id="rId8"/>
+      <w:headerReference w:type="default" r:id="rId8"/>
+      <w:footerReference w:type="default" r:id="rId9"/>
       <w:pgSz w:w="11906" w:h="16838"/>
       <w:pgMar w:top="1440" w:right="1800" w:bottom="1440" w:left="1800" w:header="708" w:footer="708" w:gutter="0"/>
       <w:cols w:space="708"/>
@@ -12533,13 +12309,148 @@
     <w:pPr>
       <w:pStyle w:val="a3"/>
       <w:rPr>
-        <w:rFonts w:ascii="Rubik" w:hAnsi="Rubik" w:cs="Rubik"/>
+        <w:rFonts w:ascii="Rubik" w:hAnsi="Rubik" w:cs="Rubik" w:hint="cs"/>
         <w:color w:val="0070C0"/>
         <w:sz w:val="16"/>
         <w:szCs w:val="16"/>
         <w:rtl/>
       </w:rPr>
     </w:pPr>
+    <w:r>
+      <w:rPr>
+        <w:rFonts w:ascii="Rubik" w:hAnsi="Rubik" w:cs="Rubik"/>
+        <w:noProof/>
+        <w:color w:val="0070C0"/>
+        <w:sz w:val="16"/>
+        <w:szCs w:val="16"/>
+        <w:rtl/>
+        <w:lang w:val="he-IL"/>
+      </w:rPr>
+      <mc:AlternateContent>
+        <mc:Choice Requires="wps">
+          <w:drawing>
+            <wp:anchor distT="0" distB="0" distL="114300" distR="114300" simplePos="0" relativeHeight="251659264" behindDoc="0" locked="0" layoutInCell="1" allowOverlap="1" wp14:anchorId="74C84B99" wp14:editId="636D4888">
+              <wp:simplePos x="0" y="0"/>
+              <wp:positionH relativeFrom="column">
+                <wp:posOffset>1615440</wp:posOffset>
+              </wp:positionH>
+              <wp:positionV relativeFrom="paragraph">
+                <wp:posOffset>-180340</wp:posOffset>
+              </wp:positionV>
+              <wp:extent cx="2153920" cy="441960"/>
+              <wp:effectExtent l="0" t="0" r="0" b="0"/>
+              <wp:wrapNone/>
+              <wp:docPr id="1707009594" name="תיבת טקסט 7"/>
+              <wp:cNvGraphicFramePr/>
+              <a:graphic xmlns:a="http://schemas.openxmlformats.org/drawingml/2006/main">
+                <a:graphicData uri="http://schemas.microsoft.com/office/word/2010/wordprocessingShape">
+                  <wps:wsp>
+                    <wps:cNvSpPr txBox="1"/>
+                    <wps:spPr>
+                      <a:xfrm>
+                        <a:off x="0" y="0"/>
+                        <a:ext cx="2153920" cy="441960"/>
+                      </a:xfrm>
+                      <a:prstGeom prst="rect">
+                        <a:avLst/>
+                      </a:prstGeom>
+                      <a:solidFill>
+                        <a:schemeClr val="lt1"/>
+                      </a:solidFill>
+                      <a:ln w="6350">
+                        <a:noFill/>
+                      </a:ln>
+                    </wps:spPr>
+                    <wps:txbx>
+                      <w:txbxContent>
+                        <w:p>
+                          <w:pPr>
+                            <w:jc w:val="center"/>
+                            <w:rPr>
+                              <w:color w:val="000000" w:themeColor="text1"/>
+                              <w:sz w:val="48"/>
+                              <w:szCs w:val="48"/>
+                              <w14:glow w14:rad="63500">
+                                <w14:srgbClr w14:val="0070C0">
+                                  <w14:alpha w14:val="60000"/>
+                                </w14:srgbClr>
+                              </w14:glow>
+                            </w:rPr>
+                          </w:pPr>
+                          <w:r>
+                            <w:rPr>
+                              <w:rFonts w:ascii="Rubik" w:hAnsi="Rubik" w:cs="Rubik"/>
+                              <w:color w:val="000000" w:themeColor="text1"/>
+                              <w:sz w:val="36"/>
+                              <w:szCs w:val="36"/>
+                              <w14:glow w14:rad="63500">
+                                <w14:srgbClr w14:val="0070C0">
+                                  <w14:alpha w14:val="60000"/>
+                                </w14:srgbClr>
+                              </w14:glow>
+                            </w:rPr>
+                            <w:t>BusinessMan</w:t>
+                          </w:r>
+                        </w:p>
+                      </w:txbxContent>
+                    </wps:txbx>
+                    <wps:bodyPr rot="0" spcFirstLastPara="0" vertOverflow="overflow" horzOverflow="overflow" vert="horz" wrap="square" lIns="91440" tIns="45720" rIns="91440" bIns="45720" numCol="1" spcCol="0" rtlCol="1" fromWordArt="0" anchor="t" anchorCtr="0" forceAA="0" compatLnSpc="1">
+                      <a:prstTxWarp prst="textNoShape">
+                        <a:avLst/>
+                      </a:prstTxWarp>
+                      <a:noAutofit/>
+                    </wps:bodyPr>
+                  </wps:wsp>
+                </a:graphicData>
+              </a:graphic>
+            </wp:anchor>
+          </w:drawing>
+        </mc:Choice>
+        <mc:Fallback>
+          <w:pict>
+            <v:shapetype w14:anchorId="74C84B99" id="_x0000_t202" coordsize="21600,21600" o:spt="202" path="m,l,21600r21600,l21600,xe">
+              <v:stroke joinstyle="miter"/>
+              <v:path gradientshapeok="t" o:connecttype="rect"/>
+            </v:shapetype>
+            <v:shape id="תיבת טקסט 7" o:spid="_x0000_s1029" type="#_x0000_t202" style="position:absolute;left:0;text-align:left;margin-left:127.2pt;margin-top:-14.2pt;width:169.6pt;height:34.8pt;z-index:251659264;visibility:visible;mso-wrap-style:square;mso-wrap-distance-left:9pt;mso-wrap-distance-top:0;mso-wrap-distance-right:9pt;mso-wrap-distance-bottom:0;mso-position-horizontal:absolute;mso-position-horizontal-relative:text;mso-position-vertical:absolute;mso-position-vertical-relative:text;v-text-anchor:top" o:gfxdata="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" fillcolor="white [3201]" stroked="f" strokeweight=".5pt">
+              <v:textbox>
+                <w:txbxContent>
+                  <w:p>
+                    <w:pPr>
+                      <w:jc w:val="center"/>
+                      <w:rPr>
+                        <w:color w:val="000000" w:themeColor="text1"/>
+                        <w:sz w:val="48"/>
+                        <w:szCs w:val="48"/>
+                        <w14:glow w14:rad="63500">
+                          <w14:srgbClr w14:val="0070C0">
+                            <w14:alpha w14:val="60000"/>
+                          </w14:srgbClr>
+                        </w14:glow>
+                      </w:rPr>
+                    </w:pPr>
+                    <w:r>
+                      <w:rPr>
+                        <w:rFonts w:ascii="Rubik" w:hAnsi="Rubik" w:cs="Rubik"/>
+                        <w:color w:val="000000" w:themeColor="text1"/>
+                        <w:sz w:val="36"/>
+                        <w:szCs w:val="36"/>
+                        <w14:glow w14:rad="63500">
+                          <w14:srgbClr w14:val="0070C0">
+                            <w14:alpha w14:val="60000"/>
+                          </w14:srgbClr>
+                        </w14:glow>
+                      </w:rPr>
+                      <w:t>BusinessMan</w:t>
+                    </w:r>
+                  </w:p>
+                </w:txbxContent>
+              </v:textbox>
+            </v:shape>
+          </w:pict>
+        </mc:Fallback>
+      </mc:AlternateContent>
+    </w:r>
     <w:r>
       <w:rPr>
         <w:rFonts w:ascii="Rubik" w:hAnsi="Rubik" w:cs="Rubik"/>
@@ -12565,7 +12476,7 @@
     <w:pPr>
       <w:pStyle w:val="a3"/>
       <w:rPr>
-        <w:rFonts w:ascii="Rubik" w:hAnsi="Rubik" w:cs="Rubik"/>
+        <w:rFonts w:ascii="Rubik" w:hAnsi="Rubik" w:cs="Rubik" w:hint="cs"/>
         <w:color w:val="0070C0"/>
         <w:sz w:val="16"/>
         <w:szCs w:val="16"/>
@@ -13310,6 +13221,530 @@
     </w:lvl>
   </w:abstractNum>
   <w:abstractNum w:abstractNumId="5" w15:restartNumberingAfterBreak="0">
+    <w:nsid w:val="11CC685D"/>
+    <w:multiLevelType w:val="multilevel"/>
+    <w:tmpl w:val="ED6E2D3A"/>
+    <w:lvl w:ilvl="0">
+      <w:start w:val="1"/>
+      <w:numFmt w:val="bullet"/>
+      <w:lvlText w:val=""/>
+      <w:lvlJc w:val="left"/>
+      <w:pPr>
+        <w:tabs>
+          <w:tab w:val="num" w:pos="720"/>
+        </w:tabs>
+        <w:ind w:left="720" w:hanging="360"/>
+      </w:pPr>
+      <w:rPr>
+        <w:rFonts w:ascii="Symbol" w:hAnsi="Symbol" w:hint="default"/>
+        <w:sz w:val="20"/>
+      </w:rPr>
+    </w:lvl>
+    <w:lvl w:ilvl="1" w:tentative="1">
+      <w:start w:val="1"/>
+      <w:numFmt w:val="bullet"/>
+      <w:lvlText w:val="o"/>
+      <w:lvlJc w:val="left"/>
+      <w:pPr>
+        <w:tabs>
+          <w:tab w:val="num" w:pos="1440"/>
+        </w:tabs>
+        <w:ind w:left="1440" w:hanging="360"/>
+      </w:pPr>
+      <w:rPr>
+        <w:rFonts w:ascii="Courier New" w:hAnsi="Courier New" w:hint="default"/>
+        <w:sz w:val="20"/>
+      </w:rPr>
+    </w:lvl>
+    <w:lvl w:ilvl="2" w:tentative="1">
+      <w:start w:val="1"/>
+      <w:numFmt w:val="bullet"/>
+      <w:lvlText w:val=""/>
+      <w:lvlJc w:val="left"/>
+      <w:pPr>
+        <w:tabs>
+          <w:tab w:val="num" w:pos="2160"/>
+        </w:tabs>
+        <w:ind w:left="2160" w:hanging="360"/>
+      </w:pPr>
+      <w:rPr>
+        <w:rFonts w:ascii="Wingdings" w:hAnsi="Wingdings" w:hint="default"/>
+        <w:sz w:val="20"/>
+      </w:rPr>
+    </w:lvl>
+    <w:lvl w:ilvl="3" w:tentative="1">
+      <w:start w:val="1"/>
+      <w:numFmt w:val="bullet"/>
+      <w:lvlText w:val=""/>
+      <w:lvlJc w:val="left"/>
+      <w:pPr>
+        <w:tabs>
+          <w:tab w:val="num" w:pos="2880"/>
+        </w:tabs>
+        <w:ind w:left="2880" w:hanging="360"/>
+      </w:pPr>
+      <w:rPr>
+        <w:rFonts w:ascii="Wingdings" w:hAnsi="Wingdings" w:hint="default"/>
+        <w:sz w:val="20"/>
+      </w:rPr>
+    </w:lvl>
+    <w:lvl w:ilvl="4" w:tentative="1">
+      <w:start w:val="1"/>
+      <w:numFmt w:val="bullet"/>
+      <w:lvlText w:val=""/>
+      <w:lvlJc w:val="left"/>
+      <w:pPr>
+        <w:tabs>
+          <w:tab w:val="num" w:pos="3600"/>
+        </w:tabs>
+        <w:ind w:left="3600" w:hanging="360"/>
+      </w:pPr>
+      <w:rPr>
+        <w:rFonts w:ascii="Wingdings" w:hAnsi="Wingdings" w:hint="default"/>
+        <w:sz w:val="20"/>
+      </w:rPr>
+    </w:lvl>
+    <w:lvl w:ilvl="5" w:tentative="1">
+      <w:start w:val="1"/>
+      <w:numFmt w:val="bullet"/>
+      <w:lvlText w:val=""/>
+      <w:lvlJc w:val="left"/>
+      <w:pPr>
+        <w:tabs>
+          <w:tab w:val="num" w:pos="4320"/>
+        </w:tabs>
+        <w:ind w:left="4320" w:hanging="360"/>
+      </w:pPr>
+      <w:rPr>
+        <w:rFonts w:ascii="Wingdings" w:hAnsi="Wingdings" w:hint="default"/>
+        <w:sz w:val="20"/>
+      </w:rPr>
+    </w:lvl>
+    <w:lvl w:ilvl="6" w:tentative="1">
+      <w:start w:val="1"/>
+      <w:numFmt w:val="bullet"/>
+      <w:lvlText w:val=""/>
+      <w:lvlJc w:val="left"/>
+      <w:pPr>
+        <w:tabs>
+          <w:tab w:val="num" w:pos="5040"/>
+        </w:tabs>
+        <w:ind w:left="5040" w:hanging="360"/>
+      </w:pPr>
+      <w:rPr>
+        <w:rFonts w:ascii="Wingdings" w:hAnsi="Wingdings" w:hint="default"/>
+        <w:sz w:val="20"/>
+      </w:rPr>
+    </w:lvl>
+    <w:lvl w:ilvl="7" w:tentative="1">
+      <w:start w:val="1"/>
+      <w:numFmt w:val="bullet"/>
+      <w:lvlText w:val=""/>
+      <w:lvlJc w:val="left"/>
+      <w:pPr>
+        <w:tabs>
+          <w:tab w:val="num" w:pos="5760"/>
+        </w:tabs>
+        <w:ind w:left="5760" w:hanging="360"/>
+      </w:pPr>
+      <w:rPr>
+        <w:rFonts w:ascii="Wingdings" w:hAnsi="Wingdings" w:hint="default"/>
+        <w:sz w:val="20"/>
+      </w:rPr>
+    </w:lvl>
+    <w:lvl w:ilvl="8" w:tentative="1">
+      <w:start w:val="1"/>
+      <w:numFmt w:val="bullet"/>
+      <w:lvlText w:val=""/>
+      <w:lvlJc w:val="left"/>
+      <w:pPr>
+        <w:tabs>
+          <w:tab w:val="num" w:pos="6480"/>
+        </w:tabs>
+        <w:ind w:left="6480" w:hanging="360"/>
+      </w:pPr>
+      <w:rPr>
+        <w:rFonts w:ascii="Wingdings" w:hAnsi="Wingdings" w:hint="default"/>
+        <w:sz w:val="20"/>
+      </w:rPr>
+    </w:lvl>
+  </w:abstractNum>
+  <w:abstractNum w:abstractNumId="6" w15:restartNumberingAfterBreak="0">
+    <w:nsid w:val="1284053F"/>
+    <w:multiLevelType w:val="hybridMultilevel"/>
+    <w:tmpl w:val="CC5ECB94"/>
+    <w:lvl w:ilvl="0" w:tplc="04090003">
+      <w:start w:val="1"/>
+      <w:numFmt w:val="bullet"/>
+      <w:lvlText w:val="o"/>
+      <w:lvlJc w:val="left"/>
+      <w:pPr>
+        <w:ind w:left="720" w:hanging="360"/>
+      </w:pPr>
+      <w:rPr>
+        <w:rFonts w:ascii="Courier New" w:hAnsi="Courier New" w:cs="Courier New" w:hint="default"/>
+      </w:rPr>
+    </w:lvl>
+    <w:lvl w:ilvl="1" w:tplc="04090003" w:tentative="1">
+      <w:start w:val="1"/>
+      <w:numFmt w:val="bullet"/>
+      <w:lvlText w:val="o"/>
+      <w:lvlJc w:val="left"/>
+      <w:pPr>
+        <w:ind w:left="1440" w:hanging="360"/>
+      </w:pPr>
+      <w:rPr>
+        <w:rFonts w:ascii="Courier New" w:hAnsi="Courier New" w:cs="Courier New" w:hint="default"/>
+      </w:rPr>
+    </w:lvl>
+    <w:lvl w:ilvl="2" w:tplc="04090005" w:tentative="1">
+      <w:start w:val="1"/>
+      <w:numFmt w:val="bullet"/>
+      <w:lvlText w:val=""/>
+      <w:lvlJc w:val="left"/>
+      <w:pPr>
+        <w:ind w:left="2160" w:hanging="360"/>
+      </w:pPr>
+      <w:rPr>
+        <w:rFonts w:ascii="Wingdings" w:hAnsi="Wingdings" w:hint="default"/>
+      </w:rPr>
+    </w:lvl>
+    <w:lvl w:ilvl="3" w:tplc="04090001" w:tentative="1">
+      <w:start w:val="1"/>
+      <w:numFmt w:val="bullet"/>
+      <w:lvlText w:val=""/>
+      <w:lvlJc w:val="left"/>
+      <w:pPr>
+        <w:ind w:left="2880" w:hanging="360"/>
+      </w:pPr>
+      <w:rPr>
+        <w:rFonts w:ascii="Symbol" w:hAnsi="Symbol" w:hint="default"/>
+      </w:rPr>
+    </w:lvl>
+    <w:lvl w:ilvl="4" w:tplc="04090003" w:tentative="1">
+      <w:start w:val="1"/>
+      <w:numFmt w:val="bullet"/>
+      <w:lvlText w:val="o"/>
+      <w:lvlJc w:val="left"/>
+      <w:pPr>
+        <w:ind w:left="3600" w:hanging="360"/>
+      </w:pPr>
+      <w:rPr>
+        <w:rFonts w:ascii="Courier New" w:hAnsi="Courier New" w:cs="Courier New" w:hint="default"/>
+      </w:rPr>
+    </w:lvl>
+    <w:lvl w:ilvl="5" w:tplc="04090005" w:tentative="1">
+      <w:start w:val="1"/>
+      <w:numFmt w:val="bullet"/>
+      <w:lvlText w:val=""/>
+      <w:lvlJc w:val="left"/>
+      <w:pPr>
+        <w:ind w:left="4320" w:hanging="360"/>
+      </w:pPr>
+      <w:rPr>
+        <w:rFonts w:ascii="Wingdings" w:hAnsi="Wingdings" w:hint="default"/>
+      </w:rPr>
+    </w:lvl>
+    <w:lvl w:ilvl="6" w:tplc="04090001" w:tentative="1">
+      <w:start w:val="1"/>
+      <w:numFmt w:val="bullet"/>
+      <w:lvlText w:val=""/>
+      <w:lvlJc w:val="left"/>
+      <w:pPr>
+        <w:ind w:left="5040" w:hanging="360"/>
+      </w:pPr>
+      <w:rPr>
+        <w:rFonts w:ascii="Symbol" w:hAnsi="Symbol" w:hint="default"/>
+      </w:rPr>
+    </w:lvl>
+    <w:lvl w:ilvl="7" w:tplc="04090003" w:tentative="1">
+      <w:start w:val="1"/>
+      <w:numFmt w:val="bullet"/>
+      <w:lvlText w:val="o"/>
+      <w:lvlJc w:val="left"/>
+      <w:pPr>
+        <w:ind w:left="5760" w:hanging="360"/>
+      </w:pPr>
+      <w:rPr>
+        <w:rFonts w:ascii="Courier New" w:hAnsi="Courier New" w:cs="Courier New" w:hint="default"/>
+      </w:rPr>
+    </w:lvl>
+    <w:lvl w:ilvl="8" w:tplc="04090005" w:tentative="1">
+      <w:start w:val="1"/>
+      <w:numFmt w:val="bullet"/>
+      <w:lvlText w:val=""/>
+      <w:lvlJc w:val="left"/>
+      <w:pPr>
+        <w:ind w:left="6480" w:hanging="360"/>
+      </w:pPr>
+      <w:rPr>
+        <w:rFonts w:ascii="Wingdings" w:hAnsi="Wingdings" w:hint="default"/>
+      </w:rPr>
+    </w:lvl>
+  </w:abstractNum>
+  <w:abstractNum w:abstractNumId="7" w15:restartNumberingAfterBreak="0">
+    <w:nsid w:val="20006596"/>
+    <w:multiLevelType w:val="hybridMultilevel"/>
+    <w:tmpl w:val="DA06B938"/>
+    <w:lvl w:ilvl="0" w:tplc="04090003">
+      <w:start w:val="1"/>
+      <w:numFmt w:val="bullet"/>
+      <w:lvlText w:val="o"/>
+      <w:lvlJc w:val="left"/>
+      <w:pPr>
+        <w:ind w:left="720" w:hanging="360"/>
+      </w:pPr>
+      <w:rPr>
+        <w:rFonts w:ascii="Courier New" w:hAnsi="Courier New" w:cs="Courier New" w:hint="default"/>
+      </w:rPr>
+    </w:lvl>
+    <w:lvl w:ilvl="1" w:tplc="04090003" w:tentative="1">
+      <w:start w:val="1"/>
+      <w:numFmt w:val="bullet"/>
+      <w:lvlText w:val="o"/>
+      <w:lvlJc w:val="left"/>
+      <w:pPr>
+        <w:ind w:left="1440" w:hanging="360"/>
+      </w:pPr>
+      <w:rPr>
+        <w:rFonts w:ascii="Courier New" w:hAnsi="Courier New" w:cs="Courier New" w:hint="default"/>
+      </w:rPr>
+    </w:lvl>
+    <w:lvl w:ilvl="2" w:tplc="04090005" w:tentative="1">
+      <w:start w:val="1"/>
+      <w:numFmt w:val="bullet"/>
+      <w:lvlText w:val=""/>
+      <w:lvlJc w:val="left"/>
+      <w:pPr>
+        <w:ind w:left="2160" w:hanging="360"/>
+      </w:pPr>
+      <w:rPr>
+        <w:rFonts w:ascii="Wingdings" w:hAnsi="Wingdings" w:hint="default"/>
+      </w:rPr>
+    </w:lvl>
+    <w:lvl w:ilvl="3" w:tplc="04090001" w:tentative="1">
+      <w:start w:val="1"/>
+      <w:numFmt w:val="bullet"/>
+      <w:lvlText w:val=""/>
+      <w:lvlJc w:val="left"/>
+      <w:pPr>
+        <w:ind w:left="2880" w:hanging="360"/>
+      </w:pPr>
+      <w:rPr>
+        <w:rFonts w:ascii="Symbol" w:hAnsi="Symbol" w:hint="default"/>
+      </w:rPr>
+    </w:lvl>
+    <w:lvl w:ilvl="4" w:tplc="04090003" w:tentative="1">
+      <w:start w:val="1"/>
+      <w:numFmt w:val="bullet"/>
+      <w:lvlText w:val="o"/>
+      <w:lvlJc w:val="left"/>
+      <w:pPr>
+        <w:ind w:left="3600" w:hanging="360"/>
+      </w:pPr>
+      <w:rPr>
+        <w:rFonts w:ascii="Courier New" w:hAnsi="Courier New" w:cs="Courier New" w:hint="default"/>
+      </w:rPr>
+    </w:lvl>
+    <w:lvl w:ilvl="5" w:tplc="04090005" w:tentative="1">
+      <w:start w:val="1"/>
+      <w:numFmt w:val="bullet"/>
+      <w:lvlText w:val=""/>
+      <w:lvlJc w:val="left"/>
+      <w:pPr>
+        <w:ind w:left="4320" w:hanging="360"/>
+      </w:pPr>
+      <w:rPr>
+        <w:rFonts w:ascii="Wingdings" w:hAnsi="Wingdings" w:hint="default"/>
+      </w:rPr>
+    </w:lvl>
+    <w:lvl w:ilvl="6" w:tplc="04090001" w:tentative="1">
+      <w:start w:val="1"/>
+      <w:numFmt w:val="bullet"/>
+      <w:lvlText w:val=""/>
+      <w:lvlJc w:val="left"/>
+      <w:pPr>
+        <w:ind w:left="5040" w:hanging="360"/>
+      </w:pPr>
+      <w:rPr>
+        <w:rFonts w:ascii="Symbol" w:hAnsi="Symbol" w:hint="default"/>
+      </w:rPr>
+    </w:lvl>
+    <w:lvl w:ilvl="7" w:tplc="04090003" w:tentative="1">
+      <w:start w:val="1"/>
+      <w:numFmt w:val="bullet"/>
+      <w:lvlText w:val="o"/>
+      <w:lvlJc w:val="left"/>
+      <w:pPr>
+        <w:ind w:left="5760" w:hanging="360"/>
+      </w:pPr>
+      <w:rPr>
+        <w:rFonts w:ascii="Courier New" w:hAnsi="Courier New" w:cs="Courier New" w:hint="default"/>
+      </w:rPr>
+    </w:lvl>
+    <w:lvl w:ilvl="8" w:tplc="04090005" w:tentative="1">
+      <w:start w:val="1"/>
+      <w:numFmt w:val="bullet"/>
+      <w:lvlText w:val=""/>
+      <w:lvlJc w:val="left"/>
+      <w:pPr>
+        <w:ind w:left="6480" w:hanging="360"/>
+      </w:pPr>
+      <w:rPr>
+        <w:rFonts w:ascii="Wingdings" w:hAnsi="Wingdings" w:hint="default"/>
+      </w:rPr>
+    </w:lvl>
+  </w:abstractNum>
+  <w:abstractNum w:abstractNumId="8" w15:restartNumberingAfterBreak="0">
+    <w:nsid w:val="277C7906"/>
+    <w:multiLevelType w:val="multilevel"/>
+    <w:tmpl w:val="429CC674"/>
+    <w:lvl w:ilvl="0">
+      <w:start w:val="1"/>
+      <w:numFmt w:val="bullet"/>
+      <w:lvlText w:val=""/>
+      <w:lvlJc w:val="left"/>
+      <w:pPr>
+        <w:tabs>
+          <w:tab w:val="num" w:pos="720"/>
+        </w:tabs>
+        <w:ind w:left="720" w:hanging="360"/>
+      </w:pPr>
+      <w:rPr>
+        <w:rFonts w:ascii="Symbol" w:hAnsi="Symbol" w:hint="default"/>
+        <w:sz w:val="20"/>
+      </w:rPr>
+    </w:lvl>
+    <w:lvl w:ilvl="1" w:tentative="1">
+      <w:start w:val="1"/>
+      <w:numFmt w:val="bullet"/>
+      <w:lvlText w:val="o"/>
+      <w:lvlJc w:val="left"/>
+      <w:pPr>
+        <w:tabs>
+          <w:tab w:val="num" w:pos="1440"/>
+        </w:tabs>
+        <w:ind w:left="1440" w:hanging="360"/>
+      </w:pPr>
+      <w:rPr>
+        <w:rFonts w:ascii="Courier New" w:hAnsi="Courier New" w:hint="default"/>
+        <w:sz w:val="20"/>
+      </w:rPr>
+    </w:lvl>
+    <w:lvl w:ilvl="2" w:tentative="1">
+      <w:start w:val="1"/>
+      <w:numFmt w:val="bullet"/>
+      <w:lvlText w:val=""/>
+      <w:lvlJc w:val="left"/>
+      <w:pPr>
+        <w:tabs>
+          <w:tab w:val="num" w:pos="2160"/>
+        </w:tabs>
+        <w:ind w:left="2160" w:hanging="360"/>
+      </w:pPr>
+      <w:rPr>
+        <w:rFonts w:ascii="Wingdings" w:hAnsi="Wingdings" w:hint="default"/>
+        <w:sz w:val="20"/>
+      </w:rPr>
+    </w:lvl>
+    <w:lvl w:ilvl="3" w:tentative="1">
+      <w:start w:val="1"/>
+      <w:numFmt w:val="bullet"/>
+      <w:lvlText w:val=""/>
+      <w:lvlJc w:val="left"/>
+      <w:pPr>
+        <w:tabs>
+          <w:tab w:val="num" w:pos="2880"/>
+        </w:tabs>
+        <w:ind w:left="2880" w:hanging="360"/>
+      </w:pPr>
+      <w:rPr>
+        <w:rFonts w:ascii="Wingdings" w:hAnsi="Wingdings" w:hint="default"/>
+        <w:sz w:val="20"/>
+      </w:rPr>
+    </w:lvl>
+    <w:lvl w:ilvl="4" w:tentative="1">
+      <w:start w:val="1"/>
+      <w:numFmt w:val="bullet"/>
+      <w:lvlText w:val=""/>
+      <w:lvlJc w:val="left"/>
+      <w:pPr>
+        <w:tabs>
+          <w:tab w:val="num" w:pos="3600"/>
+        </w:tabs>
+        <w:ind w:left="3600" w:hanging="360"/>
+      </w:pPr>
+      <w:rPr>
+        <w:rFonts w:ascii="Wingdings" w:hAnsi="Wingdings" w:hint="default"/>
+        <w:sz w:val="20"/>
+      </w:rPr>
+    </w:lvl>
+    <w:lvl w:ilvl="5" w:tentative="1">
+      <w:start w:val="1"/>
+      <w:numFmt w:val="bullet"/>
+      <w:lvlText w:val=""/>
+      <w:lvlJc w:val="left"/>
+      <w:pPr>
+        <w:tabs>
+          <w:tab w:val="num" w:pos="4320"/>
+        </w:tabs>
+        <w:ind w:left="4320" w:hanging="360"/>
+      </w:pPr>
+      <w:rPr>
+        <w:rFonts w:ascii="Wingdings" w:hAnsi="Wingdings" w:hint="default"/>
+        <w:sz w:val="20"/>
+      </w:rPr>
+    </w:lvl>
+    <w:lvl w:ilvl="6" w:tentative="1">
+      <w:start w:val="1"/>
+      <w:numFmt w:val="bullet"/>
+      <w:lvlText w:val=""/>
+      <w:lvlJc w:val="left"/>
+      <w:pPr>
+        <w:tabs>
+          <w:tab w:val="num" w:pos="5040"/>
+        </w:tabs>
+        <w:ind w:left="5040" w:hanging="360"/>
+      </w:pPr>
+      <w:rPr>
+        <w:rFonts w:ascii="Wingdings" w:hAnsi="Wingdings" w:hint="default"/>
+        <w:sz w:val="20"/>
+      </w:rPr>
+    </w:lvl>
+    <w:lvl w:ilvl="7" w:tentative="1">
+      <w:start w:val="1"/>
+      <w:numFmt w:val="bullet"/>
+      <w:lvlText w:val=""/>
+      <w:lvlJc w:val="left"/>
+      <w:pPr>
+        <w:tabs>
+          <w:tab w:val="num" w:pos="5760"/>
+        </w:tabs>
+        <w:ind w:left="5760" w:hanging="360"/>
+      </w:pPr>
+      <w:rPr>
+        <w:rFonts w:ascii="Wingdings" w:hAnsi="Wingdings" w:hint="default"/>
+        <w:sz w:val="20"/>
+      </w:rPr>
+    </w:lvl>
+    <w:lvl w:ilvl="8" w:tentative="1">
+      <w:start w:val="1"/>
+      <w:numFmt w:val="bullet"/>
+      <w:lvlText w:val=""/>
+      <w:lvlJc w:val="left"/>
+      <w:pPr>
+        <w:tabs>
+          <w:tab w:val="num" w:pos="6480"/>
+        </w:tabs>
+        <w:ind w:left="6480" w:hanging="360"/>
+      </w:pPr>
+      <w:rPr>
+        <w:rFonts w:ascii="Wingdings" w:hAnsi="Wingdings" w:hint="default"/>
+        <w:sz w:val="20"/>
+      </w:rPr>
+    </w:lvl>
+  </w:abstractNum>
+  <w:abstractNum w:abstractNumId="9" w15:restartNumberingAfterBreak="0">
     <w:nsid w:val="27D439DC"/>
     <w:multiLevelType w:val="multilevel"/>
     <w:tmpl w:val="F31623FA"/>
@@ -13458,7 +13893,7 @@
       </w:rPr>
     </w:lvl>
   </w:abstractNum>
-  <w:abstractNum w:abstractNumId="6" w15:restartNumberingAfterBreak="0">
+  <w:abstractNum w:abstractNumId="10" w15:restartNumberingAfterBreak="0">
     <w:nsid w:val="2A6E68E8"/>
     <w:multiLevelType w:val="multilevel"/>
     <w:tmpl w:val="ABA097D8"/>
@@ -13607,7 +14042,7 @@
       </w:rPr>
     </w:lvl>
   </w:abstractNum>
-  <w:abstractNum w:abstractNumId="7" w15:restartNumberingAfterBreak="0">
+  <w:abstractNum w:abstractNumId="11" w15:restartNumberingAfterBreak="0">
     <w:nsid w:val="300F6E80"/>
     <w:multiLevelType w:val="multilevel"/>
     <w:tmpl w:val="D5E8C5CE"/>
@@ -13756,7 +14191,7 @@
       </w:rPr>
     </w:lvl>
   </w:abstractNum>
-  <w:abstractNum w:abstractNumId="8" w15:restartNumberingAfterBreak="0">
+  <w:abstractNum w:abstractNumId="12" w15:restartNumberingAfterBreak="0">
     <w:nsid w:val="30D34B33"/>
     <w:multiLevelType w:val="multilevel"/>
     <w:tmpl w:val="38C42F70"/>
@@ -13905,7 +14340,7 @@
       </w:rPr>
     </w:lvl>
   </w:abstractNum>
-  <w:abstractNum w:abstractNumId="9" w15:restartNumberingAfterBreak="0">
+  <w:abstractNum w:abstractNumId="13" w15:restartNumberingAfterBreak="0">
     <w:nsid w:val="362027E8"/>
     <w:multiLevelType w:val="multilevel"/>
     <w:tmpl w:val="637625E2"/>
@@ -14054,7 +14489,156 @@
       </w:rPr>
     </w:lvl>
   </w:abstractNum>
-  <w:abstractNum w:abstractNumId="10" w15:restartNumberingAfterBreak="0">
+  <w:abstractNum w:abstractNumId="14" w15:restartNumberingAfterBreak="0">
+    <w:nsid w:val="3C5703C9"/>
+    <w:multiLevelType w:val="multilevel"/>
+    <w:tmpl w:val="B366C1A6"/>
+    <w:lvl w:ilvl="0">
+      <w:start w:val="1"/>
+      <w:numFmt w:val="bullet"/>
+      <w:lvlText w:val=""/>
+      <w:lvlJc w:val="left"/>
+      <w:pPr>
+        <w:tabs>
+          <w:tab w:val="num" w:pos="720"/>
+        </w:tabs>
+        <w:ind w:left="720" w:hanging="360"/>
+      </w:pPr>
+      <w:rPr>
+        <w:rFonts w:ascii="Symbol" w:hAnsi="Symbol" w:hint="default"/>
+        <w:sz w:val="20"/>
+      </w:rPr>
+    </w:lvl>
+    <w:lvl w:ilvl="1" w:tentative="1">
+      <w:start w:val="1"/>
+      <w:numFmt w:val="bullet"/>
+      <w:lvlText w:val="o"/>
+      <w:lvlJc w:val="left"/>
+      <w:pPr>
+        <w:tabs>
+          <w:tab w:val="num" w:pos="1440"/>
+        </w:tabs>
+        <w:ind w:left="1440" w:hanging="360"/>
+      </w:pPr>
+      <w:rPr>
+        <w:rFonts w:ascii="Courier New" w:hAnsi="Courier New" w:hint="default"/>
+        <w:sz w:val="20"/>
+      </w:rPr>
+    </w:lvl>
+    <w:lvl w:ilvl="2" w:tentative="1">
+      <w:start w:val="1"/>
+      <w:numFmt w:val="bullet"/>
+      <w:lvlText w:val=""/>
+      <w:lvlJc w:val="left"/>
+      <w:pPr>
+        <w:tabs>
+          <w:tab w:val="num" w:pos="2160"/>
+        </w:tabs>
+        <w:ind w:left="2160" w:hanging="360"/>
+      </w:pPr>
+      <w:rPr>
+        <w:rFonts w:ascii="Wingdings" w:hAnsi="Wingdings" w:hint="default"/>
+        <w:sz w:val="20"/>
+      </w:rPr>
+    </w:lvl>
+    <w:lvl w:ilvl="3" w:tentative="1">
+      <w:start w:val="1"/>
+      <w:numFmt w:val="bullet"/>
+      <w:lvlText w:val=""/>
+      <w:lvlJc w:val="left"/>
+      <w:pPr>
+        <w:tabs>
+          <w:tab w:val="num" w:pos="2880"/>
+        </w:tabs>
+        <w:ind w:left="2880" w:hanging="360"/>
+      </w:pPr>
+      <w:rPr>
+        <w:rFonts w:ascii="Wingdings" w:hAnsi="Wingdings" w:hint="default"/>
+        <w:sz w:val="20"/>
+      </w:rPr>
+    </w:lvl>
+    <w:lvl w:ilvl="4" w:tentative="1">
+      <w:start w:val="1"/>
+      <w:numFmt w:val="bullet"/>
+      <w:lvlText w:val=""/>
+      <w:lvlJc w:val="left"/>
+      <w:pPr>
+        <w:tabs>
+          <w:tab w:val="num" w:pos="3600"/>
+        </w:tabs>
+        <w:ind w:left="3600" w:hanging="360"/>
+      </w:pPr>
+      <w:rPr>
+        <w:rFonts w:ascii="Wingdings" w:hAnsi="Wingdings" w:hint="default"/>
+        <w:sz w:val="20"/>
+      </w:rPr>
+    </w:lvl>
+    <w:lvl w:ilvl="5" w:tentative="1">
+      <w:start w:val="1"/>
+      <w:numFmt w:val="bullet"/>
+      <w:lvlText w:val=""/>
+      <w:lvlJc w:val="left"/>
+      <w:pPr>
+        <w:tabs>
+          <w:tab w:val="num" w:pos="4320"/>
+        </w:tabs>
+        <w:ind w:left="4320" w:hanging="360"/>
+      </w:pPr>
+      <w:rPr>
+        <w:rFonts w:ascii="Wingdings" w:hAnsi="Wingdings" w:hint="default"/>
+        <w:sz w:val="20"/>
+      </w:rPr>
+    </w:lvl>
+    <w:lvl w:ilvl="6" w:tentative="1">
+      <w:start w:val="1"/>
+      <w:numFmt w:val="bullet"/>
+      <w:lvlText w:val=""/>
+      <w:lvlJc w:val="left"/>
+      <w:pPr>
+        <w:tabs>
+          <w:tab w:val="num" w:pos="5040"/>
+        </w:tabs>
+        <w:ind w:left="5040" w:hanging="360"/>
+      </w:pPr>
+      <w:rPr>
+        <w:rFonts w:ascii="Wingdings" w:hAnsi="Wingdings" w:hint="default"/>
+        <w:sz w:val="20"/>
+      </w:rPr>
+    </w:lvl>
+    <w:lvl w:ilvl="7" w:tentative="1">
+      <w:start w:val="1"/>
+      <w:numFmt w:val="bullet"/>
+      <w:lvlText w:val=""/>
+      <w:lvlJc w:val="left"/>
+      <w:pPr>
+        <w:tabs>
+          <w:tab w:val="num" w:pos="5760"/>
+        </w:tabs>
+        <w:ind w:left="5760" w:hanging="360"/>
+      </w:pPr>
+      <w:rPr>
+        <w:rFonts w:ascii="Wingdings" w:hAnsi="Wingdings" w:hint="default"/>
+        <w:sz w:val="20"/>
+      </w:rPr>
+    </w:lvl>
+    <w:lvl w:ilvl="8" w:tentative="1">
+      <w:start w:val="1"/>
+      <w:numFmt w:val="bullet"/>
+      <w:lvlText w:val=""/>
+      <w:lvlJc w:val="left"/>
+      <w:pPr>
+        <w:tabs>
+          <w:tab w:val="num" w:pos="6480"/>
+        </w:tabs>
+        <w:ind w:left="6480" w:hanging="360"/>
+      </w:pPr>
+      <w:rPr>
+        <w:rFonts w:ascii="Wingdings" w:hAnsi="Wingdings" w:hint="default"/>
+        <w:sz w:val="20"/>
+      </w:rPr>
+    </w:lvl>
+  </w:abstractNum>
+  <w:abstractNum w:abstractNumId="15" w15:restartNumberingAfterBreak="0">
     <w:nsid w:val="41757108"/>
     <w:multiLevelType w:val="multilevel"/>
     <w:tmpl w:val="32E4B700"/>
@@ -14203,7 +14787,7 @@
       </w:rPr>
     </w:lvl>
   </w:abstractNum>
-  <w:abstractNum w:abstractNumId="11" w15:restartNumberingAfterBreak="0">
+  <w:abstractNum w:abstractNumId="16" w15:restartNumberingAfterBreak="0">
     <w:nsid w:val="43F124FB"/>
     <w:multiLevelType w:val="multilevel"/>
     <w:tmpl w:val="B712A12A"/>
@@ -14352,7 +14936,7 @@
       </w:rPr>
     </w:lvl>
   </w:abstractNum>
-  <w:abstractNum w:abstractNumId="12" w15:restartNumberingAfterBreak="0">
+  <w:abstractNum w:abstractNumId="17" w15:restartNumberingAfterBreak="0">
     <w:nsid w:val="527A570E"/>
     <w:multiLevelType w:val="hybridMultilevel"/>
     <w:tmpl w:val="0772EBAE"/>
@@ -14465,7 +15049,156 @@
       </w:rPr>
     </w:lvl>
   </w:abstractNum>
-  <w:abstractNum w:abstractNumId="13" w15:restartNumberingAfterBreak="0">
+  <w:abstractNum w:abstractNumId="18" w15:restartNumberingAfterBreak="0">
+    <w:nsid w:val="586F52E3"/>
+    <w:multiLevelType w:val="multilevel"/>
+    <w:tmpl w:val="12664F8E"/>
+    <w:lvl w:ilvl="0">
+      <w:start w:val="1"/>
+      <w:numFmt w:val="bullet"/>
+      <w:lvlText w:val=""/>
+      <w:lvlJc w:val="left"/>
+      <w:pPr>
+        <w:tabs>
+          <w:tab w:val="num" w:pos="720"/>
+        </w:tabs>
+        <w:ind w:left="720" w:hanging="360"/>
+      </w:pPr>
+      <w:rPr>
+        <w:rFonts w:ascii="Symbol" w:hAnsi="Symbol" w:hint="default"/>
+        <w:sz w:val="20"/>
+      </w:rPr>
+    </w:lvl>
+    <w:lvl w:ilvl="1" w:tentative="1">
+      <w:start w:val="1"/>
+      <w:numFmt w:val="bullet"/>
+      <w:lvlText w:val="o"/>
+      <w:lvlJc w:val="left"/>
+      <w:pPr>
+        <w:tabs>
+          <w:tab w:val="num" w:pos="1440"/>
+        </w:tabs>
+        <w:ind w:left="1440" w:hanging="360"/>
+      </w:pPr>
+      <w:rPr>
+        <w:rFonts w:ascii="Courier New" w:hAnsi="Courier New" w:hint="default"/>
+        <w:sz w:val="20"/>
+      </w:rPr>
+    </w:lvl>
+    <w:lvl w:ilvl="2" w:tentative="1">
+      <w:start w:val="1"/>
+      <w:numFmt w:val="bullet"/>
+      <w:lvlText w:val=""/>
+      <w:lvlJc w:val="left"/>
+      <w:pPr>
+        <w:tabs>
+          <w:tab w:val="num" w:pos="2160"/>
+        </w:tabs>
+        <w:ind w:left="2160" w:hanging="360"/>
+      </w:pPr>
+      <w:rPr>
+        <w:rFonts w:ascii="Wingdings" w:hAnsi="Wingdings" w:hint="default"/>
+        <w:sz w:val="20"/>
+      </w:rPr>
+    </w:lvl>
+    <w:lvl w:ilvl="3" w:tentative="1">
+      <w:start w:val="1"/>
+      <w:numFmt w:val="bullet"/>
+      <w:lvlText w:val=""/>
+      <w:lvlJc w:val="left"/>
+      <w:pPr>
+        <w:tabs>
+          <w:tab w:val="num" w:pos="2880"/>
+        </w:tabs>
+        <w:ind w:left="2880" w:hanging="360"/>
+      </w:pPr>
+      <w:rPr>
+        <w:rFonts w:ascii="Wingdings" w:hAnsi="Wingdings" w:hint="default"/>
+        <w:sz w:val="20"/>
+      </w:rPr>
+    </w:lvl>
+    <w:lvl w:ilvl="4" w:tentative="1">
+      <w:start w:val="1"/>
+      <w:numFmt w:val="bullet"/>
+      <w:lvlText w:val=""/>
+      <w:lvlJc w:val="left"/>
+      <w:pPr>
+        <w:tabs>
+          <w:tab w:val="num" w:pos="3600"/>
+        </w:tabs>
+        <w:ind w:left="3600" w:hanging="360"/>
+      </w:pPr>
+      <w:rPr>
+        <w:rFonts w:ascii="Wingdings" w:hAnsi="Wingdings" w:hint="default"/>
+        <w:sz w:val="20"/>
+      </w:rPr>
+    </w:lvl>
+    <w:lvl w:ilvl="5" w:tentative="1">
+      <w:start w:val="1"/>
+      <w:numFmt w:val="bullet"/>
+      <w:lvlText w:val=""/>
+      <w:lvlJc w:val="left"/>
+      <w:pPr>
+        <w:tabs>
+          <w:tab w:val="num" w:pos="4320"/>
+        </w:tabs>
+        <w:ind w:left="4320" w:hanging="360"/>
+      </w:pPr>
+      <w:rPr>
+        <w:rFonts w:ascii="Wingdings" w:hAnsi="Wingdings" w:hint="default"/>
+        <w:sz w:val="20"/>
+      </w:rPr>
+    </w:lvl>
+    <w:lvl w:ilvl="6" w:tentative="1">
+      <w:start w:val="1"/>
+      <w:numFmt w:val="bullet"/>
+      <w:lvlText w:val=""/>
+      <w:lvlJc w:val="left"/>
+      <w:pPr>
+        <w:tabs>
+          <w:tab w:val="num" w:pos="5040"/>
+        </w:tabs>
+        <w:ind w:left="5040" w:hanging="360"/>
+      </w:pPr>
+      <w:rPr>
+        <w:rFonts w:ascii="Wingdings" w:hAnsi="Wingdings" w:hint="default"/>
+        <w:sz w:val="20"/>
+      </w:rPr>
+    </w:lvl>
+    <w:lvl w:ilvl="7" w:tentative="1">
+      <w:start w:val="1"/>
+      <w:numFmt w:val="bullet"/>
+      <w:lvlText w:val=""/>
+      <w:lvlJc w:val="left"/>
+      <w:pPr>
+        <w:tabs>
+          <w:tab w:val="num" w:pos="5760"/>
+        </w:tabs>
+        <w:ind w:left="5760" w:hanging="360"/>
+      </w:pPr>
+      <w:rPr>
+        <w:rFonts w:ascii="Wingdings" w:hAnsi="Wingdings" w:hint="default"/>
+        <w:sz w:val="20"/>
+      </w:rPr>
+    </w:lvl>
+    <w:lvl w:ilvl="8" w:tentative="1">
+      <w:start w:val="1"/>
+      <w:numFmt w:val="bullet"/>
+      <w:lvlText w:val=""/>
+      <w:lvlJc w:val="left"/>
+      <w:pPr>
+        <w:tabs>
+          <w:tab w:val="num" w:pos="6480"/>
+        </w:tabs>
+        <w:ind w:left="6480" w:hanging="360"/>
+      </w:pPr>
+      <w:rPr>
+        <w:rFonts w:ascii="Wingdings" w:hAnsi="Wingdings" w:hint="default"/>
+        <w:sz w:val="20"/>
+      </w:rPr>
+    </w:lvl>
+  </w:abstractNum>
+  <w:abstractNum w:abstractNumId="19" w15:restartNumberingAfterBreak="0">
     <w:nsid w:val="5D944B13"/>
     <w:multiLevelType w:val="hybridMultilevel"/>
     <w:tmpl w:val="CA2CB2B2"/>
@@ -14553,7 +15286,7 @@
       </w:pPr>
     </w:lvl>
   </w:abstractNum>
-  <w:abstractNum w:abstractNumId="14" w15:restartNumberingAfterBreak="0">
+  <w:abstractNum w:abstractNumId="20" w15:restartNumberingAfterBreak="0">
     <w:nsid w:val="60002E6E"/>
     <w:multiLevelType w:val="multilevel"/>
     <w:tmpl w:val="D26E7514"/>
@@ -14702,7 +15435,120 @@
       </w:rPr>
     </w:lvl>
   </w:abstractNum>
-  <w:abstractNum w:abstractNumId="15" w15:restartNumberingAfterBreak="0">
+  <w:abstractNum w:abstractNumId="21" w15:restartNumberingAfterBreak="0">
+    <w:nsid w:val="669F3184"/>
+    <w:multiLevelType w:val="hybridMultilevel"/>
+    <w:tmpl w:val="C494F594"/>
+    <w:lvl w:ilvl="0" w:tplc="04090003">
+      <w:start w:val="1"/>
+      <w:numFmt w:val="bullet"/>
+      <w:lvlText w:val="o"/>
+      <w:lvlJc w:val="left"/>
+      <w:pPr>
+        <w:ind w:left="720" w:hanging="360"/>
+      </w:pPr>
+      <w:rPr>
+        <w:rFonts w:ascii="Courier New" w:hAnsi="Courier New" w:cs="Courier New" w:hint="default"/>
+      </w:rPr>
+    </w:lvl>
+    <w:lvl w:ilvl="1" w:tplc="04090003" w:tentative="1">
+      <w:start w:val="1"/>
+      <w:numFmt w:val="bullet"/>
+      <w:lvlText w:val="o"/>
+      <w:lvlJc w:val="left"/>
+      <w:pPr>
+        <w:ind w:left="1440" w:hanging="360"/>
+      </w:pPr>
+      <w:rPr>
+        <w:rFonts w:ascii="Courier New" w:hAnsi="Courier New" w:cs="Courier New" w:hint="default"/>
+      </w:rPr>
+    </w:lvl>
+    <w:lvl w:ilvl="2" w:tplc="04090005" w:tentative="1">
+      <w:start w:val="1"/>
+      <w:numFmt w:val="bullet"/>
+      <w:lvlText w:val=""/>
+      <w:lvlJc w:val="left"/>
+      <w:pPr>
+        <w:ind w:left="2160" w:hanging="360"/>
+      </w:pPr>
+      <w:rPr>
+        <w:rFonts w:ascii="Wingdings" w:hAnsi="Wingdings" w:hint="default"/>
+      </w:rPr>
+    </w:lvl>
+    <w:lvl w:ilvl="3" w:tplc="04090001" w:tentative="1">
+      <w:start w:val="1"/>
+      <w:numFmt w:val="bullet"/>
+      <w:lvlText w:val=""/>
+      <w:lvlJc w:val="left"/>
+      <w:pPr>
+        <w:ind w:left="2880" w:hanging="360"/>
+      </w:pPr>
+      <w:rPr>
+        <w:rFonts w:ascii="Symbol" w:hAnsi="Symbol" w:hint="default"/>
+      </w:rPr>
+    </w:lvl>
+    <w:lvl w:ilvl="4" w:tplc="04090003" w:tentative="1">
+      <w:start w:val="1"/>
+      <w:numFmt w:val="bullet"/>
+      <w:lvlText w:val="o"/>
+      <w:lvlJc w:val="left"/>
+      <w:pPr>
+        <w:ind w:left="3600" w:hanging="360"/>
+      </w:pPr>
+      <w:rPr>
+        <w:rFonts w:ascii="Courier New" w:hAnsi="Courier New" w:cs="Courier New" w:hint="default"/>
+      </w:rPr>
+    </w:lvl>
+    <w:lvl w:ilvl="5" w:tplc="04090005" w:tentative="1">
+      <w:start w:val="1"/>
+      <w:numFmt w:val="bullet"/>
+      <w:lvlText w:val=""/>
+      <w:lvlJc w:val="left"/>
+      <w:pPr>
+        <w:ind w:left="4320" w:hanging="360"/>
+      </w:pPr>
+      <w:rPr>
+        <w:rFonts w:ascii="Wingdings" w:hAnsi="Wingdings" w:hint="default"/>
+      </w:rPr>
+    </w:lvl>
+    <w:lvl w:ilvl="6" w:tplc="04090001" w:tentative="1">
+      <w:start w:val="1"/>
+      <w:numFmt w:val="bullet"/>
+      <w:lvlText w:val=""/>
+      <w:lvlJc w:val="left"/>
+      <w:pPr>
+        <w:ind w:left="5040" w:hanging="360"/>
+      </w:pPr>
+      <w:rPr>
+        <w:rFonts w:ascii="Symbol" w:hAnsi="Symbol" w:hint="default"/>
+      </w:rPr>
+    </w:lvl>
+    <w:lvl w:ilvl="7" w:tplc="04090003" w:tentative="1">
+      <w:start w:val="1"/>
+      <w:numFmt w:val="bullet"/>
+      <w:lvlText w:val="o"/>
+      <w:lvlJc w:val="left"/>
+      <w:pPr>
+        <w:ind w:left="5760" w:hanging="360"/>
+      </w:pPr>
+      <w:rPr>
+        <w:rFonts w:ascii="Courier New" w:hAnsi="Courier New" w:cs="Courier New" w:hint="default"/>
+      </w:rPr>
+    </w:lvl>
+    <w:lvl w:ilvl="8" w:tplc="04090005" w:tentative="1">
+      <w:start w:val="1"/>
+      <w:numFmt w:val="bullet"/>
+      <w:lvlText w:val=""/>
+      <w:lvlJc w:val="left"/>
+      <w:pPr>
+        <w:ind w:left="6480" w:hanging="360"/>
+      </w:pPr>
+      <w:rPr>
+        <w:rFonts w:ascii="Wingdings" w:hAnsi="Wingdings" w:hint="default"/>
+      </w:rPr>
+    </w:lvl>
+  </w:abstractNum>
+  <w:abstractNum w:abstractNumId="22" w15:restartNumberingAfterBreak="0">
     <w:nsid w:val="6DEA7A46"/>
     <w:multiLevelType w:val="multilevel"/>
     <w:tmpl w:val="6692536E"/>
@@ -14851,7 +15697,7 @@
       </w:rPr>
     </w:lvl>
   </w:abstractNum>
-  <w:abstractNum w:abstractNumId="16" w15:restartNumberingAfterBreak="0">
+  <w:abstractNum w:abstractNumId="23" w15:restartNumberingAfterBreak="0">
     <w:nsid w:val="6EE17E8E"/>
     <w:multiLevelType w:val="multilevel"/>
     <w:tmpl w:val="D5081A88"/>
@@ -15000,7 +15846,7 @@
       </w:rPr>
     </w:lvl>
   </w:abstractNum>
-  <w:abstractNum w:abstractNumId="17" w15:restartNumberingAfterBreak="0">
+  <w:abstractNum w:abstractNumId="24" w15:restartNumberingAfterBreak="0">
     <w:nsid w:val="730D1B98"/>
     <w:multiLevelType w:val="multilevel"/>
     <w:tmpl w:val="B1FEE270"/>
@@ -15149,23 +15995,398 @@
       </w:rPr>
     </w:lvl>
   </w:abstractNum>
+  <w:abstractNum w:abstractNumId="25" w15:restartNumberingAfterBreak="0">
+    <w:nsid w:val="75D37A7C"/>
+    <w:multiLevelType w:val="hybridMultilevel"/>
+    <w:tmpl w:val="96C47DEA"/>
+    <w:lvl w:ilvl="0" w:tplc="04090003">
+      <w:start w:val="1"/>
+      <w:numFmt w:val="bullet"/>
+      <w:lvlText w:val="o"/>
+      <w:lvlJc w:val="left"/>
+      <w:pPr>
+        <w:ind w:left="720" w:hanging="360"/>
+      </w:pPr>
+      <w:rPr>
+        <w:rFonts w:ascii="Courier New" w:hAnsi="Courier New" w:cs="Courier New" w:hint="default"/>
+      </w:rPr>
+    </w:lvl>
+    <w:lvl w:ilvl="1" w:tplc="04090003" w:tentative="1">
+      <w:start w:val="1"/>
+      <w:numFmt w:val="bullet"/>
+      <w:lvlText w:val="o"/>
+      <w:lvlJc w:val="left"/>
+      <w:pPr>
+        <w:ind w:left="1440" w:hanging="360"/>
+      </w:pPr>
+      <w:rPr>
+        <w:rFonts w:ascii="Courier New" w:hAnsi="Courier New" w:cs="Courier New" w:hint="default"/>
+      </w:rPr>
+    </w:lvl>
+    <w:lvl w:ilvl="2" w:tplc="04090005" w:tentative="1">
+      <w:start w:val="1"/>
+      <w:numFmt w:val="bullet"/>
+      <w:lvlText w:val=""/>
+      <w:lvlJc w:val="left"/>
+      <w:pPr>
+        <w:ind w:left="2160" w:hanging="360"/>
+      </w:pPr>
+      <w:rPr>
+        <w:rFonts w:ascii="Wingdings" w:hAnsi="Wingdings" w:hint="default"/>
+      </w:rPr>
+    </w:lvl>
+    <w:lvl w:ilvl="3" w:tplc="04090001" w:tentative="1">
+      <w:start w:val="1"/>
+      <w:numFmt w:val="bullet"/>
+      <w:lvlText w:val=""/>
+      <w:lvlJc w:val="left"/>
+      <w:pPr>
+        <w:ind w:left="2880" w:hanging="360"/>
+      </w:pPr>
+      <w:rPr>
+        <w:rFonts w:ascii="Symbol" w:hAnsi="Symbol" w:hint="default"/>
+      </w:rPr>
+    </w:lvl>
+    <w:lvl w:ilvl="4" w:tplc="04090003" w:tentative="1">
+      <w:start w:val="1"/>
+      <w:numFmt w:val="bullet"/>
+      <w:lvlText w:val="o"/>
+      <w:lvlJc w:val="left"/>
+      <w:pPr>
+        <w:ind w:left="3600" w:hanging="360"/>
+      </w:pPr>
+      <w:rPr>
+        <w:rFonts w:ascii="Courier New" w:hAnsi="Courier New" w:cs="Courier New" w:hint="default"/>
+      </w:rPr>
+    </w:lvl>
+    <w:lvl w:ilvl="5" w:tplc="04090005" w:tentative="1">
+      <w:start w:val="1"/>
+      <w:numFmt w:val="bullet"/>
+      <w:lvlText w:val=""/>
+      <w:lvlJc w:val="left"/>
+      <w:pPr>
+        <w:ind w:left="4320" w:hanging="360"/>
+      </w:pPr>
+      <w:rPr>
+        <w:rFonts w:ascii="Wingdings" w:hAnsi="Wingdings" w:hint="default"/>
+      </w:rPr>
+    </w:lvl>
+    <w:lvl w:ilvl="6" w:tplc="04090001" w:tentative="1">
+      <w:start w:val="1"/>
+      <w:numFmt w:val="bullet"/>
+      <w:lvlText w:val=""/>
+      <w:lvlJc w:val="left"/>
+      <w:pPr>
+        <w:ind w:left="5040" w:hanging="360"/>
+      </w:pPr>
+      <w:rPr>
+        <w:rFonts w:ascii="Symbol" w:hAnsi="Symbol" w:hint="default"/>
+      </w:rPr>
+    </w:lvl>
+    <w:lvl w:ilvl="7" w:tplc="04090003" w:tentative="1">
+      <w:start w:val="1"/>
+      <w:numFmt w:val="bullet"/>
+      <w:lvlText w:val="o"/>
+      <w:lvlJc w:val="left"/>
+      <w:pPr>
+        <w:ind w:left="5760" w:hanging="360"/>
+      </w:pPr>
+      <w:rPr>
+        <w:rFonts w:ascii="Courier New" w:hAnsi="Courier New" w:cs="Courier New" w:hint="default"/>
+      </w:rPr>
+    </w:lvl>
+    <w:lvl w:ilvl="8" w:tplc="04090005" w:tentative="1">
+      <w:start w:val="1"/>
+      <w:numFmt w:val="bullet"/>
+      <w:lvlText w:val=""/>
+      <w:lvlJc w:val="left"/>
+      <w:pPr>
+        <w:ind w:left="6480" w:hanging="360"/>
+      </w:pPr>
+      <w:rPr>
+        <w:rFonts w:ascii="Wingdings" w:hAnsi="Wingdings" w:hint="default"/>
+      </w:rPr>
+    </w:lvl>
+  </w:abstractNum>
+  <w:abstractNum w:abstractNumId="26" w15:restartNumberingAfterBreak="0">
+    <w:nsid w:val="7A20633F"/>
+    <w:multiLevelType w:val="multilevel"/>
+    <w:tmpl w:val="4264779E"/>
+    <w:lvl w:ilvl="0">
+      <w:start w:val="1"/>
+      <w:numFmt w:val="bullet"/>
+      <w:lvlText w:val=""/>
+      <w:lvlJc w:val="left"/>
+      <w:pPr>
+        <w:tabs>
+          <w:tab w:val="num" w:pos="720"/>
+        </w:tabs>
+        <w:ind w:left="720" w:hanging="360"/>
+      </w:pPr>
+      <w:rPr>
+        <w:rFonts w:ascii="Symbol" w:hAnsi="Symbol" w:hint="default"/>
+        <w:sz w:val="20"/>
+      </w:rPr>
+    </w:lvl>
+    <w:lvl w:ilvl="1" w:tentative="1">
+      <w:start w:val="1"/>
+      <w:numFmt w:val="bullet"/>
+      <w:lvlText w:val="o"/>
+      <w:lvlJc w:val="left"/>
+      <w:pPr>
+        <w:tabs>
+          <w:tab w:val="num" w:pos="1440"/>
+        </w:tabs>
+        <w:ind w:left="1440" w:hanging="360"/>
+      </w:pPr>
+      <w:rPr>
+        <w:rFonts w:ascii="Courier New" w:hAnsi="Courier New" w:hint="default"/>
+        <w:sz w:val="20"/>
+      </w:rPr>
+    </w:lvl>
+    <w:lvl w:ilvl="2" w:tentative="1">
+      <w:start w:val="1"/>
+      <w:numFmt w:val="bullet"/>
+      <w:lvlText w:val=""/>
+      <w:lvlJc w:val="left"/>
+      <w:pPr>
+        <w:tabs>
+          <w:tab w:val="num" w:pos="2160"/>
+        </w:tabs>
+        <w:ind w:left="2160" w:hanging="360"/>
+      </w:pPr>
+      <w:rPr>
+        <w:rFonts w:ascii="Wingdings" w:hAnsi="Wingdings" w:hint="default"/>
+        <w:sz w:val="20"/>
+      </w:rPr>
+    </w:lvl>
+    <w:lvl w:ilvl="3" w:tentative="1">
+      <w:start w:val="1"/>
+      <w:numFmt w:val="bullet"/>
+      <w:lvlText w:val=""/>
+      <w:lvlJc w:val="left"/>
+      <w:pPr>
+        <w:tabs>
+          <w:tab w:val="num" w:pos="2880"/>
+        </w:tabs>
+        <w:ind w:left="2880" w:hanging="360"/>
+      </w:pPr>
+      <w:rPr>
+        <w:rFonts w:ascii="Wingdings" w:hAnsi="Wingdings" w:hint="default"/>
+        <w:sz w:val="20"/>
+      </w:rPr>
+    </w:lvl>
+    <w:lvl w:ilvl="4" w:tentative="1">
+      <w:start w:val="1"/>
+      <w:numFmt w:val="bullet"/>
+      <w:lvlText w:val=""/>
+      <w:lvlJc w:val="left"/>
+      <w:pPr>
+        <w:tabs>
+          <w:tab w:val="num" w:pos="3600"/>
+        </w:tabs>
+        <w:ind w:left="3600" w:hanging="360"/>
+      </w:pPr>
+      <w:rPr>
+        <w:rFonts w:ascii="Wingdings" w:hAnsi="Wingdings" w:hint="default"/>
+        <w:sz w:val="20"/>
+      </w:rPr>
+    </w:lvl>
+    <w:lvl w:ilvl="5" w:tentative="1">
+      <w:start w:val="1"/>
+      <w:numFmt w:val="bullet"/>
+      <w:lvlText w:val=""/>
+      <w:lvlJc w:val="left"/>
+      <w:pPr>
+        <w:tabs>
+          <w:tab w:val="num" w:pos="4320"/>
+        </w:tabs>
+        <w:ind w:left="4320" w:hanging="360"/>
+      </w:pPr>
+      <w:rPr>
+        <w:rFonts w:ascii="Wingdings" w:hAnsi="Wingdings" w:hint="default"/>
+        <w:sz w:val="20"/>
+      </w:rPr>
+    </w:lvl>
+    <w:lvl w:ilvl="6" w:tentative="1">
+      <w:start w:val="1"/>
+      <w:numFmt w:val="bullet"/>
+      <w:lvlText w:val=""/>
+      <w:lvlJc w:val="left"/>
+      <w:pPr>
+        <w:tabs>
+          <w:tab w:val="num" w:pos="5040"/>
+        </w:tabs>
+        <w:ind w:left="5040" w:hanging="360"/>
+      </w:pPr>
+      <w:rPr>
+        <w:rFonts w:ascii="Wingdings" w:hAnsi="Wingdings" w:hint="default"/>
+        <w:sz w:val="20"/>
+      </w:rPr>
+    </w:lvl>
+    <w:lvl w:ilvl="7" w:tentative="1">
+      <w:start w:val="1"/>
+      <w:numFmt w:val="bullet"/>
+      <w:lvlText w:val=""/>
+      <w:lvlJc w:val="left"/>
+      <w:pPr>
+        <w:tabs>
+          <w:tab w:val="num" w:pos="5760"/>
+        </w:tabs>
+        <w:ind w:left="5760" w:hanging="360"/>
+      </w:pPr>
+      <w:rPr>
+        <w:rFonts w:ascii="Wingdings" w:hAnsi="Wingdings" w:hint="default"/>
+        <w:sz w:val="20"/>
+      </w:rPr>
+    </w:lvl>
+    <w:lvl w:ilvl="8" w:tentative="1">
+      <w:start w:val="1"/>
+      <w:numFmt w:val="bullet"/>
+      <w:lvlText w:val=""/>
+      <w:lvlJc w:val="left"/>
+      <w:pPr>
+        <w:tabs>
+          <w:tab w:val="num" w:pos="6480"/>
+        </w:tabs>
+        <w:ind w:left="6480" w:hanging="360"/>
+      </w:pPr>
+      <w:rPr>
+        <w:rFonts w:ascii="Wingdings" w:hAnsi="Wingdings" w:hint="default"/>
+        <w:sz w:val="20"/>
+      </w:rPr>
+    </w:lvl>
+  </w:abstractNum>
+  <w:abstractNum w:abstractNumId="27" w15:restartNumberingAfterBreak="0">
+    <w:nsid w:val="7E59728A"/>
+    <w:multiLevelType w:val="hybridMultilevel"/>
+    <w:tmpl w:val="BD502D66"/>
+    <w:lvl w:ilvl="0" w:tplc="04090003">
+      <w:start w:val="1"/>
+      <w:numFmt w:val="bullet"/>
+      <w:lvlText w:val="o"/>
+      <w:lvlJc w:val="left"/>
+      <w:pPr>
+        <w:ind w:left="720" w:hanging="360"/>
+      </w:pPr>
+      <w:rPr>
+        <w:rFonts w:ascii="Courier New" w:hAnsi="Courier New" w:cs="Courier New" w:hint="default"/>
+      </w:rPr>
+    </w:lvl>
+    <w:lvl w:ilvl="1" w:tplc="04090003" w:tentative="1">
+      <w:start w:val="1"/>
+      <w:numFmt w:val="bullet"/>
+      <w:lvlText w:val="o"/>
+      <w:lvlJc w:val="left"/>
+      <w:pPr>
+        <w:ind w:left="1440" w:hanging="360"/>
+      </w:pPr>
+      <w:rPr>
+        <w:rFonts w:ascii="Courier New" w:hAnsi="Courier New" w:cs="Courier New" w:hint="default"/>
+      </w:rPr>
+    </w:lvl>
+    <w:lvl w:ilvl="2" w:tplc="04090005" w:tentative="1">
+      <w:start w:val="1"/>
+      <w:numFmt w:val="bullet"/>
+      <w:lvlText w:val=""/>
+      <w:lvlJc w:val="left"/>
+      <w:pPr>
+        <w:ind w:left="2160" w:hanging="360"/>
+      </w:pPr>
+      <w:rPr>
+        <w:rFonts w:ascii="Wingdings" w:hAnsi="Wingdings" w:hint="default"/>
+      </w:rPr>
+    </w:lvl>
+    <w:lvl w:ilvl="3" w:tplc="04090001" w:tentative="1">
+      <w:start w:val="1"/>
+      <w:numFmt w:val="bullet"/>
+      <w:lvlText w:val=""/>
+      <w:lvlJc w:val="left"/>
+      <w:pPr>
+        <w:ind w:left="2880" w:hanging="360"/>
+      </w:pPr>
+      <w:rPr>
+        <w:rFonts w:ascii="Symbol" w:hAnsi="Symbol" w:hint="default"/>
+      </w:rPr>
+    </w:lvl>
+    <w:lvl w:ilvl="4" w:tplc="04090003" w:tentative="1">
+      <w:start w:val="1"/>
+      <w:numFmt w:val="bullet"/>
+      <w:lvlText w:val="o"/>
+      <w:lvlJc w:val="left"/>
+      <w:pPr>
+        <w:ind w:left="3600" w:hanging="360"/>
+      </w:pPr>
+      <w:rPr>
+        <w:rFonts w:ascii="Courier New" w:hAnsi="Courier New" w:cs="Courier New" w:hint="default"/>
+      </w:rPr>
+    </w:lvl>
+    <w:lvl w:ilvl="5" w:tplc="04090005" w:tentative="1">
+      <w:start w:val="1"/>
+      <w:numFmt w:val="bullet"/>
+      <w:lvlText w:val=""/>
+      <w:lvlJc w:val="left"/>
+      <w:pPr>
+        <w:ind w:left="4320" w:hanging="360"/>
+      </w:pPr>
+      <w:rPr>
+        <w:rFonts w:ascii="Wingdings" w:hAnsi="Wingdings" w:hint="default"/>
+      </w:rPr>
+    </w:lvl>
+    <w:lvl w:ilvl="6" w:tplc="04090001" w:tentative="1">
+      <w:start w:val="1"/>
+      <w:numFmt w:val="bullet"/>
+      <w:lvlText w:val=""/>
+      <w:lvlJc w:val="left"/>
+      <w:pPr>
+        <w:ind w:left="5040" w:hanging="360"/>
+      </w:pPr>
+      <w:rPr>
+        <w:rFonts w:ascii="Symbol" w:hAnsi="Symbol" w:hint="default"/>
+      </w:rPr>
+    </w:lvl>
+    <w:lvl w:ilvl="7" w:tplc="04090003" w:tentative="1">
+      <w:start w:val="1"/>
+      <w:numFmt w:val="bullet"/>
+      <w:lvlText w:val="o"/>
+      <w:lvlJc w:val="left"/>
+      <w:pPr>
+        <w:ind w:left="5760" w:hanging="360"/>
+      </w:pPr>
+      <w:rPr>
+        <w:rFonts w:ascii="Courier New" w:hAnsi="Courier New" w:cs="Courier New" w:hint="default"/>
+      </w:rPr>
+    </w:lvl>
+    <w:lvl w:ilvl="8" w:tplc="04090005" w:tentative="1">
+      <w:start w:val="1"/>
+      <w:numFmt w:val="bullet"/>
+      <w:lvlText w:val=""/>
+      <w:lvlJc w:val="left"/>
+      <w:pPr>
+        <w:ind w:left="6480" w:hanging="360"/>
+      </w:pPr>
+      <w:rPr>
+        <w:rFonts w:ascii="Wingdings" w:hAnsi="Wingdings" w:hint="default"/>
+      </w:rPr>
+    </w:lvl>
+  </w:abstractNum>
   <w:num w:numId="1" w16cid:durableId="1977292015">
-    <w:abstractNumId w:val="12"/>
+    <w:abstractNumId w:val="17"/>
   </w:num>
   <w:num w:numId="2" w16cid:durableId="1000542275">
     <w:abstractNumId w:val="0"/>
   </w:num>
   <w:num w:numId="3" w16cid:durableId="957837158">
-    <w:abstractNumId w:val="13"/>
+    <w:abstractNumId w:val="19"/>
   </w:num>
   <w:num w:numId="4" w16cid:durableId="684554935">
-    <w:abstractNumId w:val="5"/>
+    <w:abstractNumId w:val="9"/>
   </w:num>
   <w:num w:numId="5" w16cid:durableId="200945262">
-    <w:abstractNumId w:val="8"/>
+    <w:abstractNumId w:val="12"/>
   </w:num>
   <w:num w:numId="6" w16cid:durableId="1874419370">
-    <w:abstractNumId w:val="11"/>
+    <w:abstractNumId w:val="16"/>
   </w:num>
   <w:num w:numId="7" w16cid:durableId="1984501359">
     <w:abstractNumId w:val="1"/>
@@ -15174,34 +16395,64 @@
     <w:abstractNumId w:val="3"/>
   </w:num>
   <w:num w:numId="9" w16cid:durableId="1079596608">
-    <w:abstractNumId w:val="16"/>
+    <w:abstractNumId w:val="23"/>
   </w:num>
   <w:num w:numId="10" w16cid:durableId="301083882">
     <w:abstractNumId w:val="4"/>
   </w:num>
   <w:num w:numId="11" w16cid:durableId="1367291315">
-    <w:abstractNumId w:val="14"/>
+    <w:abstractNumId w:val="20"/>
   </w:num>
   <w:num w:numId="12" w16cid:durableId="1556744391">
+    <w:abstractNumId w:val="22"/>
+  </w:num>
+  <w:num w:numId="13" w16cid:durableId="1866601976">
     <w:abstractNumId w:val="15"/>
   </w:num>
-  <w:num w:numId="13" w16cid:durableId="1866601976">
+  <w:num w:numId="14" w16cid:durableId="1989170631">
     <w:abstractNumId w:val="10"/>
   </w:num>
-  <w:num w:numId="14" w16cid:durableId="1989170631">
-    <w:abstractNumId w:val="6"/>
-  </w:num>
   <w:num w:numId="15" w16cid:durableId="1709992843">
-    <w:abstractNumId w:val="17"/>
+    <w:abstractNumId w:val="24"/>
   </w:num>
   <w:num w:numId="16" w16cid:durableId="3019473">
-    <w:abstractNumId w:val="9"/>
+    <w:abstractNumId w:val="13"/>
   </w:num>
   <w:num w:numId="17" w16cid:durableId="607540419">
-    <w:abstractNumId w:val="7"/>
+    <w:abstractNumId w:val="11"/>
   </w:num>
   <w:num w:numId="18" w16cid:durableId="312607211">
     <w:abstractNumId w:val="2"/>
+  </w:num>
+  <w:num w:numId="19" w16cid:durableId="205682035">
+    <w:abstractNumId w:val="14"/>
+  </w:num>
+  <w:num w:numId="20" w16cid:durableId="254872183">
+    <w:abstractNumId w:val="5"/>
+  </w:num>
+  <w:num w:numId="21" w16cid:durableId="435447697">
+    <w:abstractNumId w:val="26"/>
+  </w:num>
+  <w:num w:numId="22" w16cid:durableId="1815609463">
+    <w:abstractNumId w:val="18"/>
+  </w:num>
+  <w:num w:numId="23" w16cid:durableId="1979260588">
+    <w:abstractNumId w:val="8"/>
+  </w:num>
+  <w:num w:numId="24" w16cid:durableId="403726732">
+    <w:abstractNumId w:val="27"/>
+  </w:num>
+  <w:num w:numId="25" w16cid:durableId="1524903392">
+    <w:abstractNumId w:val="7"/>
+  </w:num>
+  <w:num w:numId="26" w16cid:durableId="707528213">
+    <w:abstractNumId w:val="6"/>
+  </w:num>
+  <w:num w:numId="27" w16cid:durableId="1588533011">
+    <w:abstractNumId w:val="21"/>
+  </w:num>
+  <w:num w:numId="28" w16cid:durableId="1909606640">
+    <w:abstractNumId w:val="25"/>
   </w:num>
 </w:numbering>
 </file>
@@ -16118,4 +17369,16 @@
     </a:ext>
   </a:extLst>
 </a:theme>
+</file>
+
+<file path=customXml/item1.xml><?xml version="1.0" encoding="utf-8"?>
+<b:Sources xmlns:b="http://schemas.openxmlformats.org/officeDocument/2006/bibliography" xmlns="http://schemas.openxmlformats.org/officeDocument/2006/bibliography" SelectedStyle="\APASixthEditionOfficeOnline.xsl" StyleName="APA" Version="6"/>
+</file>
+
+<file path=customXml/itemProps1.xml><?xml version="1.0" encoding="utf-8"?>
+<ds:datastoreItem xmlns:ds="http://schemas.openxmlformats.org/officeDocument/2006/customXml" ds:itemID="{FC8C6646-CDD6-4E58-8557-12CF5CA089A3}">
+  <ds:schemaRefs>
+    <ds:schemaRef ds:uri="http://schemas.openxmlformats.org/officeDocument/2006/bibliography"/>
+  </ds:schemaRefs>
+</ds:datastoreItem>
 </file>